--- a/info/ТЕОРЕТИЧЕСКИЕ СВЕДЕНИЯ ДЛЯ РАЗРАБОТКИ.docx
+++ b/info/ТЕОРЕТИЧЕСКИЕ СВЕДЕНИЯ ДЛЯ РАЗРАБОТКИ.docx
@@ -1,6 +1,6 @@
 
 <file path=word/document.xml><?xml version="1.0" encoding="utf-8"?>
-<w:document xmlns:ve="http://schemas.openxmlformats.org/markup-compatibility/2006" xmlns:o="urn:schemas-microsoft-com:office:office" xmlns:r="http://schemas.openxmlformats.org/officeDocument/2006/relationships" xmlns:m="http://schemas.openxmlformats.org/officeDocument/2006/math" xmlns:v="urn:schemas-microsoft-com:vml" xmlns:wp="http://schemas.openxmlformats.org/drawingml/2006/wordprocessingDrawing" xmlns:w10="urn:schemas-microsoft-com:office:word" xmlns:w="http://schemas.openxmlformats.org/wordprocessingml/2006/main" xmlns:wne="http://schemas.microsoft.com/office/word/2006/wordml">
+<w:document xmlns:wpc="http://schemas.microsoft.com/office/word/2010/wordprocessingCanvas" xmlns:cx="http://schemas.microsoft.com/office/drawing/2014/chartex" xmlns:cx1="http://schemas.microsoft.com/office/drawing/2015/9/8/chartex" xmlns:cx2="http://schemas.microsoft.com/office/drawing/2015/10/21/chartex" xmlns:cx3="http://schemas.microsoft.com/office/drawing/2016/5/9/chartex" xmlns:cx4="http://schemas.microsoft.com/office/drawing/2016/5/10/chartex" xmlns:cx5="http://schemas.microsoft.com/office/drawing/2016/5/11/chartex" xmlns:cx6="http://schemas.microsoft.com/office/drawing/2016/5/12/chartex" xmlns:cx7="http://schemas.microsoft.com/office/drawing/2016/5/13/chartex" xmlns:cx8="http://schemas.microsoft.com/office/drawing/2016/5/14/chartex" xmlns:mc="http://schemas.openxmlformats.org/markup-compatibility/2006" xmlns:aink="http://schemas.microsoft.com/office/drawing/2016/ink" xmlns:am3d="http://schemas.microsoft.com/office/drawing/2017/model3d" xmlns:o="urn:schemas-microsoft-com:office:office" xmlns:r="http://schemas.openxmlformats.org/officeDocument/2006/relationships" xmlns:m="http://schemas.openxmlformats.org/officeDocument/2006/math" xmlns:v="urn:schemas-microsoft-com:vml" xmlns:wp14="http://schemas.microsoft.com/office/word/2010/wordprocessingDrawing" xmlns:wp="http://schemas.openxmlformats.org/drawingml/2006/wordprocessingDrawing" xmlns:w10="urn:schemas-microsoft-com:office:word" xmlns:w="http://schemas.openxmlformats.org/wordprocessingml/2006/main" xmlns:w14="http://schemas.microsoft.com/office/word/2010/wordml" xmlns:w15="http://schemas.microsoft.com/office/word/2012/wordml" xmlns:w16cex="http://schemas.microsoft.com/office/word/2018/wordml/cex" xmlns:w16cid="http://schemas.microsoft.com/office/word/2016/wordml/cid" xmlns:w16="http://schemas.microsoft.com/office/word/2018/wordml" xmlns:w16sdtdh="http://schemas.microsoft.com/office/word/2020/wordml/sdtdatahash" xmlns:w16se="http://schemas.microsoft.com/office/word/2015/wordml/symex" xmlns:wpg="http://schemas.microsoft.com/office/word/2010/wordprocessingGroup" xmlns:wpi="http://schemas.microsoft.com/office/word/2010/wordprocessingInk" xmlns:wne="http://schemas.microsoft.com/office/word/2006/wordml" xmlns:wps="http://schemas.microsoft.com/office/word/2010/wordprocessingShape" mc:Ignorable="w14 w15 w16se w16cid w16 w16cex w16sdtdh wp14">
   <w:body>
     <w:p>
       <w:pPr>
@@ -61,20 +61,8 @@
           <w:szCs w:val="28"/>
           <w:shd w:val="clear" w:color="auto" w:fill="FFFFFF"/>
         </w:rPr>
-        <w:t xml:space="preserve">Обзор архитектуры </w:t>
-      </w:r>
-      <w:proofErr w:type="spellStart"/>
-      <w:r>
-        <w:rPr>
-          <w:rFonts w:ascii="Times New Roman" w:hAnsi="Times New Roman" w:cs="Times New Roman"/>
-          <w:color w:val="000000"/>
-          <w:sz w:val="28"/>
-          <w:szCs w:val="28"/>
-          <w:shd w:val="clear" w:color="auto" w:fill="FFFFFF"/>
-        </w:rPr>
-        <w:t>веб-сервисов</w:t>
-      </w:r>
-      <w:proofErr w:type="spellEnd"/>
+        <w:t>Обзор архитектуры веб-сервисов</w:t>
+      </w:r>
       <w:r>
         <w:rPr>
           <w:rFonts w:ascii="Times New Roman" w:hAnsi="Times New Roman" w:cs="Times New Roman"/>
@@ -105,67 +93,7 @@
           <w:sz w:val="28"/>
           <w:szCs w:val="28"/>
         </w:rPr>
-        <w:t xml:space="preserve">Архитектура </w:t>
-      </w:r>
-      <w:proofErr w:type="spellStart"/>
-      <w:r>
-        <w:rPr>
-          <w:rFonts w:ascii="Times New Roman" w:hAnsi="Times New Roman" w:cs="Times New Roman"/>
-          <w:color w:val="000000"/>
-          <w:sz w:val="28"/>
-          <w:szCs w:val="28"/>
-        </w:rPr>
-        <w:t>веб-сервиса</w:t>
-      </w:r>
-      <w:proofErr w:type="spellEnd"/>
-      <w:r>
-        <w:rPr>
-          <w:rFonts w:ascii="Times New Roman" w:hAnsi="Times New Roman" w:cs="Times New Roman"/>
-          <w:color w:val="000000"/>
-          <w:sz w:val="28"/>
-          <w:szCs w:val="28"/>
-        </w:rPr>
-        <w:t xml:space="preserve"> для управления пользователями в </w:t>
-      </w:r>
-      <w:proofErr w:type="spellStart"/>
-      <w:r>
-        <w:rPr>
-          <w:rFonts w:ascii="Times New Roman" w:hAnsi="Times New Roman" w:cs="Times New Roman"/>
-          <w:color w:val="000000"/>
-          <w:sz w:val="28"/>
-          <w:szCs w:val="28"/>
-        </w:rPr>
-        <w:t>веб-приложениях</w:t>
-      </w:r>
-      <w:proofErr w:type="spellEnd"/>
-      <w:r>
-        <w:rPr>
-          <w:rFonts w:ascii="Times New Roman" w:hAnsi="Times New Roman" w:cs="Times New Roman"/>
-          <w:color w:val="000000"/>
-          <w:sz w:val="28"/>
-          <w:szCs w:val="28"/>
-        </w:rPr>
-        <w:t xml:space="preserve"> с использованием </w:t>
-      </w:r>
-      <w:proofErr w:type="spellStart"/>
-      <w:r>
-        <w:rPr>
-          <w:rFonts w:ascii="Times New Roman" w:hAnsi="Times New Roman" w:cs="Times New Roman"/>
-          <w:color w:val="000000"/>
-          <w:sz w:val="28"/>
-          <w:szCs w:val="28"/>
-        </w:rPr>
-        <w:t>Express</w:t>
-      </w:r>
-      <w:proofErr w:type="spellEnd"/>
-      <w:r>
-        <w:rPr>
-          <w:rFonts w:ascii="Times New Roman" w:hAnsi="Times New Roman" w:cs="Times New Roman"/>
-          <w:color w:val="000000"/>
-          <w:sz w:val="28"/>
-          <w:szCs w:val="28"/>
-        </w:rPr>
-        <w:t xml:space="preserve"> и </w:t>
+        <w:t xml:space="preserve">Архитектура веб-сервиса для управления пользователями в веб-приложениях с использованием Express и </w:t>
       </w:r>
       <w:proofErr w:type="spellStart"/>
       <w:r>
@@ -227,47 +155,7 @@
           <w:sz w:val="28"/>
           <w:szCs w:val="28"/>
         </w:rPr>
-        <w:t xml:space="preserve"> </w:t>
-      </w:r>
-      <w:proofErr w:type="spellStart"/>
-      <w:r>
-        <w:rPr>
-          <w:rFonts w:ascii="Times New Roman" w:hAnsi="Times New Roman" w:cs="Times New Roman"/>
-          <w:color w:val="000000"/>
-          <w:sz w:val="28"/>
-          <w:szCs w:val="28"/>
-        </w:rPr>
-        <w:t>веб-приложения</w:t>
-      </w:r>
-      <w:proofErr w:type="spellEnd"/>
-      <w:r>
-        <w:rPr>
-          <w:rFonts w:ascii="Times New Roman" w:hAnsi="Times New Roman" w:cs="Times New Roman"/>
-          <w:color w:val="000000"/>
-          <w:sz w:val="28"/>
-          <w:szCs w:val="28"/>
-        </w:rPr>
-        <w:t xml:space="preserve"> создается с использованием различных технологий, таких как HTML, CSS и </w:t>
-      </w:r>
-      <w:proofErr w:type="spellStart"/>
-      <w:r>
-        <w:rPr>
-          <w:rFonts w:ascii="Times New Roman" w:hAnsi="Times New Roman" w:cs="Times New Roman"/>
-          <w:color w:val="000000"/>
-          <w:sz w:val="28"/>
-          <w:szCs w:val="28"/>
-        </w:rPr>
-        <w:t>JavaScript</w:t>
-      </w:r>
-      <w:proofErr w:type="spellEnd"/>
-      <w:r>
-        <w:rPr>
-          <w:rFonts w:ascii="Times New Roman" w:hAnsi="Times New Roman" w:cs="Times New Roman"/>
-          <w:color w:val="000000"/>
-          <w:sz w:val="28"/>
-          <w:szCs w:val="28"/>
-        </w:rPr>
-        <w:t xml:space="preserve">. </w:t>
+        <w:t xml:space="preserve"> веб-приложения создается с использованием различных технологий, таких как HTML, CSS и JavaScript. </w:t>
       </w:r>
     </w:p>
     <w:p>
@@ -289,107 +177,7 @@
           <w:sz w:val="28"/>
           <w:szCs w:val="28"/>
         </w:rPr>
-        <w:t xml:space="preserve">На серверной стороне приложения, </w:t>
-      </w:r>
-      <w:proofErr w:type="spellStart"/>
-      <w:r>
-        <w:rPr>
-          <w:rFonts w:ascii="Times New Roman" w:hAnsi="Times New Roman" w:cs="Times New Roman"/>
-          <w:color w:val="000000"/>
-          <w:sz w:val="28"/>
-          <w:szCs w:val="28"/>
-        </w:rPr>
-        <w:t>Express.js</w:t>
-      </w:r>
-      <w:proofErr w:type="spellEnd"/>
-      <w:r>
-        <w:rPr>
-          <w:rFonts w:ascii="Times New Roman" w:hAnsi="Times New Roman" w:cs="Times New Roman"/>
-          <w:color w:val="000000"/>
-          <w:sz w:val="28"/>
-          <w:szCs w:val="28"/>
-        </w:rPr>
-        <w:t xml:space="preserve"> является основным инструментом для создания </w:t>
-      </w:r>
-      <w:proofErr w:type="spellStart"/>
-      <w:r>
-        <w:rPr>
-          <w:rFonts w:ascii="Times New Roman" w:hAnsi="Times New Roman" w:cs="Times New Roman"/>
-          <w:color w:val="000000"/>
-          <w:sz w:val="28"/>
-          <w:szCs w:val="28"/>
-        </w:rPr>
-        <w:t>веб-сервисов</w:t>
-      </w:r>
-      <w:proofErr w:type="spellEnd"/>
-      <w:r>
-        <w:rPr>
-          <w:rFonts w:ascii="Times New Roman" w:hAnsi="Times New Roman" w:cs="Times New Roman"/>
-          <w:color w:val="000000"/>
-          <w:sz w:val="28"/>
-          <w:szCs w:val="28"/>
-        </w:rPr>
-        <w:t xml:space="preserve"> на </w:t>
-      </w:r>
-      <w:proofErr w:type="spellStart"/>
-      <w:r>
-        <w:rPr>
-          <w:rFonts w:ascii="Times New Roman" w:hAnsi="Times New Roman" w:cs="Times New Roman"/>
-          <w:color w:val="000000"/>
-          <w:sz w:val="28"/>
-          <w:szCs w:val="28"/>
-        </w:rPr>
-        <w:t>Node.js</w:t>
-      </w:r>
-      <w:proofErr w:type="spellEnd"/>
-      <w:r>
-        <w:rPr>
-          <w:rFonts w:ascii="Times New Roman" w:hAnsi="Times New Roman" w:cs="Times New Roman"/>
-          <w:color w:val="000000"/>
-          <w:sz w:val="28"/>
-          <w:szCs w:val="28"/>
-        </w:rPr>
-        <w:t xml:space="preserve">. </w:t>
-      </w:r>
-      <w:proofErr w:type="spellStart"/>
-      <w:r>
-        <w:rPr>
-          <w:rFonts w:ascii="Times New Roman" w:hAnsi="Times New Roman" w:cs="Times New Roman"/>
-          <w:color w:val="000000"/>
-          <w:sz w:val="28"/>
-          <w:szCs w:val="28"/>
-        </w:rPr>
-        <w:t>Express</w:t>
-      </w:r>
-      <w:proofErr w:type="spellEnd"/>
-      <w:r>
-        <w:rPr>
-          <w:rFonts w:ascii="Times New Roman" w:hAnsi="Times New Roman" w:cs="Times New Roman"/>
-          <w:color w:val="000000"/>
-          <w:sz w:val="28"/>
-          <w:szCs w:val="28"/>
-        </w:rPr>
-        <w:t xml:space="preserve"> предоставляет множество функций, таких как обработка HTTP-запросов, маршрутизация и управление сессиями, что делает его идеальным выбором для создания мощных </w:t>
-      </w:r>
-      <w:proofErr w:type="spellStart"/>
-      <w:r>
-        <w:rPr>
-          <w:rFonts w:ascii="Times New Roman" w:hAnsi="Times New Roman" w:cs="Times New Roman"/>
-          <w:color w:val="000000"/>
-          <w:sz w:val="28"/>
-          <w:szCs w:val="28"/>
-        </w:rPr>
-        <w:t>веб-приложений</w:t>
-      </w:r>
-      <w:proofErr w:type="spellEnd"/>
-      <w:r>
-        <w:rPr>
-          <w:rFonts w:ascii="Times New Roman" w:hAnsi="Times New Roman" w:cs="Times New Roman"/>
-          <w:color w:val="000000"/>
-          <w:sz w:val="28"/>
-          <w:szCs w:val="28"/>
-        </w:rPr>
-        <w:t xml:space="preserve">. Маршруты определяются для обработки различных видов запросов, таких как регистрация, вход в систему и управление профилем пользователя. Контроллеры обрабатывают эти запросы, взаимодействуя с базой данных </w:t>
+        <w:t xml:space="preserve">На серверной стороне приложения, Express.js является основным инструментом для создания веб-сервисов на Node.js. Express предоставляет множество функций, таких как обработка HTTP-запросов, маршрутизация и управление сессиями, что делает его идеальным выбором для создания мощных веб-приложений. Маршруты определяются для обработки различных видов запросов, таких как регистрация, вход в систему и управление профилем пользователя. Контроллеры обрабатывают эти запросы, взаимодействуя с базой данных </w:t>
       </w:r>
       <w:proofErr w:type="spellStart"/>
       <w:r>
@@ -513,27 +301,7 @@
           <w:sz w:val="28"/>
           <w:szCs w:val="28"/>
         </w:rPr>
-        <w:t xml:space="preserve">Одним из важных аспектов архитектуры является безопасность. В этой системе, реализация механизмов аутентификации и авторизации пользователей обеспечивает защиту конфиденциальности данных и предотвращение несанкционированного доступа. Использование механизмов аутентификации, таких как JSON </w:t>
-      </w:r>
-      <w:proofErr w:type="spellStart"/>
-      <w:r>
-        <w:rPr>
-          <w:rFonts w:ascii="Times New Roman" w:hAnsi="Times New Roman" w:cs="Times New Roman"/>
-          <w:color w:val="000000"/>
-          <w:sz w:val="28"/>
-          <w:szCs w:val="28"/>
-        </w:rPr>
-        <w:t>Web</w:t>
-      </w:r>
-      <w:proofErr w:type="spellEnd"/>
-      <w:r>
-        <w:rPr>
-          <w:rFonts w:ascii="Times New Roman" w:hAnsi="Times New Roman" w:cs="Times New Roman"/>
-          <w:color w:val="000000"/>
-          <w:sz w:val="28"/>
-          <w:szCs w:val="28"/>
-        </w:rPr>
-        <w:t xml:space="preserve"> </w:t>
+        <w:t xml:space="preserve">Одним из важных аспектов архитектуры является безопасность. В этой системе, реализация механизмов аутентификации и авторизации пользователей обеспечивает защиту конфиденциальности данных и предотвращение несанкционированного доступа. Использование механизмов аутентификации, таких как JSON Web </w:t>
       </w:r>
       <w:proofErr w:type="spellStart"/>
       <w:r>
@@ -605,47 +373,7 @@
           <w:sz w:val="28"/>
           <w:szCs w:val="28"/>
         </w:rPr>
-        <w:t xml:space="preserve">Обработка ошибок и исключений является неотъемлемой частью архитектуры </w:t>
-      </w:r>
-      <w:proofErr w:type="spellStart"/>
-      <w:r>
-        <w:rPr>
-          <w:rFonts w:ascii="Times New Roman" w:hAnsi="Times New Roman" w:cs="Times New Roman"/>
-          <w:color w:val="000000"/>
-          <w:sz w:val="28"/>
-          <w:szCs w:val="28"/>
-        </w:rPr>
-        <w:t>веб-сервиса</w:t>
-      </w:r>
-      <w:proofErr w:type="spellEnd"/>
-      <w:r>
-        <w:rPr>
-          <w:rFonts w:ascii="Times New Roman" w:hAnsi="Times New Roman" w:cs="Times New Roman"/>
-          <w:color w:val="000000"/>
-          <w:sz w:val="28"/>
-          <w:szCs w:val="28"/>
-        </w:rPr>
-        <w:t xml:space="preserve">. Это включает в себя обработку и </w:t>
-      </w:r>
-      <w:proofErr w:type="spellStart"/>
-      <w:r>
-        <w:rPr>
-          <w:rFonts w:ascii="Times New Roman" w:hAnsi="Times New Roman" w:cs="Times New Roman"/>
-          <w:color w:val="000000"/>
-          <w:sz w:val="28"/>
-          <w:szCs w:val="28"/>
-        </w:rPr>
-        <w:t>логирование</w:t>
-      </w:r>
-      <w:proofErr w:type="spellEnd"/>
-      <w:r>
-        <w:rPr>
-          <w:rFonts w:ascii="Times New Roman" w:hAnsi="Times New Roman" w:cs="Times New Roman"/>
-          <w:color w:val="000000"/>
-          <w:sz w:val="28"/>
-          <w:szCs w:val="28"/>
-        </w:rPr>
-        <w:t xml:space="preserve"> ошибок, а также предоставление информативных сообщений об ошибках для пользователей и администраторов. Такой подход помогает обеспечить надежную и стабильную работу сервиса, уменьшая возможные проблемы и повышая удовлетворенность пользователей.</w:t>
+        <w:t>Обработка ошибок и исключений является неотъемлемой частью архитектуры веб-сервиса. Это включает в себя обработку и логирование ошибок, а также предоставление информативных сообщений об ошибках для пользователей и администраторов. Такой подход помогает обеспечить надежную и стабильную работу сервиса, уменьшая возможные проблемы и повышая удовлетворенность пользователей.</w:t>
       </w:r>
     </w:p>
     <w:p>
@@ -667,27 +395,7 @@
           <w:sz w:val="28"/>
           <w:szCs w:val="28"/>
         </w:rPr>
-        <w:t xml:space="preserve">Наконец, интеграция с </w:t>
-      </w:r>
-      <w:proofErr w:type="gramStart"/>
-      <w:r>
-        <w:rPr>
-          <w:rFonts w:ascii="Times New Roman" w:hAnsi="Times New Roman" w:cs="Times New Roman"/>
-          <w:color w:val="000000"/>
-          <w:sz w:val="28"/>
-          <w:szCs w:val="28"/>
-        </w:rPr>
-        <w:t>внешними</w:t>
-      </w:r>
-      <w:proofErr w:type="gramEnd"/>
-      <w:r>
-        <w:rPr>
-          <w:rFonts w:ascii="Times New Roman" w:hAnsi="Times New Roman" w:cs="Times New Roman"/>
-          <w:color w:val="000000"/>
-          <w:sz w:val="28"/>
-          <w:szCs w:val="28"/>
-        </w:rPr>
-        <w:t xml:space="preserve"> API и </w:t>
+        <w:t xml:space="preserve">Наконец, интеграция с внешними API и </w:t>
       </w:r>
       <w:proofErr w:type="spellStart"/>
       <w:r>
@@ -707,27 +415,7 @@
           <w:sz w:val="28"/>
           <w:szCs w:val="28"/>
         </w:rPr>
-        <w:t xml:space="preserve"> может улучшить функциональность </w:t>
-      </w:r>
-      <w:proofErr w:type="spellStart"/>
-      <w:r>
-        <w:rPr>
-          <w:rFonts w:ascii="Times New Roman" w:hAnsi="Times New Roman" w:cs="Times New Roman"/>
-          <w:color w:val="000000"/>
-          <w:sz w:val="28"/>
-          <w:szCs w:val="28"/>
-        </w:rPr>
-        <w:t>веб-приложения</w:t>
-      </w:r>
-      <w:proofErr w:type="spellEnd"/>
-      <w:r>
-        <w:rPr>
-          <w:rFonts w:ascii="Times New Roman" w:hAnsi="Times New Roman" w:cs="Times New Roman"/>
-          <w:color w:val="000000"/>
-          <w:sz w:val="28"/>
-          <w:szCs w:val="28"/>
-        </w:rPr>
-        <w:t>. Например, использование сервисов для отправки уведомлений по электронной почте или SMS, интеграция с платежными системами для обработки транзакций и использование аналитических сервисов для мониторинга и анализа данных о пользователях.</w:t>
+        <w:t xml:space="preserve"> может улучшить функциональность веб-приложения. Например, использование сервисов для отправки уведомлений по электронной почте или SMS, интеграция с платежными системами для обработки транзакций и использование аналитических сервисов для мониторинга и анализа данных о пользователях.</w:t>
       </w:r>
     </w:p>
     <w:p>
@@ -775,7 +463,6 @@
         </w:rPr>
         <w:t xml:space="preserve">Основные принципы работы с </w:t>
       </w:r>
-      <w:proofErr w:type="spellStart"/>
       <w:r>
         <w:rPr>
           <w:rFonts w:ascii="Times New Roman" w:hAnsi="Times New Roman" w:cs="Times New Roman"/>
@@ -787,7 +474,6 @@
         </w:rPr>
         <w:t>MongoDB</w:t>
       </w:r>
-      <w:proofErr w:type="spellEnd"/>
       <w:r>
         <w:rPr>
           <w:rFonts w:ascii="Times New Roman" w:hAnsi="Times New Roman" w:cs="Times New Roman"/>
@@ -809,7 +495,6 @@
           <w:color w:val="000000"/>
           <w:sz w:val="28"/>
           <w:szCs w:val="28"/>
-          <w:lang w:val="en-US"/>
         </w:rPr>
       </w:pPr>
       <w:r>
@@ -839,27 +524,7 @@
           <w:sz w:val="28"/>
           <w:szCs w:val="28"/>
         </w:rPr>
-        <w:t xml:space="preserve"> в </w:t>
-      </w:r>
-      <w:proofErr w:type="spellStart"/>
-      <w:r>
-        <w:rPr>
-          <w:rFonts w:ascii="Times New Roman" w:hAnsi="Times New Roman" w:cs="Times New Roman"/>
-          <w:color w:val="000000"/>
-          <w:sz w:val="28"/>
-          <w:szCs w:val="28"/>
-        </w:rPr>
-        <w:t>веб-приложениях</w:t>
-      </w:r>
-      <w:proofErr w:type="spellEnd"/>
-      <w:r>
-        <w:rPr>
-          <w:rFonts w:ascii="Times New Roman" w:hAnsi="Times New Roman" w:cs="Times New Roman"/>
-          <w:color w:val="000000"/>
-          <w:sz w:val="28"/>
-          <w:szCs w:val="28"/>
-        </w:rPr>
-        <w:t xml:space="preserve"> для управления пользователями требует применения различных техник и стратегий для оптимизации процессов хранения и доступа к данным. Рассмотрим подробнее некоторые из этих методов, которые помогут улучшить производительность и надежность вашего приложения.</w:t>
+        <w:t xml:space="preserve"> в веб-приложениях для управления пользователями требует применения различных техник и стратегий для оптимизации процессов хранения и доступа к данным. Рассмотрим подробнее некоторые из этих методов, которые помогут улучшить производительность и надежность вашего приложения.</w:t>
       </w:r>
     </w:p>
     <w:p>
@@ -881,27 +546,7 @@
           <w:sz w:val="28"/>
           <w:szCs w:val="28"/>
         </w:rPr>
-        <w:t xml:space="preserve">Кэширование является одной из ключевых техник, используемых для повышения производительности </w:t>
-      </w:r>
-      <w:proofErr w:type="spellStart"/>
-      <w:r>
-        <w:rPr>
-          <w:rFonts w:ascii="Times New Roman" w:hAnsi="Times New Roman" w:cs="Times New Roman"/>
-          <w:color w:val="000000"/>
-          <w:sz w:val="28"/>
-          <w:szCs w:val="28"/>
-        </w:rPr>
-        <w:t>веб-приложений</w:t>
-      </w:r>
-      <w:proofErr w:type="spellEnd"/>
-      <w:r>
-        <w:rPr>
-          <w:rFonts w:ascii="Times New Roman" w:hAnsi="Times New Roman" w:cs="Times New Roman"/>
-          <w:color w:val="000000"/>
-          <w:sz w:val="28"/>
-          <w:szCs w:val="28"/>
-        </w:rPr>
-        <w:t xml:space="preserve">. Кэширование позволяет временно сохранять часто используемые данные в оперативной памяти или другом быстродействующем хранилище. Это значительно сокращает время доступа к данным и уменьшает нагрузку на базу данных. Например, если ваше приложение часто запрашивает информацию о профилях пользователей, вы можете использовать кэширование для хранения этой </w:t>
+        <w:t xml:space="preserve">Кэширование является одной из ключевых техник, используемых для повышения производительности веб-приложений. Кэширование позволяет временно сохранять часто используемые данные в оперативной памяти или другом быстродействующем хранилище. Это значительно сокращает время доступа к данным и уменьшает нагрузку на базу данных. Например, если ваше приложение часто запрашивает информацию о профилях пользователей, вы можете использовать кэширование для хранения этой </w:t>
       </w:r>
       <w:r>
         <w:rPr>
@@ -1011,19 +656,163 @@
           <w:sz w:val="28"/>
           <w:szCs w:val="28"/>
         </w:rPr>
-        <w:t xml:space="preserve">, с другой стороны, предлагает простой и быстрый кэш </w:t>
-      </w:r>
-      <w:proofErr w:type="gramStart"/>
-      <w:r>
-        <w:rPr>
-          <w:rFonts w:ascii="Times New Roman" w:hAnsi="Times New Roman" w:cs="Times New Roman"/>
-          <w:color w:val="000000"/>
-          <w:sz w:val="28"/>
-          <w:szCs w:val="28"/>
-        </w:rPr>
-        <w:t>для</w:t>
-      </w:r>
-      <w:proofErr w:type="gramEnd"/>
+        <w:t>, с другой стороны, предлагает простой и быстрый кэш для ключ-значение пар, идеально подходящий для хранения результатов часто выполняемых запросов.</w:t>
+      </w:r>
+    </w:p>
+    <w:p>
+      <w:pPr>
+        <w:spacing w:after="0" w:line="360" w:lineRule="auto"/>
+        <w:ind w:firstLine="709"/>
+        <w:jc w:val="both"/>
+        <w:rPr>
+          <w:rFonts w:ascii="Times New Roman" w:hAnsi="Times New Roman" w:cs="Times New Roman"/>
+          <w:color w:val="000000"/>
+          <w:sz w:val="28"/>
+          <w:szCs w:val="28"/>
+        </w:rPr>
+      </w:pPr>
+      <w:r>
+        <w:rPr>
+          <w:rFonts w:ascii="Times New Roman" w:hAnsi="Times New Roman" w:cs="Times New Roman"/>
+          <w:color w:val="000000"/>
+          <w:sz w:val="28"/>
+          <w:szCs w:val="28"/>
+        </w:rPr>
+        <w:t xml:space="preserve">Управление версиями и миграции схемы данных является еще одним важным аспектом работы с </w:t>
+      </w:r>
+      <w:proofErr w:type="spellStart"/>
+      <w:r>
+        <w:rPr>
+          <w:rFonts w:ascii="Times New Roman" w:hAnsi="Times New Roman" w:cs="Times New Roman"/>
+          <w:color w:val="000000"/>
+          <w:sz w:val="28"/>
+          <w:szCs w:val="28"/>
+        </w:rPr>
+        <w:t>MongoDB</w:t>
+      </w:r>
+      <w:proofErr w:type="spellEnd"/>
+      <w:r>
+        <w:rPr>
+          <w:rFonts w:ascii="Times New Roman" w:hAnsi="Times New Roman" w:cs="Times New Roman"/>
+          <w:color w:val="000000"/>
+          <w:sz w:val="28"/>
+          <w:szCs w:val="28"/>
+        </w:rPr>
+        <w:t xml:space="preserve">. В процессе развития приложения может возникнуть необходимость внести изменения в структуру данных или типы полей. </w:t>
+      </w:r>
+      <w:proofErr w:type="spellStart"/>
+      <w:r>
+        <w:rPr>
+          <w:rFonts w:ascii="Times New Roman" w:hAnsi="Times New Roman" w:cs="Times New Roman"/>
+          <w:color w:val="000000"/>
+          <w:sz w:val="28"/>
+          <w:szCs w:val="28"/>
+        </w:rPr>
+        <w:t>MongoDB</w:t>
+      </w:r>
+      <w:proofErr w:type="spellEnd"/>
+      <w:r>
+        <w:rPr>
+          <w:rFonts w:ascii="Times New Roman" w:hAnsi="Times New Roman" w:cs="Times New Roman"/>
+          <w:color w:val="000000"/>
+          <w:sz w:val="28"/>
+          <w:szCs w:val="28"/>
+        </w:rPr>
+        <w:t xml:space="preserve"> не требует строгой схемы (схема-агностик), что позволяет легко добавлять новые поля или изменять существующие. Однако для обеспечения согласованности данных и безопасности рекомендуется использовать инструменты управления версиями и миграций, такие как </w:t>
+      </w:r>
+      <w:proofErr w:type="spellStart"/>
+      <w:r>
+        <w:rPr>
+          <w:rFonts w:ascii="Times New Roman" w:hAnsi="Times New Roman" w:cs="Times New Roman"/>
+          <w:color w:val="000000"/>
+          <w:sz w:val="28"/>
+          <w:szCs w:val="28"/>
+        </w:rPr>
+        <w:t>Mongeez</w:t>
+      </w:r>
+      <w:proofErr w:type="spellEnd"/>
+      <w:r>
+        <w:rPr>
+          <w:rFonts w:ascii="Times New Roman" w:hAnsi="Times New Roman" w:cs="Times New Roman"/>
+          <w:color w:val="000000"/>
+          <w:sz w:val="28"/>
+          <w:szCs w:val="28"/>
+        </w:rPr>
+        <w:t xml:space="preserve"> или </w:t>
+      </w:r>
+      <w:proofErr w:type="spellStart"/>
+      <w:r>
+        <w:rPr>
+          <w:rFonts w:ascii="Times New Roman" w:hAnsi="Times New Roman" w:cs="Times New Roman"/>
+          <w:color w:val="000000"/>
+          <w:sz w:val="28"/>
+          <w:szCs w:val="28"/>
+        </w:rPr>
+        <w:t>Flyway</w:t>
+      </w:r>
+      <w:proofErr w:type="spellEnd"/>
+      <w:r>
+        <w:rPr>
+          <w:rFonts w:ascii="Times New Roman" w:hAnsi="Times New Roman" w:cs="Times New Roman"/>
+          <w:color w:val="000000"/>
+          <w:sz w:val="28"/>
+          <w:szCs w:val="28"/>
+        </w:rPr>
+        <w:t>. Эти инструменты помогают автоматизировать процесс изменения структуры базы данных, обеспечивая контроль версий и возможность отката изменений в случае необходимости. Это особенно важно в больших проектах, где изменения в структуре данных могут затронуть множество частей системы.</w:t>
+      </w:r>
+    </w:p>
+    <w:p>
+      <w:pPr>
+        <w:spacing w:after="0" w:line="360" w:lineRule="auto"/>
+        <w:ind w:firstLine="709"/>
+        <w:jc w:val="both"/>
+        <w:rPr>
+          <w:rFonts w:ascii="Times New Roman" w:hAnsi="Times New Roman" w:cs="Times New Roman"/>
+          <w:color w:val="000000"/>
+          <w:sz w:val="28"/>
+          <w:szCs w:val="28"/>
+        </w:rPr>
+      </w:pPr>
+      <w:r>
+        <w:rPr>
+          <w:rFonts w:ascii="Times New Roman" w:hAnsi="Times New Roman" w:cs="Times New Roman"/>
+          <w:color w:val="000000"/>
+          <w:sz w:val="28"/>
+          <w:szCs w:val="28"/>
+        </w:rPr>
+        <w:t xml:space="preserve">Мониторинг и аналитика производительности базы данных играют важную роль в поддержании высокой производительности и надежности веб-приложений. Мониторинг позволяет отслеживать состояние базы данных и выявлять возможные проблемы производительности, такие как медленные запросы, блокировки или утечки ресурсов. Для мониторинга </w:t>
+      </w:r>
+      <w:proofErr w:type="spellStart"/>
+      <w:r>
+        <w:rPr>
+          <w:rFonts w:ascii="Times New Roman" w:hAnsi="Times New Roman" w:cs="Times New Roman"/>
+          <w:color w:val="000000"/>
+          <w:sz w:val="28"/>
+          <w:szCs w:val="28"/>
+        </w:rPr>
+        <w:t>MongoDB</w:t>
+      </w:r>
+      <w:proofErr w:type="spellEnd"/>
+      <w:r>
+        <w:rPr>
+          <w:rFonts w:ascii="Times New Roman" w:hAnsi="Times New Roman" w:cs="Times New Roman"/>
+          <w:color w:val="000000"/>
+          <w:sz w:val="28"/>
+          <w:szCs w:val="28"/>
+        </w:rPr>
+        <w:t xml:space="preserve"> можно использовать встроенные инструменты, такие как </w:t>
+      </w:r>
+      <w:proofErr w:type="spellStart"/>
+      <w:r>
+        <w:rPr>
+          <w:rFonts w:ascii="Times New Roman" w:hAnsi="Times New Roman" w:cs="Times New Roman"/>
+          <w:color w:val="000000"/>
+          <w:sz w:val="28"/>
+          <w:szCs w:val="28"/>
+        </w:rPr>
+        <w:t>MongoDB</w:t>
+      </w:r>
+      <w:proofErr w:type="spellEnd"/>
       <w:r>
         <w:rPr>
           <w:rFonts w:ascii="Times New Roman" w:hAnsi="Times New Roman" w:cs="Times New Roman"/>
@@ -1033,210 +822,6 @@
         </w:rPr>
         <w:t xml:space="preserve"> </w:t>
       </w:r>
-      <w:proofErr w:type="gramStart"/>
-      <w:r>
-        <w:rPr>
-          <w:rFonts w:ascii="Times New Roman" w:hAnsi="Times New Roman" w:cs="Times New Roman"/>
-          <w:color w:val="000000"/>
-          <w:sz w:val="28"/>
-          <w:szCs w:val="28"/>
-        </w:rPr>
-        <w:t>ключ-значение</w:t>
-      </w:r>
-      <w:proofErr w:type="gramEnd"/>
-      <w:r>
-        <w:rPr>
-          <w:rFonts w:ascii="Times New Roman" w:hAnsi="Times New Roman" w:cs="Times New Roman"/>
-          <w:color w:val="000000"/>
-          <w:sz w:val="28"/>
-          <w:szCs w:val="28"/>
-        </w:rPr>
-        <w:t xml:space="preserve"> пар, идеально подходящий для хранения результатов часто выполняемых запросов.</w:t>
-      </w:r>
-    </w:p>
-    <w:p>
-      <w:pPr>
-        <w:spacing w:after="0" w:line="360" w:lineRule="auto"/>
-        <w:ind w:firstLine="709"/>
-        <w:jc w:val="both"/>
-        <w:rPr>
-          <w:rFonts w:ascii="Times New Roman" w:hAnsi="Times New Roman" w:cs="Times New Roman"/>
-          <w:color w:val="000000"/>
-          <w:sz w:val="28"/>
-          <w:szCs w:val="28"/>
-        </w:rPr>
-      </w:pPr>
-      <w:r>
-        <w:rPr>
-          <w:rFonts w:ascii="Times New Roman" w:hAnsi="Times New Roman" w:cs="Times New Roman"/>
-          <w:color w:val="000000"/>
-          <w:sz w:val="28"/>
-          <w:szCs w:val="28"/>
-        </w:rPr>
-        <w:t xml:space="preserve">Управление версиями и миграции схемы данных является еще одним важным аспектом работы с </w:t>
-      </w:r>
-      <w:proofErr w:type="spellStart"/>
-      <w:r>
-        <w:rPr>
-          <w:rFonts w:ascii="Times New Roman" w:hAnsi="Times New Roman" w:cs="Times New Roman"/>
-          <w:color w:val="000000"/>
-          <w:sz w:val="28"/>
-          <w:szCs w:val="28"/>
-        </w:rPr>
-        <w:t>MongoDB</w:t>
-      </w:r>
-      <w:proofErr w:type="spellEnd"/>
-      <w:r>
-        <w:rPr>
-          <w:rFonts w:ascii="Times New Roman" w:hAnsi="Times New Roman" w:cs="Times New Roman"/>
-          <w:color w:val="000000"/>
-          <w:sz w:val="28"/>
-          <w:szCs w:val="28"/>
-        </w:rPr>
-        <w:t xml:space="preserve">. В процессе развития приложения может возникнуть необходимость внести изменения в структуру данных или типы полей. </w:t>
-      </w:r>
-      <w:proofErr w:type="spellStart"/>
-      <w:r>
-        <w:rPr>
-          <w:rFonts w:ascii="Times New Roman" w:hAnsi="Times New Roman" w:cs="Times New Roman"/>
-          <w:color w:val="000000"/>
-          <w:sz w:val="28"/>
-          <w:szCs w:val="28"/>
-        </w:rPr>
-        <w:t>MongoDB</w:t>
-      </w:r>
-      <w:proofErr w:type="spellEnd"/>
-      <w:r>
-        <w:rPr>
-          <w:rFonts w:ascii="Times New Roman" w:hAnsi="Times New Roman" w:cs="Times New Roman"/>
-          <w:color w:val="000000"/>
-          <w:sz w:val="28"/>
-          <w:szCs w:val="28"/>
-        </w:rPr>
-        <w:t xml:space="preserve"> не требует строгой схемы (схема-агностик), что позволяет легко добавлять новые поля или изменять существующие. Однако для обеспечения согласованности данных и безопасности рекомендуется использовать инструменты управления версиями и миграций, такие как </w:t>
-      </w:r>
-      <w:proofErr w:type="spellStart"/>
-      <w:r>
-        <w:rPr>
-          <w:rFonts w:ascii="Times New Roman" w:hAnsi="Times New Roman" w:cs="Times New Roman"/>
-          <w:color w:val="000000"/>
-          <w:sz w:val="28"/>
-          <w:szCs w:val="28"/>
-        </w:rPr>
-        <w:t>Mongeez</w:t>
-      </w:r>
-      <w:proofErr w:type="spellEnd"/>
-      <w:r>
-        <w:rPr>
-          <w:rFonts w:ascii="Times New Roman" w:hAnsi="Times New Roman" w:cs="Times New Roman"/>
-          <w:color w:val="000000"/>
-          <w:sz w:val="28"/>
-          <w:szCs w:val="28"/>
-        </w:rPr>
-        <w:t xml:space="preserve"> или </w:t>
-      </w:r>
-      <w:proofErr w:type="spellStart"/>
-      <w:r>
-        <w:rPr>
-          <w:rFonts w:ascii="Times New Roman" w:hAnsi="Times New Roman" w:cs="Times New Roman"/>
-          <w:color w:val="000000"/>
-          <w:sz w:val="28"/>
-          <w:szCs w:val="28"/>
-        </w:rPr>
-        <w:t>Flyway</w:t>
-      </w:r>
-      <w:proofErr w:type="spellEnd"/>
-      <w:r>
-        <w:rPr>
-          <w:rFonts w:ascii="Times New Roman" w:hAnsi="Times New Roman" w:cs="Times New Roman"/>
-          <w:color w:val="000000"/>
-          <w:sz w:val="28"/>
-          <w:szCs w:val="28"/>
-        </w:rPr>
-        <w:t>. Эти инструменты помогают автоматизировать процесс изменения структуры базы данных, обеспечивая контроль версий и возможность отката изменений в случае необходимости. Это особенно важно в больших проектах, где изменения в структуре данных могут затронуть множество частей системы.</w:t>
-      </w:r>
-    </w:p>
-    <w:p>
-      <w:pPr>
-        <w:spacing w:after="0" w:line="360" w:lineRule="auto"/>
-        <w:ind w:firstLine="709"/>
-        <w:jc w:val="both"/>
-        <w:rPr>
-          <w:rFonts w:ascii="Times New Roman" w:hAnsi="Times New Roman" w:cs="Times New Roman"/>
-          <w:color w:val="000000"/>
-          <w:sz w:val="28"/>
-          <w:szCs w:val="28"/>
-        </w:rPr>
-      </w:pPr>
-      <w:r>
-        <w:rPr>
-          <w:rFonts w:ascii="Times New Roman" w:hAnsi="Times New Roman" w:cs="Times New Roman"/>
-          <w:color w:val="000000"/>
-          <w:sz w:val="28"/>
-          <w:szCs w:val="28"/>
-        </w:rPr>
-        <w:t xml:space="preserve">Мониторинг и аналитика производительности базы данных играют важную роль в поддержании высокой производительности и надежности </w:t>
-      </w:r>
-      <w:proofErr w:type="spellStart"/>
-      <w:r>
-        <w:rPr>
-          <w:rFonts w:ascii="Times New Roman" w:hAnsi="Times New Roman" w:cs="Times New Roman"/>
-          <w:color w:val="000000"/>
-          <w:sz w:val="28"/>
-          <w:szCs w:val="28"/>
-        </w:rPr>
-        <w:t>веб-приложений</w:t>
-      </w:r>
-      <w:proofErr w:type="spellEnd"/>
-      <w:r>
-        <w:rPr>
-          <w:rFonts w:ascii="Times New Roman" w:hAnsi="Times New Roman" w:cs="Times New Roman"/>
-          <w:color w:val="000000"/>
-          <w:sz w:val="28"/>
-          <w:szCs w:val="28"/>
-        </w:rPr>
-        <w:t xml:space="preserve">. Мониторинг позволяет отслеживать состояние базы данных и выявлять возможные проблемы производительности, такие как медленные запросы, блокировки или утечки ресурсов. Для мониторинга </w:t>
-      </w:r>
-      <w:proofErr w:type="spellStart"/>
-      <w:r>
-        <w:rPr>
-          <w:rFonts w:ascii="Times New Roman" w:hAnsi="Times New Roman" w:cs="Times New Roman"/>
-          <w:color w:val="000000"/>
-          <w:sz w:val="28"/>
-          <w:szCs w:val="28"/>
-        </w:rPr>
-        <w:t>MongoDB</w:t>
-      </w:r>
-      <w:proofErr w:type="spellEnd"/>
-      <w:r>
-        <w:rPr>
-          <w:rFonts w:ascii="Times New Roman" w:hAnsi="Times New Roman" w:cs="Times New Roman"/>
-          <w:color w:val="000000"/>
-          <w:sz w:val="28"/>
-          <w:szCs w:val="28"/>
-        </w:rPr>
-        <w:t xml:space="preserve"> можно использовать встроенные инструменты, такие как </w:t>
-      </w:r>
-      <w:proofErr w:type="spellStart"/>
-      <w:r>
-        <w:rPr>
-          <w:rFonts w:ascii="Times New Roman" w:hAnsi="Times New Roman" w:cs="Times New Roman"/>
-          <w:color w:val="000000"/>
-          <w:sz w:val="28"/>
-          <w:szCs w:val="28"/>
-        </w:rPr>
-        <w:t>MongoDB</w:t>
-      </w:r>
-      <w:proofErr w:type="spellEnd"/>
-      <w:r>
-        <w:rPr>
-          <w:rFonts w:ascii="Times New Roman" w:hAnsi="Times New Roman" w:cs="Times New Roman"/>
-          <w:color w:val="000000"/>
-          <w:sz w:val="28"/>
-          <w:szCs w:val="28"/>
-        </w:rPr>
-        <w:t xml:space="preserve"> </w:t>
-      </w:r>
       <w:proofErr w:type="spellStart"/>
       <w:r>
         <w:rPr>
@@ -1255,27 +840,7 @@
           <w:sz w:val="28"/>
           <w:szCs w:val="28"/>
         </w:rPr>
-        <w:t xml:space="preserve"> </w:t>
-      </w:r>
-      <w:proofErr w:type="spellStart"/>
-      <w:r>
-        <w:rPr>
-          <w:rFonts w:ascii="Times New Roman" w:hAnsi="Times New Roman" w:cs="Times New Roman"/>
-          <w:color w:val="000000"/>
-          <w:sz w:val="28"/>
-          <w:szCs w:val="28"/>
-        </w:rPr>
-        <w:t>Manager</w:t>
-      </w:r>
-      <w:proofErr w:type="spellEnd"/>
-      <w:r>
-        <w:rPr>
-          <w:rFonts w:ascii="Times New Roman" w:hAnsi="Times New Roman" w:cs="Times New Roman"/>
-          <w:color w:val="000000"/>
-          <w:sz w:val="28"/>
-          <w:szCs w:val="28"/>
-        </w:rPr>
-        <w:t xml:space="preserve"> или сторонние решения, такие как </w:t>
+        <w:t xml:space="preserve"> Manager или сторонние решения, такие как </w:t>
       </w:r>
       <w:proofErr w:type="spellStart"/>
       <w:r>
@@ -1295,27 +860,7 @@
           <w:sz w:val="28"/>
           <w:szCs w:val="28"/>
         </w:rPr>
-        <w:t xml:space="preserve"> или </w:t>
-      </w:r>
-      <w:proofErr w:type="spellStart"/>
-      <w:r>
-        <w:rPr>
-          <w:rFonts w:ascii="Times New Roman" w:hAnsi="Times New Roman" w:cs="Times New Roman"/>
-          <w:color w:val="000000"/>
-          <w:sz w:val="28"/>
-          <w:szCs w:val="28"/>
-        </w:rPr>
-        <w:t>New</w:t>
-      </w:r>
-      <w:proofErr w:type="spellEnd"/>
-      <w:r>
-        <w:rPr>
-          <w:rFonts w:ascii="Times New Roman" w:hAnsi="Times New Roman" w:cs="Times New Roman"/>
-          <w:color w:val="000000"/>
-          <w:sz w:val="28"/>
-          <w:szCs w:val="28"/>
-        </w:rPr>
-        <w:t xml:space="preserve"> </w:t>
+        <w:t xml:space="preserve"> или New </w:t>
       </w:r>
       <w:proofErr w:type="spellStart"/>
       <w:r>
@@ -1447,27 +992,7 @@
           <w:sz w:val="28"/>
           <w:szCs w:val="28"/>
         </w:rPr>
-        <w:t xml:space="preserve">. Эти инструменты позволяют создавать полные или инкрементальные копии данных, которые могут храниться в различных местах, включая облачные хранилища. Кроме того, можно настроить автоматическое резервное копирование с помощью </w:t>
-      </w:r>
-      <w:proofErr w:type="spellStart"/>
-      <w:r>
-        <w:rPr>
-          <w:rFonts w:ascii="Times New Roman" w:hAnsi="Times New Roman" w:cs="Times New Roman"/>
-          <w:color w:val="000000"/>
-          <w:sz w:val="28"/>
-          <w:szCs w:val="28"/>
-        </w:rPr>
-        <w:t>скриптов</w:t>
-      </w:r>
-      <w:proofErr w:type="spellEnd"/>
-      <w:r>
-        <w:rPr>
-          <w:rFonts w:ascii="Times New Roman" w:hAnsi="Times New Roman" w:cs="Times New Roman"/>
-          <w:color w:val="000000"/>
-          <w:sz w:val="28"/>
-          <w:szCs w:val="28"/>
-        </w:rPr>
-        <w:t xml:space="preserve"> или использовать решения, такие как </w:t>
+        <w:t xml:space="preserve">. Эти инструменты позволяют создавать полные или инкрементальные копии данных, которые могут храниться в различных местах, включая облачные хранилища. Кроме того, можно настроить автоматическое резервное копирование с помощью скриптов или использовать решения, такие как </w:t>
       </w:r>
       <w:proofErr w:type="spellStart"/>
       <w:r>
@@ -1487,27 +1012,7 @@
           <w:sz w:val="28"/>
           <w:szCs w:val="28"/>
         </w:rPr>
-        <w:t xml:space="preserve"> </w:t>
-      </w:r>
-      <w:proofErr w:type="spellStart"/>
-      <w:r>
-        <w:rPr>
-          <w:rFonts w:ascii="Times New Roman" w:hAnsi="Times New Roman" w:cs="Times New Roman"/>
-          <w:color w:val="000000"/>
-          <w:sz w:val="28"/>
-          <w:szCs w:val="28"/>
-        </w:rPr>
-        <w:t>Atlas</w:t>
-      </w:r>
-      <w:proofErr w:type="spellEnd"/>
-      <w:r>
-        <w:rPr>
-          <w:rFonts w:ascii="Times New Roman" w:hAnsi="Times New Roman" w:cs="Times New Roman"/>
-          <w:color w:val="000000"/>
-          <w:sz w:val="28"/>
-          <w:szCs w:val="28"/>
-        </w:rPr>
-        <w:t>, которые включают автоматическое резервное копирование и восстановление данных в облаке.</w:t>
+        <w:t xml:space="preserve"> Atlas, которые включают автоматическое резервное копирование и восстановление данных в облаке.</w:t>
       </w:r>
     </w:p>
     <w:p>
@@ -1520,7 +1025,6 @@
           <w:color w:val="000000"/>
           <w:sz w:val="28"/>
           <w:szCs w:val="28"/>
-          <w:lang w:val="en-US"/>
         </w:rPr>
       </w:pPr>
       <w:r>
@@ -1570,27 +1074,7 @@
           <w:sz w:val="28"/>
           <w:szCs w:val="28"/>
         </w:rPr>
-        <w:t xml:space="preserve"> </w:t>
-      </w:r>
-      <w:proofErr w:type="spellStart"/>
-      <w:r>
-        <w:rPr>
-          <w:rFonts w:ascii="Times New Roman" w:hAnsi="Times New Roman" w:cs="Times New Roman"/>
-          <w:color w:val="000000"/>
-          <w:sz w:val="28"/>
-          <w:szCs w:val="28"/>
-        </w:rPr>
-        <w:t>Compass</w:t>
-      </w:r>
-      <w:proofErr w:type="spellEnd"/>
-      <w:r>
-        <w:rPr>
-          <w:rFonts w:ascii="Times New Roman" w:hAnsi="Times New Roman" w:cs="Times New Roman"/>
-          <w:color w:val="000000"/>
-          <w:sz w:val="28"/>
-          <w:szCs w:val="28"/>
-        </w:rPr>
-        <w:t>, предоставляют визуальный интерфейс для анализа и оптимизации запросов и индексов.</w:t>
+        <w:t xml:space="preserve"> Compass, предоставляют визуальный интерфейс для анализа и оптимизации запросов и индексов.</w:t>
       </w:r>
     </w:p>
     <w:p>
@@ -1623,27 +1107,7 @@
           <w:sz w:val="28"/>
           <w:szCs w:val="28"/>
         </w:rPr>
-        <w:t xml:space="preserve"> (распределение данных по нескольким серверам) является стратегией, используемой для повышения </w:t>
-      </w:r>
-      <w:proofErr w:type="spellStart"/>
-      <w:r>
-        <w:rPr>
-          <w:rFonts w:ascii="Times New Roman" w:hAnsi="Times New Roman" w:cs="Times New Roman"/>
-          <w:color w:val="000000"/>
-          <w:sz w:val="28"/>
-          <w:szCs w:val="28"/>
-        </w:rPr>
-        <w:t>масштабируемости</w:t>
-      </w:r>
-      <w:proofErr w:type="spellEnd"/>
-      <w:r>
-        <w:rPr>
-          <w:rFonts w:ascii="Times New Roman" w:hAnsi="Times New Roman" w:cs="Times New Roman"/>
-          <w:color w:val="000000"/>
-          <w:sz w:val="28"/>
-          <w:szCs w:val="28"/>
-        </w:rPr>
-        <w:t xml:space="preserve"> базы данных. </w:t>
+        <w:t xml:space="preserve"> (распределение данных по нескольким серверам) является стратегией, используемой для повышения масштабируемости базы данных. </w:t>
       </w:r>
       <w:proofErr w:type="spellStart"/>
       <w:r>
@@ -1755,27 +1219,7 @@
           <w:sz w:val="28"/>
           <w:szCs w:val="28"/>
         </w:rPr>
-        <w:t xml:space="preserve"> обеспечивает эффективное и надежное управление пользователями в </w:t>
-      </w:r>
-      <w:proofErr w:type="spellStart"/>
-      <w:r>
-        <w:rPr>
-          <w:rFonts w:ascii="Times New Roman" w:hAnsi="Times New Roman" w:cs="Times New Roman"/>
-          <w:color w:val="000000"/>
-          <w:sz w:val="28"/>
-          <w:szCs w:val="28"/>
-        </w:rPr>
-        <w:t>веб-приложениях</w:t>
-      </w:r>
-      <w:proofErr w:type="spellEnd"/>
-      <w:r>
-        <w:rPr>
-          <w:rFonts w:ascii="Times New Roman" w:hAnsi="Times New Roman" w:cs="Times New Roman"/>
-          <w:color w:val="000000"/>
-          <w:sz w:val="28"/>
-          <w:szCs w:val="28"/>
-        </w:rPr>
-        <w:t xml:space="preserve">. Это позволяет создавать высокопроизводительные и масштабируемые приложения, способные эффективно обрабатывать как текущую, так и растущую нагрузку данных и запросов. Оптимизация кэширования, управление версиями данных, мониторинг производительности, регулярное резервное копирование, оптимизация запросов и использование </w:t>
+        <w:t xml:space="preserve"> обеспечивает эффективное и надежное управление пользователями в веб-приложениях. Это позволяет создавать высокопроизводительные и масштабируемые приложения, способные эффективно обрабатывать как текущую, так и растущую нагрузку данных и запросов. Оптимизация кэширования, управление версиями данных, мониторинг производительности, регулярное резервное копирование, оптимизация запросов и использование </w:t>
       </w:r>
       <w:proofErr w:type="spellStart"/>
       <w:r>
@@ -1833,25 +1277,14 @@
         </w:rPr>
         <w:t xml:space="preserve">1.3 </w:t>
       </w:r>
-      <w:proofErr w:type="spellStart"/>
-      <w:r>
-        <w:rPr>
-          <w:rFonts w:ascii="Times New Roman" w:hAnsi="Times New Roman" w:cs="Times New Roman"/>
-          <w:color w:val="000000"/>
-          <w:sz w:val="28"/>
-          <w:szCs w:val="28"/>
-        </w:rPr>
-        <w:t>Express</w:t>
-      </w:r>
-      <w:proofErr w:type="spellEnd"/>
-      <w:r>
-        <w:rPr>
-          <w:rFonts w:ascii="Times New Roman" w:hAnsi="Times New Roman" w:cs="Times New Roman"/>
-          <w:color w:val="000000"/>
-          <w:sz w:val="28"/>
-          <w:szCs w:val="28"/>
-        </w:rPr>
-        <w:t xml:space="preserve"> и его основные компоненты</w:t>
+      <w:r>
+        <w:rPr>
+          <w:rFonts w:ascii="Times New Roman" w:hAnsi="Times New Roman" w:cs="Times New Roman"/>
+          <w:color w:val="000000"/>
+          <w:sz w:val="28"/>
+          <w:szCs w:val="28"/>
+        </w:rPr>
+        <w:t>Express и его основные компоненты</w:t>
       </w:r>
       <w:r>
         <w:rPr>
@@ -1887,131 +1320,13 @@
           <w:szCs w:val="28"/>
         </w:rPr>
       </w:pPr>
-      <w:proofErr w:type="spellStart"/>
-      <w:r>
-        <w:rPr>
-          <w:rFonts w:ascii="Times New Roman" w:hAnsi="Times New Roman" w:cs="Times New Roman"/>
-          <w:sz w:val="28"/>
-          <w:szCs w:val="28"/>
-        </w:rPr>
-        <w:t>Express.js</w:t>
-      </w:r>
-      <w:proofErr w:type="spellEnd"/>
-      <w:r>
-        <w:rPr>
-          <w:rFonts w:ascii="Times New Roman" w:hAnsi="Times New Roman" w:cs="Times New Roman"/>
-          <w:sz w:val="28"/>
-          <w:szCs w:val="28"/>
-        </w:rPr>
-        <w:t xml:space="preserve"> является </w:t>
-      </w:r>
-      <w:proofErr w:type="spellStart"/>
-      <w:r>
-        <w:rPr>
-          <w:rFonts w:ascii="Times New Roman" w:hAnsi="Times New Roman" w:cs="Times New Roman"/>
-          <w:sz w:val="28"/>
-          <w:szCs w:val="28"/>
-        </w:rPr>
-        <w:t>фреймворком</w:t>
-      </w:r>
-      <w:proofErr w:type="spellEnd"/>
-      <w:r>
-        <w:rPr>
-          <w:rFonts w:ascii="Times New Roman" w:hAnsi="Times New Roman" w:cs="Times New Roman"/>
-          <w:sz w:val="28"/>
-          <w:szCs w:val="28"/>
-        </w:rPr>
-        <w:t xml:space="preserve"> для создания </w:t>
-      </w:r>
-      <w:proofErr w:type="spellStart"/>
-      <w:r>
-        <w:rPr>
-          <w:rFonts w:ascii="Times New Roman" w:hAnsi="Times New Roman" w:cs="Times New Roman"/>
-          <w:sz w:val="28"/>
-          <w:szCs w:val="28"/>
-        </w:rPr>
-        <w:t>веб-приложений</w:t>
-      </w:r>
-      <w:proofErr w:type="spellEnd"/>
-      <w:r>
-        <w:rPr>
-          <w:rFonts w:ascii="Times New Roman" w:hAnsi="Times New Roman" w:cs="Times New Roman"/>
-          <w:sz w:val="28"/>
-          <w:szCs w:val="28"/>
-        </w:rPr>
-        <w:t xml:space="preserve"> на платформе </w:t>
-      </w:r>
-      <w:proofErr w:type="spellStart"/>
-      <w:r>
-        <w:rPr>
-          <w:rFonts w:ascii="Times New Roman" w:hAnsi="Times New Roman" w:cs="Times New Roman"/>
-          <w:sz w:val="28"/>
-          <w:szCs w:val="28"/>
-        </w:rPr>
-        <w:t>Node.js</w:t>
-      </w:r>
-      <w:proofErr w:type="spellEnd"/>
-      <w:r>
-        <w:rPr>
-          <w:rFonts w:ascii="Times New Roman" w:hAnsi="Times New Roman" w:cs="Times New Roman"/>
-          <w:sz w:val="28"/>
-          <w:szCs w:val="28"/>
-        </w:rPr>
-        <w:t xml:space="preserve">. Он предоставляет набор инструментов и функций, которые упрощают процесс создания серверной части </w:t>
-      </w:r>
-      <w:proofErr w:type="spellStart"/>
-      <w:r>
-        <w:rPr>
-          <w:rFonts w:ascii="Times New Roman" w:hAnsi="Times New Roman" w:cs="Times New Roman"/>
-          <w:sz w:val="28"/>
-          <w:szCs w:val="28"/>
-        </w:rPr>
-        <w:t>веб-приложений</w:t>
-      </w:r>
-      <w:proofErr w:type="spellEnd"/>
-      <w:r>
-        <w:rPr>
-          <w:rFonts w:ascii="Times New Roman" w:hAnsi="Times New Roman" w:cs="Times New Roman"/>
-          <w:sz w:val="28"/>
-          <w:szCs w:val="28"/>
-        </w:rPr>
-        <w:t xml:space="preserve">. Основные компоненты </w:t>
-      </w:r>
-      <w:proofErr w:type="spellStart"/>
-      <w:r>
-        <w:rPr>
-          <w:rFonts w:ascii="Times New Roman" w:hAnsi="Times New Roman" w:cs="Times New Roman"/>
-          <w:sz w:val="28"/>
-          <w:szCs w:val="28"/>
-        </w:rPr>
-        <w:t>Express</w:t>
-      </w:r>
-      <w:proofErr w:type="spellEnd"/>
-      <w:r>
-        <w:rPr>
-          <w:rFonts w:ascii="Times New Roman" w:hAnsi="Times New Roman" w:cs="Times New Roman"/>
-          <w:sz w:val="28"/>
-          <w:szCs w:val="28"/>
-        </w:rPr>
-        <w:t xml:space="preserve"> в контексте управления пользователями в </w:t>
-      </w:r>
-      <w:proofErr w:type="spellStart"/>
-      <w:r>
-        <w:rPr>
-          <w:rFonts w:ascii="Times New Roman" w:hAnsi="Times New Roman" w:cs="Times New Roman"/>
-          <w:sz w:val="28"/>
-          <w:szCs w:val="28"/>
-        </w:rPr>
-        <w:t>веб-приложениях</w:t>
-      </w:r>
-      <w:proofErr w:type="spellEnd"/>
-      <w:r>
-        <w:rPr>
-          <w:rFonts w:ascii="Times New Roman" w:hAnsi="Times New Roman" w:cs="Times New Roman"/>
-          <w:sz w:val="28"/>
-          <w:szCs w:val="28"/>
-        </w:rPr>
-        <w:t xml:space="preserve"> включают:</w:t>
+      <w:r>
+        <w:rPr>
+          <w:rFonts w:ascii="Times New Roman" w:hAnsi="Times New Roman" w:cs="Times New Roman"/>
+          <w:sz w:val="28"/>
+          <w:szCs w:val="28"/>
+        </w:rPr>
+        <w:t>Express.js является фреймворком для создания веб-приложений на платформе Node.js. Он предоставляет набор инструментов и функций, которые упрощают процесс создания серверной части веб-приложений. Основные компоненты Express в контексте управления пользователями в веб-приложениях включают:</w:t>
       </w:r>
     </w:p>
     <w:p>
@@ -2031,25 +1346,7 @@
           <w:sz w:val="28"/>
           <w:szCs w:val="28"/>
         </w:rPr>
-        <w:t xml:space="preserve">Маршрутизация: </w:t>
-      </w:r>
-      <w:proofErr w:type="spellStart"/>
-      <w:r>
-        <w:rPr>
-          <w:rFonts w:ascii="Times New Roman" w:hAnsi="Times New Roman" w:cs="Times New Roman"/>
-          <w:sz w:val="28"/>
-          <w:szCs w:val="28"/>
-        </w:rPr>
-        <w:t>Express</w:t>
-      </w:r>
-      <w:proofErr w:type="spellEnd"/>
-      <w:r>
-        <w:rPr>
-          <w:rFonts w:ascii="Times New Roman" w:hAnsi="Times New Roman" w:cs="Times New Roman"/>
-          <w:sz w:val="28"/>
-          <w:szCs w:val="28"/>
-        </w:rPr>
-        <w:t xml:space="preserve"> позволяет определять маршруты для обработки HTTP-запросов. Это позволяет приложению реагировать на запросы, например, для регистрации новых пользователей, входа в систему, получения информации о пользователе и других действий. Промежуточное программное обеспечение (</w:t>
+        <w:t>Маршрутизация: Express позволяет определять маршруты для обработки HTTP-запросов. Это позволяет приложению реагировать на запросы, например, для регистрации новых пользователей, входа в систему, получения информации о пользователе и других действий. Промежуточное программное обеспечение (</w:t>
       </w:r>
       <w:proofErr w:type="spellStart"/>
       <w:r>
@@ -2067,7 +1364,7 @@
           <w:sz w:val="28"/>
           <w:szCs w:val="28"/>
         </w:rPr>
-        <w:t xml:space="preserve">): Это функции, которые выполняются </w:t>
+        <w:t>)</w:t>
       </w:r>
       <w:proofErr w:type="gramStart"/>
       <w:r>
@@ -2076,7 +1373,7 @@
           <w:sz w:val="28"/>
           <w:szCs w:val="28"/>
         </w:rPr>
-        <w:t>перед</w:t>
+        <w:t>: Это</w:t>
       </w:r>
       <w:proofErr w:type="gramEnd"/>
       <w:r>
@@ -2085,7 +1382,7 @@
           <w:sz w:val="28"/>
           <w:szCs w:val="28"/>
         </w:rPr>
-        <w:t xml:space="preserve"> или после обработки запроса. </w:t>
+        <w:t xml:space="preserve"> функции, которые выполняются перед или после обработки запроса. </w:t>
       </w:r>
       <w:proofErr w:type="spellStart"/>
       <w:r>
@@ -2103,43 +1400,7 @@
           <w:sz w:val="28"/>
           <w:szCs w:val="28"/>
         </w:rPr>
-        <w:t xml:space="preserve"> может использоваться для выполнения различных задач, таких как аутентификация, авторизация, </w:t>
-      </w:r>
-      <w:proofErr w:type="spellStart"/>
-      <w:r>
-        <w:rPr>
-          <w:rFonts w:ascii="Times New Roman" w:hAnsi="Times New Roman" w:cs="Times New Roman"/>
-          <w:sz w:val="28"/>
-          <w:szCs w:val="28"/>
-        </w:rPr>
-        <w:t>логирование</w:t>
-      </w:r>
-      <w:proofErr w:type="spellEnd"/>
-      <w:r>
-        <w:rPr>
-          <w:rFonts w:ascii="Times New Roman" w:hAnsi="Times New Roman" w:cs="Times New Roman"/>
-          <w:sz w:val="28"/>
-          <w:szCs w:val="28"/>
-        </w:rPr>
-        <w:t xml:space="preserve">, обработка ошибок и другие операции, что делает </w:t>
-      </w:r>
-      <w:proofErr w:type="spellStart"/>
-      <w:r>
-        <w:rPr>
-          <w:rFonts w:ascii="Times New Roman" w:hAnsi="Times New Roman" w:cs="Times New Roman"/>
-          <w:sz w:val="28"/>
-          <w:szCs w:val="28"/>
-        </w:rPr>
-        <w:t>Express</w:t>
-      </w:r>
-      <w:proofErr w:type="spellEnd"/>
-      <w:r>
-        <w:rPr>
-          <w:rFonts w:ascii="Times New Roman" w:hAnsi="Times New Roman" w:cs="Times New Roman"/>
-          <w:sz w:val="28"/>
-          <w:szCs w:val="28"/>
-        </w:rPr>
-        <w:t xml:space="preserve"> гибким и мощным инструментом для обработки запросов.</w:t>
+        <w:t xml:space="preserve"> может использоваться для выполнения различных задач, таких как аутентификация, авторизация, логирование, обработка ошибок и другие операции, что делает Express гибким и мощным инструментом для обработки запросов.</w:t>
       </w:r>
     </w:p>
     <w:p>
@@ -2153,7 +1414,6 @@
           <w:szCs w:val="28"/>
         </w:rPr>
       </w:pPr>
-      <w:proofErr w:type="spellStart"/>
       <w:r>
         <w:rPr>
           <w:rFonts w:ascii="Times New Roman" w:hAnsi="Times New Roman" w:cs="Times New Roman"/>
@@ -2161,35 +1421,7 @@
           <w:szCs w:val="28"/>
         </w:rPr>
         <w:lastRenderedPageBreak/>
-        <w:t>Шаблонизация</w:t>
-      </w:r>
-      <w:proofErr w:type="spellEnd"/>
-      <w:r>
-        <w:rPr>
-          <w:rFonts w:ascii="Times New Roman" w:hAnsi="Times New Roman" w:cs="Times New Roman"/>
-          <w:sz w:val="28"/>
-          <w:szCs w:val="28"/>
-        </w:rPr>
-        <w:t>: </w:t>
-      </w:r>
-      <w:proofErr w:type="spellStart"/>
-      <w:proofErr w:type="gramStart"/>
-      <w:r>
-        <w:rPr>
-          <w:rFonts w:ascii="Times New Roman" w:hAnsi="Times New Roman" w:cs="Times New Roman"/>
-          <w:sz w:val="28"/>
-          <w:szCs w:val="28"/>
-        </w:rPr>
-        <w:t>Express</w:t>
-      </w:r>
-      <w:proofErr w:type="spellEnd"/>
-      <w:r>
-        <w:rPr>
-          <w:rFonts w:ascii="Times New Roman" w:hAnsi="Times New Roman" w:cs="Times New Roman"/>
-          <w:sz w:val="28"/>
-          <w:szCs w:val="28"/>
-        </w:rPr>
-        <w:t> позволяет использовать различные</w:t>
+        <w:t>Шаблонизация: Express позволяет использовать различные</w:t>
       </w:r>
       <w:r>
         <w:rPr>
@@ -2216,45 +1448,147 @@
           <w:sz w:val="28"/>
           <w:szCs w:val="28"/>
         </w:rPr>
-        <w:t xml:space="preserve"> для генерации HTML-страниц на сервере.</w:t>
-      </w:r>
-      <w:proofErr w:type="gramEnd"/>
-      <w:r>
-        <w:rPr>
-          <w:rFonts w:ascii="Times New Roman" w:hAnsi="Times New Roman" w:cs="Times New Roman"/>
+        <w:t xml:space="preserve"> для генерации HTML-страниц на сервере. Это позволяет создавать динамические веб-страницы, например, для отображения профиля пользователя или списка пользователей.</w:t>
+      </w:r>
+    </w:p>
+    <w:p>
+      <w:pPr>
+        <w:spacing w:after="0" w:line="360" w:lineRule="auto"/>
+        <w:ind w:firstLine="709"/>
+        <w:jc w:val="both"/>
+        <w:rPr>
+          <w:rFonts w:ascii="Times New Roman" w:hAnsi="Times New Roman" w:cs="Times New Roman"/>
+          <w:sz w:val="28"/>
+          <w:szCs w:val="28"/>
+        </w:rPr>
+      </w:pPr>
+      <w:r>
+        <w:rPr>
+          <w:rFonts w:ascii="Times New Roman" w:hAnsi="Times New Roman" w:cs="Times New Roman"/>
+          <w:sz w:val="28"/>
+          <w:szCs w:val="28"/>
+        </w:rPr>
+        <w:t xml:space="preserve">Управление состоянием: Express не предоставляет встроенного механизма управления состоянием приложения, однако разработчики могут использовать сторонние библиотеки, такие как Express </w:t>
+      </w:r>
+      <w:proofErr w:type="spellStart"/>
+      <w:r>
+        <w:rPr>
+          <w:rFonts w:ascii="Times New Roman" w:hAnsi="Times New Roman" w:cs="Times New Roman"/>
+          <w:sz w:val="28"/>
+          <w:szCs w:val="28"/>
+        </w:rPr>
+        <w:t>Sessions</w:t>
+      </w:r>
+      <w:proofErr w:type="spellEnd"/>
+      <w:r>
+        <w:rPr>
+          <w:rFonts w:ascii="Times New Roman" w:hAnsi="Times New Roman" w:cs="Times New Roman"/>
+          <w:sz w:val="28"/>
+          <w:szCs w:val="28"/>
+        </w:rPr>
+        <w:t xml:space="preserve"> или Passport.js, для реализации аутентификации и авторизации пользователей, управления сеансами и других функций управления состоянием.</w:t>
+      </w:r>
+    </w:p>
+    <w:p>
+      <w:pPr>
+        <w:spacing w:after="0" w:line="360" w:lineRule="auto"/>
+        <w:ind w:firstLine="709"/>
+        <w:jc w:val="both"/>
+        <w:rPr>
+          <w:rFonts w:ascii="Times New Roman" w:hAnsi="Times New Roman" w:cs="Times New Roman"/>
+          <w:sz w:val="28"/>
+          <w:szCs w:val="28"/>
+        </w:rPr>
+      </w:pPr>
+      <w:r>
+        <w:rPr>
+          <w:rFonts w:ascii="Times New Roman" w:hAnsi="Times New Roman" w:cs="Times New Roman"/>
+          <w:sz w:val="28"/>
+          <w:szCs w:val="28"/>
+        </w:rPr>
+        <w:t>Поддержка статических файлов: Express предоставляет возможность обслуживать статические файлы, такие как изображения, CSS-стили и JavaScript-файлы, что делает его удобным инструментом для разработки веб-приложений.</w:t>
+      </w:r>
+    </w:p>
+    <w:p>
+      <w:pPr>
+        <w:spacing w:after="0" w:line="360" w:lineRule="auto"/>
+        <w:ind w:firstLine="709"/>
+        <w:jc w:val="both"/>
+        <w:rPr>
+          <w:rFonts w:ascii="Times New Roman" w:hAnsi="Times New Roman" w:cs="Times New Roman"/>
+          <w:sz w:val="28"/>
+          <w:szCs w:val="28"/>
+        </w:rPr>
+      </w:pPr>
+      <w:r>
+        <w:rPr>
+          <w:rFonts w:ascii="Times New Roman" w:hAnsi="Times New Roman" w:cs="Times New Roman"/>
+          <w:sz w:val="28"/>
+          <w:szCs w:val="28"/>
+        </w:rPr>
+        <w:t>Express.js обладает простым и интуитивно понятным API, что делает его популярным выбором для создания веб-приложений. Он обеспечивает удобный способ организации серверной части приложений и обработки HTTP-запросов, что делает его идеальным инструментом для разработки веб-приложений для управления пользователями.</w:t>
+      </w:r>
+    </w:p>
+    <w:p>
+      <w:pPr>
+        <w:spacing w:after="0" w:line="360" w:lineRule="auto"/>
+        <w:ind w:firstLine="709"/>
+        <w:jc w:val="both"/>
+        <w:rPr>
+          <w:rFonts w:ascii="Times New Roman" w:hAnsi="Times New Roman" w:cs="Times New Roman"/>
+          <w:sz w:val="28"/>
+          <w:szCs w:val="28"/>
+        </w:rPr>
+      </w:pPr>
+    </w:p>
+    <w:p>
+      <w:pPr>
+        <w:spacing w:after="0" w:line="360" w:lineRule="auto"/>
+        <w:ind w:firstLine="709"/>
+        <w:jc w:val="both"/>
+        <w:rPr>
+          <w:rFonts w:ascii="Times New Roman" w:hAnsi="Times New Roman" w:cs="Times New Roman"/>
+          <w:sz w:val="28"/>
+          <w:szCs w:val="28"/>
+        </w:rPr>
+      </w:pPr>
+      <w:r>
+        <w:rPr>
+          <w:rFonts w:ascii="Times New Roman" w:hAnsi="Times New Roman" w:cs="Times New Roman"/>
+          <w:b/>
+          <w:color w:val="000000"/>
+          <w:sz w:val="28"/>
+          <w:szCs w:val="28"/>
+        </w:rPr>
+        <w:t>1.4</w:t>
+      </w:r>
+      <w:r>
+        <w:rPr>
+          <w:rFonts w:ascii="Times New Roman" w:hAnsi="Times New Roman" w:cs="Times New Roman"/>
+          <w:color w:val="000000"/>
           <w:sz w:val="28"/>
           <w:szCs w:val="28"/>
         </w:rPr>
         <w:t xml:space="preserve"> </w:t>
       </w:r>
-      <w:proofErr w:type="gramStart"/>
-      <w:r>
-        <w:rPr>
-          <w:rFonts w:ascii="Times New Roman" w:hAnsi="Times New Roman" w:cs="Times New Roman"/>
-          <w:sz w:val="28"/>
-          <w:szCs w:val="28"/>
-        </w:rPr>
-        <w:t xml:space="preserve">Это позволяет создавать динамические </w:t>
-      </w:r>
-      <w:proofErr w:type="spellStart"/>
-      <w:r>
-        <w:rPr>
-          <w:rFonts w:ascii="Times New Roman" w:hAnsi="Times New Roman" w:cs="Times New Roman"/>
-          <w:sz w:val="28"/>
-          <w:szCs w:val="28"/>
-        </w:rPr>
-        <w:t>веб-страницы</w:t>
-      </w:r>
-      <w:proofErr w:type="spellEnd"/>
-      <w:r>
-        <w:rPr>
-          <w:rFonts w:ascii="Times New Roman" w:hAnsi="Times New Roman" w:cs="Times New Roman"/>
-          <w:sz w:val="28"/>
-          <w:szCs w:val="28"/>
-        </w:rPr>
-        <w:t>, например, для отображения профиля пользователя или списка пользователей.</w:t>
-      </w:r>
-      <w:proofErr w:type="gramEnd"/>
+      <w:r>
+        <w:rPr>
+          <w:rFonts w:ascii="Times New Roman" w:hAnsi="Times New Roman" w:cs="Times New Roman"/>
+          <w:b/>
+          <w:color w:val="000000"/>
+          <w:sz w:val="28"/>
+          <w:szCs w:val="28"/>
+        </w:rPr>
+        <w:t>Расширенное описание HTTP методов.</w:t>
+      </w:r>
+      <w:r>
+        <w:rPr>
+          <w:rFonts w:ascii="Times New Roman" w:hAnsi="Times New Roman" w:cs="Times New Roman"/>
+          <w:sz w:val="28"/>
+          <w:szCs w:val="28"/>
+        </w:rPr>
+        <w:t xml:space="preserve"> </w:t>
+      </w:r>
     </w:p>
     <w:p>
       <w:pPr>
@@ -2267,104 +1601,6 @@
           <w:szCs w:val="28"/>
         </w:rPr>
       </w:pPr>
-      <w:r>
-        <w:rPr>
-          <w:rFonts w:ascii="Times New Roman" w:hAnsi="Times New Roman" w:cs="Times New Roman"/>
-          <w:sz w:val="28"/>
-          <w:szCs w:val="28"/>
-        </w:rPr>
-        <w:t xml:space="preserve">Управление состоянием: </w:t>
-      </w:r>
-      <w:proofErr w:type="spellStart"/>
-      <w:r>
-        <w:rPr>
-          <w:rFonts w:ascii="Times New Roman" w:hAnsi="Times New Roman" w:cs="Times New Roman"/>
-          <w:sz w:val="28"/>
-          <w:szCs w:val="28"/>
-        </w:rPr>
-        <w:t>Express</w:t>
-      </w:r>
-      <w:proofErr w:type="spellEnd"/>
-      <w:r>
-        <w:rPr>
-          <w:rFonts w:ascii="Times New Roman" w:hAnsi="Times New Roman" w:cs="Times New Roman"/>
-          <w:sz w:val="28"/>
-          <w:szCs w:val="28"/>
-        </w:rPr>
-        <w:t xml:space="preserve"> не предоставляет встроенного механизма управления состоянием приложения, однако разработчики могут использовать сторонние библиотеки, такие как </w:t>
-      </w:r>
-      <w:proofErr w:type="spellStart"/>
-      <w:r>
-        <w:rPr>
-          <w:rFonts w:ascii="Times New Roman" w:hAnsi="Times New Roman" w:cs="Times New Roman"/>
-          <w:sz w:val="28"/>
-          <w:szCs w:val="28"/>
-        </w:rPr>
-        <w:t>Express</w:t>
-      </w:r>
-      <w:proofErr w:type="spellEnd"/>
-      <w:r>
-        <w:rPr>
-          <w:rFonts w:ascii="Times New Roman" w:hAnsi="Times New Roman" w:cs="Times New Roman"/>
-          <w:sz w:val="28"/>
-          <w:szCs w:val="28"/>
-        </w:rPr>
-        <w:t xml:space="preserve"> </w:t>
-      </w:r>
-      <w:proofErr w:type="spellStart"/>
-      <w:r>
-        <w:rPr>
-          <w:rFonts w:ascii="Times New Roman" w:hAnsi="Times New Roman" w:cs="Times New Roman"/>
-          <w:sz w:val="28"/>
-          <w:szCs w:val="28"/>
-        </w:rPr>
-        <w:t>Sessions</w:t>
-      </w:r>
-      <w:proofErr w:type="spellEnd"/>
-      <w:r>
-        <w:rPr>
-          <w:rFonts w:ascii="Times New Roman" w:hAnsi="Times New Roman" w:cs="Times New Roman"/>
-          <w:sz w:val="28"/>
-          <w:szCs w:val="28"/>
-        </w:rPr>
-        <w:t xml:space="preserve"> или </w:t>
-      </w:r>
-      <w:proofErr w:type="spellStart"/>
-      <w:r>
-        <w:rPr>
-          <w:rFonts w:ascii="Times New Roman" w:hAnsi="Times New Roman" w:cs="Times New Roman"/>
-          <w:sz w:val="28"/>
-          <w:szCs w:val="28"/>
-        </w:rPr>
-        <w:t>Passport.js</w:t>
-      </w:r>
-      <w:proofErr w:type="spellEnd"/>
-      <w:r>
-        <w:rPr>
-          <w:rFonts w:ascii="Times New Roman" w:hAnsi="Times New Roman" w:cs="Times New Roman"/>
-          <w:sz w:val="28"/>
-          <w:szCs w:val="28"/>
-        </w:rPr>
-        <w:t>, для реализац</w:t>
-      </w:r>
-      <w:proofErr w:type="gramStart"/>
-      <w:r>
-        <w:rPr>
-          <w:rFonts w:ascii="Times New Roman" w:hAnsi="Times New Roman" w:cs="Times New Roman"/>
-          <w:sz w:val="28"/>
-          <w:szCs w:val="28"/>
-        </w:rPr>
-        <w:t>ии ау</w:t>
-      </w:r>
-      <w:proofErr w:type="gramEnd"/>
-      <w:r>
-        <w:rPr>
-          <w:rFonts w:ascii="Times New Roman" w:hAnsi="Times New Roman" w:cs="Times New Roman"/>
-          <w:sz w:val="28"/>
-          <w:szCs w:val="28"/>
-        </w:rPr>
-        <w:t>тентификации и авторизации пользователей, управления сеансами и других функций управления состоянием.</w:t>
-      </w:r>
     </w:p>
     <w:p>
       <w:pPr>
@@ -2383,201 +1619,6 @@
           <w:sz w:val="28"/>
           <w:szCs w:val="28"/>
         </w:rPr>
-        <w:t xml:space="preserve">Поддержка статических файлов: </w:t>
-      </w:r>
-      <w:proofErr w:type="spellStart"/>
-      <w:r>
-        <w:rPr>
-          <w:rFonts w:ascii="Times New Roman" w:hAnsi="Times New Roman" w:cs="Times New Roman"/>
-          <w:sz w:val="28"/>
-          <w:szCs w:val="28"/>
-        </w:rPr>
-        <w:t>Express</w:t>
-      </w:r>
-      <w:proofErr w:type="spellEnd"/>
-      <w:r>
-        <w:rPr>
-          <w:rFonts w:ascii="Times New Roman" w:hAnsi="Times New Roman" w:cs="Times New Roman"/>
-          <w:sz w:val="28"/>
-          <w:szCs w:val="28"/>
-        </w:rPr>
-        <w:t xml:space="preserve"> предоставляет возможность обслуживать статические файлы, такие как изображения, CSS-стили и JavaScript-файлы, что делает его удобным инструментом для разработки </w:t>
-      </w:r>
-      <w:proofErr w:type="spellStart"/>
-      <w:r>
-        <w:rPr>
-          <w:rFonts w:ascii="Times New Roman" w:hAnsi="Times New Roman" w:cs="Times New Roman"/>
-          <w:sz w:val="28"/>
-          <w:szCs w:val="28"/>
-        </w:rPr>
-        <w:t>веб-приложений</w:t>
-      </w:r>
-      <w:proofErr w:type="spellEnd"/>
-      <w:r>
-        <w:rPr>
-          <w:rFonts w:ascii="Times New Roman" w:hAnsi="Times New Roman" w:cs="Times New Roman"/>
-          <w:sz w:val="28"/>
-          <w:szCs w:val="28"/>
-        </w:rPr>
-        <w:t>.</w:t>
-      </w:r>
-    </w:p>
-    <w:p>
-      <w:pPr>
-        <w:spacing w:after="0" w:line="360" w:lineRule="auto"/>
-        <w:ind w:firstLine="709"/>
-        <w:jc w:val="both"/>
-        <w:rPr>
-          <w:rFonts w:ascii="Times New Roman" w:hAnsi="Times New Roman" w:cs="Times New Roman"/>
-          <w:sz w:val="28"/>
-          <w:szCs w:val="28"/>
-        </w:rPr>
-      </w:pPr>
-      <w:proofErr w:type="spellStart"/>
-      <w:r>
-        <w:rPr>
-          <w:rFonts w:ascii="Times New Roman" w:hAnsi="Times New Roman" w:cs="Times New Roman"/>
-          <w:sz w:val="28"/>
-          <w:szCs w:val="28"/>
-        </w:rPr>
-        <w:t>Express.js</w:t>
-      </w:r>
-      <w:proofErr w:type="spellEnd"/>
-      <w:r>
-        <w:rPr>
-          <w:rFonts w:ascii="Times New Roman" w:hAnsi="Times New Roman" w:cs="Times New Roman"/>
-          <w:sz w:val="28"/>
-          <w:szCs w:val="28"/>
-        </w:rPr>
-        <w:t xml:space="preserve"> обладает простым и интуитивно понятным API, что делает его популярным выбором для создания </w:t>
-      </w:r>
-      <w:proofErr w:type="spellStart"/>
-      <w:r>
-        <w:rPr>
-          <w:rFonts w:ascii="Times New Roman" w:hAnsi="Times New Roman" w:cs="Times New Roman"/>
-          <w:sz w:val="28"/>
-          <w:szCs w:val="28"/>
-        </w:rPr>
-        <w:t>веб-приложений</w:t>
-      </w:r>
-      <w:proofErr w:type="spellEnd"/>
-      <w:r>
-        <w:rPr>
-          <w:rFonts w:ascii="Times New Roman" w:hAnsi="Times New Roman" w:cs="Times New Roman"/>
-          <w:sz w:val="28"/>
-          <w:szCs w:val="28"/>
-        </w:rPr>
-        <w:t xml:space="preserve">. Он обеспечивает удобный способ организации серверной части приложений и обработки HTTP-запросов, что делает его идеальным инструментом для разработки </w:t>
-      </w:r>
-      <w:proofErr w:type="spellStart"/>
-      <w:r>
-        <w:rPr>
-          <w:rFonts w:ascii="Times New Roman" w:hAnsi="Times New Roman" w:cs="Times New Roman"/>
-          <w:sz w:val="28"/>
-          <w:szCs w:val="28"/>
-        </w:rPr>
-        <w:t>веб-приложений</w:t>
-      </w:r>
-      <w:proofErr w:type="spellEnd"/>
-      <w:r>
-        <w:rPr>
-          <w:rFonts w:ascii="Times New Roman" w:hAnsi="Times New Roman" w:cs="Times New Roman"/>
-          <w:sz w:val="28"/>
-          <w:szCs w:val="28"/>
-        </w:rPr>
-        <w:t xml:space="preserve"> для управления пользователями.</w:t>
-      </w:r>
-    </w:p>
-    <w:p>
-      <w:pPr>
-        <w:spacing w:after="0" w:line="360" w:lineRule="auto"/>
-        <w:ind w:firstLine="709"/>
-        <w:jc w:val="both"/>
-        <w:rPr>
-          <w:rFonts w:ascii="Times New Roman" w:hAnsi="Times New Roman" w:cs="Times New Roman"/>
-          <w:sz w:val="28"/>
-          <w:szCs w:val="28"/>
-        </w:rPr>
-      </w:pPr>
-    </w:p>
-    <w:p>
-      <w:pPr>
-        <w:spacing w:after="0" w:line="360" w:lineRule="auto"/>
-        <w:ind w:firstLine="709"/>
-        <w:jc w:val="both"/>
-        <w:rPr>
-          <w:rFonts w:ascii="Times New Roman" w:hAnsi="Times New Roman" w:cs="Times New Roman"/>
-          <w:sz w:val="28"/>
-          <w:szCs w:val="28"/>
-        </w:rPr>
-      </w:pPr>
-      <w:r>
-        <w:rPr>
-          <w:rFonts w:ascii="Times New Roman" w:hAnsi="Times New Roman" w:cs="Times New Roman"/>
-          <w:b/>
-          <w:color w:val="000000"/>
-          <w:sz w:val="28"/>
-          <w:szCs w:val="28"/>
-        </w:rPr>
-        <w:t>1.4</w:t>
-      </w:r>
-      <w:r>
-        <w:rPr>
-          <w:rFonts w:ascii="Times New Roman" w:hAnsi="Times New Roman" w:cs="Times New Roman"/>
-          <w:color w:val="000000"/>
-          <w:sz w:val="28"/>
-          <w:szCs w:val="28"/>
-        </w:rPr>
-        <w:t xml:space="preserve"> </w:t>
-      </w:r>
-      <w:r>
-        <w:rPr>
-          <w:rFonts w:ascii="Times New Roman" w:hAnsi="Times New Roman" w:cs="Times New Roman"/>
-          <w:b/>
-          <w:color w:val="000000"/>
-          <w:sz w:val="28"/>
-          <w:szCs w:val="28"/>
-        </w:rPr>
-        <w:t>Расширенное описание HTTP методов.</w:t>
-      </w:r>
-      <w:r>
-        <w:rPr>
-          <w:rFonts w:ascii="Times New Roman" w:hAnsi="Times New Roman" w:cs="Times New Roman"/>
-          <w:sz w:val="28"/>
-          <w:szCs w:val="28"/>
-        </w:rPr>
-        <w:t xml:space="preserve"> </w:t>
-      </w:r>
-    </w:p>
-    <w:p>
-      <w:pPr>
-        <w:spacing w:after="0" w:line="360" w:lineRule="auto"/>
-        <w:ind w:firstLine="709"/>
-        <w:jc w:val="both"/>
-        <w:rPr>
-          <w:rFonts w:ascii="Times New Roman" w:hAnsi="Times New Roman" w:cs="Times New Roman"/>
-          <w:sz w:val="28"/>
-          <w:szCs w:val="28"/>
-        </w:rPr>
-      </w:pPr>
-    </w:p>
-    <w:p>
-      <w:pPr>
-        <w:spacing w:after="0" w:line="360" w:lineRule="auto"/>
-        <w:ind w:firstLine="709"/>
-        <w:jc w:val="both"/>
-        <w:rPr>
-          <w:rFonts w:ascii="Times New Roman" w:hAnsi="Times New Roman" w:cs="Times New Roman"/>
-          <w:sz w:val="28"/>
-          <w:szCs w:val="28"/>
-        </w:rPr>
-      </w:pPr>
-      <w:r>
-        <w:rPr>
-          <w:rFonts w:ascii="Times New Roman" w:hAnsi="Times New Roman" w:cs="Times New Roman"/>
-          <w:sz w:val="28"/>
-          <w:szCs w:val="28"/>
-        </w:rPr>
         <w:t>HTTP (</w:t>
       </w:r>
       <w:proofErr w:type="spellStart"/>
@@ -2596,61 +1637,7 @@
           <w:sz w:val="28"/>
           <w:szCs w:val="28"/>
         </w:rPr>
-        <w:t xml:space="preserve"> </w:t>
-      </w:r>
-      <w:proofErr w:type="spellStart"/>
-      <w:r>
-        <w:rPr>
-          <w:rFonts w:ascii="Times New Roman" w:hAnsi="Times New Roman" w:cs="Times New Roman"/>
-          <w:sz w:val="28"/>
-          <w:szCs w:val="28"/>
-        </w:rPr>
-        <w:t>Transfer</w:t>
-      </w:r>
-      <w:proofErr w:type="spellEnd"/>
-      <w:r>
-        <w:rPr>
-          <w:rFonts w:ascii="Times New Roman" w:hAnsi="Times New Roman" w:cs="Times New Roman"/>
-          <w:sz w:val="28"/>
-          <w:szCs w:val="28"/>
-        </w:rPr>
-        <w:t xml:space="preserve"> </w:t>
-      </w:r>
-      <w:proofErr w:type="spellStart"/>
-      <w:r>
-        <w:rPr>
-          <w:rFonts w:ascii="Times New Roman" w:hAnsi="Times New Roman" w:cs="Times New Roman"/>
-          <w:sz w:val="28"/>
-          <w:szCs w:val="28"/>
-        </w:rPr>
-        <w:t>Protocol</w:t>
-      </w:r>
-      <w:proofErr w:type="spellEnd"/>
-      <w:r>
-        <w:rPr>
-          <w:rFonts w:ascii="Times New Roman" w:hAnsi="Times New Roman" w:cs="Times New Roman"/>
-          <w:sz w:val="28"/>
-          <w:szCs w:val="28"/>
-        </w:rPr>
-        <w:t xml:space="preserve">) методы являются основополагающими компонентами </w:t>
-      </w:r>
-      <w:proofErr w:type="spellStart"/>
-      <w:r>
-        <w:rPr>
-          <w:rFonts w:ascii="Times New Roman" w:hAnsi="Times New Roman" w:cs="Times New Roman"/>
-          <w:sz w:val="28"/>
-          <w:szCs w:val="28"/>
-        </w:rPr>
-        <w:t>веб-технологий</w:t>
-      </w:r>
-      <w:proofErr w:type="spellEnd"/>
-      <w:r>
-        <w:rPr>
-          <w:rFonts w:ascii="Times New Roman" w:hAnsi="Times New Roman" w:cs="Times New Roman"/>
-          <w:sz w:val="28"/>
-          <w:szCs w:val="28"/>
-        </w:rPr>
-        <w:t>, обеспечивающими взаимодействие между клиентом и сервером. Они определяют действия, которые могут быть выполнены над ресурсами, предоставляемыми сервером. Рассмотрим основные методы HTTP, их предназначение, использование, а также различия между ними.</w:t>
+        <w:t xml:space="preserve"> Transfer Protocol) методы являются основополагающими компонентами веб-технологий, обеспечивающими взаимодействие между клиентом и сервером. Они определяют действия, которые могут быть выполнены над ресурсами, предоставляемыми сервером. Рассмотрим основные методы HTTP, их предназначение, использование, а также различия между ними.</w:t>
       </w:r>
     </w:p>
     <w:p>
@@ -2707,25 +1694,7 @@
           <w:sz w:val="28"/>
           <w:szCs w:val="28"/>
         </w:rPr>
-        <w:t xml:space="preserve">/123. Этот метод широко используется для получения </w:t>
-      </w:r>
-      <w:proofErr w:type="spellStart"/>
-      <w:r>
-        <w:rPr>
-          <w:rFonts w:ascii="Times New Roman" w:hAnsi="Times New Roman" w:cs="Times New Roman"/>
-          <w:sz w:val="28"/>
-          <w:szCs w:val="28"/>
-        </w:rPr>
-        <w:t>веб-страниц</w:t>
-      </w:r>
-      <w:proofErr w:type="spellEnd"/>
-      <w:r>
-        <w:rPr>
-          <w:rFonts w:ascii="Times New Roman" w:hAnsi="Times New Roman" w:cs="Times New Roman"/>
-          <w:sz w:val="28"/>
-          <w:szCs w:val="28"/>
-        </w:rPr>
-        <w:t>, изображений, данных в формате JSON или XML и других ресурсов.</w:t>
+        <w:t>/123. Этот метод широко используется для получения веб-страниц, изображений, данных в формате JSON или XML и других ресурсов.</w:t>
       </w:r>
     </w:p>
     <w:p>
@@ -2857,16 +1826,7 @@
           <w:sz w:val="28"/>
           <w:szCs w:val="28"/>
         </w:rPr>
-        <w:t xml:space="preserve">/123. </w:t>
-      </w:r>
-      <w:proofErr w:type="gramStart"/>
-      <w:r>
-        <w:rPr>
-          <w:rFonts w:ascii="Times New Roman" w:hAnsi="Times New Roman" w:cs="Times New Roman"/>
-          <w:sz w:val="28"/>
-          <w:szCs w:val="28"/>
-        </w:rPr>
-        <w:t xml:space="preserve">После успешного выполнения DELETE запроса ресурс больше не будет доступен по указанному URI, и сервер может вернуть статус 404 </w:t>
+        <w:t xml:space="preserve">/123. После успешного выполнения DELETE запроса ресурс больше не будет доступен по указанному URI, и сервер может вернуть статус 404 </w:t>
       </w:r>
       <w:proofErr w:type="spellStart"/>
       <w:r>
@@ -2904,7 +1864,6 @@
         </w:rPr>
         <w:t xml:space="preserve"> при попытке повторного доступа к удаленному ресурсу.</w:t>
       </w:r>
-      <w:proofErr w:type="gramEnd"/>
     </w:p>
     <w:p>
       <w:pPr>
@@ -2924,25 +1883,7 @@
           <w:szCs w:val="28"/>
         </w:rPr>
         <w:lastRenderedPageBreak/>
-        <w:t xml:space="preserve">PATCH метод используется для частичного обновления ресурса. В отличие от PUT, </w:t>
-      </w:r>
-      <w:proofErr w:type="gramStart"/>
-      <w:r>
-        <w:rPr>
-          <w:rFonts w:ascii="Times New Roman" w:hAnsi="Times New Roman" w:cs="Times New Roman"/>
-          <w:sz w:val="28"/>
-          <w:szCs w:val="28"/>
-        </w:rPr>
-        <w:t>который</w:t>
-      </w:r>
-      <w:proofErr w:type="gramEnd"/>
-      <w:r>
-        <w:rPr>
-          <w:rFonts w:ascii="Times New Roman" w:hAnsi="Times New Roman" w:cs="Times New Roman"/>
-          <w:sz w:val="28"/>
-          <w:szCs w:val="28"/>
-        </w:rPr>
-        <w:t xml:space="preserve"> требует полную информацию о ресурсе, PATCH позволяет отправлять только измененные данные. Это делает PATCH более эффективным для обновления больших ресурсов, где изменяются лишь небольшие части данных. Например, частичное обновление информации о пользователе с идентификатором 123 может быть выполнено запросом PATCH /</w:t>
+        <w:t>PATCH метод используется для частичного обновления ресурса. В отличие от PUT, который требует полную информацию о ресурсе, PATCH позволяет отправлять только измененные данные. Это делает PATCH более эффективным для обновления больших ресурсов, где изменяются лишь небольшие части данных. Например, частичное обновление информации о пользователе с идентификатором 123 может быть выполнено запросом PATCH /</w:t>
       </w:r>
       <w:proofErr w:type="spellStart"/>
       <w:r>
@@ -3036,43 +1977,25 @@
           <w:sz w:val="28"/>
           <w:szCs w:val="28"/>
         </w:rPr>
-        <w:t>OPTIONS метод позволяет клиенту узнать, какие методы поддерживаются сервером для конкретного ресурса. Он часто используется для настройки CORS (</w:t>
-      </w:r>
-      <w:proofErr w:type="spellStart"/>
-      <w:r>
-        <w:rPr>
-          <w:rFonts w:ascii="Times New Roman" w:hAnsi="Times New Roman" w:cs="Times New Roman"/>
-          <w:sz w:val="28"/>
-          <w:szCs w:val="28"/>
-        </w:rPr>
-        <w:t>Cross-Origin</w:t>
-      </w:r>
-      <w:proofErr w:type="spellEnd"/>
-      <w:r>
-        <w:rPr>
-          <w:rFonts w:ascii="Times New Roman" w:hAnsi="Times New Roman" w:cs="Times New Roman"/>
-          <w:sz w:val="28"/>
-          <w:szCs w:val="28"/>
-        </w:rPr>
-        <w:t xml:space="preserve"> </w:t>
-      </w:r>
-      <w:proofErr w:type="spellStart"/>
-      <w:r>
-        <w:rPr>
-          <w:rFonts w:ascii="Times New Roman" w:hAnsi="Times New Roman" w:cs="Times New Roman"/>
-          <w:sz w:val="28"/>
-          <w:szCs w:val="28"/>
-        </w:rPr>
-        <w:t>Resource</w:t>
-      </w:r>
-      <w:proofErr w:type="spellEnd"/>
-      <w:r>
-        <w:rPr>
-          <w:rFonts w:ascii="Times New Roman" w:hAnsi="Times New Roman" w:cs="Times New Roman"/>
-          <w:sz w:val="28"/>
-          <w:szCs w:val="28"/>
-        </w:rPr>
-        <w:t xml:space="preserve"> </w:t>
+        <w:t>OPTIONS метод позволяет клиенту узнать, какие методы поддерживаются сервером для конкретного ресурса. Он часто используется для настройки CORS (Cross-</w:t>
+      </w:r>
+      <w:proofErr w:type="spellStart"/>
+      <w:r>
+        <w:rPr>
+          <w:rFonts w:ascii="Times New Roman" w:hAnsi="Times New Roman" w:cs="Times New Roman"/>
+          <w:sz w:val="28"/>
+          <w:szCs w:val="28"/>
+        </w:rPr>
+        <w:t>Origin</w:t>
+      </w:r>
+      <w:proofErr w:type="spellEnd"/>
+      <w:r>
+        <w:rPr>
+          <w:rFonts w:ascii="Times New Roman" w:hAnsi="Times New Roman" w:cs="Times New Roman"/>
+          <w:sz w:val="28"/>
+          <w:szCs w:val="28"/>
+        </w:rPr>
+        <w:t xml:space="preserve"> Resource </w:t>
       </w:r>
       <w:proofErr w:type="spellStart"/>
       <w:r>
@@ -3146,25 +2069,7 @@
           <w:sz w:val="28"/>
           <w:szCs w:val="28"/>
         </w:rPr>
-        <w:t xml:space="preserve">CONNECT метод используется для установления туннеля к серверу через </w:t>
-      </w:r>
-      <w:proofErr w:type="spellStart"/>
-      <w:r>
-        <w:rPr>
-          <w:rFonts w:ascii="Times New Roman" w:hAnsi="Times New Roman" w:cs="Times New Roman"/>
-          <w:sz w:val="28"/>
-          <w:szCs w:val="28"/>
-        </w:rPr>
-        <w:t>прокси</w:t>
-      </w:r>
-      <w:proofErr w:type="spellEnd"/>
-      <w:r>
-        <w:rPr>
-          <w:rFonts w:ascii="Times New Roman" w:hAnsi="Times New Roman" w:cs="Times New Roman"/>
-          <w:sz w:val="28"/>
-          <w:szCs w:val="28"/>
-        </w:rPr>
-        <w:t xml:space="preserve">. Он часто применяется для создания защищенных соединений с использованием протокола HTTPS. Клиент отправляет запрос CONNECT, после чего прокси-сервер устанавливает туннель и передает данные между клиентом и сервером. Этот метод используется для обоснования и обеспечения безопасного соединения, особенно при работе с </w:t>
+        <w:t xml:space="preserve">CONNECT метод используется для установления туннеля к серверу через прокси. Он часто применяется для создания защищенных соединений с использованием протокола HTTPS. Клиент отправляет запрос CONNECT, после чего прокси-сервер устанавливает туннель и передает данные между клиентом и сервером. Этот метод используется для обоснования и обеспечения безопасного соединения, особенно при работе с </w:t>
       </w:r>
       <w:r>
         <w:rPr>
@@ -3213,25 +2118,7 @@
           <w:sz w:val="28"/>
           <w:szCs w:val="28"/>
         </w:rPr>
-        <w:t xml:space="preserve">Эти методы формируют основу для взаимодействия между клиентом и сервером в HTTP, обеспечивая разнообразные способы манипуляции с ресурсами и поддержание эффективного и безопасного обмена данными. Понимание каждого из них важно для разработки </w:t>
-      </w:r>
-      <w:proofErr w:type="spellStart"/>
-      <w:r>
-        <w:rPr>
-          <w:rFonts w:ascii="Times New Roman" w:hAnsi="Times New Roman" w:cs="Times New Roman"/>
-          <w:sz w:val="28"/>
-          <w:szCs w:val="28"/>
-        </w:rPr>
-        <w:t>веб-приложений</w:t>
-      </w:r>
-      <w:proofErr w:type="spellEnd"/>
-      <w:r>
-        <w:rPr>
-          <w:rFonts w:ascii="Times New Roman" w:hAnsi="Times New Roman" w:cs="Times New Roman"/>
-          <w:sz w:val="28"/>
-          <w:szCs w:val="28"/>
-        </w:rPr>
-        <w:t xml:space="preserve">, обеспечивающих надежное, безопасное и масштабируемое взаимодействие между различными компонентами системы. </w:t>
+        <w:t xml:space="preserve">Эти методы формируют основу для взаимодействия между клиентом и сервером в HTTP, обеспечивая разнообразные способы манипуляции с ресурсами и поддержание эффективного и безопасного обмена данными. Понимание каждого из них важно для разработки веб-приложений, обеспечивающих надежное, безопасное и масштабируемое взаимодействие между различными компонентами системы. </w:t>
       </w:r>
     </w:p>
     <w:p>
@@ -3320,25 +2207,7 @@
           <w:sz w:val="28"/>
           <w:szCs w:val="28"/>
         </w:rPr>
-        <w:t xml:space="preserve">В </w:t>
-      </w:r>
-      <w:proofErr w:type="spellStart"/>
-      <w:r>
-        <w:rPr>
-          <w:rFonts w:ascii="Times New Roman" w:hAnsi="Times New Roman" w:cs="Times New Roman"/>
-          <w:sz w:val="28"/>
-          <w:szCs w:val="28"/>
-        </w:rPr>
-        <w:t>веб-технологиях</w:t>
-      </w:r>
-      <w:proofErr w:type="spellEnd"/>
-      <w:r>
-        <w:rPr>
-          <w:rFonts w:ascii="Times New Roman" w:hAnsi="Times New Roman" w:cs="Times New Roman"/>
-          <w:sz w:val="28"/>
-          <w:szCs w:val="28"/>
-        </w:rPr>
-        <w:t xml:space="preserve"> ресурсы и URL (</w:t>
+        <w:t>В веб-технологиях ресурсы и URL (</w:t>
       </w:r>
       <w:proofErr w:type="spellStart"/>
       <w:r>
@@ -3356,25 +2225,7 @@
           <w:sz w:val="28"/>
           <w:szCs w:val="28"/>
         </w:rPr>
-        <w:t xml:space="preserve"> </w:t>
-      </w:r>
-      <w:proofErr w:type="spellStart"/>
-      <w:r>
-        <w:rPr>
-          <w:rFonts w:ascii="Times New Roman" w:hAnsi="Times New Roman" w:cs="Times New Roman"/>
-          <w:sz w:val="28"/>
-          <w:szCs w:val="28"/>
-        </w:rPr>
-        <w:t>Resource</w:t>
-      </w:r>
-      <w:proofErr w:type="spellEnd"/>
-      <w:r>
-        <w:rPr>
-          <w:rFonts w:ascii="Times New Roman" w:hAnsi="Times New Roman" w:cs="Times New Roman"/>
-          <w:sz w:val="28"/>
-          <w:szCs w:val="28"/>
-        </w:rPr>
-        <w:t xml:space="preserve"> </w:t>
+        <w:t xml:space="preserve"> Resource </w:t>
       </w:r>
       <w:proofErr w:type="spellStart"/>
       <w:r>
@@ -3392,25 +2243,7 @@
           <w:sz w:val="28"/>
           <w:szCs w:val="28"/>
         </w:rPr>
-        <w:t xml:space="preserve">) играют ключевую роль в обеспечении доступа к данным и взаимодействии между клиентом и сервером. Ресурсы представляют собой различные объекты, доступные через интернет, такие как </w:t>
-      </w:r>
-      <w:proofErr w:type="spellStart"/>
-      <w:r>
-        <w:rPr>
-          <w:rFonts w:ascii="Times New Roman" w:hAnsi="Times New Roman" w:cs="Times New Roman"/>
-          <w:sz w:val="28"/>
-          <w:szCs w:val="28"/>
-        </w:rPr>
-        <w:t>веб-страницы</w:t>
-      </w:r>
-      <w:proofErr w:type="spellEnd"/>
-      <w:r>
-        <w:rPr>
-          <w:rFonts w:ascii="Times New Roman" w:hAnsi="Times New Roman" w:cs="Times New Roman"/>
-          <w:sz w:val="28"/>
-          <w:szCs w:val="28"/>
-        </w:rPr>
-        <w:t>, изображения, файлы и другие виды данных. URL, в свою очередь, является адресом, который позволяет уникально идентифицировать и получить доступ к этим ресурсам.</w:t>
+        <w:t>) играют ключевую роль в обеспечении доступа к данным и взаимодействии между клиентом и сервером. Ресурсы представляют собой различные объекты, доступные через интернет, такие как веб-страницы, изображения, файлы и другие виды данных. URL, в свою очередь, является адресом, который позволяет уникально идентифицировать и получить доступ к этим ресурсам.</w:t>
       </w:r>
     </w:p>
     <w:p>
@@ -3430,43 +2263,7 @@
           <w:sz w:val="28"/>
           <w:szCs w:val="28"/>
         </w:rPr>
-        <w:t xml:space="preserve">Ресурсы в интернете могут быть статическими и динамическими. Статические ресурсы включают в себя неизменяемые файлы, такие как HTML-страницы, изображения, стили CSS и </w:t>
-      </w:r>
-      <w:proofErr w:type="spellStart"/>
-      <w:r>
-        <w:rPr>
-          <w:rFonts w:ascii="Times New Roman" w:hAnsi="Times New Roman" w:cs="Times New Roman"/>
-          <w:sz w:val="28"/>
-          <w:szCs w:val="28"/>
-        </w:rPr>
-        <w:t>скрипты</w:t>
-      </w:r>
-      <w:proofErr w:type="spellEnd"/>
-      <w:r>
-        <w:rPr>
-          <w:rFonts w:ascii="Times New Roman" w:hAnsi="Times New Roman" w:cs="Times New Roman"/>
-          <w:sz w:val="28"/>
-          <w:szCs w:val="28"/>
-        </w:rPr>
-        <w:t xml:space="preserve"> </w:t>
-      </w:r>
-      <w:proofErr w:type="spellStart"/>
-      <w:r>
-        <w:rPr>
-          <w:rFonts w:ascii="Times New Roman" w:hAnsi="Times New Roman" w:cs="Times New Roman"/>
-          <w:sz w:val="28"/>
-          <w:szCs w:val="28"/>
-        </w:rPr>
-        <w:t>JavaScript</w:t>
-      </w:r>
-      <w:proofErr w:type="spellEnd"/>
-      <w:r>
-        <w:rPr>
-          <w:rFonts w:ascii="Times New Roman" w:hAnsi="Times New Roman" w:cs="Times New Roman"/>
-          <w:sz w:val="28"/>
-          <w:szCs w:val="28"/>
-        </w:rPr>
-        <w:t xml:space="preserve">. Эти ресурсы остаются неизменными между запросами и часто </w:t>
+        <w:t xml:space="preserve">Ресурсы в интернете могут быть статическими и динамическими. Статические ресурсы включают в себя неизменяемые файлы, такие как HTML-страницы, изображения, стили CSS и скрипты JavaScript. Эти ресурсы остаются неизменными между запросами и часто </w:t>
       </w:r>
       <w:proofErr w:type="spellStart"/>
       <w:r>
@@ -3484,25 +2281,7 @@
           <w:sz w:val="28"/>
           <w:szCs w:val="28"/>
         </w:rPr>
-        <w:t xml:space="preserve"> для повышения производительности. Например, статическая </w:t>
-      </w:r>
-      <w:proofErr w:type="spellStart"/>
-      <w:r>
-        <w:rPr>
-          <w:rFonts w:ascii="Times New Roman" w:hAnsi="Times New Roman" w:cs="Times New Roman"/>
-          <w:sz w:val="28"/>
-          <w:szCs w:val="28"/>
-        </w:rPr>
-        <w:t>веб-страница</w:t>
-      </w:r>
-      <w:proofErr w:type="spellEnd"/>
-      <w:r>
-        <w:rPr>
-          <w:rFonts w:ascii="Times New Roman" w:hAnsi="Times New Roman" w:cs="Times New Roman"/>
-          <w:sz w:val="28"/>
-          <w:szCs w:val="28"/>
-        </w:rPr>
-        <w:t xml:space="preserve">, </w:t>
+        <w:t xml:space="preserve"> для повышения производительности. Например, статическая веб-страница, </w:t>
       </w:r>
       <w:r>
         <w:rPr>
@@ -3531,25 +2310,141 @@
           <w:sz w:val="28"/>
           <w:szCs w:val="28"/>
         </w:rPr>
-        <w:t xml:space="preserve">Динамические ресурсы генерируются сервером на основе запросов пользователя и могут включать данные из баз данных, пользовательские данные и результаты выполнения </w:t>
-      </w:r>
-      <w:proofErr w:type="spellStart"/>
-      <w:r>
-        <w:rPr>
-          <w:rFonts w:ascii="Times New Roman" w:hAnsi="Times New Roman" w:cs="Times New Roman"/>
-          <w:sz w:val="28"/>
-          <w:szCs w:val="28"/>
-        </w:rPr>
-        <w:t>скриптов</w:t>
-      </w:r>
-      <w:proofErr w:type="spellEnd"/>
-      <w:r>
-        <w:rPr>
-          <w:rFonts w:ascii="Times New Roman" w:hAnsi="Times New Roman" w:cs="Times New Roman"/>
-          <w:sz w:val="28"/>
-          <w:szCs w:val="28"/>
-        </w:rPr>
-        <w:t xml:space="preserve">. Примеры динамических ресурсов включают страницы с результатами поиска, профили пользователей и данные </w:t>
+        <w:t>Динамические ресурсы генерируются сервером на основе запросов пользователя и могут включать данные из баз данных, пользовательские данные и результаты выполнения скриптов. Примеры динамических ресурсов включают страницы с результатами поиска, профили пользователей и данные из различных онлайн-сервисов. Динамическая природа таких ресурсов позволяет им изменяться в зависимости от входных данных или состояния приложения. Например, при входе пользователя на веб-сайт, страница профиля этого пользователя может быть сгенерирована динамически с учетом его персональных данных.</w:t>
+      </w:r>
+    </w:p>
+    <w:p>
+      <w:pPr>
+        <w:spacing w:after="0" w:line="360" w:lineRule="auto"/>
+        <w:ind w:firstLine="709"/>
+        <w:jc w:val="both"/>
+        <w:rPr>
+          <w:rFonts w:ascii="Times New Roman" w:hAnsi="Times New Roman" w:cs="Times New Roman"/>
+          <w:sz w:val="28"/>
+          <w:szCs w:val="28"/>
+        </w:rPr>
+      </w:pPr>
+      <w:r>
+        <w:rPr>
+          <w:rFonts w:ascii="Times New Roman" w:hAnsi="Times New Roman" w:cs="Times New Roman"/>
+          <w:sz w:val="28"/>
+          <w:szCs w:val="28"/>
+        </w:rPr>
+        <w:t>URL состоит из нескольких компонентов, которые вместе определяют местоположение и способ доступа к ресурсу. Основные компоненты URL включают схему, доменное имя, порт, путь, параметры и фрагмент.</w:t>
+      </w:r>
+    </w:p>
+    <w:p>
+      <w:pPr>
+        <w:spacing w:after="0" w:line="360" w:lineRule="auto"/>
+        <w:ind w:firstLine="709"/>
+        <w:jc w:val="both"/>
+        <w:rPr>
+          <w:rFonts w:ascii="Times New Roman" w:hAnsi="Times New Roman" w:cs="Times New Roman"/>
+          <w:sz w:val="28"/>
+          <w:szCs w:val="28"/>
+        </w:rPr>
+      </w:pPr>
+      <w:r>
+        <w:rPr>
+          <w:rFonts w:ascii="Times New Roman" w:hAnsi="Times New Roman" w:cs="Times New Roman"/>
+          <w:sz w:val="28"/>
+          <w:szCs w:val="28"/>
+        </w:rPr>
+        <w:t xml:space="preserve">Схема (например, </w:t>
+      </w:r>
+      <w:proofErr w:type="spellStart"/>
+      <w:r>
+        <w:rPr>
+          <w:rFonts w:ascii="Times New Roman" w:hAnsi="Times New Roman" w:cs="Times New Roman"/>
+          <w:sz w:val="28"/>
+          <w:szCs w:val="28"/>
+        </w:rPr>
+        <w:t>http</w:t>
+      </w:r>
+      <w:proofErr w:type="spellEnd"/>
+      <w:r>
+        <w:rPr>
+          <w:rFonts w:ascii="Times New Roman" w:hAnsi="Times New Roman" w:cs="Times New Roman"/>
+          <w:sz w:val="28"/>
+          <w:szCs w:val="28"/>
+        </w:rPr>
+        <w:t xml:space="preserve"> или </w:t>
+      </w:r>
+      <w:proofErr w:type="spellStart"/>
+      <w:r>
+        <w:rPr>
+          <w:rFonts w:ascii="Times New Roman" w:hAnsi="Times New Roman" w:cs="Times New Roman"/>
+          <w:sz w:val="28"/>
+          <w:szCs w:val="28"/>
+        </w:rPr>
+        <w:t>https</w:t>
+      </w:r>
+      <w:proofErr w:type="spellEnd"/>
+      <w:r>
+        <w:rPr>
+          <w:rFonts w:ascii="Times New Roman" w:hAnsi="Times New Roman" w:cs="Times New Roman"/>
+          <w:sz w:val="28"/>
+          <w:szCs w:val="28"/>
+        </w:rPr>
+        <w:t>) указывает на используемый протокол. HTTP используется для обычных запросов, тогда как HTTPS обеспечивает защищенное соединение.</w:t>
+      </w:r>
+    </w:p>
+    <w:p>
+      <w:pPr>
+        <w:spacing w:after="0" w:line="360" w:lineRule="auto"/>
+        <w:ind w:firstLine="709"/>
+        <w:jc w:val="both"/>
+        <w:rPr>
+          <w:rFonts w:ascii="Times New Roman" w:hAnsi="Times New Roman" w:cs="Times New Roman"/>
+          <w:sz w:val="28"/>
+          <w:szCs w:val="28"/>
+        </w:rPr>
+      </w:pPr>
+      <w:r>
+        <w:rPr>
+          <w:rFonts w:ascii="Times New Roman" w:hAnsi="Times New Roman" w:cs="Times New Roman"/>
+          <w:sz w:val="28"/>
+          <w:szCs w:val="28"/>
+        </w:rPr>
+        <w:t>Путь (например, /</w:t>
+      </w:r>
+      <w:proofErr w:type="spellStart"/>
+      <w:r>
+        <w:rPr>
+          <w:rFonts w:ascii="Times New Roman" w:hAnsi="Times New Roman" w:cs="Times New Roman"/>
+          <w:sz w:val="28"/>
+          <w:szCs w:val="28"/>
+        </w:rPr>
+        <w:t>users</w:t>
+      </w:r>
+      <w:proofErr w:type="spellEnd"/>
+      <w:r>
+        <w:rPr>
+          <w:rFonts w:ascii="Times New Roman" w:hAnsi="Times New Roman" w:cs="Times New Roman"/>
+          <w:sz w:val="28"/>
+          <w:szCs w:val="28"/>
+        </w:rPr>
+        <w:t>/123) указывает на конкретное расположение ресурса на сервере. Путь может быть иерархическим, отражая структуру файлов и каталогов на сервере.</w:t>
+      </w:r>
+    </w:p>
+    <w:p>
+      <w:pPr>
+        <w:spacing w:after="0" w:line="360" w:lineRule="auto"/>
+        <w:ind w:firstLine="709"/>
+        <w:jc w:val="both"/>
+        <w:rPr>
+          <w:rFonts w:ascii="Times New Roman" w:hAnsi="Times New Roman" w:cs="Times New Roman"/>
+          <w:sz w:val="28"/>
+          <w:szCs w:val="28"/>
+        </w:rPr>
+      </w:pPr>
+      <w:r>
+        <w:rPr>
+          <w:rFonts w:ascii="Times New Roman" w:hAnsi="Times New Roman" w:cs="Times New Roman"/>
+          <w:sz w:val="28"/>
+          <w:szCs w:val="28"/>
+        </w:rPr>
+        <w:t>Параметры (например</w:t>
       </w:r>
       <w:proofErr w:type="gramStart"/>
       <w:r>
@@ -3558,8 +2453,18 @@
           <w:sz w:val="28"/>
           <w:szCs w:val="28"/>
         </w:rPr>
-        <w:t>из</w:t>
-      </w:r>
+        <w:t>, ?</w:t>
+      </w:r>
+      <w:proofErr w:type="spellStart"/>
+      <w:r>
+        <w:rPr>
+          <w:rFonts w:ascii="Times New Roman" w:hAnsi="Times New Roman" w:cs="Times New Roman"/>
+          <w:sz w:val="28"/>
+          <w:szCs w:val="28"/>
+        </w:rPr>
+        <w:t>name</w:t>
+      </w:r>
+      <w:proofErr w:type="spellEnd"/>
       <w:proofErr w:type="gramEnd"/>
       <w:r>
         <w:rPr>
@@ -3567,43 +2472,7 @@
           <w:sz w:val="28"/>
           <w:szCs w:val="28"/>
         </w:rPr>
-        <w:t xml:space="preserve"> различных </w:t>
-      </w:r>
-      <w:proofErr w:type="spellStart"/>
-      <w:r>
-        <w:rPr>
-          <w:rFonts w:ascii="Times New Roman" w:hAnsi="Times New Roman" w:cs="Times New Roman"/>
-          <w:sz w:val="28"/>
-          <w:szCs w:val="28"/>
-        </w:rPr>
-        <w:t>онлайн-сервисов</w:t>
-      </w:r>
-      <w:proofErr w:type="spellEnd"/>
-      <w:r>
-        <w:rPr>
-          <w:rFonts w:ascii="Times New Roman" w:hAnsi="Times New Roman" w:cs="Times New Roman"/>
-          <w:sz w:val="28"/>
-          <w:szCs w:val="28"/>
-        </w:rPr>
-        <w:t xml:space="preserve">. Динамическая природа таких ресурсов позволяет им изменяться в зависимости от входных данных или состояния приложения. Например, при входе пользователя на </w:t>
-      </w:r>
-      <w:proofErr w:type="spellStart"/>
-      <w:r>
-        <w:rPr>
-          <w:rFonts w:ascii="Times New Roman" w:hAnsi="Times New Roman" w:cs="Times New Roman"/>
-          <w:sz w:val="28"/>
-          <w:szCs w:val="28"/>
-        </w:rPr>
-        <w:t>веб-сайт</w:t>
-      </w:r>
-      <w:proofErr w:type="spellEnd"/>
-      <w:r>
-        <w:rPr>
-          <w:rFonts w:ascii="Times New Roman" w:hAnsi="Times New Roman" w:cs="Times New Roman"/>
-          <w:sz w:val="28"/>
-          <w:szCs w:val="28"/>
-        </w:rPr>
-        <w:t>, страница профиля этого пользователя может быть сгенерирована динамически с учетом его персональных данных.</w:t>
+        <w:t>=John) передают дополнительные данные для запроса. Параметры используются для фильтрации, сортировки и передачи других данных, необходимых для обработки запроса.</w:t>
       </w:r>
     </w:p>
     <w:p>
@@ -3623,7 +2492,7 @@
           <w:sz w:val="28"/>
           <w:szCs w:val="28"/>
         </w:rPr>
-        <w:t>URL состоит из нескольких компонентов, которые вместе определяют местоположение и способ доступа к ресурсу. Основные компоненты URL включают схему, доменное имя, порт, путь, параметры и фрагмент.</w:t>
+        <w:t>Фрагмент (например, #section2) используется для навигации внутри ресурса. Фрагмент указывает на конкретную часть документа, позволяя браузеру прокручивать страницу до нужного места.</w:t>
       </w:r>
     </w:p>
     <w:p>
@@ -3643,205 +2512,7 @@
           <w:sz w:val="28"/>
           <w:szCs w:val="28"/>
         </w:rPr>
-        <w:t xml:space="preserve">Схема (например, </w:t>
-      </w:r>
-      <w:proofErr w:type="spellStart"/>
-      <w:r>
-        <w:rPr>
-          <w:rFonts w:ascii="Times New Roman" w:hAnsi="Times New Roman" w:cs="Times New Roman"/>
-          <w:sz w:val="28"/>
-          <w:szCs w:val="28"/>
-        </w:rPr>
-        <w:t>http</w:t>
-      </w:r>
-      <w:proofErr w:type="spellEnd"/>
-      <w:r>
-        <w:rPr>
-          <w:rFonts w:ascii="Times New Roman" w:hAnsi="Times New Roman" w:cs="Times New Roman"/>
-          <w:sz w:val="28"/>
-          <w:szCs w:val="28"/>
-        </w:rPr>
-        <w:t xml:space="preserve"> или </w:t>
-      </w:r>
-      <w:proofErr w:type="spellStart"/>
-      <w:r>
-        <w:rPr>
-          <w:rFonts w:ascii="Times New Roman" w:hAnsi="Times New Roman" w:cs="Times New Roman"/>
-          <w:sz w:val="28"/>
-          <w:szCs w:val="28"/>
-        </w:rPr>
-        <w:t>https</w:t>
-      </w:r>
-      <w:proofErr w:type="spellEnd"/>
-      <w:r>
-        <w:rPr>
-          <w:rFonts w:ascii="Times New Roman" w:hAnsi="Times New Roman" w:cs="Times New Roman"/>
-          <w:sz w:val="28"/>
-          <w:szCs w:val="28"/>
-        </w:rPr>
-        <w:t>) указывает на используемый протокол. HTTP используется для обычных запросов, тогда как HTTPS обеспечивает защищенное соединение.</w:t>
-      </w:r>
-    </w:p>
-    <w:p>
-      <w:pPr>
-        <w:spacing w:after="0" w:line="360" w:lineRule="auto"/>
-        <w:ind w:firstLine="709"/>
-        <w:jc w:val="both"/>
-        <w:rPr>
-          <w:rFonts w:ascii="Times New Roman" w:hAnsi="Times New Roman" w:cs="Times New Roman"/>
-          <w:sz w:val="28"/>
-          <w:szCs w:val="28"/>
-        </w:rPr>
-      </w:pPr>
-      <w:r>
-        <w:rPr>
-          <w:rFonts w:ascii="Times New Roman" w:hAnsi="Times New Roman" w:cs="Times New Roman"/>
-          <w:sz w:val="28"/>
-          <w:szCs w:val="28"/>
-        </w:rPr>
-        <w:t>Путь (например, /</w:t>
-      </w:r>
-      <w:proofErr w:type="spellStart"/>
-      <w:r>
-        <w:rPr>
-          <w:rFonts w:ascii="Times New Roman" w:hAnsi="Times New Roman" w:cs="Times New Roman"/>
-          <w:sz w:val="28"/>
-          <w:szCs w:val="28"/>
-        </w:rPr>
-        <w:t>users</w:t>
-      </w:r>
-      <w:proofErr w:type="spellEnd"/>
-      <w:r>
-        <w:rPr>
-          <w:rFonts w:ascii="Times New Roman" w:hAnsi="Times New Roman" w:cs="Times New Roman"/>
-          <w:sz w:val="28"/>
-          <w:szCs w:val="28"/>
-        </w:rPr>
-        <w:t>/123) указывает на конкретное расположение ресурса на сервере. Путь может быть иерархическим, отражая структуру файлов и каталогов на сервере.</w:t>
-      </w:r>
-    </w:p>
-    <w:p>
-      <w:pPr>
-        <w:spacing w:after="0" w:line="360" w:lineRule="auto"/>
-        <w:ind w:firstLine="709"/>
-        <w:jc w:val="both"/>
-        <w:rPr>
-          <w:rFonts w:ascii="Times New Roman" w:hAnsi="Times New Roman" w:cs="Times New Roman"/>
-          <w:sz w:val="28"/>
-          <w:szCs w:val="28"/>
-        </w:rPr>
-      </w:pPr>
-      <w:r>
-        <w:rPr>
-          <w:rFonts w:ascii="Times New Roman" w:hAnsi="Times New Roman" w:cs="Times New Roman"/>
-          <w:sz w:val="28"/>
-          <w:szCs w:val="28"/>
-        </w:rPr>
-        <w:t>Параметры (например,</w:t>
-      </w:r>
-      <w:proofErr w:type="gramStart"/>
-      <w:r>
-        <w:rPr>
-          <w:rFonts w:ascii="Times New Roman" w:hAnsi="Times New Roman" w:cs="Times New Roman"/>
-          <w:sz w:val="28"/>
-          <w:szCs w:val="28"/>
-        </w:rPr>
-        <w:t xml:space="preserve"> ?</w:t>
-      </w:r>
-      <w:proofErr w:type="spellStart"/>
-      <w:proofErr w:type="gramEnd"/>
-      <w:r>
-        <w:rPr>
-          <w:rFonts w:ascii="Times New Roman" w:hAnsi="Times New Roman" w:cs="Times New Roman"/>
-          <w:sz w:val="28"/>
-          <w:szCs w:val="28"/>
-        </w:rPr>
-        <w:t>name=John</w:t>
-      </w:r>
-      <w:proofErr w:type="spellEnd"/>
-      <w:r>
-        <w:rPr>
-          <w:rFonts w:ascii="Times New Roman" w:hAnsi="Times New Roman" w:cs="Times New Roman"/>
-          <w:sz w:val="28"/>
-          <w:szCs w:val="28"/>
-        </w:rPr>
-        <w:t>) передают дополнительные данные для запроса. Параметры используются для фильтрации, сортировки и передачи других данных, необходимых для обработки запроса.</w:t>
-      </w:r>
-    </w:p>
-    <w:p>
-      <w:pPr>
-        <w:spacing w:after="0" w:line="360" w:lineRule="auto"/>
-        <w:ind w:firstLine="709"/>
-        <w:jc w:val="both"/>
-        <w:rPr>
-          <w:rFonts w:ascii="Times New Roman" w:hAnsi="Times New Roman" w:cs="Times New Roman"/>
-          <w:sz w:val="28"/>
-          <w:szCs w:val="28"/>
-        </w:rPr>
-      </w:pPr>
-      <w:r>
-        <w:rPr>
-          <w:rFonts w:ascii="Times New Roman" w:hAnsi="Times New Roman" w:cs="Times New Roman"/>
-          <w:sz w:val="28"/>
-          <w:szCs w:val="28"/>
-        </w:rPr>
-        <w:t>Фрагмент (например, #section2) используется для навигации внутри ресурса. Фрагмент указывает на конкретную часть документа, позволяя браузеру прокручивать страницу до нужного места.</w:t>
-      </w:r>
-    </w:p>
-    <w:p>
-      <w:pPr>
-        <w:spacing w:after="0" w:line="360" w:lineRule="auto"/>
-        <w:ind w:firstLine="709"/>
-        <w:jc w:val="both"/>
-        <w:rPr>
-          <w:rFonts w:ascii="Times New Roman" w:hAnsi="Times New Roman" w:cs="Times New Roman"/>
-          <w:sz w:val="28"/>
-          <w:szCs w:val="28"/>
-        </w:rPr>
-      </w:pPr>
-      <w:r>
-        <w:rPr>
-          <w:rFonts w:ascii="Times New Roman" w:hAnsi="Times New Roman" w:cs="Times New Roman"/>
-          <w:sz w:val="28"/>
-          <w:szCs w:val="28"/>
-        </w:rPr>
-        <w:t>Использование URL играет важную роль в SEO (</w:t>
-      </w:r>
-      <w:proofErr w:type="spellStart"/>
-      <w:r>
-        <w:rPr>
-          <w:rFonts w:ascii="Times New Roman" w:hAnsi="Times New Roman" w:cs="Times New Roman"/>
-          <w:sz w:val="28"/>
-          <w:szCs w:val="28"/>
-        </w:rPr>
-        <w:t>Search</w:t>
-      </w:r>
-      <w:proofErr w:type="spellEnd"/>
-      <w:r>
-        <w:rPr>
-          <w:rFonts w:ascii="Times New Roman" w:hAnsi="Times New Roman" w:cs="Times New Roman"/>
-          <w:sz w:val="28"/>
-          <w:szCs w:val="28"/>
-        </w:rPr>
-        <w:t xml:space="preserve"> </w:t>
-      </w:r>
-      <w:proofErr w:type="spellStart"/>
-      <w:r>
-        <w:rPr>
-          <w:rFonts w:ascii="Times New Roman" w:hAnsi="Times New Roman" w:cs="Times New Roman"/>
-          <w:sz w:val="28"/>
-          <w:szCs w:val="28"/>
-        </w:rPr>
-        <w:t>Engine</w:t>
-      </w:r>
-      <w:proofErr w:type="spellEnd"/>
-      <w:r>
-        <w:rPr>
-          <w:rFonts w:ascii="Times New Roman" w:hAnsi="Times New Roman" w:cs="Times New Roman"/>
-          <w:sz w:val="28"/>
-          <w:szCs w:val="28"/>
-        </w:rPr>
-        <w:t xml:space="preserve"> </w:t>
+        <w:t xml:space="preserve">Использование URL играет важную роль в SEO (Search Engine </w:t>
       </w:r>
       <w:proofErr w:type="spellStart"/>
       <w:r>
@@ -3859,43 +2530,7 @@
           <w:sz w:val="28"/>
           <w:szCs w:val="28"/>
         </w:rPr>
-        <w:t xml:space="preserve">), так как хорошо </w:t>
-      </w:r>
-      <w:proofErr w:type="gramStart"/>
-      <w:r>
-        <w:rPr>
-          <w:rFonts w:ascii="Times New Roman" w:hAnsi="Times New Roman" w:cs="Times New Roman"/>
-          <w:sz w:val="28"/>
-          <w:szCs w:val="28"/>
-        </w:rPr>
-        <w:t>структурированные</w:t>
-      </w:r>
-      <w:proofErr w:type="gramEnd"/>
-      <w:r>
-        <w:rPr>
-          <w:rFonts w:ascii="Times New Roman" w:hAnsi="Times New Roman" w:cs="Times New Roman"/>
-          <w:sz w:val="28"/>
-          <w:szCs w:val="28"/>
-        </w:rPr>
-        <w:t xml:space="preserve"> и описательные URL могут улучшить индексацию и рейтинг </w:t>
-      </w:r>
-      <w:proofErr w:type="spellStart"/>
-      <w:r>
-        <w:rPr>
-          <w:rFonts w:ascii="Times New Roman" w:hAnsi="Times New Roman" w:cs="Times New Roman"/>
-          <w:sz w:val="28"/>
-          <w:szCs w:val="28"/>
-        </w:rPr>
-        <w:t>веб-сайта</w:t>
-      </w:r>
-      <w:proofErr w:type="spellEnd"/>
-      <w:r>
-        <w:rPr>
-          <w:rFonts w:ascii="Times New Roman" w:hAnsi="Times New Roman" w:cs="Times New Roman"/>
-          <w:sz w:val="28"/>
-          <w:szCs w:val="28"/>
-        </w:rPr>
-        <w:t xml:space="preserve"> в поисковых системах. Краткие, </w:t>
+        <w:t xml:space="preserve">), так как хорошо структурированные и описательные URL могут улучшить индексацию и рейтинг веб-сайта в поисковых системах. Краткие, </w:t>
       </w:r>
       <w:r>
         <w:rPr>
@@ -3958,7 +2593,25 @@
           <w:sz w:val="28"/>
           <w:szCs w:val="28"/>
         </w:rPr>
-        <w:t xml:space="preserve"> вместо /product?id=123 предоставляет более понятное и SEO-дружественное представление о содержимом страницы.</w:t>
+        <w:t xml:space="preserve"> вместо /</w:t>
+      </w:r>
+      <w:proofErr w:type="spellStart"/>
+      <w:r>
+        <w:rPr>
+          <w:rFonts w:ascii="Times New Roman" w:hAnsi="Times New Roman" w:cs="Times New Roman"/>
+          <w:sz w:val="28"/>
+          <w:szCs w:val="28"/>
+        </w:rPr>
+        <w:t>product?id</w:t>
+      </w:r>
+      <w:proofErr w:type="spellEnd"/>
+      <w:r>
+        <w:rPr>
+          <w:rFonts w:ascii="Times New Roman" w:hAnsi="Times New Roman" w:cs="Times New Roman"/>
+          <w:sz w:val="28"/>
+          <w:szCs w:val="28"/>
+        </w:rPr>
+        <w:t>=123 предоставляет более понятное и SEO-дружественное представление о содержимом страницы.</w:t>
       </w:r>
     </w:p>
     <w:p>
@@ -4023,7 +2676,43 @@
           <w:sz w:val="28"/>
           <w:szCs w:val="28"/>
         </w:rPr>
-        <w:t>products?category=books&amp;sort=price_asc</w:t>
+        <w:t>products?category</w:t>
+      </w:r>
+      <w:proofErr w:type="spellEnd"/>
+      <w:r>
+        <w:rPr>
+          <w:rFonts w:ascii="Times New Roman" w:hAnsi="Times New Roman" w:cs="Times New Roman"/>
+          <w:sz w:val="28"/>
+          <w:szCs w:val="28"/>
+        </w:rPr>
+        <w:t>=</w:t>
+      </w:r>
+      <w:proofErr w:type="spellStart"/>
+      <w:r>
+        <w:rPr>
+          <w:rFonts w:ascii="Times New Roman" w:hAnsi="Times New Roman" w:cs="Times New Roman"/>
+          <w:sz w:val="28"/>
+          <w:szCs w:val="28"/>
+        </w:rPr>
+        <w:t>books&amp;sort</w:t>
+      </w:r>
+      <w:proofErr w:type="spellEnd"/>
+      <w:r>
+        <w:rPr>
+          <w:rFonts w:ascii="Times New Roman" w:hAnsi="Times New Roman" w:cs="Times New Roman"/>
+          <w:sz w:val="28"/>
+          <w:szCs w:val="28"/>
+        </w:rPr>
+        <w:t>=</w:t>
+      </w:r>
+      <w:proofErr w:type="spellStart"/>
+      <w:r>
+        <w:rPr>
+          <w:rFonts w:ascii="Times New Roman" w:hAnsi="Times New Roman" w:cs="Times New Roman"/>
+          <w:sz w:val="28"/>
+          <w:szCs w:val="28"/>
+        </w:rPr>
+        <w:t>price_asc</w:t>
       </w:r>
       <w:proofErr w:type="spellEnd"/>
       <w:r>
@@ -4106,16 +2795,2662 @@
           <w:sz w:val="28"/>
           <w:szCs w:val="28"/>
         </w:rPr>
-        <w:t xml:space="preserve">». Это полезно для навигации по длинным страницам и для создания ссылок на конкретные разделы </w:t>
-      </w:r>
-      <w:proofErr w:type="spellStart"/>
-      <w:r>
-        <w:rPr>
-          <w:rFonts w:ascii="Times New Roman" w:hAnsi="Times New Roman" w:cs="Times New Roman"/>
-          <w:sz w:val="28"/>
-          <w:szCs w:val="28"/>
-        </w:rPr>
-        <w:t>контента</w:t>
+        <w:t>». Это полезно для навигации по длинным страницам и для создания ссылок на конкретные разделы контента.</w:t>
+      </w:r>
+    </w:p>
+    <w:p>
+      <w:pPr>
+        <w:spacing w:after="0" w:line="360" w:lineRule="auto"/>
+        <w:ind w:firstLine="709"/>
+        <w:jc w:val="both"/>
+        <w:rPr>
+          <w:rFonts w:ascii="Times New Roman" w:hAnsi="Times New Roman" w:cs="Times New Roman"/>
+          <w:sz w:val="28"/>
+          <w:szCs w:val="28"/>
+        </w:rPr>
+      </w:pPr>
+      <w:r>
+        <w:rPr>
+          <w:rFonts w:ascii="Times New Roman" w:hAnsi="Times New Roman" w:cs="Times New Roman"/>
+          <w:sz w:val="28"/>
+          <w:szCs w:val="28"/>
+        </w:rPr>
+        <w:t>Веб-серверы и фреймворки часто предоставляют возможности для обработки и маршрутизации URL. Маршрутизация позволяет направлять запросы к соответствующим контроллерам и обработчикам на сервере, что обеспечивает гибкость и масштабируемость веб-приложений. Например, запрос к URL /</w:t>
+      </w:r>
+      <w:proofErr w:type="spellStart"/>
+      <w:r>
+        <w:rPr>
+          <w:rFonts w:ascii="Times New Roman" w:hAnsi="Times New Roman" w:cs="Times New Roman"/>
+          <w:sz w:val="28"/>
+          <w:szCs w:val="28"/>
+        </w:rPr>
+        <w:t>users</w:t>
+      </w:r>
+      <w:proofErr w:type="spellEnd"/>
+      <w:r>
+        <w:rPr>
+          <w:rFonts w:ascii="Times New Roman" w:hAnsi="Times New Roman" w:cs="Times New Roman"/>
+          <w:sz w:val="28"/>
+          <w:szCs w:val="28"/>
+        </w:rPr>
+        <w:t>/123 может быть направлен к функции, которая извлекает информацию о пользователе с идентификатором 123 из базы данных и возвращает ее в ответе.</w:t>
+      </w:r>
+    </w:p>
+    <w:p>
+      <w:pPr>
+        <w:spacing w:after="0" w:line="360" w:lineRule="auto"/>
+        <w:ind w:firstLine="709"/>
+        <w:jc w:val="both"/>
+        <w:rPr>
+          <w:rFonts w:ascii="Times New Roman" w:hAnsi="Times New Roman" w:cs="Times New Roman"/>
+          <w:sz w:val="28"/>
+          <w:szCs w:val="28"/>
+        </w:rPr>
+      </w:pPr>
+      <w:r>
+        <w:rPr>
+          <w:rFonts w:ascii="Times New Roman" w:hAnsi="Times New Roman" w:cs="Times New Roman"/>
+          <w:sz w:val="28"/>
+          <w:szCs w:val="28"/>
+        </w:rPr>
+        <w:t>Современные веб-приложения часто используют дружественные URL, которые легко читаются и запоминаются пользователями. Вместо сложных и непонятных URL с множеством параметров, дружественные URL содержат ключевые слова и структуру, отражающую содержание и иерархию сайта. Например, URL /</w:t>
+      </w:r>
+      <w:proofErr w:type="spellStart"/>
+      <w:r>
+        <w:rPr>
+          <w:rFonts w:ascii="Times New Roman" w:hAnsi="Times New Roman" w:cs="Times New Roman"/>
+          <w:sz w:val="28"/>
+          <w:szCs w:val="28"/>
+        </w:rPr>
+        <w:t>blog</w:t>
+      </w:r>
+      <w:proofErr w:type="spellEnd"/>
+      <w:r>
+        <w:rPr>
+          <w:rFonts w:ascii="Times New Roman" w:hAnsi="Times New Roman" w:cs="Times New Roman"/>
+          <w:sz w:val="28"/>
+          <w:szCs w:val="28"/>
+        </w:rPr>
+        <w:t>/2024/05/21/</w:t>
+      </w:r>
+      <w:proofErr w:type="spellStart"/>
+      <w:r>
+        <w:rPr>
+          <w:rFonts w:ascii="Times New Roman" w:hAnsi="Times New Roman" w:cs="Times New Roman"/>
+          <w:sz w:val="28"/>
+          <w:szCs w:val="28"/>
+        </w:rPr>
+        <w:t>advantages-of-http-methods</w:t>
+      </w:r>
+      <w:proofErr w:type="spellEnd"/>
+      <w:r>
+        <w:rPr>
+          <w:rFonts w:ascii="Times New Roman" w:hAnsi="Times New Roman" w:cs="Times New Roman"/>
+          <w:sz w:val="28"/>
+          <w:szCs w:val="28"/>
+        </w:rPr>
+        <w:t xml:space="preserve"> является более понятным и информативным, чем /article?id=12345.</w:t>
+      </w:r>
+    </w:p>
+    <w:p>
+      <w:pPr>
+        <w:spacing w:after="0" w:line="360" w:lineRule="auto"/>
+        <w:ind w:firstLine="709"/>
+        <w:jc w:val="both"/>
+        <w:rPr>
+          <w:rFonts w:ascii="Times New Roman" w:hAnsi="Times New Roman" w:cs="Times New Roman"/>
+          <w:sz w:val="28"/>
+          <w:szCs w:val="28"/>
+        </w:rPr>
+      </w:pPr>
+      <w:r>
+        <w:rPr>
+          <w:rFonts w:ascii="Times New Roman" w:hAnsi="Times New Roman" w:cs="Times New Roman"/>
+          <w:sz w:val="28"/>
+          <w:szCs w:val="28"/>
+        </w:rPr>
+        <w:lastRenderedPageBreak/>
+        <w:t>В заключение, ресурсы и URL являются основополагающими элементами веб-технологий, обеспечивающими доступ к данным и взаимодействие между клиентом и сервером. Понимание их структуры и принципов работы важно для разработки эффективных, масштабируемых и удобных веб-приложений.</w:t>
+      </w:r>
+    </w:p>
+    <w:p>
+      <w:pPr>
+        <w:spacing w:after="0" w:line="360" w:lineRule="auto"/>
+        <w:ind w:firstLine="709"/>
+        <w:jc w:val="both"/>
+        <w:rPr>
+          <w:rFonts w:ascii="Times New Roman" w:hAnsi="Times New Roman" w:cs="Times New Roman"/>
+          <w:sz w:val="28"/>
+          <w:szCs w:val="28"/>
+        </w:rPr>
+      </w:pPr>
+    </w:p>
+    <w:p>
+      <w:pPr>
+        <w:spacing w:after="0" w:line="360" w:lineRule="auto"/>
+        <w:ind w:firstLine="709"/>
+        <w:jc w:val="both"/>
+        <w:rPr>
+          <w:rFonts w:ascii="Times New Roman" w:hAnsi="Times New Roman" w:cs="Times New Roman"/>
+          <w:sz w:val="28"/>
+          <w:szCs w:val="28"/>
+        </w:rPr>
+      </w:pPr>
+    </w:p>
+    <w:p>
+      <w:pPr>
+        <w:spacing w:after="0" w:line="360" w:lineRule="auto"/>
+        <w:ind w:firstLine="709"/>
+        <w:jc w:val="both"/>
+        <w:rPr>
+          <w:rFonts w:ascii="Times New Roman" w:hAnsi="Times New Roman" w:cs="Times New Roman"/>
+          <w:sz w:val="28"/>
+          <w:szCs w:val="28"/>
+        </w:rPr>
+      </w:pPr>
+    </w:p>
+    <w:p>
+      <w:pPr>
+        <w:spacing w:after="0" w:line="360" w:lineRule="auto"/>
+        <w:ind w:firstLine="709"/>
+        <w:jc w:val="both"/>
+        <w:rPr>
+          <w:rFonts w:ascii="Times New Roman" w:hAnsi="Times New Roman" w:cs="Times New Roman"/>
+          <w:sz w:val="28"/>
+          <w:szCs w:val="28"/>
+        </w:rPr>
+      </w:pPr>
+      <w:r>
+        <w:rPr>
+          <w:rFonts w:ascii="Times New Roman" w:hAnsi="Times New Roman" w:cs="Times New Roman"/>
+          <w:sz w:val="28"/>
+          <w:szCs w:val="28"/>
+        </w:rPr>
+        <w:t>Пояснение функций:</w:t>
+      </w:r>
+    </w:p>
+    <w:p>
+      <w:pPr>
+        <w:spacing w:after="0" w:line="360" w:lineRule="auto"/>
+        <w:ind w:firstLine="709"/>
+        <w:jc w:val="both"/>
+        <w:rPr>
+          <w:rFonts w:ascii="Times New Roman" w:hAnsi="Times New Roman" w:cs="Times New Roman"/>
+          <w:sz w:val="28"/>
+          <w:szCs w:val="28"/>
+        </w:rPr>
+      </w:pPr>
+    </w:p>
+    <w:p>
+      <w:pPr>
+        <w:spacing w:after="0" w:line="360" w:lineRule="auto"/>
+        <w:ind w:firstLine="709"/>
+        <w:jc w:val="center"/>
+        <w:rPr>
+          <w:rFonts w:ascii="Times New Roman" w:hAnsi="Times New Roman" w:cs="Times New Roman"/>
+          <w:sz w:val="28"/>
+          <w:szCs w:val="28"/>
+          <w:lang w:val="en-US"/>
+        </w:rPr>
+      </w:pPr>
+      <w:r>
+        <w:rPr>
+          <w:rFonts w:ascii="Times New Roman" w:hAnsi="Times New Roman" w:cs="Times New Roman"/>
+          <w:sz w:val="28"/>
+          <w:szCs w:val="28"/>
+        </w:rPr>
+        <w:drawing>
+          <wp:inline distT="0" distB="0" distL="0" distR="0" wp14:anchorId="7F6731DE" wp14:editId="34F10DBB">
+            <wp:extent cx="3867690" cy="3153215"/>
+            <wp:effectExtent l="0" t="0" r="0" b="9525"/>
+            <wp:docPr id="1" name="Рисунок 1"/>
+            <wp:cNvGraphicFramePr>
+              <a:graphicFrameLocks xmlns:a="http://schemas.openxmlformats.org/drawingml/2006/main" noChangeAspect="1"/>
+            </wp:cNvGraphicFramePr>
+            <a:graphic xmlns:a="http://schemas.openxmlformats.org/drawingml/2006/main">
+              <a:graphicData uri="http://schemas.openxmlformats.org/drawingml/2006/picture">
+                <pic:pic xmlns:pic="http://schemas.openxmlformats.org/drawingml/2006/picture">
+                  <pic:nvPicPr>
+                    <pic:cNvPr id="1" name=""/>
+                    <pic:cNvPicPr/>
+                  </pic:nvPicPr>
+                  <pic:blipFill>
+                    <a:blip r:embed="rId5"/>
+                    <a:stretch>
+                      <a:fillRect/>
+                    </a:stretch>
+                  </pic:blipFill>
+                  <pic:spPr>
+                    <a:xfrm>
+                      <a:off x="0" y="0"/>
+                      <a:ext cx="3867690" cy="3153215"/>
+                    </a:xfrm>
+                    <a:prstGeom prst="rect">
+                      <a:avLst/>
+                    </a:prstGeom>
+                  </pic:spPr>
+                </pic:pic>
+              </a:graphicData>
+            </a:graphic>
+          </wp:inline>
+        </w:drawing>
+      </w:r>
+      <w:r>
+        <w:rPr>
+          <w:rFonts w:ascii="Times New Roman" w:hAnsi="Times New Roman" w:cs="Times New Roman"/>
+          <w:sz w:val="28"/>
+          <w:szCs w:val="28"/>
+        </w:rPr>
+        <w:br/>
+        <w:t xml:space="preserve">Рисунок 1 – Модель </w:t>
+      </w:r>
+      <w:r>
+        <w:rPr>
+          <w:rFonts w:ascii="Times New Roman" w:hAnsi="Times New Roman" w:cs="Times New Roman"/>
+          <w:sz w:val="28"/>
+          <w:szCs w:val="28"/>
+          <w:lang w:val="en-US"/>
+        </w:rPr>
+        <w:t>Part</w:t>
+      </w:r>
+    </w:p>
+    <w:p>
+      <w:pPr>
+        <w:spacing w:after="0" w:line="360" w:lineRule="auto"/>
+        <w:ind w:firstLine="709"/>
+        <w:jc w:val="center"/>
+        <w:rPr>
+          <w:rFonts w:ascii="Times New Roman" w:hAnsi="Times New Roman" w:cs="Times New Roman"/>
+          <w:sz w:val="28"/>
+          <w:szCs w:val="28"/>
+          <w:lang w:val="en-US"/>
+        </w:rPr>
+      </w:pPr>
+    </w:p>
+    <w:p>
+      <w:pPr>
+        <w:spacing w:after="0" w:line="360" w:lineRule="auto"/>
+        <w:ind w:firstLine="709"/>
+        <w:jc w:val="center"/>
+        <w:rPr>
+          <w:rFonts w:ascii="Times New Roman" w:hAnsi="Times New Roman" w:cs="Times New Roman"/>
+          <w:sz w:val="28"/>
+          <w:szCs w:val="28"/>
+        </w:rPr>
+      </w:pPr>
+      <w:r>
+        <w:rPr>
+          <w:rFonts w:ascii="Times New Roman" w:hAnsi="Times New Roman" w:cs="Times New Roman"/>
+          <w:sz w:val="28"/>
+          <w:szCs w:val="28"/>
+        </w:rPr>
+        <w:lastRenderedPageBreak/>
+        <w:drawing>
+          <wp:inline distT="0" distB="0" distL="0" distR="0" wp14:anchorId="1D52FF42" wp14:editId="141740D3">
+            <wp:extent cx="5172797" cy="4286848"/>
+            <wp:effectExtent l="0" t="0" r="8890" b="0"/>
+            <wp:docPr id="2" name="Рисунок 2"/>
+            <wp:cNvGraphicFramePr>
+              <a:graphicFrameLocks xmlns:a="http://schemas.openxmlformats.org/drawingml/2006/main" noChangeAspect="1"/>
+            </wp:cNvGraphicFramePr>
+            <a:graphic xmlns:a="http://schemas.openxmlformats.org/drawingml/2006/main">
+              <a:graphicData uri="http://schemas.openxmlformats.org/drawingml/2006/picture">
+                <pic:pic xmlns:pic="http://schemas.openxmlformats.org/drawingml/2006/picture">
+                  <pic:nvPicPr>
+                    <pic:cNvPr id="1" name=""/>
+                    <pic:cNvPicPr/>
+                  </pic:nvPicPr>
+                  <pic:blipFill>
+                    <a:blip r:embed="rId6"/>
+                    <a:stretch>
+                      <a:fillRect/>
+                    </a:stretch>
+                  </pic:blipFill>
+                  <pic:spPr>
+                    <a:xfrm>
+                      <a:off x="0" y="0"/>
+                      <a:ext cx="5172797" cy="4286848"/>
+                    </a:xfrm>
+                    <a:prstGeom prst="rect">
+                      <a:avLst/>
+                    </a:prstGeom>
+                  </pic:spPr>
+                </pic:pic>
+              </a:graphicData>
+            </a:graphic>
+          </wp:inline>
+        </w:drawing>
+      </w:r>
+      <w:r>
+        <w:rPr>
+          <w:rFonts w:ascii="Times New Roman" w:hAnsi="Times New Roman" w:cs="Times New Roman"/>
+          <w:sz w:val="28"/>
+          <w:szCs w:val="28"/>
+        </w:rPr>
+        <w:br/>
+        <w:t xml:space="preserve">Рисунок 2 – функция </w:t>
+      </w:r>
+      <w:r>
+        <w:rPr>
+          <w:rFonts w:ascii="Times New Roman" w:hAnsi="Times New Roman" w:cs="Times New Roman"/>
+          <w:sz w:val="28"/>
+          <w:szCs w:val="28"/>
+          <w:lang w:val="en-US"/>
+        </w:rPr>
+        <w:t xml:space="preserve">GET </w:t>
+      </w:r>
+    </w:p>
+    <w:p>
+      <w:pPr>
+        <w:spacing w:after="0" w:line="360" w:lineRule="auto"/>
+        <w:ind w:firstLine="709"/>
+        <w:jc w:val="center"/>
+        <w:rPr>
+          <w:rFonts w:ascii="Times New Roman" w:hAnsi="Times New Roman" w:cs="Times New Roman"/>
+          <w:sz w:val="28"/>
+          <w:szCs w:val="28"/>
+        </w:rPr>
+      </w:pPr>
+    </w:p>
+    <w:p>
+      <w:pPr>
+        <w:spacing w:after="0" w:line="360" w:lineRule="auto"/>
+        <w:ind w:firstLine="709"/>
+        <w:jc w:val="center"/>
+        <w:rPr>
+          <w:rFonts w:ascii="Times New Roman" w:hAnsi="Times New Roman" w:cs="Times New Roman"/>
+          <w:sz w:val="28"/>
+          <w:szCs w:val="28"/>
+        </w:rPr>
+      </w:pPr>
+      <w:r>
+        <w:rPr>
+          <w:rFonts w:ascii="Times New Roman" w:hAnsi="Times New Roman" w:cs="Times New Roman"/>
+          <w:sz w:val="28"/>
+          <w:szCs w:val="28"/>
+        </w:rPr>
+        <w:drawing>
+          <wp:inline distT="0" distB="0" distL="0" distR="0" wp14:anchorId="393B9E3E" wp14:editId="08DB2549">
+            <wp:extent cx="5940425" cy="2790190"/>
+            <wp:effectExtent l="0" t="0" r="0" b="0"/>
+            <wp:docPr id="3" name="Рисунок 3"/>
+            <wp:cNvGraphicFramePr>
+              <a:graphicFrameLocks xmlns:a="http://schemas.openxmlformats.org/drawingml/2006/main" noChangeAspect="1"/>
+            </wp:cNvGraphicFramePr>
+            <a:graphic xmlns:a="http://schemas.openxmlformats.org/drawingml/2006/main">
+              <a:graphicData uri="http://schemas.openxmlformats.org/drawingml/2006/picture">
+                <pic:pic xmlns:pic="http://schemas.openxmlformats.org/drawingml/2006/picture">
+                  <pic:nvPicPr>
+                    <pic:cNvPr id="1" name=""/>
+                    <pic:cNvPicPr/>
+                  </pic:nvPicPr>
+                  <pic:blipFill>
+                    <a:blip r:embed="rId7"/>
+                    <a:stretch>
+                      <a:fillRect/>
+                    </a:stretch>
+                  </pic:blipFill>
+                  <pic:spPr>
+                    <a:xfrm>
+                      <a:off x="0" y="0"/>
+                      <a:ext cx="5940425" cy="2790190"/>
+                    </a:xfrm>
+                    <a:prstGeom prst="rect">
+                      <a:avLst/>
+                    </a:prstGeom>
+                  </pic:spPr>
+                </pic:pic>
+              </a:graphicData>
+            </a:graphic>
+          </wp:inline>
+        </w:drawing>
+      </w:r>
+      <w:r>
+        <w:rPr>
+          <w:rFonts w:ascii="Times New Roman" w:hAnsi="Times New Roman" w:cs="Times New Roman"/>
+          <w:sz w:val="28"/>
+          <w:szCs w:val="28"/>
+        </w:rPr>
+        <w:br/>
+        <w:t xml:space="preserve">Рисунок 3 – функция </w:t>
+      </w:r>
+      <w:r>
+        <w:rPr>
+          <w:rFonts w:ascii="Times New Roman" w:hAnsi="Times New Roman" w:cs="Times New Roman"/>
+          <w:sz w:val="28"/>
+          <w:szCs w:val="28"/>
+          <w:lang w:val="en-US"/>
+        </w:rPr>
+        <w:t>Post</w:t>
+      </w:r>
+    </w:p>
+    <w:p>
+      <w:pPr>
+        <w:spacing w:after="0" w:line="360" w:lineRule="auto"/>
+        <w:ind w:firstLine="709"/>
+        <w:jc w:val="center"/>
+        <w:rPr>
+          <w:rFonts w:ascii="Times New Roman" w:hAnsi="Times New Roman" w:cs="Times New Roman"/>
+          <w:sz w:val="28"/>
+          <w:szCs w:val="28"/>
+        </w:rPr>
+      </w:pPr>
+      <w:r>
+        <w:rPr>
+          <w:rFonts w:ascii="Times New Roman" w:hAnsi="Times New Roman" w:cs="Times New Roman"/>
+          <w:sz w:val="28"/>
+          <w:szCs w:val="28"/>
+        </w:rPr>
+        <w:lastRenderedPageBreak/>
+        <w:drawing>
+          <wp:inline distT="0" distB="0" distL="0" distR="0" wp14:anchorId="6EF48873" wp14:editId="36239A64">
+            <wp:extent cx="5048955" cy="3905795"/>
+            <wp:effectExtent l="0" t="0" r="0" b="0"/>
+            <wp:docPr id="4" name="Рисунок 4"/>
+            <wp:cNvGraphicFramePr>
+              <a:graphicFrameLocks xmlns:a="http://schemas.openxmlformats.org/drawingml/2006/main" noChangeAspect="1"/>
+            </wp:cNvGraphicFramePr>
+            <a:graphic xmlns:a="http://schemas.openxmlformats.org/drawingml/2006/main">
+              <a:graphicData uri="http://schemas.openxmlformats.org/drawingml/2006/picture">
+                <pic:pic xmlns:pic="http://schemas.openxmlformats.org/drawingml/2006/picture">
+                  <pic:nvPicPr>
+                    <pic:cNvPr id="1" name=""/>
+                    <pic:cNvPicPr/>
+                  </pic:nvPicPr>
+                  <pic:blipFill>
+                    <a:blip r:embed="rId8"/>
+                    <a:stretch>
+                      <a:fillRect/>
+                    </a:stretch>
+                  </pic:blipFill>
+                  <pic:spPr>
+                    <a:xfrm>
+                      <a:off x="0" y="0"/>
+                      <a:ext cx="5048955" cy="3905795"/>
+                    </a:xfrm>
+                    <a:prstGeom prst="rect">
+                      <a:avLst/>
+                    </a:prstGeom>
+                  </pic:spPr>
+                </pic:pic>
+              </a:graphicData>
+            </a:graphic>
+          </wp:inline>
+        </w:drawing>
+      </w:r>
+      <w:r>
+        <w:rPr>
+          <w:rFonts w:ascii="Times New Roman" w:hAnsi="Times New Roman" w:cs="Times New Roman"/>
+          <w:sz w:val="28"/>
+          <w:szCs w:val="28"/>
+        </w:rPr>
+        <w:br/>
+        <w:t xml:space="preserve">Рисунок 4 – функция </w:t>
+      </w:r>
+      <w:r>
+        <w:rPr>
+          <w:rFonts w:ascii="Times New Roman" w:hAnsi="Times New Roman" w:cs="Times New Roman"/>
+          <w:sz w:val="28"/>
+          <w:szCs w:val="28"/>
+          <w:lang w:val="en-US"/>
+        </w:rPr>
+        <w:t xml:space="preserve">PUT </w:t>
+      </w:r>
+    </w:p>
+    <w:p>
+      <w:pPr>
+        <w:spacing w:after="0" w:line="360" w:lineRule="auto"/>
+        <w:ind w:firstLine="709"/>
+        <w:jc w:val="center"/>
+        <w:rPr>
+          <w:rFonts w:ascii="Times New Roman" w:hAnsi="Times New Roman" w:cs="Times New Roman"/>
+          <w:sz w:val="28"/>
+          <w:szCs w:val="28"/>
+        </w:rPr>
+      </w:pPr>
+    </w:p>
+    <w:p>
+      <w:pPr>
+        <w:spacing w:after="0" w:line="360" w:lineRule="auto"/>
+        <w:ind w:firstLine="709"/>
+        <w:jc w:val="center"/>
+        <w:rPr>
+          <w:rFonts w:ascii="Times New Roman" w:hAnsi="Times New Roman" w:cs="Times New Roman"/>
+          <w:sz w:val="28"/>
+          <w:szCs w:val="28"/>
+        </w:rPr>
+      </w:pPr>
+      <w:r>
+        <w:rPr>
+          <w:rFonts w:ascii="Times New Roman" w:hAnsi="Times New Roman" w:cs="Times New Roman"/>
+          <w:sz w:val="28"/>
+          <w:szCs w:val="28"/>
+        </w:rPr>
+        <w:drawing>
+          <wp:inline distT="0" distB="0" distL="0" distR="0" wp14:anchorId="207633B3" wp14:editId="71AA10A6">
+            <wp:extent cx="4848902" cy="2753109"/>
+            <wp:effectExtent l="0" t="0" r="8890" b="9525"/>
+            <wp:docPr id="5" name="Рисунок 5"/>
+            <wp:cNvGraphicFramePr>
+              <a:graphicFrameLocks xmlns:a="http://schemas.openxmlformats.org/drawingml/2006/main" noChangeAspect="1"/>
+            </wp:cNvGraphicFramePr>
+            <a:graphic xmlns:a="http://schemas.openxmlformats.org/drawingml/2006/main">
+              <a:graphicData uri="http://schemas.openxmlformats.org/drawingml/2006/picture">
+                <pic:pic xmlns:pic="http://schemas.openxmlformats.org/drawingml/2006/picture">
+                  <pic:nvPicPr>
+                    <pic:cNvPr id="1" name=""/>
+                    <pic:cNvPicPr/>
+                  </pic:nvPicPr>
+                  <pic:blipFill>
+                    <a:blip r:embed="rId9"/>
+                    <a:stretch>
+                      <a:fillRect/>
+                    </a:stretch>
+                  </pic:blipFill>
+                  <pic:spPr>
+                    <a:xfrm>
+                      <a:off x="0" y="0"/>
+                      <a:ext cx="4848902" cy="2753109"/>
+                    </a:xfrm>
+                    <a:prstGeom prst="rect">
+                      <a:avLst/>
+                    </a:prstGeom>
+                  </pic:spPr>
+                </pic:pic>
+              </a:graphicData>
+            </a:graphic>
+          </wp:inline>
+        </w:drawing>
+      </w:r>
+      <w:r>
+        <w:rPr>
+          <w:rFonts w:ascii="Times New Roman" w:hAnsi="Times New Roman" w:cs="Times New Roman"/>
+          <w:sz w:val="28"/>
+          <w:szCs w:val="28"/>
+        </w:rPr>
+        <w:br/>
+        <w:t xml:space="preserve">Рисунок 5 – функция </w:t>
+      </w:r>
+      <w:r>
+        <w:rPr>
+          <w:rFonts w:ascii="Times New Roman" w:hAnsi="Times New Roman" w:cs="Times New Roman"/>
+          <w:sz w:val="28"/>
+          <w:szCs w:val="28"/>
+          <w:lang w:val="en-US"/>
+        </w:rPr>
+        <w:t>Delete</w:t>
+      </w:r>
+    </w:p>
+    <w:p>
+      <w:pPr>
+        <w:spacing w:after="0" w:line="360" w:lineRule="auto"/>
+        <w:ind w:firstLine="709"/>
+        <w:jc w:val="center"/>
+        <w:rPr>
+          <w:rFonts w:ascii="Times New Roman" w:hAnsi="Times New Roman" w:cs="Times New Roman"/>
+          <w:sz w:val="28"/>
+          <w:szCs w:val="28"/>
+        </w:rPr>
+      </w:pPr>
+    </w:p>
+    <w:p>
+      <w:pPr>
+        <w:spacing w:after="0" w:line="360" w:lineRule="auto"/>
+        <w:ind w:firstLine="709"/>
+        <w:jc w:val="center"/>
+        <w:rPr>
+          <w:rFonts w:ascii="Times New Roman" w:hAnsi="Times New Roman" w:cs="Times New Roman"/>
+          <w:sz w:val="28"/>
+          <w:szCs w:val="28"/>
+          <w:lang w:val="en-US"/>
+        </w:rPr>
+      </w:pPr>
+      <w:r>
+        <w:rPr>
+          <w:rFonts w:ascii="Times New Roman" w:hAnsi="Times New Roman" w:cs="Times New Roman"/>
+          <w:sz w:val="28"/>
+          <w:szCs w:val="28"/>
+        </w:rPr>
+        <w:lastRenderedPageBreak/>
+        <w:drawing>
+          <wp:inline distT="0" distB="0" distL="0" distR="0" wp14:anchorId="61679ED1" wp14:editId="44E4C810">
+            <wp:extent cx="5940425" cy="7336790"/>
+            <wp:effectExtent l="0" t="0" r="0" b="0"/>
+            <wp:docPr id="6" name="Рисунок 6"/>
+            <wp:cNvGraphicFramePr>
+              <a:graphicFrameLocks xmlns:a="http://schemas.openxmlformats.org/drawingml/2006/main" noChangeAspect="1"/>
+            </wp:cNvGraphicFramePr>
+            <a:graphic xmlns:a="http://schemas.openxmlformats.org/drawingml/2006/main">
+              <a:graphicData uri="http://schemas.openxmlformats.org/drawingml/2006/picture">
+                <pic:pic xmlns:pic="http://schemas.openxmlformats.org/drawingml/2006/picture">
+                  <pic:nvPicPr>
+                    <pic:cNvPr id="1" name=""/>
+                    <pic:cNvPicPr/>
+                  </pic:nvPicPr>
+                  <pic:blipFill>
+                    <a:blip r:embed="rId10"/>
+                    <a:stretch>
+                      <a:fillRect/>
+                    </a:stretch>
+                  </pic:blipFill>
+                  <pic:spPr>
+                    <a:xfrm>
+                      <a:off x="0" y="0"/>
+                      <a:ext cx="5940425" cy="7336790"/>
+                    </a:xfrm>
+                    <a:prstGeom prst="rect">
+                      <a:avLst/>
+                    </a:prstGeom>
+                  </pic:spPr>
+                </pic:pic>
+              </a:graphicData>
+            </a:graphic>
+          </wp:inline>
+        </w:drawing>
+      </w:r>
+      <w:r>
+        <w:rPr>
+          <w:rFonts w:ascii="Times New Roman" w:hAnsi="Times New Roman" w:cs="Times New Roman"/>
+          <w:sz w:val="28"/>
+          <w:szCs w:val="28"/>
+        </w:rPr>
+        <w:br/>
+        <w:t>Рисунок 6</w:t>
+      </w:r>
+    </w:p>
+    <w:p>
+      <w:pPr>
+        <w:spacing w:after="0" w:line="360" w:lineRule="auto"/>
+        <w:ind w:firstLine="709"/>
+        <w:jc w:val="center"/>
+        <w:rPr>
+          <w:rFonts w:ascii="Times New Roman" w:hAnsi="Times New Roman" w:cs="Times New Roman"/>
+          <w:sz w:val="28"/>
+          <w:szCs w:val="28"/>
+        </w:rPr>
+      </w:pPr>
+      <w:r>
+        <w:rPr>
+          <w:rFonts w:ascii="Times New Roman" w:hAnsi="Times New Roman" w:cs="Times New Roman"/>
+          <w:sz w:val="28"/>
+          <w:szCs w:val="28"/>
+        </w:rPr>
+        <w:lastRenderedPageBreak/>
+        <w:drawing>
+          <wp:inline distT="0" distB="0" distL="0" distR="0" wp14:anchorId="227C2876" wp14:editId="102905D8">
+            <wp:extent cx="5858693" cy="7725853"/>
+            <wp:effectExtent l="0" t="0" r="8890" b="8890"/>
+            <wp:docPr id="7" name="Рисунок 7"/>
+            <wp:cNvGraphicFramePr>
+              <a:graphicFrameLocks xmlns:a="http://schemas.openxmlformats.org/drawingml/2006/main" noChangeAspect="1"/>
+            </wp:cNvGraphicFramePr>
+            <a:graphic xmlns:a="http://schemas.openxmlformats.org/drawingml/2006/main">
+              <a:graphicData uri="http://schemas.openxmlformats.org/drawingml/2006/picture">
+                <pic:pic xmlns:pic="http://schemas.openxmlformats.org/drawingml/2006/picture">
+                  <pic:nvPicPr>
+                    <pic:cNvPr id="1" name=""/>
+                    <pic:cNvPicPr/>
+                  </pic:nvPicPr>
+                  <pic:blipFill>
+                    <a:blip r:embed="rId11"/>
+                    <a:stretch>
+                      <a:fillRect/>
+                    </a:stretch>
+                  </pic:blipFill>
+                  <pic:spPr>
+                    <a:xfrm>
+                      <a:off x="0" y="0"/>
+                      <a:ext cx="5858693" cy="7725853"/>
+                    </a:xfrm>
+                    <a:prstGeom prst="rect">
+                      <a:avLst/>
+                    </a:prstGeom>
+                  </pic:spPr>
+                </pic:pic>
+              </a:graphicData>
+            </a:graphic>
+          </wp:inline>
+        </w:drawing>
+      </w:r>
+      <w:r>
+        <w:rPr>
+          <w:rFonts w:ascii="Times New Roman" w:hAnsi="Times New Roman" w:cs="Times New Roman"/>
+          <w:sz w:val="28"/>
+          <w:szCs w:val="28"/>
+        </w:rPr>
+        <w:br/>
+        <w:t xml:space="preserve">Рисунок 7 - </w:t>
+      </w:r>
+    </w:p>
+    <w:p>
+      <w:pPr>
+        <w:spacing w:after="0" w:line="360" w:lineRule="auto"/>
+        <w:ind w:firstLine="709"/>
+        <w:jc w:val="center"/>
+        <w:rPr>
+          <w:rFonts w:ascii="Times New Roman" w:hAnsi="Times New Roman" w:cs="Times New Roman"/>
+          <w:sz w:val="28"/>
+          <w:szCs w:val="28"/>
+        </w:rPr>
+      </w:pPr>
+      <w:r>
+        <w:rPr>
+          <w:rFonts w:ascii="Times New Roman" w:hAnsi="Times New Roman" w:cs="Times New Roman"/>
+          <w:sz w:val="28"/>
+          <w:szCs w:val="28"/>
+        </w:rPr>
+        <w:lastRenderedPageBreak/>
+        <w:drawing>
+          <wp:inline distT="0" distB="0" distL="0" distR="0" wp14:anchorId="67BDCFE6" wp14:editId="77DDA5CF">
+            <wp:extent cx="4858428" cy="8516539"/>
+            <wp:effectExtent l="0" t="0" r="0" b="0"/>
+            <wp:docPr id="8" name="Рисунок 8"/>
+            <wp:cNvGraphicFramePr>
+              <a:graphicFrameLocks xmlns:a="http://schemas.openxmlformats.org/drawingml/2006/main" noChangeAspect="1"/>
+            </wp:cNvGraphicFramePr>
+            <a:graphic xmlns:a="http://schemas.openxmlformats.org/drawingml/2006/main">
+              <a:graphicData uri="http://schemas.openxmlformats.org/drawingml/2006/picture">
+                <pic:pic xmlns:pic="http://schemas.openxmlformats.org/drawingml/2006/picture">
+                  <pic:nvPicPr>
+                    <pic:cNvPr id="1" name=""/>
+                    <pic:cNvPicPr/>
+                  </pic:nvPicPr>
+                  <pic:blipFill>
+                    <a:blip r:embed="rId12"/>
+                    <a:stretch>
+                      <a:fillRect/>
+                    </a:stretch>
+                  </pic:blipFill>
+                  <pic:spPr>
+                    <a:xfrm>
+                      <a:off x="0" y="0"/>
+                      <a:ext cx="4858428" cy="8516539"/>
+                    </a:xfrm>
+                    <a:prstGeom prst="rect">
+                      <a:avLst/>
+                    </a:prstGeom>
+                  </pic:spPr>
+                </pic:pic>
+              </a:graphicData>
+            </a:graphic>
+          </wp:inline>
+        </w:drawing>
+      </w:r>
+      <w:r>
+        <w:rPr>
+          <w:rFonts w:ascii="Times New Roman" w:hAnsi="Times New Roman" w:cs="Times New Roman"/>
+          <w:sz w:val="28"/>
+          <w:szCs w:val="28"/>
+        </w:rPr>
+        <w:br/>
+        <w:t>Рисунок 8</w:t>
+      </w:r>
+    </w:p>
+    <w:p>
+      <w:pPr>
+        <w:spacing w:after="0" w:line="360" w:lineRule="auto"/>
+        <w:ind w:firstLine="709"/>
+        <w:jc w:val="center"/>
+        <w:rPr>
+          <w:rFonts w:ascii="Times New Roman" w:hAnsi="Times New Roman" w:cs="Times New Roman"/>
+          <w:sz w:val="28"/>
+          <w:szCs w:val="28"/>
+        </w:rPr>
+      </w:pPr>
+      <w:r>
+        <w:rPr>
+          <w:rFonts w:ascii="Times New Roman" w:hAnsi="Times New Roman" w:cs="Times New Roman"/>
+          <w:sz w:val="28"/>
+          <w:szCs w:val="28"/>
+        </w:rPr>
+        <w:lastRenderedPageBreak/>
+        <w:drawing>
+          <wp:inline distT="0" distB="0" distL="0" distR="0" wp14:anchorId="73619FE0" wp14:editId="033F4944">
+            <wp:extent cx="1238423" cy="752580"/>
+            <wp:effectExtent l="0" t="0" r="0" b="9525"/>
+            <wp:docPr id="9" name="Рисунок 9"/>
+            <wp:cNvGraphicFramePr>
+              <a:graphicFrameLocks xmlns:a="http://schemas.openxmlformats.org/drawingml/2006/main" noChangeAspect="1"/>
+            </wp:cNvGraphicFramePr>
+            <a:graphic xmlns:a="http://schemas.openxmlformats.org/drawingml/2006/main">
+              <a:graphicData uri="http://schemas.openxmlformats.org/drawingml/2006/picture">
+                <pic:pic xmlns:pic="http://schemas.openxmlformats.org/drawingml/2006/picture">
+                  <pic:nvPicPr>
+                    <pic:cNvPr id="1" name=""/>
+                    <pic:cNvPicPr/>
+                  </pic:nvPicPr>
+                  <pic:blipFill>
+                    <a:blip r:embed="rId13"/>
+                    <a:stretch>
+                      <a:fillRect/>
+                    </a:stretch>
+                  </pic:blipFill>
+                  <pic:spPr>
+                    <a:xfrm>
+                      <a:off x="0" y="0"/>
+                      <a:ext cx="1238423" cy="752580"/>
+                    </a:xfrm>
+                    <a:prstGeom prst="rect">
+                      <a:avLst/>
+                    </a:prstGeom>
+                  </pic:spPr>
+                </pic:pic>
+              </a:graphicData>
+            </a:graphic>
+          </wp:inline>
+        </w:drawing>
+      </w:r>
+      <w:r>
+        <w:rPr>
+          <w:rFonts w:ascii="Times New Roman" w:hAnsi="Times New Roman" w:cs="Times New Roman"/>
+          <w:sz w:val="28"/>
+          <w:szCs w:val="28"/>
+        </w:rPr>
+        <w:br/>
+        <w:t>Рисунок 9</w:t>
+      </w:r>
+    </w:p>
+    <w:p>
+      <w:pPr>
+        <w:spacing w:after="0" w:line="360" w:lineRule="auto"/>
+        <w:ind w:firstLine="709"/>
+        <w:jc w:val="center"/>
+        <w:rPr>
+          <w:rFonts w:ascii="Times New Roman" w:hAnsi="Times New Roman" w:cs="Times New Roman"/>
+          <w:sz w:val="28"/>
+          <w:szCs w:val="28"/>
+        </w:rPr>
+      </w:pPr>
+    </w:p>
+    <w:p>
+      <w:pPr>
+        <w:spacing w:after="0" w:line="360" w:lineRule="auto"/>
+        <w:ind w:firstLine="709"/>
+        <w:rPr>
+          <w:rFonts w:ascii="Times New Roman" w:hAnsi="Times New Roman" w:cs="Times New Roman"/>
+          <w:sz w:val="28"/>
+          <w:szCs w:val="28"/>
+        </w:rPr>
+      </w:pPr>
+      <w:r>
+        <w:rPr>
+          <w:rFonts w:ascii="Times New Roman" w:hAnsi="Times New Roman" w:cs="Times New Roman"/>
+          <w:sz w:val="28"/>
+          <w:szCs w:val="28"/>
+        </w:rPr>
+        <w:t>HTML: Структура страницы</w:t>
+      </w:r>
+    </w:p>
+    <w:p>
+      <w:pPr>
+        <w:spacing w:after="0" w:line="360" w:lineRule="auto"/>
+        <w:ind w:firstLine="709"/>
+        <w:rPr>
+          <w:rFonts w:ascii="Times New Roman" w:hAnsi="Times New Roman" w:cs="Times New Roman"/>
+          <w:sz w:val="28"/>
+          <w:szCs w:val="28"/>
+        </w:rPr>
+      </w:pPr>
+      <w:r>
+        <w:rPr>
+          <w:rFonts w:ascii="Times New Roman" w:hAnsi="Times New Roman" w:cs="Times New Roman"/>
+          <w:sz w:val="28"/>
+          <w:szCs w:val="28"/>
+        </w:rPr>
+        <w:t>HTML-код создает базовый интерфейс пользователя для добавления, редактирования и удаления мероприятий.</w:t>
+      </w:r>
+    </w:p>
+    <w:p>
+      <w:pPr>
+        <w:spacing w:after="0" w:line="360" w:lineRule="auto"/>
+        <w:ind w:firstLine="709"/>
+        <w:rPr>
+          <w:rFonts w:ascii="Times New Roman" w:hAnsi="Times New Roman" w:cs="Times New Roman"/>
+          <w:sz w:val="28"/>
+          <w:szCs w:val="28"/>
+        </w:rPr>
+      </w:pPr>
+      <w:r>
+        <w:rPr>
+          <w:rFonts w:ascii="Times New Roman" w:hAnsi="Times New Roman" w:cs="Times New Roman"/>
+          <w:sz w:val="28"/>
+          <w:szCs w:val="28"/>
+        </w:rPr>
+        <w:t>Шапка документа (&lt;</w:t>
+      </w:r>
+      <w:proofErr w:type="spellStart"/>
+      <w:r>
+        <w:rPr>
+          <w:rFonts w:ascii="Times New Roman" w:hAnsi="Times New Roman" w:cs="Times New Roman"/>
+          <w:sz w:val="28"/>
+          <w:szCs w:val="28"/>
+        </w:rPr>
+        <w:t>head</w:t>
+      </w:r>
+      <w:proofErr w:type="spellEnd"/>
+      <w:r>
+        <w:rPr>
+          <w:rFonts w:ascii="Times New Roman" w:hAnsi="Times New Roman" w:cs="Times New Roman"/>
+          <w:sz w:val="28"/>
+          <w:szCs w:val="28"/>
+        </w:rPr>
+        <w:t>&gt;):</w:t>
+      </w:r>
+    </w:p>
+    <w:p>
+      <w:pPr>
+        <w:spacing w:after="0" w:line="360" w:lineRule="auto"/>
+        <w:ind w:firstLine="709"/>
+        <w:rPr>
+          <w:rFonts w:ascii="Times New Roman" w:hAnsi="Times New Roman" w:cs="Times New Roman"/>
+          <w:sz w:val="28"/>
+          <w:szCs w:val="28"/>
+        </w:rPr>
+      </w:pPr>
+      <w:r>
+        <w:rPr>
+          <w:rFonts w:ascii="Times New Roman" w:hAnsi="Times New Roman" w:cs="Times New Roman"/>
+          <w:sz w:val="28"/>
+          <w:szCs w:val="28"/>
+        </w:rPr>
+        <w:t xml:space="preserve">Подключает </w:t>
+      </w:r>
+      <w:proofErr w:type="spellStart"/>
+      <w:r>
+        <w:rPr>
+          <w:rFonts w:ascii="Times New Roman" w:hAnsi="Times New Roman" w:cs="Times New Roman"/>
+          <w:sz w:val="28"/>
+          <w:szCs w:val="28"/>
+        </w:rPr>
+        <w:t>Bootstrap</w:t>
+      </w:r>
+      <w:proofErr w:type="spellEnd"/>
+      <w:r>
+        <w:rPr>
+          <w:rFonts w:ascii="Times New Roman" w:hAnsi="Times New Roman" w:cs="Times New Roman"/>
+          <w:sz w:val="28"/>
+          <w:szCs w:val="28"/>
+        </w:rPr>
+        <w:t xml:space="preserve"> CSS для использования стандартных стилей и компонентов.</w:t>
+      </w:r>
+    </w:p>
+    <w:p>
+      <w:pPr>
+        <w:spacing w:after="0" w:line="360" w:lineRule="auto"/>
+        <w:ind w:firstLine="709"/>
+        <w:rPr>
+          <w:rFonts w:ascii="Times New Roman" w:hAnsi="Times New Roman" w:cs="Times New Roman"/>
+          <w:sz w:val="28"/>
+          <w:szCs w:val="28"/>
+        </w:rPr>
+      </w:pPr>
+      <w:r>
+        <w:rPr>
+          <w:rFonts w:ascii="Times New Roman" w:hAnsi="Times New Roman" w:cs="Times New Roman"/>
+          <w:sz w:val="28"/>
+          <w:szCs w:val="28"/>
+        </w:rPr>
+        <w:t>Подключает внешний файл styles.css, который может быть использован для пользовательских стилей.</w:t>
+      </w:r>
+    </w:p>
+    <w:p>
+      <w:pPr>
+        <w:spacing w:after="0" w:line="360" w:lineRule="auto"/>
+        <w:ind w:firstLine="709"/>
+        <w:rPr>
+          <w:rFonts w:ascii="Times New Roman" w:hAnsi="Times New Roman" w:cs="Times New Roman"/>
+          <w:sz w:val="28"/>
+          <w:szCs w:val="28"/>
+        </w:rPr>
+      </w:pPr>
+      <w:r>
+        <w:rPr>
+          <w:rFonts w:ascii="Times New Roman" w:hAnsi="Times New Roman" w:cs="Times New Roman"/>
+          <w:sz w:val="28"/>
+          <w:szCs w:val="28"/>
+        </w:rPr>
+        <w:t>Контейнер и центровка (&lt;</w:t>
+      </w:r>
+      <w:proofErr w:type="spellStart"/>
+      <w:r>
+        <w:rPr>
+          <w:rFonts w:ascii="Times New Roman" w:hAnsi="Times New Roman" w:cs="Times New Roman"/>
+          <w:sz w:val="28"/>
+          <w:szCs w:val="28"/>
+        </w:rPr>
+        <w:t>div</w:t>
+      </w:r>
+      <w:proofErr w:type="spellEnd"/>
+      <w:r>
+        <w:rPr>
+          <w:rFonts w:ascii="Times New Roman" w:hAnsi="Times New Roman" w:cs="Times New Roman"/>
+          <w:sz w:val="28"/>
+          <w:szCs w:val="28"/>
+        </w:rPr>
+        <w:t xml:space="preserve"> </w:t>
+      </w:r>
+      <w:proofErr w:type="spellStart"/>
+      <w:r>
+        <w:rPr>
+          <w:rFonts w:ascii="Times New Roman" w:hAnsi="Times New Roman" w:cs="Times New Roman"/>
+          <w:sz w:val="28"/>
+          <w:szCs w:val="28"/>
+        </w:rPr>
+        <w:t>class</w:t>
+      </w:r>
+      <w:proofErr w:type="spellEnd"/>
+      <w:r>
+        <w:rPr>
+          <w:rFonts w:ascii="Times New Roman" w:hAnsi="Times New Roman" w:cs="Times New Roman"/>
+          <w:sz w:val="28"/>
+          <w:szCs w:val="28"/>
+        </w:rPr>
+        <w:t>="</w:t>
+      </w:r>
+      <w:proofErr w:type="spellStart"/>
+      <w:r>
+        <w:rPr>
+          <w:rFonts w:ascii="Times New Roman" w:hAnsi="Times New Roman" w:cs="Times New Roman"/>
+          <w:sz w:val="28"/>
+          <w:szCs w:val="28"/>
+        </w:rPr>
+        <w:t>container</w:t>
+      </w:r>
+      <w:proofErr w:type="spellEnd"/>
+      <w:r>
+        <w:rPr>
+          <w:rFonts w:ascii="Times New Roman" w:hAnsi="Times New Roman" w:cs="Times New Roman"/>
+          <w:sz w:val="28"/>
+          <w:szCs w:val="28"/>
+        </w:rPr>
+        <w:t>"&gt;):</w:t>
+      </w:r>
+    </w:p>
+    <w:p>
+      <w:pPr>
+        <w:spacing w:after="0" w:line="360" w:lineRule="auto"/>
+        <w:ind w:firstLine="709"/>
+        <w:rPr>
+          <w:rFonts w:ascii="Times New Roman" w:hAnsi="Times New Roman" w:cs="Times New Roman"/>
+          <w:sz w:val="28"/>
+          <w:szCs w:val="28"/>
+        </w:rPr>
+      </w:pPr>
+      <w:r>
+        <w:rPr>
+          <w:rFonts w:ascii="Times New Roman" w:hAnsi="Times New Roman" w:cs="Times New Roman"/>
+          <w:sz w:val="28"/>
+          <w:szCs w:val="28"/>
+        </w:rPr>
+        <w:t>Используется класс d-</w:t>
+      </w:r>
+      <w:proofErr w:type="spellStart"/>
+      <w:r>
+        <w:rPr>
+          <w:rFonts w:ascii="Times New Roman" w:hAnsi="Times New Roman" w:cs="Times New Roman"/>
+          <w:sz w:val="28"/>
+          <w:szCs w:val="28"/>
+        </w:rPr>
+        <w:t>flex</w:t>
+      </w:r>
+      <w:proofErr w:type="spellEnd"/>
+      <w:r>
+        <w:rPr>
+          <w:rFonts w:ascii="Times New Roman" w:hAnsi="Times New Roman" w:cs="Times New Roman"/>
+          <w:sz w:val="28"/>
+          <w:szCs w:val="28"/>
+        </w:rPr>
+        <w:t xml:space="preserve"> </w:t>
+      </w:r>
+      <w:proofErr w:type="spellStart"/>
+      <w:r>
+        <w:rPr>
+          <w:rFonts w:ascii="Times New Roman" w:hAnsi="Times New Roman" w:cs="Times New Roman"/>
+          <w:sz w:val="28"/>
+          <w:szCs w:val="28"/>
+        </w:rPr>
+        <w:t>flex-column</w:t>
+      </w:r>
+      <w:proofErr w:type="spellEnd"/>
+      <w:r>
+        <w:rPr>
+          <w:rFonts w:ascii="Times New Roman" w:hAnsi="Times New Roman" w:cs="Times New Roman"/>
+          <w:sz w:val="28"/>
+          <w:szCs w:val="28"/>
+        </w:rPr>
+        <w:t xml:space="preserve"> </w:t>
+      </w:r>
+      <w:proofErr w:type="spellStart"/>
+      <w:r>
+        <w:rPr>
+          <w:rFonts w:ascii="Times New Roman" w:hAnsi="Times New Roman" w:cs="Times New Roman"/>
+          <w:sz w:val="28"/>
+          <w:szCs w:val="28"/>
+        </w:rPr>
+        <w:t>justify-content-center</w:t>
+      </w:r>
+      <w:proofErr w:type="spellEnd"/>
+      <w:r>
+        <w:rPr>
+          <w:rFonts w:ascii="Times New Roman" w:hAnsi="Times New Roman" w:cs="Times New Roman"/>
+          <w:sz w:val="28"/>
+          <w:szCs w:val="28"/>
+        </w:rPr>
+        <w:t xml:space="preserve"> </w:t>
+      </w:r>
+      <w:proofErr w:type="spellStart"/>
+      <w:r>
+        <w:rPr>
+          <w:rFonts w:ascii="Times New Roman" w:hAnsi="Times New Roman" w:cs="Times New Roman"/>
+          <w:sz w:val="28"/>
+          <w:szCs w:val="28"/>
+        </w:rPr>
+        <w:t>align-items-center</w:t>
+      </w:r>
+      <w:proofErr w:type="spellEnd"/>
+      <w:r>
+        <w:rPr>
+          <w:rFonts w:ascii="Times New Roman" w:hAnsi="Times New Roman" w:cs="Times New Roman"/>
+          <w:sz w:val="28"/>
+          <w:szCs w:val="28"/>
+        </w:rPr>
+        <w:t xml:space="preserve"> vh-100, чтобы весь контент был выровнен по центру экрана.</w:t>
+      </w:r>
+    </w:p>
+    <w:p>
+      <w:pPr>
+        <w:spacing w:after="0" w:line="360" w:lineRule="auto"/>
+        <w:ind w:firstLine="709"/>
+        <w:rPr>
+          <w:rFonts w:ascii="Times New Roman" w:hAnsi="Times New Roman" w:cs="Times New Roman"/>
+          <w:sz w:val="28"/>
+          <w:szCs w:val="28"/>
+        </w:rPr>
+      </w:pPr>
+      <w:r>
+        <w:rPr>
+          <w:rFonts w:ascii="Times New Roman" w:hAnsi="Times New Roman" w:cs="Times New Roman"/>
+          <w:sz w:val="28"/>
+          <w:szCs w:val="28"/>
+        </w:rPr>
+        <w:t>Класс vh-100 устанавливает высоту контейнера на весь экран, что удобно для создания адаптивных интерфейсов.</w:t>
+      </w:r>
+    </w:p>
+    <w:p>
+      <w:pPr>
+        <w:spacing w:after="0" w:line="360" w:lineRule="auto"/>
+        <w:ind w:firstLine="709"/>
+        <w:rPr>
+          <w:rFonts w:ascii="Times New Roman" w:hAnsi="Times New Roman" w:cs="Times New Roman"/>
+          <w:sz w:val="28"/>
+          <w:szCs w:val="28"/>
+        </w:rPr>
+      </w:pPr>
+      <w:r>
+        <w:rPr>
+          <w:rFonts w:ascii="Times New Roman" w:hAnsi="Times New Roman" w:cs="Times New Roman"/>
+          <w:sz w:val="28"/>
+          <w:szCs w:val="28"/>
+        </w:rPr>
+        <w:t>Форма добавления нового мероприятия (&lt;</w:t>
+      </w:r>
+      <w:proofErr w:type="spellStart"/>
+      <w:r>
+        <w:rPr>
+          <w:rFonts w:ascii="Times New Roman" w:hAnsi="Times New Roman" w:cs="Times New Roman"/>
+          <w:sz w:val="28"/>
+          <w:szCs w:val="28"/>
+        </w:rPr>
+        <w:t>form</w:t>
+      </w:r>
+      <w:proofErr w:type="spellEnd"/>
+      <w:r>
+        <w:rPr>
+          <w:rFonts w:ascii="Times New Roman" w:hAnsi="Times New Roman" w:cs="Times New Roman"/>
+          <w:sz w:val="28"/>
+          <w:szCs w:val="28"/>
+        </w:rPr>
+        <w:t xml:space="preserve"> </w:t>
+      </w:r>
+      <w:proofErr w:type="spellStart"/>
+      <w:r>
+        <w:rPr>
+          <w:rFonts w:ascii="Times New Roman" w:hAnsi="Times New Roman" w:cs="Times New Roman"/>
+          <w:sz w:val="28"/>
+          <w:szCs w:val="28"/>
+        </w:rPr>
+        <w:t>id</w:t>
+      </w:r>
+      <w:proofErr w:type="spellEnd"/>
+      <w:r>
+        <w:rPr>
+          <w:rFonts w:ascii="Times New Roman" w:hAnsi="Times New Roman" w:cs="Times New Roman"/>
+          <w:sz w:val="28"/>
+          <w:szCs w:val="28"/>
+        </w:rPr>
+        <w:t>="</w:t>
+      </w:r>
+      <w:proofErr w:type="spellStart"/>
+      <w:r>
+        <w:rPr>
+          <w:rFonts w:ascii="Times New Roman" w:hAnsi="Times New Roman" w:cs="Times New Roman"/>
+          <w:sz w:val="28"/>
+          <w:szCs w:val="28"/>
+        </w:rPr>
+        <w:t>part-form</w:t>
+      </w:r>
+      <w:proofErr w:type="spellEnd"/>
+      <w:r>
+        <w:rPr>
+          <w:rFonts w:ascii="Times New Roman" w:hAnsi="Times New Roman" w:cs="Times New Roman"/>
+          <w:sz w:val="28"/>
+          <w:szCs w:val="28"/>
+        </w:rPr>
+        <w:t>"&gt;):</w:t>
+      </w:r>
+    </w:p>
+    <w:p>
+      <w:pPr>
+        <w:spacing w:after="0" w:line="360" w:lineRule="auto"/>
+        <w:ind w:firstLine="709"/>
+        <w:rPr>
+          <w:rFonts w:ascii="Times New Roman" w:hAnsi="Times New Roman" w:cs="Times New Roman"/>
+          <w:sz w:val="28"/>
+          <w:szCs w:val="28"/>
+        </w:rPr>
+      </w:pPr>
+      <w:r>
+        <w:rPr>
+          <w:rFonts w:ascii="Times New Roman" w:hAnsi="Times New Roman" w:cs="Times New Roman"/>
+          <w:sz w:val="28"/>
+          <w:szCs w:val="28"/>
+        </w:rPr>
+        <w:t>Поле "Название мероприятия":</w:t>
+      </w:r>
+    </w:p>
+    <w:p>
+      <w:pPr>
+        <w:spacing w:after="0" w:line="360" w:lineRule="auto"/>
+        <w:ind w:firstLine="709"/>
+        <w:rPr>
+          <w:rFonts w:ascii="Times New Roman" w:hAnsi="Times New Roman" w:cs="Times New Roman"/>
+          <w:sz w:val="28"/>
+          <w:szCs w:val="28"/>
+        </w:rPr>
+      </w:pPr>
+      <w:r>
+        <w:rPr>
+          <w:rFonts w:ascii="Times New Roman" w:hAnsi="Times New Roman" w:cs="Times New Roman"/>
+          <w:sz w:val="28"/>
+          <w:szCs w:val="28"/>
+        </w:rPr>
+        <w:t>&lt;</w:t>
+      </w:r>
+      <w:proofErr w:type="spellStart"/>
+      <w:r>
+        <w:rPr>
+          <w:rFonts w:ascii="Times New Roman" w:hAnsi="Times New Roman" w:cs="Times New Roman"/>
+          <w:sz w:val="28"/>
+          <w:szCs w:val="28"/>
+        </w:rPr>
+        <w:t>input</w:t>
+      </w:r>
+      <w:proofErr w:type="spellEnd"/>
+      <w:r>
+        <w:rPr>
+          <w:rFonts w:ascii="Times New Roman" w:hAnsi="Times New Roman" w:cs="Times New Roman"/>
+          <w:sz w:val="28"/>
+          <w:szCs w:val="28"/>
+        </w:rPr>
+        <w:t xml:space="preserve"> </w:t>
+      </w:r>
+      <w:proofErr w:type="spellStart"/>
+      <w:r>
+        <w:rPr>
+          <w:rFonts w:ascii="Times New Roman" w:hAnsi="Times New Roman" w:cs="Times New Roman"/>
+          <w:sz w:val="28"/>
+          <w:szCs w:val="28"/>
+        </w:rPr>
+        <w:t>type</w:t>
+      </w:r>
+      <w:proofErr w:type="spellEnd"/>
+      <w:r>
+        <w:rPr>
+          <w:rFonts w:ascii="Times New Roman" w:hAnsi="Times New Roman" w:cs="Times New Roman"/>
+          <w:sz w:val="28"/>
+          <w:szCs w:val="28"/>
+        </w:rPr>
+        <w:t>="</w:t>
+      </w:r>
+      <w:proofErr w:type="spellStart"/>
+      <w:r>
+        <w:rPr>
+          <w:rFonts w:ascii="Times New Roman" w:hAnsi="Times New Roman" w:cs="Times New Roman"/>
+          <w:sz w:val="28"/>
+          <w:szCs w:val="28"/>
+        </w:rPr>
+        <w:t>text</w:t>
+      </w:r>
+      <w:proofErr w:type="spellEnd"/>
+      <w:r>
+        <w:rPr>
+          <w:rFonts w:ascii="Times New Roman" w:hAnsi="Times New Roman" w:cs="Times New Roman"/>
+          <w:sz w:val="28"/>
+          <w:szCs w:val="28"/>
+        </w:rPr>
+        <w:t xml:space="preserve">" </w:t>
+      </w:r>
+      <w:proofErr w:type="spellStart"/>
+      <w:r>
+        <w:rPr>
+          <w:rFonts w:ascii="Times New Roman" w:hAnsi="Times New Roman" w:cs="Times New Roman"/>
+          <w:sz w:val="28"/>
+          <w:szCs w:val="28"/>
+        </w:rPr>
+        <w:t>class</w:t>
+      </w:r>
+      <w:proofErr w:type="spellEnd"/>
+      <w:r>
+        <w:rPr>
+          <w:rFonts w:ascii="Times New Roman" w:hAnsi="Times New Roman" w:cs="Times New Roman"/>
+          <w:sz w:val="28"/>
+          <w:szCs w:val="28"/>
+        </w:rPr>
+        <w:t>="</w:t>
+      </w:r>
+      <w:proofErr w:type="spellStart"/>
+      <w:r>
+        <w:rPr>
+          <w:rFonts w:ascii="Times New Roman" w:hAnsi="Times New Roman" w:cs="Times New Roman"/>
+          <w:sz w:val="28"/>
+          <w:szCs w:val="28"/>
+        </w:rPr>
+        <w:t>form-control</w:t>
+      </w:r>
+      <w:proofErr w:type="spellEnd"/>
+      <w:r>
+        <w:rPr>
+          <w:rFonts w:ascii="Times New Roman" w:hAnsi="Times New Roman" w:cs="Times New Roman"/>
+          <w:sz w:val="28"/>
+          <w:szCs w:val="28"/>
+        </w:rPr>
+        <w:t xml:space="preserve">" </w:t>
+      </w:r>
+      <w:proofErr w:type="spellStart"/>
+      <w:r>
+        <w:rPr>
+          <w:rFonts w:ascii="Times New Roman" w:hAnsi="Times New Roman" w:cs="Times New Roman"/>
+          <w:sz w:val="28"/>
+          <w:szCs w:val="28"/>
+        </w:rPr>
+        <w:t>name</w:t>
+      </w:r>
+      <w:proofErr w:type="spellEnd"/>
+      <w:r>
+        <w:rPr>
+          <w:rFonts w:ascii="Times New Roman" w:hAnsi="Times New Roman" w:cs="Times New Roman"/>
+          <w:sz w:val="28"/>
+          <w:szCs w:val="28"/>
+        </w:rPr>
+        <w:t>="</w:t>
+      </w:r>
+      <w:proofErr w:type="spellStart"/>
+      <w:r>
+        <w:rPr>
+          <w:rFonts w:ascii="Times New Roman" w:hAnsi="Times New Roman" w:cs="Times New Roman"/>
+          <w:sz w:val="28"/>
+          <w:szCs w:val="28"/>
+        </w:rPr>
+        <w:t>title</w:t>
+      </w:r>
+      <w:proofErr w:type="spellEnd"/>
+      <w:r>
+        <w:rPr>
+          <w:rFonts w:ascii="Times New Roman" w:hAnsi="Times New Roman" w:cs="Times New Roman"/>
+          <w:sz w:val="28"/>
+          <w:szCs w:val="28"/>
+        </w:rPr>
+        <w:t xml:space="preserve">" </w:t>
+      </w:r>
+      <w:proofErr w:type="spellStart"/>
+      <w:r>
+        <w:rPr>
+          <w:rFonts w:ascii="Times New Roman" w:hAnsi="Times New Roman" w:cs="Times New Roman"/>
+          <w:sz w:val="28"/>
+          <w:szCs w:val="28"/>
+        </w:rPr>
+        <w:t>required</w:t>
+      </w:r>
+      <w:proofErr w:type="spellEnd"/>
+      <w:r>
+        <w:rPr>
+          <w:rFonts w:ascii="Times New Roman" w:hAnsi="Times New Roman" w:cs="Times New Roman"/>
+          <w:sz w:val="28"/>
+          <w:szCs w:val="28"/>
+        </w:rPr>
+        <w:t>&gt; — текстовое поле для ввода названия мероприятия, обязательное для заполнения.</w:t>
+      </w:r>
+    </w:p>
+    <w:p>
+      <w:pPr>
+        <w:spacing w:after="0" w:line="360" w:lineRule="auto"/>
+        <w:ind w:firstLine="709"/>
+        <w:rPr>
+          <w:rFonts w:ascii="Times New Roman" w:hAnsi="Times New Roman" w:cs="Times New Roman"/>
+          <w:sz w:val="28"/>
+          <w:szCs w:val="28"/>
+        </w:rPr>
+      </w:pPr>
+      <w:r>
+        <w:rPr>
+          <w:rFonts w:ascii="Times New Roman" w:hAnsi="Times New Roman" w:cs="Times New Roman"/>
+          <w:sz w:val="28"/>
+          <w:szCs w:val="28"/>
+        </w:rPr>
+        <w:t>Категория мероприятия:</w:t>
+      </w:r>
+    </w:p>
+    <w:p>
+      <w:pPr>
+        <w:spacing w:after="0" w:line="360" w:lineRule="auto"/>
+        <w:ind w:firstLine="709"/>
+        <w:rPr>
+          <w:rFonts w:ascii="Times New Roman" w:hAnsi="Times New Roman" w:cs="Times New Roman"/>
+          <w:sz w:val="28"/>
+          <w:szCs w:val="28"/>
+        </w:rPr>
+      </w:pPr>
+      <w:r>
+        <w:rPr>
+          <w:rFonts w:ascii="Times New Roman" w:hAnsi="Times New Roman" w:cs="Times New Roman"/>
+          <w:sz w:val="28"/>
+          <w:szCs w:val="28"/>
+        </w:rPr>
+        <w:t>&lt;</w:t>
+      </w:r>
+      <w:proofErr w:type="spellStart"/>
+      <w:r>
+        <w:rPr>
+          <w:rFonts w:ascii="Times New Roman" w:hAnsi="Times New Roman" w:cs="Times New Roman"/>
+          <w:sz w:val="28"/>
+          <w:szCs w:val="28"/>
+        </w:rPr>
+        <w:t>select</w:t>
+      </w:r>
+      <w:proofErr w:type="spellEnd"/>
+      <w:r>
+        <w:rPr>
+          <w:rFonts w:ascii="Times New Roman" w:hAnsi="Times New Roman" w:cs="Times New Roman"/>
+          <w:sz w:val="28"/>
+          <w:szCs w:val="28"/>
+        </w:rPr>
+        <w:t xml:space="preserve"> </w:t>
+      </w:r>
+      <w:proofErr w:type="spellStart"/>
+      <w:r>
+        <w:rPr>
+          <w:rFonts w:ascii="Times New Roman" w:hAnsi="Times New Roman" w:cs="Times New Roman"/>
+          <w:sz w:val="28"/>
+          <w:szCs w:val="28"/>
+        </w:rPr>
+        <w:t>name</w:t>
+      </w:r>
+      <w:proofErr w:type="spellEnd"/>
+      <w:r>
+        <w:rPr>
+          <w:rFonts w:ascii="Times New Roman" w:hAnsi="Times New Roman" w:cs="Times New Roman"/>
+          <w:sz w:val="28"/>
+          <w:szCs w:val="28"/>
+        </w:rPr>
+        <w:t>="</w:t>
+      </w:r>
+      <w:proofErr w:type="spellStart"/>
+      <w:r>
+        <w:rPr>
+          <w:rFonts w:ascii="Times New Roman" w:hAnsi="Times New Roman" w:cs="Times New Roman"/>
+          <w:sz w:val="28"/>
+          <w:szCs w:val="28"/>
+        </w:rPr>
+        <w:t>category_id</w:t>
+      </w:r>
+      <w:proofErr w:type="spellEnd"/>
+      <w:r>
+        <w:rPr>
+          <w:rFonts w:ascii="Times New Roman" w:hAnsi="Times New Roman" w:cs="Times New Roman"/>
+          <w:sz w:val="28"/>
+          <w:szCs w:val="28"/>
+        </w:rPr>
+        <w:t xml:space="preserve">" </w:t>
+      </w:r>
+      <w:proofErr w:type="spellStart"/>
+      <w:r>
+        <w:rPr>
+          <w:rFonts w:ascii="Times New Roman" w:hAnsi="Times New Roman" w:cs="Times New Roman"/>
+          <w:sz w:val="28"/>
+          <w:szCs w:val="28"/>
+        </w:rPr>
+        <w:t>class</w:t>
+      </w:r>
+      <w:proofErr w:type="spellEnd"/>
+      <w:r>
+        <w:rPr>
+          <w:rFonts w:ascii="Times New Roman" w:hAnsi="Times New Roman" w:cs="Times New Roman"/>
+          <w:sz w:val="28"/>
+          <w:szCs w:val="28"/>
+        </w:rPr>
+        <w:t>="</w:t>
+      </w:r>
+      <w:proofErr w:type="spellStart"/>
+      <w:r>
+        <w:rPr>
+          <w:rFonts w:ascii="Times New Roman" w:hAnsi="Times New Roman" w:cs="Times New Roman"/>
+          <w:sz w:val="28"/>
+          <w:szCs w:val="28"/>
+        </w:rPr>
+        <w:t>form-control</w:t>
+      </w:r>
+      <w:proofErr w:type="spellEnd"/>
+      <w:r>
+        <w:rPr>
+          <w:rFonts w:ascii="Times New Roman" w:hAnsi="Times New Roman" w:cs="Times New Roman"/>
+          <w:sz w:val="28"/>
+          <w:szCs w:val="28"/>
+        </w:rPr>
+        <w:t>"&gt; — выпадающий список, который заполняется с сервера. Это необходимо, чтобы выбрать категорию мероприятия.</w:t>
+      </w:r>
+    </w:p>
+    <w:p>
+      <w:pPr>
+        <w:spacing w:after="0" w:line="360" w:lineRule="auto"/>
+        <w:ind w:firstLine="709"/>
+        <w:rPr>
+          <w:rFonts w:ascii="Times New Roman" w:hAnsi="Times New Roman" w:cs="Times New Roman"/>
+          <w:sz w:val="28"/>
+          <w:szCs w:val="28"/>
+        </w:rPr>
+      </w:pPr>
+      <w:r>
+        <w:rPr>
+          <w:rFonts w:ascii="Times New Roman" w:hAnsi="Times New Roman" w:cs="Times New Roman"/>
+          <w:sz w:val="28"/>
+          <w:szCs w:val="28"/>
+        </w:rPr>
+        <w:t xml:space="preserve">{{#each </w:t>
+      </w:r>
+      <w:proofErr w:type="spellStart"/>
+      <w:r>
+        <w:rPr>
+          <w:rFonts w:ascii="Times New Roman" w:hAnsi="Times New Roman" w:cs="Times New Roman"/>
+          <w:sz w:val="28"/>
+          <w:szCs w:val="28"/>
+        </w:rPr>
+        <w:t>categories</w:t>
+      </w:r>
+      <w:proofErr w:type="spellEnd"/>
+      <w:r>
+        <w:rPr>
+          <w:rFonts w:ascii="Times New Roman" w:hAnsi="Times New Roman" w:cs="Times New Roman"/>
+          <w:sz w:val="28"/>
+          <w:szCs w:val="28"/>
+        </w:rPr>
+        <w:t xml:space="preserve">}} позволяет пройти по массиву </w:t>
+      </w:r>
+      <w:proofErr w:type="spellStart"/>
+      <w:r>
+        <w:rPr>
+          <w:rFonts w:ascii="Times New Roman" w:hAnsi="Times New Roman" w:cs="Times New Roman"/>
+          <w:sz w:val="28"/>
+          <w:szCs w:val="28"/>
+        </w:rPr>
+        <w:t>categories</w:t>
+      </w:r>
+      <w:proofErr w:type="spellEnd"/>
+      <w:r>
+        <w:rPr>
+          <w:rFonts w:ascii="Times New Roman" w:hAnsi="Times New Roman" w:cs="Times New Roman"/>
+          <w:sz w:val="28"/>
+          <w:szCs w:val="28"/>
+        </w:rPr>
+        <w:t xml:space="preserve"> и сгенерировать &lt;</w:t>
+      </w:r>
+      <w:proofErr w:type="spellStart"/>
+      <w:r>
+        <w:rPr>
+          <w:rFonts w:ascii="Times New Roman" w:hAnsi="Times New Roman" w:cs="Times New Roman"/>
+          <w:sz w:val="28"/>
+          <w:szCs w:val="28"/>
+        </w:rPr>
+        <w:t>option</w:t>
+      </w:r>
+      <w:proofErr w:type="spellEnd"/>
+      <w:r>
+        <w:rPr>
+          <w:rFonts w:ascii="Times New Roman" w:hAnsi="Times New Roman" w:cs="Times New Roman"/>
+          <w:sz w:val="28"/>
+          <w:szCs w:val="28"/>
+        </w:rPr>
+        <w:t>&gt; для каждой категории.</w:t>
+      </w:r>
+    </w:p>
+    <w:p>
+      <w:pPr>
+        <w:spacing w:after="0" w:line="360" w:lineRule="auto"/>
+        <w:ind w:firstLine="709"/>
+        <w:rPr>
+          <w:rFonts w:ascii="Times New Roman" w:hAnsi="Times New Roman" w:cs="Times New Roman"/>
+          <w:sz w:val="28"/>
+          <w:szCs w:val="28"/>
+        </w:rPr>
+      </w:pPr>
+      <w:r>
+        <w:rPr>
+          <w:rFonts w:ascii="Times New Roman" w:hAnsi="Times New Roman" w:cs="Times New Roman"/>
+          <w:sz w:val="28"/>
+          <w:szCs w:val="28"/>
+        </w:rPr>
+        <w:t>Таблица мероприятий:</w:t>
+      </w:r>
+    </w:p>
+    <w:p>
+      <w:pPr>
+        <w:spacing w:after="0" w:line="360" w:lineRule="auto"/>
+        <w:ind w:firstLine="709"/>
+        <w:rPr>
+          <w:rFonts w:ascii="Times New Roman" w:hAnsi="Times New Roman" w:cs="Times New Roman"/>
+          <w:sz w:val="28"/>
+          <w:szCs w:val="28"/>
+        </w:rPr>
+      </w:pPr>
+    </w:p>
+    <w:p>
+      <w:pPr>
+        <w:spacing w:after="0" w:line="360" w:lineRule="auto"/>
+        <w:ind w:firstLine="709"/>
+        <w:rPr>
+          <w:rFonts w:ascii="Times New Roman" w:hAnsi="Times New Roman" w:cs="Times New Roman"/>
+          <w:sz w:val="28"/>
+          <w:szCs w:val="28"/>
+        </w:rPr>
+      </w:pPr>
+      <w:r>
+        <w:rPr>
+          <w:rFonts w:ascii="Times New Roman" w:hAnsi="Times New Roman" w:cs="Times New Roman"/>
+          <w:sz w:val="28"/>
+          <w:szCs w:val="28"/>
+        </w:rPr>
+        <w:t xml:space="preserve">Таблица показывает список добавленных мероприятий. Если мероприятий нет, отображается </w:t>
+      </w:r>
+      <w:proofErr w:type="gramStart"/>
+      <w:r>
+        <w:rPr>
+          <w:rFonts w:ascii="Times New Roman" w:hAnsi="Times New Roman" w:cs="Times New Roman"/>
+          <w:sz w:val="28"/>
+          <w:szCs w:val="28"/>
+        </w:rPr>
+        <w:t>строка</w:t>
+      </w:r>
+      <w:proofErr w:type="gramEnd"/>
+      <w:r>
+        <w:rPr>
+          <w:rFonts w:ascii="Times New Roman" w:hAnsi="Times New Roman" w:cs="Times New Roman"/>
+          <w:sz w:val="28"/>
+          <w:szCs w:val="28"/>
+        </w:rPr>
+        <w:t xml:space="preserve"> Нет частей.</w:t>
+      </w:r>
+    </w:p>
+    <w:p>
+      <w:pPr>
+        <w:spacing w:after="0" w:line="360" w:lineRule="auto"/>
+        <w:ind w:firstLine="709"/>
+        <w:rPr>
+          <w:rFonts w:ascii="Times New Roman" w:hAnsi="Times New Roman" w:cs="Times New Roman"/>
+          <w:sz w:val="28"/>
+          <w:szCs w:val="28"/>
+        </w:rPr>
+      </w:pPr>
+      <w:r>
+        <w:rPr>
+          <w:rFonts w:ascii="Times New Roman" w:hAnsi="Times New Roman" w:cs="Times New Roman"/>
+          <w:sz w:val="28"/>
+          <w:szCs w:val="28"/>
+        </w:rPr>
+        <w:t>Каждая строка содержит:</w:t>
+      </w:r>
+    </w:p>
+    <w:p>
+      <w:pPr>
+        <w:spacing w:after="0" w:line="360" w:lineRule="auto"/>
+        <w:ind w:firstLine="709"/>
+        <w:rPr>
+          <w:rFonts w:ascii="Times New Roman" w:hAnsi="Times New Roman" w:cs="Times New Roman"/>
+          <w:sz w:val="28"/>
+          <w:szCs w:val="28"/>
+        </w:rPr>
+      </w:pPr>
+      <w:r>
+        <w:rPr>
+          <w:rFonts w:ascii="Times New Roman" w:hAnsi="Times New Roman" w:cs="Times New Roman"/>
+          <w:sz w:val="28"/>
+          <w:szCs w:val="28"/>
+        </w:rPr>
+        <w:t>Название мероприятия.</w:t>
+      </w:r>
+    </w:p>
+    <w:p>
+      <w:pPr>
+        <w:spacing w:after="0" w:line="360" w:lineRule="auto"/>
+        <w:ind w:firstLine="709"/>
+        <w:rPr>
+          <w:rFonts w:ascii="Times New Roman" w:hAnsi="Times New Roman" w:cs="Times New Roman"/>
+          <w:sz w:val="28"/>
+          <w:szCs w:val="28"/>
+        </w:rPr>
+      </w:pPr>
+      <w:r>
+        <w:rPr>
+          <w:rFonts w:ascii="Times New Roman" w:hAnsi="Times New Roman" w:cs="Times New Roman"/>
+          <w:sz w:val="28"/>
+          <w:szCs w:val="28"/>
+        </w:rPr>
+        <w:t xml:space="preserve">Название категории, связанной с этим мероприятием (полученное через </w:t>
+      </w:r>
+      <w:proofErr w:type="spellStart"/>
+      <w:r>
+        <w:rPr>
+          <w:rFonts w:ascii="Times New Roman" w:hAnsi="Times New Roman" w:cs="Times New Roman"/>
+          <w:sz w:val="28"/>
+          <w:szCs w:val="28"/>
+        </w:rPr>
+        <w:t>populate</w:t>
+      </w:r>
+      <w:proofErr w:type="spellEnd"/>
+      <w:r>
+        <w:rPr>
+          <w:rFonts w:ascii="Times New Roman" w:hAnsi="Times New Roman" w:cs="Times New Roman"/>
+          <w:sz w:val="28"/>
+          <w:szCs w:val="28"/>
+        </w:rPr>
+        <w:t>).</w:t>
+      </w:r>
+    </w:p>
+    <w:p>
+      <w:pPr>
+        <w:spacing w:after="0" w:line="360" w:lineRule="auto"/>
+        <w:ind w:firstLine="709"/>
+        <w:rPr>
+          <w:rFonts w:ascii="Times New Roman" w:hAnsi="Times New Roman" w:cs="Times New Roman"/>
+          <w:sz w:val="28"/>
+          <w:szCs w:val="28"/>
+        </w:rPr>
+      </w:pPr>
+      <w:r>
+        <w:rPr>
+          <w:rFonts w:ascii="Times New Roman" w:hAnsi="Times New Roman" w:cs="Times New Roman"/>
+          <w:sz w:val="28"/>
+          <w:szCs w:val="28"/>
+        </w:rPr>
+        <w:t>Кнопки "Редактировать" и "Удалить".</w:t>
+      </w:r>
+    </w:p>
+    <w:p>
+      <w:pPr>
+        <w:spacing w:after="0" w:line="360" w:lineRule="auto"/>
+        <w:ind w:firstLine="709"/>
+        <w:rPr>
+          <w:rFonts w:ascii="Times New Roman" w:hAnsi="Times New Roman" w:cs="Times New Roman"/>
+          <w:sz w:val="28"/>
+          <w:szCs w:val="28"/>
+        </w:rPr>
+      </w:pPr>
+      <w:r>
+        <w:rPr>
+          <w:rFonts w:ascii="Times New Roman" w:hAnsi="Times New Roman" w:cs="Times New Roman"/>
+          <w:sz w:val="28"/>
+          <w:szCs w:val="28"/>
+        </w:rPr>
+        <w:t>Форма редактирования мероприятия:</w:t>
+      </w:r>
+    </w:p>
+    <w:p>
+      <w:pPr>
+        <w:spacing w:after="0" w:line="360" w:lineRule="auto"/>
+        <w:ind w:firstLine="709"/>
+        <w:rPr>
+          <w:rFonts w:ascii="Times New Roman" w:hAnsi="Times New Roman" w:cs="Times New Roman"/>
+          <w:sz w:val="28"/>
+          <w:szCs w:val="28"/>
+        </w:rPr>
+      </w:pPr>
+      <w:r>
+        <w:rPr>
+          <w:rFonts w:ascii="Times New Roman" w:hAnsi="Times New Roman" w:cs="Times New Roman"/>
+          <w:sz w:val="28"/>
+          <w:szCs w:val="28"/>
+        </w:rPr>
+        <w:t>Вторая строка под каждым мероприятием содержит скрытую форму для редактирования, которая отображается при нажатии на кнопку "Редактировать".</w:t>
+      </w:r>
+    </w:p>
+    <w:p>
+      <w:pPr>
+        <w:spacing w:after="0" w:line="360" w:lineRule="auto"/>
+        <w:ind w:firstLine="709"/>
+        <w:rPr>
+          <w:rFonts w:ascii="Times New Roman" w:hAnsi="Times New Roman" w:cs="Times New Roman"/>
+          <w:sz w:val="28"/>
+          <w:szCs w:val="28"/>
+        </w:rPr>
+      </w:pPr>
+      <w:r>
+        <w:rPr>
+          <w:rFonts w:ascii="Times New Roman" w:hAnsi="Times New Roman" w:cs="Times New Roman"/>
+          <w:sz w:val="28"/>
+          <w:szCs w:val="28"/>
+        </w:rPr>
+        <w:t>Поля аналогичны форме добавления: поле для изменения названия и выбор категории.</w:t>
+      </w:r>
+    </w:p>
+    <w:p>
+      <w:pPr>
+        <w:spacing w:after="0" w:line="360" w:lineRule="auto"/>
+        <w:ind w:firstLine="709"/>
+        <w:rPr>
+          <w:rFonts w:ascii="Times New Roman" w:hAnsi="Times New Roman" w:cs="Times New Roman"/>
+          <w:sz w:val="28"/>
+          <w:szCs w:val="28"/>
+        </w:rPr>
+      </w:pPr>
+    </w:p>
+    <w:p>
+      <w:pPr>
+        <w:spacing w:after="0" w:line="360" w:lineRule="auto"/>
+        <w:ind w:firstLine="709"/>
+        <w:rPr>
+          <w:rFonts w:ascii="Times New Roman" w:hAnsi="Times New Roman" w:cs="Times New Roman"/>
+          <w:sz w:val="28"/>
+          <w:szCs w:val="28"/>
+        </w:rPr>
+      </w:pPr>
+      <w:r>
+        <w:rPr>
+          <w:rFonts w:ascii="Times New Roman" w:hAnsi="Times New Roman" w:cs="Times New Roman"/>
+          <w:sz w:val="28"/>
+          <w:szCs w:val="28"/>
+        </w:rPr>
+        <w:t>JavaScript: Логика взаимодействия на клиенте</w:t>
+      </w:r>
+    </w:p>
+    <w:p>
+      <w:pPr>
+        <w:spacing w:after="0" w:line="360" w:lineRule="auto"/>
+        <w:ind w:firstLine="709"/>
+        <w:rPr>
+          <w:rFonts w:ascii="Times New Roman" w:hAnsi="Times New Roman" w:cs="Times New Roman"/>
+          <w:sz w:val="28"/>
+          <w:szCs w:val="28"/>
+        </w:rPr>
+      </w:pPr>
+      <w:r>
+        <w:rPr>
+          <w:rFonts w:ascii="Times New Roman" w:hAnsi="Times New Roman" w:cs="Times New Roman"/>
+          <w:sz w:val="28"/>
+          <w:szCs w:val="28"/>
+        </w:rPr>
+        <w:t xml:space="preserve">JavaScript код управляет интерфейсом и отправляет запросы к серверу с помощью </w:t>
+      </w:r>
+      <w:proofErr w:type="spellStart"/>
+      <w:r>
+        <w:rPr>
+          <w:rFonts w:ascii="Times New Roman" w:hAnsi="Times New Roman" w:cs="Times New Roman"/>
+          <w:sz w:val="28"/>
+          <w:szCs w:val="28"/>
+        </w:rPr>
+        <w:t>fetch</w:t>
+      </w:r>
+      <w:proofErr w:type="spellEnd"/>
+      <w:r>
+        <w:rPr>
+          <w:rFonts w:ascii="Times New Roman" w:hAnsi="Times New Roman" w:cs="Times New Roman"/>
+          <w:sz w:val="28"/>
+          <w:szCs w:val="28"/>
+        </w:rPr>
+        <w:t>. Каждый запрос вызывает определенное действие (добавление, редактирование или удаление), а изменения отображаются в реальном времени на странице.</w:t>
+      </w:r>
+    </w:p>
+    <w:p>
+      <w:pPr>
+        <w:spacing w:after="0" w:line="360" w:lineRule="auto"/>
+        <w:ind w:firstLine="709"/>
+        <w:rPr>
+          <w:rFonts w:ascii="Times New Roman" w:hAnsi="Times New Roman" w:cs="Times New Roman"/>
+          <w:sz w:val="28"/>
+          <w:szCs w:val="28"/>
+        </w:rPr>
+      </w:pPr>
+      <w:r>
+        <w:rPr>
+          <w:rFonts w:ascii="Times New Roman" w:hAnsi="Times New Roman" w:cs="Times New Roman"/>
+          <w:sz w:val="28"/>
+          <w:szCs w:val="28"/>
+        </w:rPr>
+        <w:t>Добавление мероприятия:</w:t>
+      </w:r>
+    </w:p>
+    <w:p>
+      <w:pPr>
+        <w:spacing w:after="0" w:line="360" w:lineRule="auto"/>
+        <w:ind w:firstLine="709"/>
+        <w:rPr>
+          <w:rFonts w:ascii="Times New Roman" w:hAnsi="Times New Roman" w:cs="Times New Roman"/>
+          <w:sz w:val="28"/>
+          <w:szCs w:val="28"/>
+          <w:lang w:val="en-US"/>
+        </w:rPr>
+      </w:pPr>
+      <w:r>
+        <w:rPr>
+          <w:rFonts w:ascii="Times New Roman" w:hAnsi="Times New Roman" w:cs="Times New Roman"/>
+          <w:sz w:val="28"/>
+          <w:szCs w:val="28"/>
+        </w:rPr>
+        <w:t>Событие</w:t>
+      </w:r>
+      <w:r>
+        <w:rPr>
+          <w:rFonts w:ascii="Times New Roman" w:hAnsi="Times New Roman" w:cs="Times New Roman"/>
+          <w:sz w:val="28"/>
+          <w:szCs w:val="28"/>
+          <w:lang w:val="en-US"/>
+        </w:rPr>
+        <w:t xml:space="preserve"> </w:t>
+      </w:r>
+      <w:r>
+        <w:rPr>
+          <w:rFonts w:ascii="Times New Roman" w:hAnsi="Times New Roman" w:cs="Times New Roman"/>
+          <w:sz w:val="28"/>
+          <w:szCs w:val="28"/>
+        </w:rPr>
+        <w:t>отправки</w:t>
+      </w:r>
+      <w:r>
+        <w:rPr>
+          <w:rFonts w:ascii="Times New Roman" w:hAnsi="Times New Roman" w:cs="Times New Roman"/>
+          <w:sz w:val="28"/>
+          <w:szCs w:val="28"/>
+          <w:lang w:val="en-US"/>
+        </w:rPr>
+        <w:t xml:space="preserve"> </w:t>
+      </w:r>
+      <w:r>
+        <w:rPr>
+          <w:rFonts w:ascii="Times New Roman" w:hAnsi="Times New Roman" w:cs="Times New Roman"/>
+          <w:sz w:val="28"/>
+          <w:szCs w:val="28"/>
+        </w:rPr>
+        <w:t>формы</w:t>
+      </w:r>
+      <w:r>
+        <w:rPr>
+          <w:rFonts w:ascii="Times New Roman" w:hAnsi="Times New Roman" w:cs="Times New Roman"/>
+          <w:sz w:val="28"/>
+          <w:szCs w:val="28"/>
+          <w:lang w:val="en-US"/>
+        </w:rPr>
+        <w:t xml:space="preserve"> (</w:t>
+      </w:r>
+      <w:proofErr w:type="spellStart"/>
+      <w:proofErr w:type="gramStart"/>
+      <w:r>
+        <w:rPr>
+          <w:rFonts w:ascii="Times New Roman" w:hAnsi="Times New Roman" w:cs="Times New Roman"/>
+          <w:sz w:val="28"/>
+          <w:szCs w:val="28"/>
+          <w:lang w:val="en-US"/>
+        </w:rPr>
+        <w:t>document.getElementById</w:t>
+      </w:r>
+      <w:proofErr w:type="spellEnd"/>
+      <w:proofErr w:type="gramEnd"/>
+      <w:r>
+        <w:rPr>
+          <w:rFonts w:ascii="Times New Roman" w:hAnsi="Times New Roman" w:cs="Times New Roman"/>
+          <w:sz w:val="28"/>
+          <w:szCs w:val="28"/>
+          <w:lang w:val="en-US"/>
+        </w:rPr>
+        <w:t>('part-form').</w:t>
+      </w:r>
+      <w:proofErr w:type="spellStart"/>
+      <w:r>
+        <w:rPr>
+          <w:rFonts w:ascii="Times New Roman" w:hAnsi="Times New Roman" w:cs="Times New Roman"/>
+          <w:sz w:val="28"/>
+          <w:szCs w:val="28"/>
+          <w:lang w:val="en-US"/>
+        </w:rPr>
+        <w:t>addEventListener</w:t>
+      </w:r>
+      <w:proofErr w:type="spellEnd"/>
+      <w:r>
+        <w:rPr>
+          <w:rFonts w:ascii="Times New Roman" w:hAnsi="Times New Roman" w:cs="Times New Roman"/>
+          <w:sz w:val="28"/>
+          <w:szCs w:val="28"/>
+          <w:lang w:val="en-US"/>
+        </w:rPr>
+        <w:t>('submit', ...)):</w:t>
+      </w:r>
+    </w:p>
+    <w:p>
+      <w:pPr>
+        <w:spacing w:after="0" w:line="360" w:lineRule="auto"/>
+        <w:ind w:firstLine="709"/>
+        <w:rPr>
+          <w:rFonts w:ascii="Times New Roman" w:hAnsi="Times New Roman" w:cs="Times New Roman"/>
+          <w:sz w:val="28"/>
+          <w:szCs w:val="28"/>
+        </w:rPr>
+      </w:pPr>
+      <w:proofErr w:type="spellStart"/>
+      <w:proofErr w:type="gramStart"/>
+      <w:r>
+        <w:rPr>
+          <w:rFonts w:ascii="Times New Roman" w:hAnsi="Times New Roman" w:cs="Times New Roman"/>
+          <w:sz w:val="28"/>
+          <w:szCs w:val="28"/>
+        </w:rPr>
+        <w:t>event.preventDefault</w:t>
+      </w:r>
+      <w:proofErr w:type="spellEnd"/>
+      <w:proofErr w:type="gramEnd"/>
+      <w:r>
+        <w:rPr>
+          <w:rFonts w:ascii="Times New Roman" w:hAnsi="Times New Roman" w:cs="Times New Roman"/>
+          <w:sz w:val="28"/>
+          <w:szCs w:val="28"/>
+        </w:rPr>
+        <w:t>(); предотвращает перезагрузку страницы при отправке формы.</w:t>
+      </w:r>
+    </w:p>
+    <w:p>
+      <w:pPr>
+        <w:spacing w:after="0" w:line="360" w:lineRule="auto"/>
+        <w:ind w:firstLine="709"/>
+        <w:rPr>
+          <w:rFonts w:ascii="Times New Roman" w:hAnsi="Times New Roman" w:cs="Times New Roman"/>
+          <w:sz w:val="28"/>
+          <w:szCs w:val="28"/>
+        </w:rPr>
+      </w:pPr>
+      <w:r>
+        <w:rPr>
+          <w:rFonts w:ascii="Times New Roman" w:hAnsi="Times New Roman" w:cs="Times New Roman"/>
+          <w:sz w:val="28"/>
+          <w:szCs w:val="28"/>
+        </w:rPr>
+        <w:t xml:space="preserve">Содержимое формы собирается с помощью </w:t>
+      </w:r>
+      <w:proofErr w:type="spellStart"/>
+      <w:r>
+        <w:rPr>
+          <w:rFonts w:ascii="Times New Roman" w:hAnsi="Times New Roman" w:cs="Times New Roman"/>
+          <w:sz w:val="28"/>
+          <w:szCs w:val="28"/>
+        </w:rPr>
+        <w:t>FormData</w:t>
+      </w:r>
+      <w:proofErr w:type="spellEnd"/>
+      <w:r>
+        <w:rPr>
+          <w:rFonts w:ascii="Times New Roman" w:hAnsi="Times New Roman" w:cs="Times New Roman"/>
+          <w:sz w:val="28"/>
+          <w:szCs w:val="28"/>
+        </w:rPr>
+        <w:t xml:space="preserve"> и преобразуется в объект JavaScript для удобного использования.</w:t>
+      </w:r>
+    </w:p>
+    <w:p>
+      <w:pPr>
+        <w:spacing w:after="0" w:line="360" w:lineRule="auto"/>
+        <w:ind w:firstLine="709"/>
+        <w:rPr>
+          <w:rFonts w:ascii="Times New Roman" w:hAnsi="Times New Roman" w:cs="Times New Roman"/>
+          <w:sz w:val="28"/>
+          <w:szCs w:val="28"/>
+        </w:rPr>
+      </w:pPr>
+      <w:r>
+        <w:rPr>
+          <w:rFonts w:ascii="Times New Roman" w:hAnsi="Times New Roman" w:cs="Times New Roman"/>
+          <w:sz w:val="28"/>
+          <w:szCs w:val="28"/>
+        </w:rPr>
+        <w:t>POST-запрос отправляется на /</w:t>
+      </w:r>
+      <w:proofErr w:type="spellStart"/>
+      <w:r>
+        <w:rPr>
+          <w:rFonts w:ascii="Times New Roman" w:hAnsi="Times New Roman" w:cs="Times New Roman"/>
+          <w:sz w:val="28"/>
+          <w:szCs w:val="28"/>
+        </w:rPr>
+        <w:t>parts</w:t>
+      </w:r>
+      <w:proofErr w:type="spellEnd"/>
+      <w:r>
+        <w:rPr>
+          <w:rFonts w:ascii="Times New Roman" w:hAnsi="Times New Roman" w:cs="Times New Roman"/>
+          <w:sz w:val="28"/>
+          <w:szCs w:val="28"/>
+        </w:rPr>
+        <w:t>, передавая данные мероприятия.</w:t>
+      </w:r>
+    </w:p>
+    <w:p>
+      <w:pPr>
+        <w:spacing w:after="0" w:line="360" w:lineRule="auto"/>
+        <w:ind w:firstLine="709"/>
+        <w:rPr>
+          <w:rFonts w:ascii="Times New Roman" w:hAnsi="Times New Roman" w:cs="Times New Roman"/>
+          <w:sz w:val="28"/>
+          <w:szCs w:val="28"/>
+        </w:rPr>
+      </w:pPr>
+      <w:r>
+        <w:rPr>
+          <w:rFonts w:ascii="Times New Roman" w:hAnsi="Times New Roman" w:cs="Times New Roman"/>
+          <w:sz w:val="28"/>
+          <w:szCs w:val="28"/>
+        </w:rPr>
+        <w:t xml:space="preserve">Если запрос успешен, возвращенное мероприятие добавляется в таблицу с использованием </w:t>
+      </w:r>
+      <w:proofErr w:type="spellStart"/>
+      <w:r>
+        <w:rPr>
+          <w:rFonts w:ascii="Times New Roman" w:hAnsi="Times New Roman" w:cs="Times New Roman"/>
+          <w:sz w:val="28"/>
+          <w:szCs w:val="28"/>
+        </w:rPr>
+        <w:t>tableBody.appendChild</w:t>
+      </w:r>
+      <w:proofErr w:type="spellEnd"/>
+      <w:r>
+        <w:rPr>
+          <w:rFonts w:ascii="Times New Roman" w:hAnsi="Times New Roman" w:cs="Times New Roman"/>
+          <w:sz w:val="28"/>
+          <w:szCs w:val="28"/>
+        </w:rPr>
+        <w:t>(</w:t>
+      </w:r>
+      <w:proofErr w:type="spellStart"/>
+      <w:r>
+        <w:rPr>
+          <w:rFonts w:ascii="Times New Roman" w:hAnsi="Times New Roman" w:cs="Times New Roman"/>
+          <w:sz w:val="28"/>
+          <w:szCs w:val="28"/>
+        </w:rPr>
+        <w:t>newRow</w:t>
+      </w:r>
+      <w:proofErr w:type="spellEnd"/>
+      <w:r>
+        <w:rPr>
+          <w:rFonts w:ascii="Times New Roman" w:hAnsi="Times New Roman" w:cs="Times New Roman"/>
+          <w:sz w:val="28"/>
+          <w:szCs w:val="28"/>
+        </w:rPr>
+        <w:t>).</w:t>
+      </w:r>
+    </w:p>
+    <w:p>
+      <w:pPr>
+        <w:spacing w:after="0" w:line="360" w:lineRule="auto"/>
+        <w:ind w:firstLine="709"/>
+        <w:rPr>
+          <w:rFonts w:ascii="Times New Roman" w:hAnsi="Times New Roman" w:cs="Times New Roman"/>
+          <w:sz w:val="28"/>
+          <w:szCs w:val="28"/>
+        </w:rPr>
+      </w:pPr>
+      <w:r>
+        <w:rPr>
+          <w:rFonts w:ascii="Times New Roman" w:hAnsi="Times New Roman" w:cs="Times New Roman"/>
+          <w:sz w:val="28"/>
+          <w:szCs w:val="28"/>
+        </w:rPr>
+        <w:lastRenderedPageBreak/>
+        <w:t>Редактирование мероприятия:</w:t>
+      </w:r>
+    </w:p>
+    <w:p>
+      <w:pPr>
+        <w:spacing w:after="0" w:line="360" w:lineRule="auto"/>
+        <w:ind w:firstLine="709"/>
+        <w:rPr>
+          <w:rFonts w:ascii="Times New Roman" w:hAnsi="Times New Roman" w:cs="Times New Roman"/>
+          <w:sz w:val="28"/>
+          <w:szCs w:val="28"/>
+        </w:rPr>
+      </w:pPr>
+      <w:r>
+        <w:rPr>
+          <w:rFonts w:ascii="Times New Roman" w:hAnsi="Times New Roman" w:cs="Times New Roman"/>
+          <w:sz w:val="28"/>
+          <w:szCs w:val="28"/>
+        </w:rPr>
+        <w:t>Обработчик кнопки "Редактировать":</w:t>
+      </w:r>
+    </w:p>
+    <w:p>
+      <w:pPr>
+        <w:spacing w:after="0" w:line="360" w:lineRule="auto"/>
+        <w:ind w:firstLine="709"/>
+        <w:rPr>
+          <w:rFonts w:ascii="Times New Roman" w:hAnsi="Times New Roman" w:cs="Times New Roman"/>
+          <w:sz w:val="28"/>
+          <w:szCs w:val="28"/>
+        </w:rPr>
+      </w:pPr>
+      <w:r>
+        <w:rPr>
+          <w:rFonts w:ascii="Times New Roman" w:hAnsi="Times New Roman" w:cs="Times New Roman"/>
+          <w:sz w:val="28"/>
+          <w:szCs w:val="28"/>
+        </w:rPr>
+        <w:t xml:space="preserve">При нажатии на "Редактировать" для строки мероприятия скрывается стандартный вид строки и появляется форма редактирования (по идентификатору элемента </w:t>
+      </w:r>
+      <w:proofErr w:type="spellStart"/>
+      <w:r>
+        <w:rPr>
+          <w:rFonts w:ascii="Times New Roman" w:hAnsi="Times New Roman" w:cs="Times New Roman"/>
+          <w:sz w:val="28"/>
+          <w:szCs w:val="28"/>
+        </w:rPr>
+        <w:t>edit-form</w:t>
+      </w:r>
+      <w:proofErr w:type="spellEnd"/>
+      <w:r>
+        <w:rPr>
+          <w:rFonts w:ascii="Times New Roman" w:hAnsi="Times New Roman" w:cs="Times New Roman"/>
+          <w:sz w:val="28"/>
+          <w:szCs w:val="28"/>
+        </w:rPr>
+        <w:t>-{{</w:t>
+      </w:r>
+      <w:proofErr w:type="spellStart"/>
+      <w:proofErr w:type="gramStart"/>
+      <w:r>
+        <w:rPr>
+          <w:rFonts w:ascii="Times New Roman" w:hAnsi="Times New Roman" w:cs="Times New Roman"/>
+          <w:sz w:val="28"/>
+          <w:szCs w:val="28"/>
+        </w:rPr>
+        <w:t>this</w:t>
+      </w:r>
+      <w:proofErr w:type="spellEnd"/>
+      <w:r>
+        <w:rPr>
+          <w:rFonts w:ascii="Times New Roman" w:hAnsi="Times New Roman" w:cs="Times New Roman"/>
+          <w:sz w:val="28"/>
+          <w:szCs w:val="28"/>
+        </w:rPr>
+        <w:t>._</w:t>
+      </w:r>
+      <w:proofErr w:type="spellStart"/>
+      <w:proofErr w:type="gramEnd"/>
+      <w:r>
+        <w:rPr>
+          <w:rFonts w:ascii="Times New Roman" w:hAnsi="Times New Roman" w:cs="Times New Roman"/>
+          <w:sz w:val="28"/>
+          <w:szCs w:val="28"/>
+        </w:rPr>
+        <w:t>id</w:t>
+      </w:r>
+      <w:proofErr w:type="spellEnd"/>
+      <w:r>
+        <w:rPr>
+          <w:rFonts w:ascii="Times New Roman" w:hAnsi="Times New Roman" w:cs="Times New Roman"/>
+          <w:sz w:val="28"/>
+          <w:szCs w:val="28"/>
+        </w:rPr>
+        <w:t>}}).</w:t>
+      </w:r>
+    </w:p>
+    <w:p>
+      <w:pPr>
+        <w:spacing w:after="0" w:line="360" w:lineRule="auto"/>
+        <w:ind w:firstLine="709"/>
+        <w:rPr>
+          <w:rFonts w:ascii="Times New Roman" w:hAnsi="Times New Roman" w:cs="Times New Roman"/>
+          <w:sz w:val="28"/>
+          <w:szCs w:val="28"/>
+        </w:rPr>
+      </w:pPr>
+      <w:r>
+        <w:rPr>
+          <w:rFonts w:ascii="Times New Roman" w:hAnsi="Times New Roman" w:cs="Times New Roman"/>
+          <w:sz w:val="28"/>
+          <w:szCs w:val="28"/>
+        </w:rPr>
+        <w:t>Отмена изменений:</w:t>
+      </w:r>
+    </w:p>
+    <w:p>
+      <w:pPr>
+        <w:spacing w:after="0" w:line="360" w:lineRule="auto"/>
+        <w:ind w:firstLine="709"/>
+        <w:rPr>
+          <w:rFonts w:ascii="Times New Roman" w:hAnsi="Times New Roman" w:cs="Times New Roman"/>
+          <w:sz w:val="28"/>
+          <w:szCs w:val="28"/>
+        </w:rPr>
+      </w:pPr>
+      <w:r>
+        <w:rPr>
+          <w:rFonts w:ascii="Times New Roman" w:hAnsi="Times New Roman" w:cs="Times New Roman"/>
+          <w:sz w:val="28"/>
+          <w:szCs w:val="28"/>
+        </w:rPr>
+        <w:t>Кнопка "Отмена" возвращает вид таблицы в обычное состояние, скрывая форму редактирования.</w:t>
+      </w:r>
+    </w:p>
+    <w:p>
+      <w:pPr>
+        <w:spacing w:after="0" w:line="360" w:lineRule="auto"/>
+        <w:ind w:firstLine="709"/>
+        <w:rPr>
+          <w:rFonts w:ascii="Times New Roman" w:hAnsi="Times New Roman" w:cs="Times New Roman"/>
+          <w:sz w:val="28"/>
+          <w:szCs w:val="28"/>
+        </w:rPr>
+      </w:pPr>
+      <w:r>
+        <w:rPr>
+          <w:rFonts w:ascii="Times New Roman" w:hAnsi="Times New Roman" w:cs="Times New Roman"/>
+          <w:sz w:val="28"/>
+          <w:szCs w:val="28"/>
+        </w:rPr>
+        <w:t>Сохранение изменений:</w:t>
+      </w:r>
+    </w:p>
+    <w:p>
+      <w:pPr>
+        <w:spacing w:after="0" w:line="360" w:lineRule="auto"/>
+        <w:ind w:firstLine="709"/>
+        <w:rPr>
+          <w:rFonts w:ascii="Times New Roman" w:hAnsi="Times New Roman" w:cs="Times New Roman"/>
+          <w:sz w:val="28"/>
+          <w:szCs w:val="28"/>
+        </w:rPr>
+      </w:pPr>
+      <w:r>
+        <w:rPr>
+          <w:rFonts w:ascii="Times New Roman" w:hAnsi="Times New Roman" w:cs="Times New Roman"/>
+          <w:sz w:val="28"/>
+          <w:szCs w:val="28"/>
+        </w:rPr>
+        <w:t>Форма редактирования отправляет PUT-запрос на сервер по маршруту /</w:t>
+      </w:r>
+      <w:proofErr w:type="spellStart"/>
+      <w:r>
+        <w:rPr>
+          <w:rFonts w:ascii="Times New Roman" w:hAnsi="Times New Roman" w:cs="Times New Roman"/>
+          <w:sz w:val="28"/>
+          <w:szCs w:val="28"/>
+        </w:rPr>
+        <w:t>parts</w:t>
+      </w:r>
+      <w:proofErr w:type="spellEnd"/>
+      <w:r>
+        <w:rPr>
+          <w:rFonts w:ascii="Times New Roman" w:hAnsi="Times New Roman" w:cs="Times New Roman"/>
+          <w:sz w:val="28"/>
+          <w:szCs w:val="28"/>
+        </w:rPr>
+        <w:t>/:</w:t>
+      </w:r>
+      <w:proofErr w:type="spellStart"/>
+      <w:r>
+        <w:rPr>
+          <w:rFonts w:ascii="Times New Roman" w:hAnsi="Times New Roman" w:cs="Times New Roman"/>
+          <w:sz w:val="28"/>
+          <w:szCs w:val="28"/>
+        </w:rPr>
+        <w:t>id</w:t>
+      </w:r>
+      <w:proofErr w:type="spellEnd"/>
+      <w:r>
+        <w:rPr>
+          <w:rFonts w:ascii="Times New Roman" w:hAnsi="Times New Roman" w:cs="Times New Roman"/>
+          <w:sz w:val="28"/>
+          <w:szCs w:val="28"/>
+        </w:rPr>
+        <w:t xml:space="preserve"> с измененными данными.</w:t>
+      </w:r>
+    </w:p>
+    <w:p>
+      <w:pPr>
+        <w:spacing w:after="0" w:line="360" w:lineRule="auto"/>
+        <w:ind w:firstLine="709"/>
+        <w:rPr>
+          <w:rFonts w:ascii="Times New Roman" w:hAnsi="Times New Roman" w:cs="Times New Roman"/>
+          <w:sz w:val="28"/>
+          <w:szCs w:val="28"/>
+        </w:rPr>
+      </w:pPr>
+      <w:r>
+        <w:rPr>
+          <w:rFonts w:ascii="Times New Roman" w:hAnsi="Times New Roman" w:cs="Times New Roman"/>
+          <w:sz w:val="28"/>
+          <w:szCs w:val="28"/>
+        </w:rPr>
+        <w:t>Обновленная строка возвращается от сервера и используется для обновления данных в таблице.</w:t>
+      </w:r>
+    </w:p>
+    <w:p>
+      <w:pPr>
+        <w:spacing w:after="0" w:line="360" w:lineRule="auto"/>
+        <w:ind w:firstLine="709"/>
+        <w:rPr>
+          <w:rFonts w:ascii="Times New Roman" w:hAnsi="Times New Roman" w:cs="Times New Roman"/>
+          <w:sz w:val="28"/>
+          <w:szCs w:val="28"/>
+        </w:rPr>
+      </w:pPr>
+      <w:r>
+        <w:rPr>
+          <w:rFonts w:ascii="Times New Roman" w:hAnsi="Times New Roman" w:cs="Times New Roman"/>
+          <w:sz w:val="28"/>
+          <w:szCs w:val="28"/>
+        </w:rPr>
+        <w:t>Удаление мероприятия:</w:t>
+      </w:r>
+    </w:p>
+    <w:p>
+      <w:pPr>
+        <w:spacing w:after="0" w:line="360" w:lineRule="auto"/>
+        <w:ind w:firstLine="709"/>
+        <w:rPr>
+          <w:rFonts w:ascii="Times New Roman" w:hAnsi="Times New Roman" w:cs="Times New Roman"/>
+          <w:sz w:val="28"/>
+          <w:szCs w:val="28"/>
+        </w:rPr>
+      </w:pPr>
+      <w:r>
+        <w:rPr>
+          <w:rFonts w:ascii="Times New Roman" w:hAnsi="Times New Roman" w:cs="Times New Roman"/>
+          <w:sz w:val="28"/>
+          <w:szCs w:val="28"/>
+        </w:rPr>
+        <w:t>Кнопка "Удалить":</w:t>
+      </w:r>
+    </w:p>
+    <w:p>
+      <w:pPr>
+        <w:spacing w:after="0" w:line="360" w:lineRule="auto"/>
+        <w:ind w:firstLine="709"/>
+        <w:rPr>
+          <w:rFonts w:ascii="Times New Roman" w:hAnsi="Times New Roman" w:cs="Times New Roman"/>
+          <w:sz w:val="28"/>
+          <w:szCs w:val="28"/>
+        </w:rPr>
+      </w:pPr>
+      <w:r>
+        <w:rPr>
+          <w:rFonts w:ascii="Times New Roman" w:hAnsi="Times New Roman" w:cs="Times New Roman"/>
+          <w:sz w:val="28"/>
+          <w:szCs w:val="28"/>
+        </w:rPr>
+        <w:t>При нажатии на кнопку "Удалить" у пользователя запрашивается подтверждение.</w:t>
+      </w:r>
+    </w:p>
+    <w:p>
+      <w:pPr>
+        <w:spacing w:after="0" w:line="360" w:lineRule="auto"/>
+        <w:ind w:firstLine="709"/>
+        <w:rPr>
+          <w:rFonts w:ascii="Times New Roman" w:hAnsi="Times New Roman" w:cs="Times New Roman"/>
+          <w:sz w:val="28"/>
+          <w:szCs w:val="28"/>
+        </w:rPr>
+      </w:pPr>
+      <w:r>
+        <w:rPr>
+          <w:rFonts w:ascii="Times New Roman" w:hAnsi="Times New Roman" w:cs="Times New Roman"/>
+          <w:sz w:val="28"/>
+          <w:szCs w:val="28"/>
+        </w:rPr>
+        <w:t>После подтверждения отправляется DELETE-запрос на /</w:t>
+      </w:r>
+      <w:proofErr w:type="spellStart"/>
+      <w:r>
+        <w:rPr>
+          <w:rFonts w:ascii="Times New Roman" w:hAnsi="Times New Roman" w:cs="Times New Roman"/>
+          <w:sz w:val="28"/>
+          <w:szCs w:val="28"/>
+        </w:rPr>
+        <w:t>parts</w:t>
+      </w:r>
+      <w:proofErr w:type="spellEnd"/>
+      <w:r>
+        <w:rPr>
+          <w:rFonts w:ascii="Times New Roman" w:hAnsi="Times New Roman" w:cs="Times New Roman"/>
+          <w:sz w:val="28"/>
+          <w:szCs w:val="28"/>
+        </w:rPr>
+        <w:t>/:</w:t>
+      </w:r>
+      <w:proofErr w:type="spellStart"/>
+      <w:r>
+        <w:rPr>
+          <w:rFonts w:ascii="Times New Roman" w:hAnsi="Times New Roman" w:cs="Times New Roman"/>
+          <w:sz w:val="28"/>
+          <w:szCs w:val="28"/>
+        </w:rPr>
+        <w:t>id</w:t>
+      </w:r>
+      <w:proofErr w:type="spellEnd"/>
+      <w:r>
+        <w:rPr>
+          <w:rFonts w:ascii="Times New Roman" w:hAnsi="Times New Roman" w:cs="Times New Roman"/>
+          <w:sz w:val="28"/>
+          <w:szCs w:val="28"/>
+        </w:rPr>
+        <w:t xml:space="preserve"> для удаления элемента.</w:t>
+      </w:r>
+    </w:p>
+    <w:p>
+      <w:pPr>
+        <w:spacing w:after="0" w:line="360" w:lineRule="auto"/>
+        <w:ind w:firstLine="709"/>
+        <w:rPr>
+          <w:rFonts w:ascii="Times New Roman" w:hAnsi="Times New Roman" w:cs="Times New Roman"/>
+          <w:sz w:val="28"/>
+          <w:szCs w:val="28"/>
+        </w:rPr>
+      </w:pPr>
+      <w:r>
+        <w:rPr>
+          <w:rFonts w:ascii="Times New Roman" w:hAnsi="Times New Roman" w:cs="Times New Roman"/>
+          <w:sz w:val="28"/>
+          <w:szCs w:val="28"/>
+        </w:rPr>
+        <w:t>Если удаление выполнено успешно, строка мероприятия удаляется из таблицы на клиентской стороне.</w:t>
+      </w:r>
+    </w:p>
+    <w:p>
+      <w:pPr>
+        <w:spacing w:after="0" w:line="360" w:lineRule="auto"/>
+        <w:ind w:firstLine="709"/>
+        <w:rPr>
+          <w:rFonts w:ascii="Times New Roman" w:hAnsi="Times New Roman" w:cs="Times New Roman"/>
+          <w:sz w:val="28"/>
+          <w:szCs w:val="28"/>
+        </w:rPr>
+      </w:pPr>
+    </w:p>
+    <w:p>
+      <w:pPr>
+        <w:spacing w:after="0" w:line="360" w:lineRule="auto"/>
+        <w:ind w:firstLine="709"/>
+        <w:rPr>
+          <w:rFonts w:ascii="Times New Roman" w:hAnsi="Times New Roman" w:cs="Times New Roman"/>
+          <w:sz w:val="28"/>
+          <w:szCs w:val="28"/>
+        </w:rPr>
+      </w:pPr>
+      <w:r>
+        <w:rPr>
+          <w:rFonts w:ascii="Times New Roman" w:hAnsi="Times New Roman" w:cs="Times New Roman"/>
+          <w:sz w:val="28"/>
+          <w:szCs w:val="28"/>
+        </w:rPr>
+        <w:t>Серверный код (Node.js и Express)</w:t>
+      </w:r>
+    </w:p>
+    <w:p>
+      <w:pPr>
+        <w:spacing w:after="0" w:line="360" w:lineRule="auto"/>
+        <w:ind w:firstLine="709"/>
+        <w:rPr>
+          <w:rFonts w:ascii="Times New Roman" w:hAnsi="Times New Roman" w:cs="Times New Roman"/>
+          <w:sz w:val="28"/>
+          <w:szCs w:val="28"/>
+        </w:rPr>
+      </w:pPr>
+      <w:r>
+        <w:rPr>
+          <w:rFonts w:ascii="Times New Roman" w:hAnsi="Times New Roman" w:cs="Times New Roman"/>
+          <w:sz w:val="28"/>
+          <w:szCs w:val="28"/>
+        </w:rPr>
+        <w:t xml:space="preserve">Серверная логика управляет CRUD-операциями с мероприятиями, используя маршруты в Express и </w:t>
+      </w:r>
+      <w:proofErr w:type="spellStart"/>
+      <w:r>
+        <w:rPr>
+          <w:rFonts w:ascii="Times New Roman" w:hAnsi="Times New Roman" w:cs="Times New Roman"/>
+          <w:sz w:val="28"/>
+          <w:szCs w:val="28"/>
+        </w:rPr>
+        <w:t>Mongoose</w:t>
+      </w:r>
+      <w:proofErr w:type="spellEnd"/>
+      <w:r>
+        <w:rPr>
+          <w:rFonts w:ascii="Times New Roman" w:hAnsi="Times New Roman" w:cs="Times New Roman"/>
+          <w:sz w:val="28"/>
+          <w:szCs w:val="28"/>
+        </w:rPr>
+        <w:t xml:space="preserve"> для взаимодействия с базой данных </w:t>
+      </w:r>
+      <w:proofErr w:type="spellStart"/>
+      <w:r>
+        <w:rPr>
+          <w:rFonts w:ascii="Times New Roman" w:hAnsi="Times New Roman" w:cs="Times New Roman"/>
+          <w:sz w:val="28"/>
+          <w:szCs w:val="28"/>
+        </w:rPr>
+        <w:t>MongoDB</w:t>
       </w:r>
       <w:proofErr w:type="spellEnd"/>
       <w:r>
@@ -4131,21 +5466,186 @@
       <w:pPr>
         <w:spacing w:after="0" w:line="360" w:lineRule="auto"/>
         <w:ind w:firstLine="709"/>
-        <w:jc w:val="both"/>
-        <w:rPr>
-          <w:rFonts w:ascii="Times New Roman" w:hAnsi="Times New Roman" w:cs="Times New Roman"/>
-          <w:sz w:val="28"/>
-          <w:szCs w:val="28"/>
-        </w:rPr>
-      </w:pPr>
-      <w:proofErr w:type="spellStart"/>
-      <w:r>
-        <w:rPr>
-          <w:rFonts w:ascii="Times New Roman" w:hAnsi="Times New Roman" w:cs="Times New Roman"/>
-          <w:sz w:val="28"/>
-          <w:szCs w:val="28"/>
-        </w:rPr>
-        <w:t>Веб-серверы</w:t>
+        <w:rPr>
+          <w:rFonts w:ascii="Times New Roman" w:hAnsi="Times New Roman" w:cs="Times New Roman"/>
+          <w:sz w:val="28"/>
+          <w:szCs w:val="28"/>
+        </w:rPr>
+      </w:pPr>
+      <w:r>
+        <w:rPr>
+          <w:rFonts w:ascii="Times New Roman" w:hAnsi="Times New Roman" w:cs="Times New Roman"/>
+          <w:sz w:val="28"/>
+          <w:szCs w:val="28"/>
+        </w:rPr>
+        <w:t xml:space="preserve">Модель </w:t>
+      </w:r>
+      <w:proofErr w:type="spellStart"/>
+      <w:r>
+        <w:rPr>
+          <w:rFonts w:ascii="Times New Roman" w:hAnsi="Times New Roman" w:cs="Times New Roman"/>
+          <w:sz w:val="28"/>
+          <w:szCs w:val="28"/>
+        </w:rPr>
+        <w:t>Part</w:t>
+      </w:r>
+      <w:proofErr w:type="spellEnd"/>
+      <w:r>
+        <w:rPr>
+          <w:rFonts w:ascii="Times New Roman" w:hAnsi="Times New Roman" w:cs="Times New Roman"/>
+          <w:sz w:val="28"/>
+          <w:szCs w:val="28"/>
+        </w:rPr>
+        <w:t>:</w:t>
+      </w:r>
+    </w:p>
+    <w:p>
+      <w:pPr>
+        <w:spacing w:after="0" w:line="360" w:lineRule="auto"/>
+        <w:ind w:firstLine="709"/>
+        <w:rPr>
+          <w:rFonts w:ascii="Times New Roman" w:hAnsi="Times New Roman" w:cs="Times New Roman"/>
+          <w:sz w:val="28"/>
+          <w:szCs w:val="28"/>
+        </w:rPr>
+      </w:pPr>
+      <w:r>
+        <w:rPr>
+          <w:rFonts w:ascii="Times New Roman" w:hAnsi="Times New Roman" w:cs="Times New Roman"/>
+          <w:sz w:val="28"/>
+          <w:szCs w:val="28"/>
+        </w:rPr>
+        <w:t xml:space="preserve">Поле </w:t>
+      </w:r>
+      <w:proofErr w:type="spellStart"/>
+      <w:r>
+        <w:rPr>
+          <w:rFonts w:ascii="Times New Roman" w:hAnsi="Times New Roman" w:cs="Times New Roman"/>
+          <w:sz w:val="28"/>
+          <w:szCs w:val="28"/>
+        </w:rPr>
+        <w:t>title</w:t>
+      </w:r>
+      <w:proofErr w:type="spellEnd"/>
+      <w:r>
+        <w:rPr>
+          <w:rFonts w:ascii="Times New Roman" w:hAnsi="Times New Roman" w:cs="Times New Roman"/>
+          <w:sz w:val="28"/>
+          <w:szCs w:val="28"/>
+        </w:rPr>
+        <w:t xml:space="preserve"> — строка, обязательное к заполнению, содержит название мероприятия.</w:t>
+      </w:r>
+    </w:p>
+    <w:p>
+      <w:pPr>
+        <w:spacing w:after="0" w:line="360" w:lineRule="auto"/>
+        <w:ind w:firstLine="709"/>
+        <w:rPr>
+          <w:rFonts w:ascii="Times New Roman" w:hAnsi="Times New Roman" w:cs="Times New Roman"/>
+          <w:sz w:val="28"/>
+          <w:szCs w:val="28"/>
+        </w:rPr>
+      </w:pPr>
+      <w:r>
+        <w:rPr>
+          <w:rFonts w:ascii="Times New Roman" w:hAnsi="Times New Roman" w:cs="Times New Roman"/>
+          <w:sz w:val="28"/>
+          <w:szCs w:val="28"/>
+        </w:rPr>
+        <w:lastRenderedPageBreak/>
+        <w:t xml:space="preserve">Поле </w:t>
+      </w:r>
+      <w:proofErr w:type="spellStart"/>
+      <w:r>
+        <w:rPr>
+          <w:rFonts w:ascii="Times New Roman" w:hAnsi="Times New Roman" w:cs="Times New Roman"/>
+          <w:sz w:val="28"/>
+          <w:szCs w:val="28"/>
+        </w:rPr>
+        <w:t>category_id</w:t>
+      </w:r>
+      <w:proofErr w:type="spellEnd"/>
+      <w:r>
+        <w:rPr>
+          <w:rFonts w:ascii="Times New Roman" w:hAnsi="Times New Roman" w:cs="Times New Roman"/>
+          <w:sz w:val="28"/>
+          <w:szCs w:val="28"/>
+        </w:rPr>
+        <w:t xml:space="preserve"> — идентификатор категории, позволяет присвоить мероприятию категорию через связь с другой коллекцией </w:t>
+      </w:r>
+      <w:proofErr w:type="spellStart"/>
+      <w:r>
+        <w:rPr>
+          <w:rFonts w:ascii="Times New Roman" w:hAnsi="Times New Roman" w:cs="Times New Roman"/>
+          <w:sz w:val="28"/>
+          <w:szCs w:val="28"/>
+        </w:rPr>
+        <w:t>Category</w:t>
+      </w:r>
+      <w:proofErr w:type="spellEnd"/>
+      <w:r>
+        <w:rPr>
+          <w:rFonts w:ascii="Times New Roman" w:hAnsi="Times New Roman" w:cs="Times New Roman"/>
+          <w:sz w:val="28"/>
+          <w:szCs w:val="28"/>
+        </w:rPr>
+        <w:t>.</w:t>
+      </w:r>
+    </w:p>
+    <w:p>
+      <w:pPr>
+        <w:spacing w:after="0" w:line="360" w:lineRule="auto"/>
+        <w:ind w:firstLine="709"/>
+        <w:rPr>
+          <w:rFonts w:ascii="Times New Roman" w:hAnsi="Times New Roman" w:cs="Times New Roman"/>
+          <w:sz w:val="28"/>
+          <w:szCs w:val="28"/>
+        </w:rPr>
+      </w:pPr>
+      <w:proofErr w:type="spellStart"/>
+      <w:r>
+        <w:rPr>
+          <w:rFonts w:ascii="Times New Roman" w:hAnsi="Times New Roman" w:cs="Times New Roman"/>
+          <w:sz w:val="28"/>
+          <w:szCs w:val="28"/>
+        </w:rPr>
+        <w:t>timestamps</w:t>
+      </w:r>
+      <w:proofErr w:type="spellEnd"/>
+      <w:r>
+        <w:rPr>
+          <w:rFonts w:ascii="Times New Roman" w:hAnsi="Times New Roman" w:cs="Times New Roman"/>
+          <w:sz w:val="28"/>
+          <w:szCs w:val="28"/>
+        </w:rPr>
+        <w:t xml:space="preserve">: </w:t>
+      </w:r>
+      <w:proofErr w:type="spellStart"/>
+      <w:r>
+        <w:rPr>
+          <w:rFonts w:ascii="Times New Roman" w:hAnsi="Times New Roman" w:cs="Times New Roman"/>
+          <w:sz w:val="28"/>
+          <w:szCs w:val="28"/>
+        </w:rPr>
+        <w:t>true</w:t>
+      </w:r>
+      <w:proofErr w:type="spellEnd"/>
+      <w:r>
+        <w:rPr>
+          <w:rFonts w:ascii="Times New Roman" w:hAnsi="Times New Roman" w:cs="Times New Roman"/>
+          <w:sz w:val="28"/>
+          <w:szCs w:val="28"/>
+        </w:rPr>
+        <w:t xml:space="preserve"> добавляет автоматически </w:t>
+      </w:r>
+      <w:proofErr w:type="spellStart"/>
+      <w:r>
+        <w:rPr>
+          <w:rFonts w:ascii="Times New Roman" w:hAnsi="Times New Roman" w:cs="Times New Roman"/>
+          <w:sz w:val="28"/>
+          <w:szCs w:val="28"/>
+        </w:rPr>
+        <w:t>createdAt</w:t>
       </w:r>
       <w:proofErr w:type="spellEnd"/>
       <w:r>
@@ -4163,83 +5663,340 @@
           <w:sz w:val="28"/>
           <w:szCs w:val="28"/>
         </w:rPr>
-        <w:t>фреймворки</w:t>
-      </w:r>
-      <w:proofErr w:type="spellEnd"/>
-      <w:r>
-        <w:rPr>
-          <w:rFonts w:ascii="Times New Roman" w:hAnsi="Times New Roman" w:cs="Times New Roman"/>
-          <w:sz w:val="28"/>
-          <w:szCs w:val="28"/>
-        </w:rPr>
-        <w:t xml:space="preserve"> часто предоставляют возможности для обработки и маршрутизации URL. Маршрутизация позволяет направлять запросы к соответствующим контроллерам и обработчикам на сервере, что обеспечивает гибкость и </w:t>
-      </w:r>
-      <w:proofErr w:type="spellStart"/>
-      <w:r>
-        <w:rPr>
-          <w:rFonts w:ascii="Times New Roman" w:hAnsi="Times New Roman" w:cs="Times New Roman"/>
-          <w:sz w:val="28"/>
-          <w:szCs w:val="28"/>
-        </w:rPr>
-        <w:t>масштабируемость</w:t>
-      </w:r>
-      <w:proofErr w:type="spellEnd"/>
-      <w:r>
-        <w:rPr>
-          <w:rFonts w:ascii="Times New Roman" w:hAnsi="Times New Roman" w:cs="Times New Roman"/>
-          <w:sz w:val="28"/>
-          <w:szCs w:val="28"/>
+        <w:t>updatedAt</w:t>
+      </w:r>
+      <w:proofErr w:type="spellEnd"/>
+      <w:r>
+        <w:rPr>
+          <w:rFonts w:ascii="Times New Roman" w:hAnsi="Times New Roman" w:cs="Times New Roman"/>
+          <w:sz w:val="28"/>
+          <w:szCs w:val="28"/>
+        </w:rPr>
+        <w:t xml:space="preserve"> для записи времени создания и последнего обновления.</w:t>
+      </w:r>
+    </w:p>
+    <w:p>
+      <w:pPr>
+        <w:spacing w:after="0" w:line="360" w:lineRule="auto"/>
+        <w:ind w:firstLine="709"/>
+        <w:rPr>
+          <w:rFonts w:ascii="Times New Roman" w:hAnsi="Times New Roman" w:cs="Times New Roman"/>
+          <w:sz w:val="28"/>
+          <w:szCs w:val="28"/>
+          <w:lang w:val="en-US"/>
+        </w:rPr>
+      </w:pPr>
+      <w:r>
+        <w:rPr>
+          <w:rFonts w:ascii="Times New Roman" w:hAnsi="Times New Roman" w:cs="Times New Roman"/>
+          <w:sz w:val="28"/>
+          <w:szCs w:val="28"/>
+        </w:rPr>
+        <w:t>Маршруты</w:t>
+      </w:r>
+    </w:p>
+    <w:p>
+      <w:pPr>
+        <w:spacing w:after="0" w:line="360" w:lineRule="auto"/>
+        <w:ind w:firstLine="709"/>
+        <w:rPr>
+          <w:rFonts w:ascii="Times New Roman" w:hAnsi="Times New Roman" w:cs="Times New Roman"/>
+          <w:sz w:val="28"/>
+          <w:szCs w:val="28"/>
+          <w:lang w:val="en-US"/>
+        </w:rPr>
+      </w:pPr>
+      <w:r>
+        <w:rPr>
+          <w:rFonts w:ascii="Times New Roman" w:hAnsi="Times New Roman" w:cs="Times New Roman"/>
+          <w:sz w:val="28"/>
+          <w:szCs w:val="28"/>
+          <w:lang w:val="en-US"/>
+        </w:rPr>
+        <w:t>GET /parts</w:t>
+      </w:r>
+      <w:proofErr w:type="gramStart"/>
+      <w:r>
+        <w:rPr>
+          <w:rFonts w:ascii="Times New Roman" w:hAnsi="Times New Roman" w:cs="Times New Roman"/>
+          <w:sz w:val="28"/>
+          <w:szCs w:val="28"/>
+          <w:lang w:val="en-US"/>
+        </w:rPr>
+        <w:t>/:</w:t>
+      </w:r>
+      <w:proofErr w:type="spellStart"/>
+      <w:r>
+        <w:rPr>
+          <w:rFonts w:ascii="Times New Roman" w:hAnsi="Times New Roman" w:cs="Times New Roman"/>
+          <w:sz w:val="28"/>
+          <w:szCs w:val="28"/>
+          <w:lang w:val="en-US"/>
+        </w:rPr>
+        <w:t>teacherId</w:t>
+      </w:r>
+      <w:proofErr w:type="spellEnd"/>
+      <w:proofErr w:type="gramEnd"/>
+      <w:r>
+        <w:rPr>
+          <w:rFonts w:ascii="Times New Roman" w:hAnsi="Times New Roman" w:cs="Times New Roman"/>
+          <w:sz w:val="28"/>
+          <w:szCs w:val="28"/>
+          <w:lang w:val="en-US"/>
+        </w:rPr>
+        <w:t>:</w:t>
+      </w:r>
+    </w:p>
+    <w:p>
+      <w:pPr>
+        <w:spacing w:after="0" w:line="360" w:lineRule="auto"/>
+        <w:ind w:firstLine="709"/>
+        <w:rPr>
+          <w:rFonts w:ascii="Times New Roman" w:hAnsi="Times New Roman" w:cs="Times New Roman"/>
+          <w:sz w:val="28"/>
+          <w:szCs w:val="28"/>
+          <w:lang w:val="en-US"/>
+        </w:rPr>
+      </w:pPr>
+      <w:r>
+        <w:rPr>
+          <w:rFonts w:ascii="Times New Roman" w:hAnsi="Times New Roman" w:cs="Times New Roman"/>
+          <w:sz w:val="28"/>
+          <w:szCs w:val="28"/>
+        </w:rPr>
+        <w:t>Этот</w:t>
+      </w:r>
+      <w:r>
+        <w:rPr>
+          <w:rFonts w:ascii="Times New Roman" w:hAnsi="Times New Roman" w:cs="Times New Roman"/>
+          <w:sz w:val="28"/>
+          <w:szCs w:val="28"/>
+          <w:lang w:val="en-US"/>
         </w:rPr>
         <w:t xml:space="preserve"> </w:t>
       </w:r>
-      <w:proofErr w:type="spellStart"/>
-      <w:r>
-        <w:rPr>
-          <w:rFonts w:ascii="Times New Roman" w:hAnsi="Times New Roman" w:cs="Times New Roman"/>
-          <w:sz w:val="28"/>
-          <w:szCs w:val="28"/>
-        </w:rPr>
-        <w:t>веб-приложений</w:t>
-      </w:r>
-      <w:proofErr w:type="spellEnd"/>
-      <w:r>
-        <w:rPr>
-          <w:rFonts w:ascii="Times New Roman" w:hAnsi="Times New Roman" w:cs="Times New Roman"/>
-          <w:sz w:val="28"/>
-          <w:szCs w:val="28"/>
-        </w:rPr>
-        <w:t>. Например, запрос к URL /</w:t>
-      </w:r>
-      <w:proofErr w:type="spellStart"/>
-      <w:r>
-        <w:rPr>
-          <w:rFonts w:ascii="Times New Roman" w:hAnsi="Times New Roman" w:cs="Times New Roman"/>
-          <w:sz w:val="28"/>
-          <w:szCs w:val="28"/>
-        </w:rPr>
-        <w:t>users</w:t>
-      </w:r>
-      <w:proofErr w:type="spellEnd"/>
-      <w:r>
-        <w:rPr>
-          <w:rFonts w:ascii="Times New Roman" w:hAnsi="Times New Roman" w:cs="Times New Roman"/>
-          <w:sz w:val="28"/>
-          <w:szCs w:val="28"/>
-        </w:rPr>
-        <w:t>/123 может быть направлен к функции, которая извлекает информацию о пользователе с идентификатором 123 из базы данных и возвращает ее в ответе.</w:t>
-      </w:r>
-    </w:p>
-    <w:p>
-      <w:pPr>
-        <w:spacing w:after="0" w:line="360" w:lineRule="auto"/>
-        <w:ind w:firstLine="709"/>
-        <w:jc w:val="both"/>
-        <w:rPr>
-          <w:rFonts w:ascii="Times New Roman" w:hAnsi="Times New Roman" w:cs="Times New Roman"/>
-          <w:sz w:val="28"/>
-          <w:szCs w:val="28"/>
-        </w:rPr>
-      </w:pPr>
+      <w:r>
+        <w:rPr>
+          <w:rFonts w:ascii="Times New Roman" w:hAnsi="Times New Roman" w:cs="Times New Roman"/>
+          <w:sz w:val="28"/>
+          <w:szCs w:val="28"/>
+        </w:rPr>
+        <w:t>маршрут</w:t>
+      </w:r>
+      <w:r>
+        <w:rPr>
+          <w:rFonts w:ascii="Times New Roman" w:hAnsi="Times New Roman" w:cs="Times New Roman"/>
+          <w:sz w:val="28"/>
+          <w:szCs w:val="28"/>
+          <w:lang w:val="en-US"/>
+        </w:rPr>
+        <w:t>:</w:t>
+      </w:r>
+    </w:p>
+    <w:p>
+      <w:pPr>
+        <w:spacing w:after="0" w:line="360" w:lineRule="auto"/>
+        <w:ind w:firstLine="709"/>
+        <w:rPr>
+          <w:rFonts w:ascii="Times New Roman" w:hAnsi="Times New Roman" w:cs="Times New Roman"/>
+          <w:sz w:val="28"/>
+          <w:szCs w:val="28"/>
+        </w:rPr>
+      </w:pPr>
+      <w:r>
+        <w:rPr>
+          <w:rFonts w:ascii="Times New Roman" w:hAnsi="Times New Roman" w:cs="Times New Roman"/>
+          <w:sz w:val="28"/>
+          <w:szCs w:val="28"/>
+        </w:rPr>
+        <w:t>Ищет преподавателя по ID (</w:t>
+      </w:r>
+      <w:proofErr w:type="spellStart"/>
+      <w:r>
+        <w:rPr>
+          <w:rFonts w:ascii="Times New Roman" w:hAnsi="Times New Roman" w:cs="Times New Roman"/>
+          <w:sz w:val="28"/>
+          <w:szCs w:val="28"/>
+        </w:rPr>
+        <w:t>teacherId</w:t>
+      </w:r>
+      <w:proofErr w:type="spellEnd"/>
+      <w:r>
+        <w:rPr>
+          <w:rFonts w:ascii="Times New Roman" w:hAnsi="Times New Roman" w:cs="Times New Roman"/>
+          <w:sz w:val="28"/>
+          <w:szCs w:val="28"/>
+        </w:rPr>
+        <w:t>).</w:t>
+      </w:r>
+    </w:p>
+    <w:p>
+      <w:pPr>
+        <w:spacing w:after="0" w:line="360" w:lineRule="auto"/>
+        <w:ind w:firstLine="709"/>
+        <w:rPr>
+          <w:rFonts w:ascii="Times New Roman" w:hAnsi="Times New Roman" w:cs="Times New Roman"/>
+          <w:sz w:val="28"/>
+          <w:szCs w:val="28"/>
+        </w:rPr>
+      </w:pPr>
+      <w:r>
+        <w:rPr>
+          <w:rFonts w:ascii="Times New Roman" w:hAnsi="Times New Roman" w:cs="Times New Roman"/>
+          <w:sz w:val="28"/>
+          <w:szCs w:val="28"/>
+        </w:rPr>
+        <w:t>Получает все мероприятия и категории из базы данных.</w:t>
+      </w:r>
+    </w:p>
+    <w:p>
+      <w:pPr>
+        <w:spacing w:after="0" w:line="360" w:lineRule="auto"/>
+        <w:ind w:firstLine="709"/>
+        <w:rPr>
+          <w:rFonts w:ascii="Times New Roman" w:hAnsi="Times New Roman" w:cs="Times New Roman"/>
+          <w:sz w:val="28"/>
+          <w:szCs w:val="28"/>
+        </w:rPr>
+      </w:pPr>
+      <w:r>
+        <w:rPr>
+          <w:rFonts w:ascii="Times New Roman" w:hAnsi="Times New Roman" w:cs="Times New Roman"/>
+          <w:sz w:val="28"/>
+          <w:szCs w:val="28"/>
+        </w:rPr>
+        <w:t xml:space="preserve">Рендерит страницу </w:t>
+      </w:r>
+      <w:proofErr w:type="spellStart"/>
+      <w:r>
+        <w:rPr>
+          <w:rFonts w:ascii="Times New Roman" w:hAnsi="Times New Roman" w:cs="Times New Roman"/>
+          <w:sz w:val="28"/>
+          <w:szCs w:val="28"/>
+        </w:rPr>
+        <w:t>parts</w:t>
+      </w:r>
+      <w:proofErr w:type="spellEnd"/>
+      <w:r>
+        <w:rPr>
+          <w:rFonts w:ascii="Times New Roman" w:hAnsi="Times New Roman" w:cs="Times New Roman"/>
+          <w:sz w:val="28"/>
+          <w:szCs w:val="28"/>
+        </w:rPr>
+        <w:t>, передавая туда данные о мероприятиях, категориях и ID преподавателя.</w:t>
+      </w:r>
+    </w:p>
+    <w:p>
+      <w:pPr>
+        <w:spacing w:after="0" w:line="360" w:lineRule="auto"/>
+        <w:ind w:firstLine="709"/>
+        <w:rPr>
+          <w:rFonts w:ascii="Times New Roman" w:hAnsi="Times New Roman" w:cs="Times New Roman"/>
+          <w:sz w:val="28"/>
+          <w:szCs w:val="28"/>
+        </w:rPr>
+      </w:pPr>
+      <w:r>
+        <w:rPr>
+          <w:rFonts w:ascii="Times New Roman" w:hAnsi="Times New Roman" w:cs="Times New Roman"/>
+          <w:sz w:val="28"/>
+          <w:szCs w:val="28"/>
+        </w:rPr>
+        <w:t>POST /</w:t>
+      </w:r>
+      <w:proofErr w:type="spellStart"/>
+      <w:r>
+        <w:rPr>
+          <w:rFonts w:ascii="Times New Roman" w:hAnsi="Times New Roman" w:cs="Times New Roman"/>
+          <w:sz w:val="28"/>
+          <w:szCs w:val="28"/>
+        </w:rPr>
+        <w:t>parts</w:t>
+      </w:r>
+      <w:proofErr w:type="spellEnd"/>
+      <w:r>
+        <w:rPr>
+          <w:rFonts w:ascii="Times New Roman" w:hAnsi="Times New Roman" w:cs="Times New Roman"/>
+          <w:sz w:val="28"/>
+          <w:szCs w:val="28"/>
+        </w:rPr>
+        <w:t>:</w:t>
+      </w:r>
+    </w:p>
+    <w:p>
+      <w:pPr>
+        <w:spacing w:after="0" w:line="360" w:lineRule="auto"/>
+        <w:ind w:firstLine="709"/>
+        <w:rPr>
+          <w:rFonts w:ascii="Times New Roman" w:hAnsi="Times New Roman" w:cs="Times New Roman"/>
+          <w:sz w:val="28"/>
+          <w:szCs w:val="28"/>
+        </w:rPr>
+      </w:pPr>
+      <w:r>
+        <w:rPr>
+          <w:rFonts w:ascii="Times New Roman" w:hAnsi="Times New Roman" w:cs="Times New Roman"/>
+          <w:sz w:val="28"/>
+          <w:szCs w:val="28"/>
+        </w:rPr>
+        <w:t>Создание нового мероприятия:</w:t>
+      </w:r>
+    </w:p>
+    <w:p>
+      <w:pPr>
+        <w:spacing w:after="0" w:line="360" w:lineRule="auto"/>
+        <w:ind w:firstLine="709"/>
+        <w:rPr>
+          <w:rFonts w:ascii="Times New Roman" w:hAnsi="Times New Roman" w:cs="Times New Roman"/>
+          <w:sz w:val="28"/>
+          <w:szCs w:val="28"/>
+        </w:rPr>
+      </w:pPr>
+      <w:r>
+        <w:rPr>
+          <w:rFonts w:ascii="Times New Roman" w:hAnsi="Times New Roman" w:cs="Times New Roman"/>
+          <w:sz w:val="28"/>
+          <w:szCs w:val="28"/>
+        </w:rPr>
+        <w:t xml:space="preserve">Принимает данные </w:t>
+      </w:r>
+      <w:proofErr w:type="spellStart"/>
+      <w:r>
+        <w:rPr>
+          <w:rFonts w:ascii="Times New Roman" w:hAnsi="Times New Roman" w:cs="Times New Roman"/>
+          <w:sz w:val="28"/>
+          <w:szCs w:val="28"/>
+        </w:rPr>
+        <w:t>title</w:t>
+      </w:r>
+      <w:proofErr w:type="spellEnd"/>
+      <w:r>
+        <w:rPr>
+          <w:rFonts w:ascii="Times New Roman" w:hAnsi="Times New Roman" w:cs="Times New Roman"/>
+          <w:sz w:val="28"/>
+          <w:szCs w:val="28"/>
+        </w:rPr>
+        <w:t xml:space="preserve"> и </w:t>
+      </w:r>
+      <w:proofErr w:type="spellStart"/>
+      <w:r>
+        <w:rPr>
+          <w:rFonts w:ascii="Times New Roman" w:hAnsi="Times New Roman" w:cs="Times New Roman"/>
+          <w:sz w:val="28"/>
+          <w:szCs w:val="28"/>
+        </w:rPr>
+        <w:t>category_id</w:t>
+      </w:r>
+      <w:proofErr w:type="spellEnd"/>
+      <w:r>
+        <w:rPr>
+          <w:rFonts w:ascii="Times New Roman" w:hAnsi="Times New Roman" w:cs="Times New Roman"/>
+          <w:sz w:val="28"/>
+          <w:szCs w:val="28"/>
+        </w:rPr>
+        <w:t xml:space="preserve"> из </w:t>
+      </w:r>
+      <w:proofErr w:type="spellStart"/>
       <w:proofErr w:type="gramStart"/>
       <w:r>
         <w:rPr>
@@ -4247,8 +6004,9 @@
           <w:sz w:val="28"/>
           <w:szCs w:val="28"/>
         </w:rPr>
-        <w:t>Современные</w:t>
-      </w:r>
+        <w:t>req.body</w:t>
+      </w:r>
+      <w:proofErr w:type="spellEnd"/>
       <w:proofErr w:type="gramEnd"/>
       <w:r>
         <w:rPr>
@@ -4256,74 +6014,2256 @@
           <w:sz w:val="28"/>
           <w:szCs w:val="28"/>
         </w:rPr>
+        <w:t>.</w:t>
+      </w:r>
+    </w:p>
+    <w:p>
+      <w:pPr>
+        <w:spacing w:after="0" w:line="360" w:lineRule="auto"/>
+        <w:ind w:firstLine="709"/>
+        <w:rPr>
+          <w:rFonts w:ascii="Times New Roman" w:hAnsi="Times New Roman" w:cs="Times New Roman"/>
+          <w:sz w:val="28"/>
+          <w:szCs w:val="28"/>
+        </w:rPr>
+      </w:pPr>
+      <w:r>
+        <w:rPr>
+          <w:rFonts w:ascii="Times New Roman" w:hAnsi="Times New Roman" w:cs="Times New Roman"/>
+          <w:sz w:val="28"/>
+          <w:szCs w:val="28"/>
+        </w:rPr>
+        <w:t>Создает и сохраняет новое мероприятие в базе данных.</w:t>
+      </w:r>
+    </w:p>
+    <w:p>
+      <w:pPr>
+        <w:spacing w:after="0" w:line="360" w:lineRule="auto"/>
+        <w:ind w:firstLine="709"/>
+        <w:rPr>
+          <w:rFonts w:ascii="Times New Roman" w:hAnsi="Times New Roman" w:cs="Times New Roman"/>
+          <w:sz w:val="28"/>
+          <w:szCs w:val="28"/>
+        </w:rPr>
+      </w:pPr>
+      <w:r>
+        <w:rPr>
+          <w:rFonts w:ascii="Times New Roman" w:hAnsi="Times New Roman" w:cs="Times New Roman"/>
+          <w:sz w:val="28"/>
+          <w:szCs w:val="28"/>
+        </w:rPr>
+        <w:t xml:space="preserve">После сохранения данные снова загружаются из базы с </w:t>
+      </w:r>
+      <w:proofErr w:type="spellStart"/>
+      <w:r>
+        <w:rPr>
+          <w:rFonts w:ascii="Times New Roman" w:hAnsi="Times New Roman" w:cs="Times New Roman"/>
+          <w:sz w:val="28"/>
+          <w:szCs w:val="28"/>
+        </w:rPr>
+        <w:t>populate</w:t>
+      </w:r>
+      <w:proofErr w:type="spellEnd"/>
+      <w:r>
+        <w:rPr>
+          <w:rFonts w:ascii="Times New Roman" w:hAnsi="Times New Roman" w:cs="Times New Roman"/>
+          <w:sz w:val="28"/>
+          <w:szCs w:val="28"/>
+        </w:rPr>
+        <w:t>('</w:t>
+      </w:r>
+      <w:proofErr w:type="spellStart"/>
+      <w:r>
+        <w:rPr>
+          <w:rFonts w:ascii="Times New Roman" w:hAnsi="Times New Roman" w:cs="Times New Roman"/>
+          <w:sz w:val="28"/>
+          <w:szCs w:val="28"/>
+        </w:rPr>
+        <w:t>category_id</w:t>
+      </w:r>
+      <w:proofErr w:type="spellEnd"/>
+      <w:r>
+        <w:rPr>
+          <w:rFonts w:ascii="Times New Roman" w:hAnsi="Times New Roman" w:cs="Times New Roman"/>
+          <w:sz w:val="28"/>
+          <w:szCs w:val="28"/>
+        </w:rPr>
+        <w:t xml:space="preserve">'), чтобы заполнить поле </w:t>
+      </w:r>
+      <w:proofErr w:type="spellStart"/>
+      <w:r>
+        <w:rPr>
+          <w:rFonts w:ascii="Times New Roman" w:hAnsi="Times New Roman" w:cs="Times New Roman"/>
+          <w:sz w:val="28"/>
+          <w:szCs w:val="28"/>
+        </w:rPr>
+        <w:t>category_id</w:t>
+      </w:r>
+      <w:proofErr w:type="spellEnd"/>
+      <w:r>
+        <w:rPr>
+          <w:rFonts w:ascii="Times New Roman" w:hAnsi="Times New Roman" w:cs="Times New Roman"/>
+          <w:sz w:val="28"/>
+          <w:szCs w:val="28"/>
+        </w:rPr>
+        <w:t xml:space="preserve"> именем категории.</w:t>
+      </w:r>
+    </w:p>
+    <w:p>
+      <w:pPr>
+        <w:spacing w:after="0" w:line="360" w:lineRule="auto"/>
+        <w:ind w:firstLine="709"/>
+        <w:rPr>
+          <w:rFonts w:ascii="Times New Roman" w:hAnsi="Times New Roman" w:cs="Times New Roman"/>
+          <w:sz w:val="28"/>
+          <w:szCs w:val="28"/>
+        </w:rPr>
+      </w:pPr>
+      <w:r>
+        <w:rPr>
+          <w:rFonts w:ascii="Times New Roman" w:hAnsi="Times New Roman" w:cs="Times New Roman"/>
+          <w:sz w:val="28"/>
+          <w:szCs w:val="28"/>
+        </w:rPr>
+        <w:t>Возвращает JSON-объект с данными нового мероприятия.</w:t>
+      </w:r>
+    </w:p>
+    <w:p>
+      <w:pPr>
+        <w:spacing w:after="0" w:line="360" w:lineRule="auto"/>
+        <w:ind w:firstLine="709"/>
+        <w:rPr>
+          <w:rFonts w:ascii="Times New Roman" w:hAnsi="Times New Roman" w:cs="Times New Roman"/>
+          <w:sz w:val="28"/>
+          <w:szCs w:val="28"/>
+        </w:rPr>
+      </w:pPr>
+      <w:r>
+        <w:rPr>
+          <w:rFonts w:ascii="Times New Roman" w:hAnsi="Times New Roman" w:cs="Times New Roman"/>
+          <w:sz w:val="28"/>
+          <w:szCs w:val="28"/>
+        </w:rPr>
+        <w:t>PUT /</w:t>
+      </w:r>
+      <w:proofErr w:type="spellStart"/>
+      <w:r>
+        <w:rPr>
+          <w:rFonts w:ascii="Times New Roman" w:hAnsi="Times New Roman" w:cs="Times New Roman"/>
+          <w:sz w:val="28"/>
+          <w:szCs w:val="28"/>
+        </w:rPr>
+        <w:t>parts</w:t>
+      </w:r>
+      <w:proofErr w:type="spellEnd"/>
+      <w:r>
+        <w:rPr>
+          <w:rFonts w:ascii="Times New Roman" w:hAnsi="Times New Roman" w:cs="Times New Roman"/>
+          <w:sz w:val="28"/>
+          <w:szCs w:val="28"/>
+        </w:rPr>
+        <w:t>/:</w:t>
+      </w:r>
+      <w:proofErr w:type="spellStart"/>
+      <w:r>
+        <w:rPr>
+          <w:rFonts w:ascii="Times New Roman" w:hAnsi="Times New Roman" w:cs="Times New Roman"/>
+          <w:sz w:val="28"/>
+          <w:szCs w:val="28"/>
+        </w:rPr>
+        <w:t>id</w:t>
+      </w:r>
+      <w:proofErr w:type="spellEnd"/>
+      <w:r>
+        <w:rPr>
+          <w:rFonts w:ascii="Times New Roman" w:hAnsi="Times New Roman" w:cs="Times New Roman"/>
+          <w:sz w:val="28"/>
+          <w:szCs w:val="28"/>
+        </w:rPr>
+        <w:t>:</w:t>
+      </w:r>
+    </w:p>
+    <w:p>
+      <w:pPr>
+        <w:spacing w:after="0" w:line="360" w:lineRule="auto"/>
+        <w:ind w:firstLine="709"/>
+        <w:rPr>
+          <w:rFonts w:ascii="Times New Roman" w:hAnsi="Times New Roman" w:cs="Times New Roman"/>
+          <w:sz w:val="28"/>
+          <w:szCs w:val="28"/>
+        </w:rPr>
+      </w:pPr>
+      <w:r>
+        <w:rPr>
+          <w:rFonts w:ascii="Times New Roman" w:hAnsi="Times New Roman" w:cs="Times New Roman"/>
+          <w:sz w:val="28"/>
+          <w:szCs w:val="28"/>
+        </w:rPr>
+        <w:t>Обновление мероприятия:</w:t>
+      </w:r>
+    </w:p>
+    <w:p>
+      <w:pPr>
+        <w:spacing w:after="0" w:line="360" w:lineRule="auto"/>
+        <w:ind w:firstLine="709"/>
+        <w:rPr>
+          <w:rFonts w:ascii="Times New Roman" w:hAnsi="Times New Roman" w:cs="Times New Roman"/>
+          <w:sz w:val="28"/>
+          <w:szCs w:val="28"/>
+        </w:rPr>
+      </w:pPr>
+      <w:r>
+        <w:rPr>
+          <w:rFonts w:ascii="Times New Roman" w:hAnsi="Times New Roman" w:cs="Times New Roman"/>
+          <w:sz w:val="28"/>
+          <w:szCs w:val="28"/>
+        </w:rPr>
+        <w:t xml:space="preserve">Находит мероприятие по идентификатору </w:t>
+      </w:r>
+      <w:proofErr w:type="spellStart"/>
+      <w:r>
+        <w:rPr>
+          <w:rFonts w:ascii="Times New Roman" w:hAnsi="Times New Roman" w:cs="Times New Roman"/>
+          <w:sz w:val="28"/>
+          <w:szCs w:val="28"/>
+        </w:rPr>
+        <w:t>id</w:t>
+      </w:r>
+      <w:proofErr w:type="spellEnd"/>
+      <w:r>
+        <w:rPr>
+          <w:rFonts w:ascii="Times New Roman" w:hAnsi="Times New Roman" w:cs="Times New Roman"/>
+          <w:sz w:val="28"/>
+          <w:szCs w:val="28"/>
+        </w:rPr>
+        <w:t xml:space="preserve">, обновляет </w:t>
+      </w:r>
+      <w:proofErr w:type="spellStart"/>
+      <w:r>
+        <w:rPr>
+          <w:rFonts w:ascii="Times New Roman" w:hAnsi="Times New Roman" w:cs="Times New Roman"/>
+          <w:sz w:val="28"/>
+          <w:szCs w:val="28"/>
+        </w:rPr>
+        <w:t>title</w:t>
+      </w:r>
+      <w:proofErr w:type="spellEnd"/>
+      <w:r>
+        <w:rPr>
+          <w:rFonts w:ascii="Times New Roman" w:hAnsi="Times New Roman" w:cs="Times New Roman"/>
+          <w:sz w:val="28"/>
+          <w:szCs w:val="28"/>
+        </w:rPr>
+        <w:t xml:space="preserve"> и </w:t>
+      </w:r>
+      <w:proofErr w:type="spellStart"/>
+      <w:r>
+        <w:rPr>
+          <w:rFonts w:ascii="Times New Roman" w:hAnsi="Times New Roman" w:cs="Times New Roman"/>
+          <w:sz w:val="28"/>
+          <w:szCs w:val="28"/>
+        </w:rPr>
+        <w:t>category_id</w:t>
+      </w:r>
+      <w:proofErr w:type="spellEnd"/>
+      <w:r>
+        <w:rPr>
+          <w:rFonts w:ascii="Times New Roman" w:hAnsi="Times New Roman" w:cs="Times New Roman"/>
+          <w:sz w:val="28"/>
+          <w:szCs w:val="28"/>
+        </w:rPr>
+        <w:t>.</w:t>
+      </w:r>
+    </w:p>
+    <w:p>
+      <w:pPr>
+        <w:spacing w:after="0" w:line="360" w:lineRule="auto"/>
+        <w:ind w:firstLine="709"/>
+        <w:rPr>
+          <w:rFonts w:ascii="Times New Roman" w:hAnsi="Times New Roman" w:cs="Times New Roman"/>
+          <w:sz w:val="28"/>
+          <w:szCs w:val="28"/>
+        </w:rPr>
+      </w:pPr>
+      <w:r>
+        <w:rPr>
+          <w:rFonts w:ascii="Times New Roman" w:hAnsi="Times New Roman" w:cs="Times New Roman"/>
+          <w:sz w:val="28"/>
+          <w:szCs w:val="28"/>
+        </w:rPr>
+        <w:t>Если обновление выполнено успешно, возвращает JSON с обновленными данными.</w:t>
+      </w:r>
+    </w:p>
+    <w:p>
+      <w:pPr>
+        <w:spacing w:after="0" w:line="360" w:lineRule="auto"/>
+        <w:ind w:firstLine="709"/>
+        <w:rPr>
+          <w:rFonts w:ascii="Times New Roman" w:hAnsi="Times New Roman" w:cs="Times New Roman"/>
+          <w:sz w:val="28"/>
+          <w:szCs w:val="28"/>
+        </w:rPr>
+      </w:pPr>
+      <w:r>
+        <w:rPr>
+          <w:rFonts w:ascii="Times New Roman" w:hAnsi="Times New Roman" w:cs="Times New Roman"/>
+          <w:sz w:val="28"/>
+          <w:szCs w:val="28"/>
+        </w:rPr>
+        <w:t>Если мероприятие не найдено, возвращает ошибку 404.</w:t>
+      </w:r>
+    </w:p>
+    <w:p>
+      <w:pPr>
+        <w:spacing w:after="0" w:line="360" w:lineRule="auto"/>
+        <w:ind w:firstLine="709"/>
+        <w:rPr>
+          <w:rFonts w:ascii="Times New Roman" w:hAnsi="Times New Roman" w:cs="Times New Roman"/>
+          <w:sz w:val="28"/>
+          <w:szCs w:val="28"/>
+        </w:rPr>
+      </w:pPr>
+      <w:r>
+        <w:rPr>
+          <w:rFonts w:ascii="Times New Roman" w:hAnsi="Times New Roman" w:cs="Times New Roman"/>
+          <w:sz w:val="28"/>
+          <w:szCs w:val="28"/>
+        </w:rPr>
+        <w:t>DELETE /</w:t>
+      </w:r>
+      <w:proofErr w:type="spellStart"/>
+      <w:r>
+        <w:rPr>
+          <w:rFonts w:ascii="Times New Roman" w:hAnsi="Times New Roman" w:cs="Times New Roman"/>
+          <w:sz w:val="28"/>
+          <w:szCs w:val="28"/>
+        </w:rPr>
+        <w:t>parts</w:t>
+      </w:r>
+      <w:proofErr w:type="spellEnd"/>
+      <w:r>
+        <w:rPr>
+          <w:rFonts w:ascii="Times New Roman" w:hAnsi="Times New Roman" w:cs="Times New Roman"/>
+          <w:sz w:val="28"/>
+          <w:szCs w:val="28"/>
+        </w:rPr>
+        <w:t>/:</w:t>
+      </w:r>
+      <w:proofErr w:type="spellStart"/>
+      <w:r>
+        <w:rPr>
+          <w:rFonts w:ascii="Times New Roman" w:hAnsi="Times New Roman" w:cs="Times New Roman"/>
+          <w:sz w:val="28"/>
+          <w:szCs w:val="28"/>
+        </w:rPr>
+        <w:t>id</w:t>
+      </w:r>
+      <w:proofErr w:type="spellEnd"/>
+      <w:r>
+        <w:rPr>
+          <w:rFonts w:ascii="Times New Roman" w:hAnsi="Times New Roman" w:cs="Times New Roman"/>
+          <w:sz w:val="28"/>
+          <w:szCs w:val="28"/>
+        </w:rPr>
+        <w:t>:</w:t>
+      </w:r>
+    </w:p>
+    <w:p>
+      <w:pPr>
+        <w:spacing w:after="0" w:line="360" w:lineRule="auto"/>
+        <w:ind w:firstLine="709"/>
+        <w:rPr>
+          <w:rFonts w:ascii="Times New Roman" w:hAnsi="Times New Roman" w:cs="Times New Roman"/>
+          <w:sz w:val="28"/>
+          <w:szCs w:val="28"/>
+        </w:rPr>
+      </w:pPr>
+      <w:r>
+        <w:rPr>
+          <w:rFonts w:ascii="Times New Roman" w:hAnsi="Times New Roman" w:cs="Times New Roman"/>
+          <w:sz w:val="28"/>
+          <w:szCs w:val="28"/>
+        </w:rPr>
+        <w:t>Удаление мероприятия:</w:t>
+      </w:r>
+    </w:p>
+    <w:p>
+      <w:pPr>
+        <w:spacing w:after="0" w:line="360" w:lineRule="auto"/>
+        <w:ind w:firstLine="709"/>
+        <w:rPr>
+          <w:rFonts w:ascii="Times New Roman" w:hAnsi="Times New Roman" w:cs="Times New Roman"/>
+          <w:sz w:val="28"/>
+          <w:szCs w:val="28"/>
+        </w:rPr>
+      </w:pPr>
+      <w:r>
+        <w:rPr>
+          <w:rFonts w:ascii="Times New Roman" w:hAnsi="Times New Roman" w:cs="Times New Roman"/>
+          <w:sz w:val="28"/>
+          <w:szCs w:val="28"/>
+        </w:rPr>
+        <w:t xml:space="preserve">Находит мероприятие по </w:t>
+      </w:r>
+      <w:proofErr w:type="spellStart"/>
+      <w:r>
+        <w:rPr>
+          <w:rFonts w:ascii="Times New Roman" w:hAnsi="Times New Roman" w:cs="Times New Roman"/>
+          <w:sz w:val="28"/>
+          <w:szCs w:val="28"/>
+        </w:rPr>
+        <w:t>id</w:t>
+      </w:r>
+      <w:proofErr w:type="spellEnd"/>
+      <w:r>
+        <w:rPr>
+          <w:rFonts w:ascii="Times New Roman" w:hAnsi="Times New Roman" w:cs="Times New Roman"/>
+          <w:sz w:val="28"/>
+          <w:szCs w:val="28"/>
+        </w:rPr>
+        <w:t xml:space="preserve"> и удаляет его из базы данных.</w:t>
+      </w:r>
+    </w:p>
+    <w:p>
+      <w:pPr>
+        <w:spacing w:after="0" w:line="360" w:lineRule="auto"/>
+        <w:ind w:firstLine="709"/>
+        <w:rPr>
+          <w:rFonts w:ascii="Times New Roman" w:hAnsi="Times New Roman" w:cs="Times New Roman"/>
+          <w:sz w:val="28"/>
+          <w:szCs w:val="28"/>
+        </w:rPr>
+      </w:pPr>
+      <w:r>
+        <w:rPr>
+          <w:rFonts w:ascii="Times New Roman" w:hAnsi="Times New Roman" w:cs="Times New Roman"/>
+          <w:sz w:val="28"/>
+          <w:szCs w:val="28"/>
+        </w:rPr>
+        <w:t>Если мероприятие не найдено, возвращает ошибку 404. В случае успеха отправляет ответ об успешном удалении.</w:t>
+      </w:r>
+    </w:p>
+    <w:p>
+      <w:pPr>
+        <w:spacing w:after="0" w:line="360" w:lineRule="auto"/>
+        <w:ind w:firstLine="709"/>
+        <w:rPr>
+          <w:rFonts w:ascii="Times New Roman" w:hAnsi="Times New Roman" w:cs="Times New Roman"/>
+          <w:sz w:val="28"/>
+          <w:szCs w:val="28"/>
+        </w:rPr>
+      </w:pPr>
+      <w:r>
+        <w:rPr>
+          <w:rFonts w:ascii="Times New Roman" w:hAnsi="Times New Roman" w:cs="Times New Roman"/>
+          <w:sz w:val="28"/>
+          <w:szCs w:val="28"/>
+        </w:rPr>
+        <w:lastRenderedPageBreak/>
+        <w:t>П</w:t>
+      </w:r>
+      <w:r>
+        <w:rPr>
+          <w:rFonts w:ascii="Times New Roman" w:hAnsi="Times New Roman" w:cs="Times New Roman"/>
+          <w:sz w:val="28"/>
+          <w:szCs w:val="28"/>
+        </w:rPr>
+        <w:t>оток данных</w:t>
+      </w:r>
+    </w:p>
+    <w:p>
+      <w:pPr>
+        <w:spacing w:after="0" w:line="360" w:lineRule="auto"/>
+        <w:ind w:firstLine="709"/>
+        <w:rPr>
+          <w:rFonts w:ascii="Times New Roman" w:hAnsi="Times New Roman" w:cs="Times New Roman"/>
+          <w:sz w:val="28"/>
+          <w:szCs w:val="28"/>
+        </w:rPr>
+      </w:pPr>
+      <w:r>
+        <w:rPr>
+          <w:rFonts w:ascii="Times New Roman" w:hAnsi="Times New Roman" w:cs="Times New Roman"/>
+          <w:sz w:val="28"/>
+          <w:szCs w:val="28"/>
+        </w:rPr>
+        <w:t>Пользователь заходит на страницу, и сервер отправляет список мероприятий и категорий.</w:t>
+      </w:r>
+    </w:p>
+    <w:p>
+      <w:pPr>
+        <w:spacing w:after="0" w:line="360" w:lineRule="auto"/>
+        <w:ind w:firstLine="709"/>
+        <w:rPr>
+          <w:rFonts w:ascii="Times New Roman" w:hAnsi="Times New Roman" w:cs="Times New Roman"/>
+          <w:sz w:val="28"/>
+          <w:szCs w:val="28"/>
+        </w:rPr>
+      </w:pPr>
+      <w:r>
+        <w:rPr>
+          <w:rFonts w:ascii="Times New Roman" w:hAnsi="Times New Roman" w:cs="Times New Roman"/>
+          <w:sz w:val="28"/>
+          <w:szCs w:val="28"/>
+        </w:rPr>
+        <w:t>При добавлении нового мероприятия клиент отправляет запрос на сервер, и оно добавляется в базу данных.</w:t>
+      </w:r>
+    </w:p>
+    <w:p>
+      <w:pPr>
+        <w:spacing w:after="0" w:line="360" w:lineRule="auto"/>
+        <w:ind w:firstLine="709"/>
+        <w:rPr>
+          <w:rFonts w:ascii="Times New Roman" w:hAnsi="Times New Roman" w:cs="Times New Roman"/>
+          <w:sz w:val="28"/>
+          <w:szCs w:val="28"/>
+        </w:rPr>
+      </w:pPr>
+      <w:r>
+        <w:rPr>
+          <w:rFonts w:ascii="Times New Roman" w:hAnsi="Times New Roman" w:cs="Times New Roman"/>
+          <w:sz w:val="28"/>
+          <w:szCs w:val="28"/>
+        </w:rPr>
+        <w:t>При редактировании клиент отправляет обновленные данные серверу, и они сохраняются в базе.</w:t>
+      </w:r>
+    </w:p>
+    <w:p>
+      <w:pPr>
+        <w:spacing w:after="0" w:line="360" w:lineRule="auto"/>
+        <w:ind w:firstLine="709"/>
+        <w:rPr>
+          <w:rFonts w:ascii="Times New Roman" w:hAnsi="Times New Roman" w:cs="Times New Roman"/>
+          <w:sz w:val="28"/>
+          <w:szCs w:val="28"/>
+        </w:rPr>
+      </w:pPr>
+      <w:r>
+        <w:rPr>
+          <w:rFonts w:ascii="Times New Roman" w:hAnsi="Times New Roman" w:cs="Times New Roman"/>
+          <w:sz w:val="28"/>
+          <w:szCs w:val="28"/>
+        </w:rPr>
+        <w:t>При удалении сервер удаляет мероприятие и уведомляет об успешном удалении.</w:t>
+      </w:r>
+    </w:p>
+    <w:p>
+      <w:pPr>
+        <w:spacing w:after="0" w:line="360" w:lineRule="auto"/>
+        <w:ind w:firstLine="709"/>
+        <w:rPr>
+          <w:rFonts w:ascii="Times New Roman" w:hAnsi="Times New Roman" w:cs="Times New Roman"/>
+          <w:sz w:val="28"/>
+          <w:szCs w:val="28"/>
+        </w:rPr>
+      </w:pPr>
+    </w:p>
+    <w:p>
+      <w:pPr>
+        <w:spacing w:after="0" w:line="360" w:lineRule="auto"/>
+        <w:ind w:firstLine="709"/>
+        <w:jc w:val="center"/>
+        <w:rPr>
+          <w:rFonts w:ascii="Times New Roman" w:hAnsi="Times New Roman" w:cs="Times New Roman"/>
+          <w:sz w:val="28"/>
+          <w:szCs w:val="28"/>
+        </w:rPr>
+      </w:pPr>
+      <w:r>
+        <w:rPr>
+          <w:rFonts w:ascii="Times New Roman" w:hAnsi="Times New Roman" w:cs="Times New Roman"/>
+          <w:sz w:val="28"/>
+          <w:szCs w:val="28"/>
+        </w:rPr>
+        <w:drawing>
+          <wp:inline distT="0" distB="0" distL="0" distR="0" wp14:anchorId="67A937FB" wp14:editId="700256EF">
+            <wp:extent cx="5940425" cy="5290820"/>
+            <wp:effectExtent l="0" t="0" r="0" b="0"/>
+            <wp:docPr id="10" name="Рисунок 10"/>
+            <wp:cNvGraphicFramePr>
+              <a:graphicFrameLocks xmlns:a="http://schemas.openxmlformats.org/drawingml/2006/main" noChangeAspect="1"/>
+            </wp:cNvGraphicFramePr>
+            <a:graphic xmlns:a="http://schemas.openxmlformats.org/drawingml/2006/main">
+              <a:graphicData uri="http://schemas.openxmlformats.org/drawingml/2006/picture">
+                <pic:pic xmlns:pic="http://schemas.openxmlformats.org/drawingml/2006/picture">
+                  <pic:nvPicPr>
+                    <pic:cNvPr id="1" name=""/>
+                    <pic:cNvPicPr/>
+                  </pic:nvPicPr>
+                  <pic:blipFill>
+                    <a:blip r:embed="rId14"/>
+                    <a:stretch>
+                      <a:fillRect/>
+                    </a:stretch>
+                  </pic:blipFill>
+                  <pic:spPr>
+                    <a:xfrm>
+                      <a:off x="0" y="0"/>
+                      <a:ext cx="5940425" cy="5290820"/>
+                    </a:xfrm>
+                    <a:prstGeom prst="rect">
+                      <a:avLst/>
+                    </a:prstGeom>
+                  </pic:spPr>
+                </pic:pic>
+              </a:graphicData>
+            </a:graphic>
+          </wp:inline>
+        </w:drawing>
+      </w:r>
+      <w:r>
+        <w:rPr>
+          <w:rFonts w:ascii="Times New Roman" w:hAnsi="Times New Roman" w:cs="Times New Roman"/>
+          <w:sz w:val="28"/>
+          <w:szCs w:val="28"/>
+        </w:rPr>
+        <w:br/>
+        <w:t xml:space="preserve">Рисунок 10 – Схема БД </w:t>
+      </w:r>
+    </w:p>
+    <w:p>
+      <w:pPr>
+        <w:spacing w:after="0" w:line="360" w:lineRule="auto"/>
+        <w:ind w:firstLine="709"/>
+        <w:rPr>
+          <w:rFonts w:ascii="Times New Roman" w:hAnsi="Times New Roman" w:cs="Times New Roman"/>
+          <w:sz w:val="28"/>
+          <w:szCs w:val="28"/>
+        </w:rPr>
+      </w:pPr>
+      <w:r>
+        <w:rPr>
+          <w:rFonts w:ascii="Times New Roman" w:hAnsi="Times New Roman" w:cs="Times New Roman"/>
+          <w:sz w:val="28"/>
+          <w:szCs w:val="28"/>
+        </w:rPr>
+        <w:lastRenderedPageBreak/>
+        <w:t xml:space="preserve">Описание </w:t>
+      </w:r>
+      <w:proofErr w:type="gramStart"/>
+      <w:r>
+        <w:rPr>
+          <w:rFonts w:ascii="Times New Roman" w:hAnsi="Times New Roman" w:cs="Times New Roman"/>
+          <w:sz w:val="28"/>
+          <w:szCs w:val="28"/>
+        </w:rPr>
+        <w:t>БД :</w:t>
+      </w:r>
+      <w:proofErr w:type="gramEnd"/>
+      <w:r>
+        <w:rPr>
+          <w:rFonts w:ascii="Times New Roman" w:hAnsi="Times New Roman" w:cs="Times New Roman"/>
+          <w:sz w:val="28"/>
+          <w:szCs w:val="28"/>
+        </w:rPr>
+        <w:br/>
+      </w:r>
+      <w:r>
+        <w:rPr>
+          <w:rFonts w:ascii="Times New Roman" w:hAnsi="Times New Roman" w:cs="Times New Roman"/>
+          <w:sz w:val="28"/>
+          <w:szCs w:val="28"/>
+        </w:rPr>
+        <w:t>Group (Группа):</w:t>
+      </w:r>
+    </w:p>
+    <w:p>
+      <w:pPr>
+        <w:spacing w:after="0" w:line="360" w:lineRule="auto"/>
+        <w:ind w:firstLine="709"/>
+        <w:rPr>
+          <w:rFonts w:ascii="Times New Roman" w:hAnsi="Times New Roman" w:cs="Times New Roman"/>
+          <w:sz w:val="28"/>
+          <w:szCs w:val="28"/>
+        </w:rPr>
+      </w:pPr>
+      <w:r>
+        <w:rPr>
+          <w:rFonts w:ascii="Times New Roman" w:hAnsi="Times New Roman" w:cs="Times New Roman"/>
+          <w:sz w:val="28"/>
+          <w:szCs w:val="28"/>
+        </w:rPr>
+        <w:t>Хранит информацию о группах студентов.</w:t>
+      </w:r>
+    </w:p>
+    <w:p>
+      <w:pPr>
+        <w:spacing w:after="0" w:line="360" w:lineRule="auto"/>
+        <w:ind w:firstLine="709"/>
+        <w:rPr>
+          <w:rFonts w:ascii="Times New Roman" w:hAnsi="Times New Roman" w:cs="Times New Roman"/>
+          <w:sz w:val="28"/>
+          <w:szCs w:val="28"/>
+        </w:rPr>
+      </w:pPr>
+      <w:r>
+        <w:rPr>
+          <w:rFonts w:ascii="Times New Roman" w:hAnsi="Times New Roman" w:cs="Times New Roman"/>
+          <w:sz w:val="28"/>
+          <w:szCs w:val="28"/>
+        </w:rPr>
+        <w:t>Поля:</w:t>
+      </w:r>
+    </w:p>
+    <w:p>
+      <w:pPr>
+        <w:spacing w:after="0" w:line="360" w:lineRule="auto"/>
+        <w:ind w:firstLine="709"/>
+        <w:rPr>
+          <w:rFonts w:ascii="Times New Roman" w:hAnsi="Times New Roman" w:cs="Times New Roman"/>
+          <w:sz w:val="28"/>
+          <w:szCs w:val="28"/>
+        </w:rPr>
+      </w:pPr>
+      <w:proofErr w:type="spellStart"/>
+      <w:r>
+        <w:rPr>
+          <w:rFonts w:ascii="Times New Roman" w:hAnsi="Times New Roman" w:cs="Times New Roman"/>
+          <w:sz w:val="28"/>
+          <w:szCs w:val="28"/>
+        </w:rPr>
+        <w:t>id</w:t>
+      </w:r>
+      <w:proofErr w:type="spellEnd"/>
+      <w:r>
+        <w:rPr>
+          <w:rFonts w:ascii="Times New Roman" w:hAnsi="Times New Roman" w:cs="Times New Roman"/>
+          <w:sz w:val="28"/>
+          <w:szCs w:val="28"/>
+        </w:rPr>
+        <w:t xml:space="preserve"> — уникальный идентификатор группы (первичный ключ).</w:t>
+      </w:r>
+    </w:p>
+    <w:p>
+      <w:pPr>
+        <w:spacing w:after="0" w:line="360" w:lineRule="auto"/>
+        <w:ind w:firstLine="709"/>
+        <w:rPr>
+          <w:rFonts w:ascii="Times New Roman" w:hAnsi="Times New Roman" w:cs="Times New Roman"/>
+          <w:sz w:val="28"/>
+          <w:szCs w:val="28"/>
+        </w:rPr>
+      </w:pPr>
+      <w:proofErr w:type="spellStart"/>
+      <w:r>
+        <w:rPr>
+          <w:rFonts w:ascii="Times New Roman" w:hAnsi="Times New Roman" w:cs="Times New Roman"/>
+          <w:sz w:val="28"/>
+          <w:szCs w:val="28"/>
+        </w:rPr>
+        <w:t>name</w:t>
+      </w:r>
+      <w:proofErr w:type="spellEnd"/>
+      <w:r>
+        <w:rPr>
+          <w:rFonts w:ascii="Times New Roman" w:hAnsi="Times New Roman" w:cs="Times New Roman"/>
+          <w:sz w:val="28"/>
+          <w:szCs w:val="28"/>
+        </w:rPr>
+        <w:t xml:space="preserve"> — название группы.</w:t>
+      </w:r>
+    </w:p>
+    <w:p>
+      <w:pPr>
+        <w:spacing w:after="0" w:line="360" w:lineRule="auto"/>
+        <w:ind w:firstLine="709"/>
+        <w:rPr>
+          <w:rFonts w:ascii="Times New Roman" w:hAnsi="Times New Roman" w:cs="Times New Roman"/>
+          <w:sz w:val="28"/>
+          <w:szCs w:val="28"/>
+        </w:rPr>
+      </w:pPr>
+      <w:r>
+        <w:rPr>
+          <w:rFonts w:ascii="Times New Roman" w:hAnsi="Times New Roman" w:cs="Times New Roman"/>
+          <w:sz w:val="28"/>
+          <w:szCs w:val="28"/>
+        </w:rPr>
+        <w:t>Связи:</w:t>
+      </w:r>
+    </w:p>
+    <w:p>
+      <w:pPr>
+        <w:spacing w:after="0" w:line="360" w:lineRule="auto"/>
+        <w:ind w:firstLine="709"/>
+        <w:rPr>
+          <w:rFonts w:ascii="Times New Roman" w:hAnsi="Times New Roman" w:cs="Times New Roman"/>
+          <w:sz w:val="28"/>
+          <w:szCs w:val="28"/>
+        </w:rPr>
+      </w:pPr>
+      <w:r>
+        <w:rPr>
+          <w:rFonts w:ascii="Times New Roman" w:hAnsi="Times New Roman" w:cs="Times New Roman"/>
+          <w:sz w:val="28"/>
+          <w:szCs w:val="28"/>
+        </w:rPr>
+        <w:t>Один ко многим со студентами (</w:t>
+      </w:r>
+      <w:proofErr w:type="spellStart"/>
+      <w:r>
+        <w:rPr>
+          <w:rFonts w:ascii="Times New Roman" w:hAnsi="Times New Roman" w:cs="Times New Roman"/>
+          <w:sz w:val="28"/>
+          <w:szCs w:val="28"/>
+        </w:rPr>
+        <w:t>Student</w:t>
+      </w:r>
+      <w:proofErr w:type="spellEnd"/>
+      <w:r>
+        <w:rPr>
+          <w:rFonts w:ascii="Times New Roman" w:hAnsi="Times New Roman" w:cs="Times New Roman"/>
+          <w:sz w:val="28"/>
+          <w:szCs w:val="28"/>
+        </w:rPr>
+        <w:t>) и учителями (</w:t>
+      </w:r>
+      <w:proofErr w:type="spellStart"/>
+      <w:r>
+        <w:rPr>
+          <w:rFonts w:ascii="Times New Roman" w:hAnsi="Times New Roman" w:cs="Times New Roman"/>
+          <w:sz w:val="28"/>
+          <w:szCs w:val="28"/>
+        </w:rPr>
+        <w:t>Teacher</w:t>
+      </w:r>
+      <w:proofErr w:type="spellEnd"/>
+      <w:r>
+        <w:rPr>
+          <w:rFonts w:ascii="Times New Roman" w:hAnsi="Times New Roman" w:cs="Times New Roman"/>
+          <w:sz w:val="28"/>
+          <w:szCs w:val="28"/>
+        </w:rPr>
+        <w:t>).</w:t>
+      </w:r>
+    </w:p>
+    <w:p>
+      <w:pPr>
+        <w:spacing w:after="0" w:line="360" w:lineRule="auto"/>
+        <w:ind w:firstLine="709"/>
+        <w:rPr>
+          <w:rFonts w:ascii="Times New Roman" w:hAnsi="Times New Roman" w:cs="Times New Roman"/>
+          <w:sz w:val="28"/>
+          <w:szCs w:val="28"/>
+        </w:rPr>
+      </w:pPr>
+      <w:proofErr w:type="spellStart"/>
+      <w:r>
+        <w:rPr>
+          <w:rFonts w:ascii="Times New Roman" w:hAnsi="Times New Roman" w:cs="Times New Roman"/>
+          <w:sz w:val="28"/>
+          <w:szCs w:val="28"/>
+        </w:rPr>
+        <w:t>Student</w:t>
+      </w:r>
+      <w:proofErr w:type="spellEnd"/>
+      <w:r>
+        <w:rPr>
+          <w:rFonts w:ascii="Times New Roman" w:hAnsi="Times New Roman" w:cs="Times New Roman"/>
+          <w:sz w:val="28"/>
+          <w:szCs w:val="28"/>
+        </w:rPr>
+        <w:t xml:space="preserve"> (Студент):</w:t>
+      </w:r>
+    </w:p>
+    <w:p>
+      <w:pPr>
+        <w:spacing w:after="0" w:line="360" w:lineRule="auto"/>
+        <w:ind w:firstLine="709"/>
+        <w:rPr>
+          <w:rFonts w:ascii="Times New Roman" w:hAnsi="Times New Roman" w:cs="Times New Roman"/>
+          <w:sz w:val="28"/>
+          <w:szCs w:val="28"/>
+        </w:rPr>
+      </w:pPr>
+      <w:r>
+        <w:rPr>
+          <w:rFonts w:ascii="Times New Roman" w:hAnsi="Times New Roman" w:cs="Times New Roman"/>
+          <w:sz w:val="28"/>
+          <w:szCs w:val="28"/>
+        </w:rPr>
+        <w:t>Содержит информацию о студентах и их привязке к группе, а также данные для отчетов.</w:t>
+      </w:r>
+    </w:p>
+    <w:p>
+      <w:pPr>
+        <w:spacing w:after="0" w:line="360" w:lineRule="auto"/>
+        <w:ind w:firstLine="709"/>
+        <w:rPr>
+          <w:rFonts w:ascii="Times New Roman" w:hAnsi="Times New Roman" w:cs="Times New Roman"/>
+          <w:sz w:val="28"/>
+          <w:szCs w:val="28"/>
+        </w:rPr>
+      </w:pPr>
+      <w:r>
+        <w:rPr>
+          <w:rFonts w:ascii="Times New Roman" w:hAnsi="Times New Roman" w:cs="Times New Roman"/>
+          <w:sz w:val="28"/>
+          <w:szCs w:val="28"/>
+        </w:rPr>
+        <w:t>Поля:</w:t>
+      </w:r>
+    </w:p>
+    <w:p>
+      <w:pPr>
+        <w:spacing w:after="0" w:line="360" w:lineRule="auto"/>
+        <w:ind w:firstLine="709"/>
+        <w:rPr>
+          <w:rFonts w:ascii="Times New Roman" w:hAnsi="Times New Roman" w:cs="Times New Roman"/>
+          <w:sz w:val="28"/>
+          <w:szCs w:val="28"/>
+        </w:rPr>
+      </w:pPr>
+      <w:proofErr w:type="spellStart"/>
+      <w:r>
+        <w:rPr>
+          <w:rFonts w:ascii="Times New Roman" w:hAnsi="Times New Roman" w:cs="Times New Roman"/>
+          <w:sz w:val="28"/>
+          <w:szCs w:val="28"/>
+        </w:rPr>
+        <w:t>id</w:t>
+      </w:r>
+      <w:proofErr w:type="spellEnd"/>
+      <w:r>
+        <w:rPr>
+          <w:rFonts w:ascii="Times New Roman" w:hAnsi="Times New Roman" w:cs="Times New Roman"/>
+          <w:sz w:val="28"/>
+          <w:szCs w:val="28"/>
+        </w:rPr>
+        <w:t xml:space="preserve"> — уникальный идентификатор студента (первичный ключ).</w:t>
+      </w:r>
+    </w:p>
+    <w:p>
+      <w:pPr>
+        <w:spacing w:after="0" w:line="360" w:lineRule="auto"/>
+        <w:ind w:firstLine="709"/>
+        <w:rPr>
+          <w:rFonts w:ascii="Times New Roman" w:hAnsi="Times New Roman" w:cs="Times New Roman"/>
+          <w:sz w:val="28"/>
+          <w:szCs w:val="28"/>
+        </w:rPr>
+      </w:pPr>
+      <w:proofErr w:type="spellStart"/>
+      <w:r>
+        <w:rPr>
+          <w:rFonts w:ascii="Times New Roman" w:hAnsi="Times New Roman" w:cs="Times New Roman"/>
+          <w:sz w:val="28"/>
+          <w:szCs w:val="28"/>
+        </w:rPr>
+        <w:t>username</w:t>
+      </w:r>
+      <w:proofErr w:type="spellEnd"/>
+      <w:r>
+        <w:rPr>
+          <w:rFonts w:ascii="Times New Roman" w:hAnsi="Times New Roman" w:cs="Times New Roman"/>
+          <w:sz w:val="28"/>
+          <w:szCs w:val="28"/>
+        </w:rPr>
+        <w:t xml:space="preserve"> — имя пользователя.</w:t>
+      </w:r>
+    </w:p>
+    <w:p>
+      <w:pPr>
+        <w:spacing w:after="0" w:line="360" w:lineRule="auto"/>
+        <w:ind w:firstLine="709"/>
+        <w:rPr>
+          <w:rFonts w:ascii="Times New Roman" w:hAnsi="Times New Roman" w:cs="Times New Roman"/>
+          <w:sz w:val="28"/>
+          <w:szCs w:val="28"/>
+        </w:rPr>
+      </w:pPr>
+      <w:proofErr w:type="spellStart"/>
+      <w:r>
+        <w:rPr>
+          <w:rFonts w:ascii="Times New Roman" w:hAnsi="Times New Roman" w:cs="Times New Roman"/>
+          <w:sz w:val="28"/>
+          <w:szCs w:val="28"/>
+        </w:rPr>
+        <w:t>phone_number</w:t>
+      </w:r>
+      <w:proofErr w:type="spellEnd"/>
+      <w:r>
+        <w:rPr>
+          <w:rFonts w:ascii="Times New Roman" w:hAnsi="Times New Roman" w:cs="Times New Roman"/>
+          <w:sz w:val="28"/>
+          <w:szCs w:val="28"/>
+        </w:rPr>
+        <w:t xml:space="preserve"> — номер телефона.</w:t>
+      </w:r>
+    </w:p>
+    <w:p>
+      <w:pPr>
+        <w:spacing w:after="0" w:line="360" w:lineRule="auto"/>
+        <w:ind w:firstLine="709"/>
+        <w:rPr>
+          <w:rFonts w:ascii="Times New Roman" w:hAnsi="Times New Roman" w:cs="Times New Roman"/>
+          <w:sz w:val="28"/>
+          <w:szCs w:val="28"/>
+        </w:rPr>
+      </w:pPr>
+      <w:proofErr w:type="spellStart"/>
+      <w:r>
+        <w:rPr>
+          <w:rFonts w:ascii="Times New Roman" w:hAnsi="Times New Roman" w:cs="Times New Roman"/>
+          <w:sz w:val="28"/>
+          <w:szCs w:val="28"/>
+        </w:rPr>
+        <w:t>email</w:t>
+      </w:r>
+      <w:proofErr w:type="spellEnd"/>
+      <w:r>
+        <w:rPr>
+          <w:rFonts w:ascii="Times New Roman" w:hAnsi="Times New Roman" w:cs="Times New Roman"/>
+          <w:sz w:val="28"/>
+          <w:szCs w:val="28"/>
+        </w:rPr>
+        <w:t xml:space="preserve"> — адрес электронной почты.</w:t>
+      </w:r>
+    </w:p>
+    <w:p>
+      <w:pPr>
+        <w:spacing w:after="0" w:line="360" w:lineRule="auto"/>
+        <w:ind w:firstLine="709"/>
+        <w:rPr>
+          <w:rFonts w:ascii="Times New Roman" w:hAnsi="Times New Roman" w:cs="Times New Roman"/>
+          <w:sz w:val="28"/>
+          <w:szCs w:val="28"/>
+        </w:rPr>
+      </w:pPr>
+      <w:proofErr w:type="spellStart"/>
+      <w:r>
+        <w:rPr>
+          <w:rFonts w:ascii="Times New Roman" w:hAnsi="Times New Roman" w:cs="Times New Roman"/>
+          <w:sz w:val="28"/>
+          <w:szCs w:val="28"/>
+        </w:rPr>
+        <w:t>additional_info</w:t>
+      </w:r>
+      <w:proofErr w:type="spellEnd"/>
+      <w:r>
+        <w:rPr>
+          <w:rFonts w:ascii="Times New Roman" w:hAnsi="Times New Roman" w:cs="Times New Roman"/>
+          <w:sz w:val="28"/>
+          <w:szCs w:val="28"/>
+        </w:rPr>
+        <w:t xml:space="preserve"> — дополнительная информация о студенте.</w:t>
+      </w:r>
+    </w:p>
+    <w:p>
+      <w:pPr>
+        <w:spacing w:after="0" w:line="360" w:lineRule="auto"/>
+        <w:ind w:firstLine="709"/>
+        <w:rPr>
+          <w:rFonts w:ascii="Times New Roman" w:hAnsi="Times New Roman" w:cs="Times New Roman"/>
+          <w:sz w:val="28"/>
+          <w:szCs w:val="28"/>
+        </w:rPr>
+      </w:pPr>
+      <w:proofErr w:type="spellStart"/>
+      <w:r>
+        <w:rPr>
+          <w:rFonts w:ascii="Times New Roman" w:hAnsi="Times New Roman" w:cs="Times New Roman"/>
+          <w:sz w:val="28"/>
+          <w:szCs w:val="28"/>
+        </w:rPr>
+        <w:t>group_id</w:t>
+      </w:r>
+      <w:proofErr w:type="spellEnd"/>
+      <w:r>
+        <w:rPr>
+          <w:rFonts w:ascii="Times New Roman" w:hAnsi="Times New Roman" w:cs="Times New Roman"/>
+          <w:sz w:val="28"/>
+          <w:szCs w:val="28"/>
+        </w:rPr>
+        <w:t xml:space="preserve"> — ссылка на группу, к которой принадлежит студент.</w:t>
+      </w:r>
+    </w:p>
+    <w:p>
+      <w:pPr>
+        <w:spacing w:after="0" w:line="360" w:lineRule="auto"/>
+        <w:ind w:firstLine="709"/>
+        <w:rPr>
+          <w:rFonts w:ascii="Times New Roman" w:hAnsi="Times New Roman" w:cs="Times New Roman"/>
+          <w:sz w:val="28"/>
+          <w:szCs w:val="28"/>
+        </w:rPr>
+      </w:pPr>
+      <w:proofErr w:type="spellStart"/>
+      <w:r>
+        <w:rPr>
+          <w:rFonts w:ascii="Times New Roman" w:hAnsi="Times New Roman" w:cs="Times New Roman"/>
+          <w:sz w:val="28"/>
+          <w:szCs w:val="28"/>
+        </w:rPr>
+        <w:t>report_part_info_id</w:t>
+      </w:r>
+      <w:proofErr w:type="spellEnd"/>
+      <w:r>
+        <w:rPr>
+          <w:rFonts w:ascii="Times New Roman" w:hAnsi="Times New Roman" w:cs="Times New Roman"/>
+          <w:sz w:val="28"/>
+          <w:szCs w:val="28"/>
+        </w:rPr>
+        <w:t xml:space="preserve"> — ссылка на запись в </w:t>
+      </w:r>
+      <w:proofErr w:type="spellStart"/>
+      <w:r>
+        <w:rPr>
+          <w:rFonts w:ascii="Times New Roman" w:hAnsi="Times New Roman" w:cs="Times New Roman"/>
+          <w:sz w:val="28"/>
+          <w:szCs w:val="28"/>
+        </w:rPr>
+        <w:t>ReportPartInfo</w:t>
+      </w:r>
+      <w:proofErr w:type="spellEnd"/>
+      <w:r>
+        <w:rPr>
+          <w:rFonts w:ascii="Times New Roman" w:hAnsi="Times New Roman" w:cs="Times New Roman"/>
+          <w:sz w:val="28"/>
+          <w:szCs w:val="28"/>
+        </w:rPr>
+        <w:t>, связанную с этим студентом.</w:t>
+      </w:r>
+    </w:p>
+    <w:p>
+      <w:pPr>
+        <w:spacing w:after="0" w:line="360" w:lineRule="auto"/>
+        <w:ind w:firstLine="709"/>
+        <w:rPr>
+          <w:rFonts w:ascii="Times New Roman" w:hAnsi="Times New Roman" w:cs="Times New Roman"/>
+          <w:sz w:val="28"/>
+          <w:szCs w:val="28"/>
+        </w:rPr>
+      </w:pPr>
+      <w:r>
+        <w:rPr>
+          <w:rFonts w:ascii="Times New Roman" w:hAnsi="Times New Roman" w:cs="Times New Roman"/>
+          <w:sz w:val="28"/>
+          <w:szCs w:val="28"/>
+        </w:rPr>
+        <w:t>Связи:</w:t>
+      </w:r>
+    </w:p>
+    <w:p>
+      <w:pPr>
+        <w:spacing w:after="0" w:line="360" w:lineRule="auto"/>
+        <w:ind w:firstLine="709"/>
+        <w:rPr>
+          <w:rFonts w:ascii="Times New Roman" w:hAnsi="Times New Roman" w:cs="Times New Roman"/>
+          <w:sz w:val="28"/>
+          <w:szCs w:val="28"/>
+        </w:rPr>
+      </w:pPr>
+      <w:r>
+        <w:rPr>
+          <w:rFonts w:ascii="Times New Roman" w:hAnsi="Times New Roman" w:cs="Times New Roman"/>
+          <w:sz w:val="28"/>
+          <w:szCs w:val="28"/>
+        </w:rPr>
+        <w:t xml:space="preserve">Связь с группой (Group) через </w:t>
+      </w:r>
+      <w:proofErr w:type="spellStart"/>
+      <w:r>
+        <w:rPr>
+          <w:rFonts w:ascii="Times New Roman" w:hAnsi="Times New Roman" w:cs="Times New Roman"/>
+          <w:sz w:val="28"/>
+          <w:szCs w:val="28"/>
+        </w:rPr>
+        <w:t>group_id</w:t>
+      </w:r>
+      <w:proofErr w:type="spellEnd"/>
+      <w:r>
+        <w:rPr>
+          <w:rFonts w:ascii="Times New Roman" w:hAnsi="Times New Roman" w:cs="Times New Roman"/>
+          <w:sz w:val="28"/>
+          <w:szCs w:val="28"/>
+        </w:rPr>
+        <w:t>.</w:t>
+      </w:r>
+    </w:p>
+    <w:p>
+      <w:pPr>
+        <w:spacing w:after="0" w:line="360" w:lineRule="auto"/>
+        <w:ind w:firstLine="709"/>
+        <w:rPr>
+          <w:rFonts w:ascii="Times New Roman" w:hAnsi="Times New Roman" w:cs="Times New Roman"/>
+          <w:sz w:val="28"/>
+          <w:szCs w:val="28"/>
+        </w:rPr>
+      </w:pPr>
+      <w:r>
+        <w:rPr>
+          <w:rFonts w:ascii="Times New Roman" w:hAnsi="Times New Roman" w:cs="Times New Roman"/>
+          <w:sz w:val="28"/>
+          <w:szCs w:val="28"/>
+        </w:rPr>
+        <w:t xml:space="preserve">Один ко многим с таблицами </w:t>
+      </w:r>
+      <w:proofErr w:type="spellStart"/>
+      <w:proofErr w:type="gramStart"/>
+      <w:r>
+        <w:rPr>
+          <w:rFonts w:ascii="Times New Roman" w:hAnsi="Times New Roman" w:cs="Times New Roman"/>
+          <w:sz w:val="28"/>
+          <w:szCs w:val="28"/>
+        </w:rPr>
+        <w:t>Achievement</w:t>
+      </w:r>
+      <w:proofErr w:type="spellEnd"/>
+      <w:r>
+        <w:rPr>
+          <w:rFonts w:ascii="Times New Roman" w:hAnsi="Times New Roman" w:cs="Times New Roman"/>
+          <w:sz w:val="28"/>
+          <w:szCs w:val="28"/>
+        </w:rPr>
+        <w:t>(</w:t>
+      </w:r>
+      <w:proofErr w:type="gramEnd"/>
+      <w:r>
+        <w:rPr>
+          <w:rFonts w:ascii="Times New Roman" w:hAnsi="Times New Roman" w:cs="Times New Roman"/>
+          <w:sz w:val="28"/>
+          <w:szCs w:val="28"/>
+        </w:rPr>
+        <w:t>Достижения)</w:t>
+      </w:r>
+      <w:r>
+        <w:rPr>
+          <w:rFonts w:ascii="Times New Roman" w:hAnsi="Times New Roman" w:cs="Times New Roman"/>
+          <w:sz w:val="28"/>
+          <w:szCs w:val="28"/>
+        </w:rPr>
+        <w:t xml:space="preserve"> и </w:t>
+      </w:r>
+      <w:proofErr w:type="spellStart"/>
+      <w:r>
+        <w:rPr>
+          <w:rFonts w:ascii="Times New Roman" w:hAnsi="Times New Roman" w:cs="Times New Roman"/>
+          <w:sz w:val="28"/>
+          <w:szCs w:val="28"/>
+        </w:rPr>
+        <w:t>PublicActivity</w:t>
+      </w:r>
+      <w:proofErr w:type="spellEnd"/>
+      <w:r>
+        <w:rPr>
+          <w:rFonts w:ascii="Times New Roman" w:hAnsi="Times New Roman" w:cs="Times New Roman"/>
+          <w:sz w:val="28"/>
+          <w:szCs w:val="28"/>
+        </w:rPr>
+        <w:t>(Публичная активность)</w:t>
+      </w:r>
+      <w:r>
+        <w:rPr>
+          <w:rFonts w:ascii="Times New Roman" w:hAnsi="Times New Roman" w:cs="Times New Roman"/>
+          <w:sz w:val="28"/>
+          <w:szCs w:val="28"/>
+        </w:rPr>
+        <w:t>.</w:t>
+      </w:r>
+    </w:p>
+    <w:p>
+      <w:pPr>
+        <w:spacing w:after="0" w:line="360" w:lineRule="auto"/>
+        <w:ind w:firstLine="709"/>
+        <w:rPr>
+          <w:rFonts w:ascii="Times New Roman" w:hAnsi="Times New Roman" w:cs="Times New Roman"/>
+          <w:sz w:val="28"/>
+          <w:szCs w:val="28"/>
+        </w:rPr>
+      </w:pPr>
+      <w:proofErr w:type="spellStart"/>
+      <w:r>
+        <w:rPr>
+          <w:rFonts w:ascii="Times New Roman" w:hAnsi="Times New Roman" w:cs="Times New Roman"/>
+          <w:sz w:val="28"/>
+          <w:szCs w:val="28"/>
+        </w:rPr>
+        <w:t>Teacher</w:t>
+      </w:r>
+      <w:proofErr w:type="spellEnd"/>
+      <w:r>
+        <w:rPr>
+          <w:rFonts w:ascii="Times New Roman" w:hAnsi="Times New Roman" w:cs="Times New Roman"/>
+          <w:sz w:val="28"/>
+          <w:szCs w:val="28"/>
+        </w:rPr>
+        <w:t xml:space="preserve"> (Учитель):</w:t>
+      </w:r>
+    </w:p>
+    <w:p>
+      <w:pPr>
+        <w:spacing w:after="0" w:line="360" w:lineRule="auto"/>
+        <w:ind w:firstLine="709"/>
+        <w:rPr>
+          <w:rFonts w:ascii="Times New Roman" w:hAnsi="Times New Roman" w:cs="Times New Roman"/>
+          <w:sz w:val="28"/>
+          <w:szCs w:val="28"/>
+        </w:rPr>
+      </w:pPr>
+      <w:r>
+        <w:rPr>
+          <w:rFonts w:ascii="Times New Roman" w:hAnsi="Times New Roman" w:cs="Times New Roman"/>
+          <w:sz w:val="28"/>
+          <w:szCs w:val="28"/>
+        </w:rPr>
+        <w:t>Содержит данные об учителях и их привязке к группе.</w:t>
+      </w:r>
+    </w:p>
+    <w:p>
+      <w:pPr>
+        <w:spacing w:after="0" w:line="360" w:lineRule="auto"/>
+        <w:ind w:firstLine="709"/>
+        <w:rPr>
+          <w:rFonts w:ascii="Times New Roman" w:hAnsi="Times New Roman" w:cs="Times New Roman"/>
+          <w:sz w:val="28"/>
+          <w:szCs w:val="28"/>
+        </w:rPr>
+      </w:pPr>
+      <w:r>
+        <w:rPr>
+          <w:rFonts w:ascii="Times New Roman" w:hAnsi="Times New Roman" w:cs="Times New Roman"/>
+          <w:sz w:val="28"/>
+          <w:szCs w:val="28"/>
+        </w:rPr>
+        <w:t>Поля:</w:t>
+      </w:r>
+    </w:p>
+    <w:p>
+      <w:pPr>
+        <w:spacing w:after="0" w:line="360" w:lineRule="auto"/>
+        <w:ind w:firstLine="709"/>
+        <w:rPr>
+          <w:rFonts w:ascii="Times New Roman" w:hAnsi="Times New Roman" w:cs="Times New Roman"/>
+          <w:sz w:val="28"/>
+          <w:szCs w:val="28"/>
+        </w:rPr>
+      </w:pPr>
+      <w:proofErr w:type="spellStart"/>
+      <w:r>
+        <w:rPr>
+          <w:rFonts w:ascii="Times New Roman" w:hAnsi="Times New Roman" w:cs="Times New Roman"/>
+          <w:sz w:val="28"/>
+          <w:szCs w:val="28"/>
+        </w:rPr>
+        <w:t>id</w:t>
+      </w:r>
+      <w:proofErr w:type="spellEnd"/>
+      <w:r>
+        <w:rPr>
+          <w:rFonts w:ascii="Times New Roman" w:hAnsi="Times New Roman" w:cs="Times New Roman"/>
+          <w:sz w:val="28"/>
+          <w:szCs w:val="28"/>
+        </w:rPr>
+        <w:t xml:space="preserve"> — уникальный идентификатор учителя (первичный ключ).</w:t>
+      </w:r>
+    </w:p>
+    <w:p>
+      <w:pPr>
+        <w:spacing w:after="0" w:line="360" w:lineRule="auto"/>
+        <w:ind w:firstLine="709"/>
+        <w:rPr>
+          <w:rFonts w:ascii="Times New Roman" w:hAnsi="Times New Roman" w:cs="Times New Roman"/>
+          <w:sz w:val="28"/>
+          <w:szCs w:val="28"/>
+        </w:rPr>
+      </w:pPr>
+      <w:proofErr w:type="spellStart"/>
+      <w:r>
+        <w:rPr>
+          <w:rFonts w:ascii="Times New Roman" w:hAnsi="Times New Roman" w:cs="Times New Roman"/>
+          <w:sz w:val="28"/>
+          <w:szCs w:val="28"/>
+        </w:rPr>
+        <w:t>group_id</w:t>
+      </w:r>
+      <w:proofErr w:type="spellEnd"/>
+      <w:r>
+        <w:rPr>
+          <w:rFonts w:ascii="Times New Roman" w:hAnsi="Times New Roman" w:cs="Times New Roman"/>
+          <w:sz w:val="28"/>
+          <w:szCs w:val="28"/>
+        </w:rPr>
+        <w:t xml:space="preserve"> — ссылка на группу, с которой связан учитель.</w:t>
+      </w:r>
+    </w:p>
+    <w:p>
+      <w:pPr>
+        <w:spacing w:after="0" w:line="360" w:lineRule="auto"/>
+        <w:ind w:firstLine="709"/>
+        <w:rPr>
+          <w:rFonts w:ascii="Times New Roman" w:hAnsi="Times New Roman" w:cs="Times New Roman"/>
+          <w:sz w:val="28"/>
+          <w:szCs w:val="28"/>
+        </w:rPr>
+      </w:pPr>
+      <w:proofErr w:type="spellStart"/>
+      <w:r>
+        <w:rPr>
+          <w:rFonts w:ascii="Times New Roman" w:hAnsi="Times New Roman" w:cs="Times New Roman"/>
+          <w:sz w:val="28"/>
+          <w:szCs w:val="28"/>
+        </w:rPr>
+        <w:t>full_name</w:t>
+      </w:r>
+      <w:proofErr w:type="spellEnd"/>
+      <w:r>
+        <w:rPr>
+          <w:rFonts w:ascii="Times New Roman" w:hAnsi="Times New Roman" w:cs="Times New Roman"/>
+          <w:sz w:val="28"/>
+          <w:szCs w:val="28"/>
+        </w:rPr>
+        <w:t xml:space="preserve"> — полное имя учителя.</w:t>
+      </w:r>
+    </w:p>
+    <w:p>
+      <w:pPr>
+        <w:spacing w:after="0" w:line="360" w:lineRule="auto"/>
+        <w:ind w:firstLine="709"/>
+        <w:rPr>
+          <w:rFonts w:ascii="Times New Roman" w:hAnsi="Times New Roman" w:cs="Times New Roman"/>
+          <w:sz w:val="28"/>
+          <w:szCs w:val="28"/>
+        </w:rPr>
+      </w:pPr>
+      <w:proofErr w:type="spellStart"/>
+      <w:r>
+        <w:rPr>
+          <w:rFonts w:ascii="Times New Roman" w:hAnsi="Times New Roman" w:cs="Times New Roman"/>
+          <w:sz w:val="28"/>
+          <w:szCs w:val="28"/>
+        </w:rPr>
+        <w:lastRenderedPageBreak/>
+        <w:t>login</w:t>
+      </w:r>
+      <w:proofErr w:type="spellEnd"/>
+      <w:r>
+        <w:rPr>
+          <w:rFonts w:ascii="Times New Roman" w:hAnsi="Times New Roman" w:cs="Times New Roman"/>
+          <w:sz w:val="28"/>
+          <w:szCs w:val="28"/>
+        </w:rPr>
+        <w:t xml:space="preserve"> — логин для доступа к системе.</w:t>
+      </w:r>
+    </w:p>
+    <w:p>
+      <w:pPr>
+        <w:spacing w:after="0" w:line="360" w:lineRule="auto"/>
+        <w:ind w:firstLine="709"/>
+        <w:rPr>
+          <w:rFonts w:ascii="Times New Roman" w:hAnsi="Times New Roman" w:cs="Times New Roman"/>
+          <w:sz w:val="28"/>
+          <w:szCs w:val="28"/>
+        </w:rPr>
+      </w:pPr>
+      <w:proofErr w:type="spellStart"/>
+      <w:r>
+        <w:rPr>
+          <w:rFonts w:ascii="Times New Roman" w:hAnsi="Times New Roman" w:cs="Times New Roman"/>
+          <w:sz w:val="28"/>
+          <w:szCs w:val="28"/>
+        </w:rPr>
+        <w:t>password</w:t>
+      </w:r>
+      <w:proofErr w:type="spellEnd"/>
+      <w:r>
+        <w:rPr>
+          <w:rFonts w:ascii="Times New Roman" w:hAnsi="Times New Roman" w:cs="Times New Roman"/>
+          <w:sz w:val="28"/>
+          <w:szCs w:val="28"/>
+        </w:rPr>
+        <w:t xml:space="preserve"> — пароль для входа.</w:t>
+      </w:r>
+    </w:p>
+    <w:p>
+      <w:pPr>
+        <w:spacing w:after="0" w:line="360" w:lineRule="auto"/>
+        <w:ind w:firstLine="709"/>
+        <w:rPr>
+          <w:rFonts w:ascii="Times New Roman" w:hAnsi="Times New Roman" w:cs="Times New Roman"/>
+          <w:sz w:val="28"/>
+          <w:szCs w:val="28"/>
+        </w:rPr>
+      </w:pPr>
+      <w:r>
+        <w:rPr>
+          <w:rFonts w:ascii="Times New Roman" w:hAnsi="Times New Roman" w:cs="Times New Roman"/>
+          <w:sz w:val="28"/>
+          <w:szCs w:val="28"/>
+        </w:rPr>
+        <w:t>Связи:</w:t>
+      </w:r>
+    </w:p>
+    <w:p>
+      <w:pPr>
+        <w:spacing w:after="0" w:line="360" w:lineRule="auto"/>
+        <w:ind w:firstLine="709"/>
+        <w:rPr>
+          <w:rFonts w:ascii="Times New Roman" w:hAnsi="Times New Roman" w:cs="Times New Roman"/>
+          <w:sz w:val="28"/>
+          <w:szCs w:val="28"/>
+        </w:rPr>
+      </w:pPr>
+      <w:r>
+        <w:rPr>
+          <w:rFonts w:ascii="Times New Roman" w:hAnsi="Times New Roman" w:cs="Times New Roman"/>
+          <w:sz w:val="28"/>
+          <w:szCs w:val="28"/>
+        </w:rPr>
+        <w:t xml:space="preserve">Связь с таблицей Group через </w:t>
+      </w:r>
+      <w:proofErr w:type="spellStart"/>
+      <w:r>
+        <w:rPr>
+          <w:rFonts w:ascii="Times New Roman" w:hAnsi="Times New Roman" w:cs="Times New Roman"/>
+          <w:sz w:val="28"/>
+          <w:szCs w:val="28"/>
+        </w:rPr>
+        <w:t>group_id</w:t>
+      </w:r>
+      <w:proofErr w:type="spellEnd"/>
+      <w:r>
+        <w:rPr>
+          <w:rFonts w:ascii="Times New Roman" w:hAnsi="Times New Roman" w:cs="Times New Roman"/>
+          <w:sz w:val="28"/>
+          <w:szCs w:val="28"/>
+        </w:rPr>
+        <w:t>.</w:t>
+      </w:r>
+    </w:p>
+    <w:p>
+      <w:pPr>
+        <w:spacing w:after="0" w:line="360" w:lineRule="auto"/>
+        <w:ind w:firstLine="709"/>
+        <w:rPr>
+          <w:rFonts w:ascii="Times New Roman" w:hAnsi="Times New Roman" w:cs="Times New Roman"/>
+          <w:sz w:val="28"/>
+          <w:szCs w:val="28"/>
+        </w:rPr>
+      </w:pPr>
+      <w:r>
+        <w:rPr>
+          <w:rFonts w:ascii="Times New Roman" w:hAnsi="Times New Roman" w:cs="Times New Roman"/>
+          <w:sz w:val="28"/>
+          <w:szCs w:val="28"/>
+        </w:rPr>
+        <w:t xml:space="preserve">Один ко многим с таблицей </w:t>
+      </w:r>
+      <w:proofErr w:type="gramStart"/>
+      <w:r>
+        <w:rPr>
+          <w:rFonts w:ascii="Times New Roman" w:hAnsi="Times New Roman" w:cs="Times New Roman"/>
+          <w:sz w:val="28"/>
+          <w:szCs w:val="28"/>
+        </w:rPr>
+        <w:t>Report</w:t>
+      </w:r>
+      <w:r>
+        <w:rPr>
+          <w:rFonts w:ascii="Times New Roman" w:hAnsi="Times New Roman" w:cs="Times New Roman"/>
+          <w:sz w:val="28"/>
+          <w:szCs w:val="28"/>
+        </w:rPr>
+        <w:t>(</w:t>
+      </w:r>
+      <w:proofErr w:type="gramEnd"/>
+      <w:r>
+        <w:rPr>
+          <w:rFonts w:ascii="Times New Roman" w:hAnsi="Times New Roman" w:cs="Times New Roman"/>
+          <w:sz w:val="28"/>
+          <w:szCs w:val="28"/>
+        </w:rPr>
+        <w:t>Отчёт)</w:t>
+      </w:r>
+      <w:r>
+        <w:rPr>
+          <w:rFonts w:ascii="Times New Roman" w:hAnsi="Times New Roman" w:cs="Times New Roman"/>
+          <w:sz w:val="28"/>
+          <w:szCs w:val="28"/>
+        </w:rPr>
+        <w:t>.</w:t>
+      </w:r>
+    </w:p>
+    <w:p>
+      <w:pPr>
+        <w:spacing w:after="0" w:line="360" w:lineRule="auto"/>
+        <w:ind w:firstLine="709"/>
+        <w:rPr>
+          <w:rFonts w:ascii="Times New Roman" w:hAnsi="Times New Roman" w:cs="Times New Roman"/>
+          <w:sz w:val="28"/>
+          <w:szCs w:val="28"/>
+        </w:rPr>
+      </w:pPr>
+      <w:proofErr w:type="spellStart"/>
+      <w:r>
+        <w:rPr>
+          <w:rFonts w:ascii="Times New Roman" w:hAnsi="Times New Roman" w:cs="Times New Roman"/>
+          <w:sz w:val="28"/>
+          <w:szCs w:val="28"/>
+        </w:rPr>
+        <w:t>PublicActivity</w:t>
+      </w:r>
+      <w:proofErr w:type="spellEnd"/>
+      <w:r>
+        <w:rPr>
+          <w:rFonts w:ascii="Times New Roman" w:hAnsi="Times New Roman" w:cs="Times New Roman"/>
+          <w:sz w:val="28"/>
+          <w:szCs w:val="28"/>
+        </w:rPr>
+        <w:t xml:space="preserve"> (Публичная Активность):</w:t>
+      </w:r>
+    </w:p>
+    <w:p>
+      <w:pPr>
+        <w:spacing w:after="0" w:line="360" w:lineRule="auto"/>
+        <w:ind w:firstLine="709"/>
+        <w:rPr>
+          <w:rFonts w:ascii="Times New Roman" w:hAnsi="Times New Roman" w:cs="Times New Roman"/>
+          <w:sz w:val="28"/>
+          <w:szCs w:val="28"/>
+        </w:rPr>
+      </w:pPr>
+      <w:r>
+        <w:rPr>
+          <w:rFonts w:ascii="Times New Roman" w:hAnsi="Times New Roman" w:cs="Times New Roman"/>
+          <w:sz w:val="28"/>
+          <w:szCs w:val="28"/>
+        </w:rPr>
+        <w:t>Хранит информацию об участии студента в публичных мероприятиях.</w:t>
+      </w:r>
+    </w:p>
+    <w:p>
+      <w:pPr>
+        <w:spacing w:after="0" w:line="360" w:lineRule="auto"/>
+        <w:ind w:firstLine="709"/>
+        <w:rPr>
+          <w:rFonts w:ascii="Times New Roman" w:hAnsi="Times New Roman" w:cs="Times New Roman"/>
+          <w:sz w:val="28"/>
+          <w:szCs w:val="28"/>
+        </w:rPr>
+      </w:pPr>
+      <w:r>
+        <w:rPr>
+          <w:rFonts w:ascii="Times New Roman" w:hAnsi="Times New Roman" w:cs="Times New Roman"/>
+          <w:sz w:val="28"/>
+          <w:szCs w:val="28"/>
+        </w:rPr>
+        <w:t>Поля:</w:t>
+      </w:r>
+    </w:p>
+    <w:p>
+      <w:pPr>
+        <w:spacing w:after="0" w:line="360" w:lineRule="auto"/>
+        <w:ind w:firstLine="709"/>
+        <w:rPr>
+          <w:rFonts w:ascii="Times New Roman" w:hAnsi="Times New Roman" w:cs="Times New Roman"/>
+          <w:sz w:val="28"/>
+          <w:szCs w:val="28"/>
+        </w:rPr>
+      </w:pPr>
+      <w:proofErr w:type="spellStart"/>
+      <w:r>
+        <w:rPr>
+          <w:rFonts w:ascii="Times New Roman" w:hAnsi="Times New Roman" w:cs="Times New Roman"/>
+          <w:sz w:val="28"/>
+          <w:szCs w:val="28"/>
+        </w:rPr>
+        <w:t>id</w:t>
+      </w:r>
+      <w:proofErr w:type="spellEnd"/>
+      <w:r>
+        <w:rPr>
+          <w:rFonts w:ascii="Times New Roman" w:hAnsi="Times New Roman" w:cs="Times New Roman"/>
+          <w:sz w:val="28"/>
+          <w:szCs w:val="28"/>
+        </w:rPr>
+        <w:t xml:space="preserve"> — уникальный идентификатор активности (первичный ключ).</w:t>
+      </w:r>
+    </w:p>
+    <w:p>
+      <w:pPr>
+        <w:spacing w:after="0" w:line="360" w:lineRule="auto"/>
+        <w:ind w:firstLine="709"/>
+        <w:rPr>
+          <w:rFonts w:ascii="Times New Roman" w:hAnsi="Times New Roman" w:cs="Times New Roman"/>
+          <w:sz w:val="28"/>
+          <w:szCs w:val="28"/>
+        </w:rPr>
+      </w:pPr>
+      <w:proofErr w:type="spellStart"/>
+      <w:r>
+        <w:rPr>
+          <w:rFonts w:ascii="Times New Roman" w:hAnsi="Times New Roman" w:cs="Times New Roman"/>
+          <w:sz w:val="28"/>
+          <w:szCs w:val="28"/>
+        </w:rPr>
+        <w:t>student_id</w:t>
+      </w:r>
+      <w:proofErr w:type="spellEnd"/>
+      <w:r>
+        <w:rPr>
+          <w:rFonts w:ascii="Times New Roman" w:hAnsi="Times New Roman" w:cs="Times New Roman"/>
+          <w:sz w:val="28"/>
+          <w:szCs w:val="28"/>
+        </w:rPr>
+        <w:t xml:space="preserve"> — ссылка на студента, участвующего в активности.</w:t>
+      </w:r>
+    </w:p>
+    <w:p>
+      <w:pPr>
+        <w:spacing w:after="0" w:line="360" w:lineRule="auto"/>
+        <w:ind w:firstLine="709"/>
+        <w:rPr>
+          <w:rFonts w:ascii="Times New Roman" w:hAnsi="Times New Roman" w:cs="Times New Roman"/>
+          <w:sz w:val="28"/>
+          <w:szCs w:val="28"/>
+        </w:rPr>
+      </w:pPr>
+      <w:proofErr w:type="spellStart"/>
+      <w:r>
+        <w:rPr>
+          <w:rFonts w:ascii="Times New Roman" w:hAnsi="Times New Roman" w:cs="Times New Roman"/>
+          <w:sz w:val="28"/>
+          <w:szCs w:val="28"/>
+        </w:rPr>
+        <w:t>participation_details</w:t>
+      </w:r>
+      <w:proofErr w:type="spellEnd"/>
+      <w:r>
+        <w:rPr>
+          <w:rFonts w:ascii="Times New Roman" w:hAnsi="Times New Roman" w:cs="Times New Roman"/>
+          <w:sz w:val="28"/>
+          <w:szCs w:val="28"/>
+        </w:rPr>
+        <w:t xml:space="preserve"> — детали участия.</w:t>
+      </w:r>
+    </w:p>
+    <w:p>
+      <w:pPr>
+        <w:spacing w:after="0" w:line="360" w:lineRule="auto"/>
+        <w:ind w:firstLine="709"/>
+        <w:rPr>
+          <w:rFonts w:ascii="Times New Roman" w:hAnsi="Times New Roman" w:cs="Times New Roman"/>
+          <w:sz w:val="28"/>
+          <w:szCs w:val="28"/>
+        </w:rPr>
+      </w:pPr>
+      <w:proofErr w:type="spellStart"/>
+      <w:r>
+        <w:rPr>
+          <w:rFonts w:ascii="Times New Roman" w:hAnsi="Times New Roman" w:cs="Times New Roman"/>
+          <w:sz w:val="28"/>
+          <w:szCs w:val="28"/>
+        </w:rPr>
+        <w:t>has_pushkin_card</w:t>
+      </w:r>
+      <w:proofErr w:type="spellEnd"/>
+      <w:r>
+        <w:rPr>
+          <w:rFonts w:ascii="Times New Roman" w:hAnsi="Times New Roman" w:cs="Times New Roman"/>
+          <w:sz w:val="28"/>
+          <w:szCs w:val="28"/>
+        </w:rPr>
+        <w:t xml:space="preserve"> — </w:t>
+      </w:r>
+      <w:proofErr w:type="spellStart"/>
+      <w:r>
+        <w:rPr>
+          <w:rFonts w:ascii="Times New Roman" w:hAnsi="Times New Roman" w:cs="Times New Roman"/>
+          <w:sz w:val="28"/>
+          <w:szCs w:val="28"/>
+        </w:rPr>
+        <w:t>булевое</w:t>
+      </w:r>
+      <w:proofErr w:type="spellEnd"/>
+      <w:r>
+        <w:rPr>
+          <w:rFonts w:ascii="Times New Roman" w:hAnsi="Times New Roman" w:cs="Times New Roman"/>
+          <w:sz w:val="28"/>
+          <w:szCs w:val="28"/>
+        </w:rPr>
+        <w:t xml:space="preserve"> значение, указывающее, есть ли у студента карта Пушкина.</w:t>
+      </w:r>
+    </w:p>
+    <w:p>
+      <w:pPr>
+        <w:spacing w:after="0" w:line="360" w:lineRule="auto"/>
+        <w:ind w:firstLine="709"/>
+        <w:rPr>
+          <w:rFonts w:ascii="Times New Roman" w:hAnsi="Times New Roman" w:cs="Times New Roman"/>
+          <w:sz w:val="28"/>
+          <w:szCs w:val="28"/>
+        </w:rPr>
+      </w:pPr>
+      <w:proofErr w:type="spellStart"/>
+      <w:r>
+        <w:rPr>
+          <w:rFonts w:ascii="Times New Roman" w:hAnsi="Times New Roman" w:cs="Times New Roman"/>
+          <w:sz w:val="28"/>
+          <w:szCs w:val="28"/>
+        </w:rPr>
+        <w:t>Achievement</w:t>
+      </w:r>
+      <w:proofErr w:type="spellEnd"/>
+      <w:r>
+        <w:rPr>
+          <w:rFonts w:ascii="Times New Roman" w:hAnsi="Times New Roman" w:cs="Times New Roman"/>
+          <w:sz w:val="28"/>
+          <w:szCs w:val="28"/>
+        </w:rPr>
+        <w:t xml:space="preserve"> (Достижение):</w:t>
+      </w:r>
+    </w:p>
+    <w:p>
+      <w:pPr>
+        <w:spacing w:after="0" w:line="360" w:lineRule="auto"/>
+        <w:ind w:firstLine="709"/>
+        <w:rPr>
+          <w:rFonts w:ascii="Times New Roman" w:hAnsi="Times New Roman" w:cs="Times New Roman"/>
+          <w:sz w:val="28"/>
+          <w:szCs w:val="28"/>
+        </w:rPr>
+      </w:pPr>
+      <w:r>
+        <w:rPr>
+          <w:rFonts w:ascii="Times New Roman" w:hAnsi="Times New Roman" w:cs="Times New Roman"/>
+          <w:sz w:val="28"/>
+          <w:szCs w:val="28"/>
+        </w:rPr>
+        <w:t>Содержит достижения, связанные со студентами.</w:t>
+      </w:r>
+    </w:p>
+    <w:p>
+      <w:pPr>
+        <w:spacing w:after="0" w:line="360" w:lineRule="auto"/>
+        <w:ind w:firstLine="709"/>
+        <w:rPr>
+          <w:rFonts w:ascii="Times New Roman" w:hAnsi="Times New Roman" w:cs="Times New Roman"/>
+          <w:sz w:val="28"/>
+          <w:szCs w:val="28"/>
+        </w:rPr>
+      </w:pPr>
+      <w:r>
+        <w:rPr>
+          <w:rFonts w:ascii="Times New Roman" w:hAnsi="Times New Roman" w:cs="Times New Roman"/>
+          <w:sz w:val="28"/>
+          <w:szCs w:val="28"/>
+        </w:rPr>
+        <w:t>Поля:</w:t>
+      </w:r>
+    </w:p>
+    <w:p>
+      <w:pPr>
+        <w:spacing w:after="0" w:line="360" w:lineRule="auto"/>
+        <w:ind w:firstLine="709"/>
+        <w:rPr>
+          <w:rFonts w:ascii="Times New Roman" w:hAnsi="Times New Roman" w:cs="Times New Roman"/>
+          <w:sz w:val="28"/>
+          <w:szCs w:val="28"/>
+        </w:rPr>
+      </w:pPr>
+      <w:proofErr w:type="spellStart"/>
+      <w:r>
+        <w:rPr>
+          <w:rFonts w:ascii="Times New Roman" w:hAnsi="Times New Roman" w:cs="Times New Roman"/>
+          <w:sz w:val="28"/>
+          <w:szCs w:val="28"/>
+        </w:rPr>
+        <w:t>id</w:t>
+      </w:r>
+      <w:proofErr w:type="spellEnd"/>
+      <w:r>
+        <w:rPr>
+          <w:rFonts w:ascii="Times New Roman" w:hAnsi="Times New Roman" w:cs="Times New Roman"/>
+          <w:sz w:val="28"/>
+          <w:szCs w:val="28"/>
+        </w:rPr>
+        <w:t xml:space="preserve"> — уникальный идентификатор достижения (первичный ключ).</w:t>
+      </w:r>
+    </w:p>
+    <w:p>
+      <w:pPr>
+        <w:spacing w:after="0" w:line="360" w:lineRule="auto"/>
+        <w:ind w:firstLine="709"/>
+        <w:rPr>
+          <w:rFonts w:ascii="Times New Roman" w:hAnsi="Times New Roman" w:cs="Times New Roman"/>
+          <w:sz w:val="28"/>
+          <w:szCs w:val="28"/>
+        </w:rPr>
+      </w:pPr>
+      <w:proofErr w:type="spellStart"/>
+      <w:r>
+        <w:rPr>
+          <w:rFonts w:ascii="Times New Roman" w:hAnsi="Times New Roman" w:cs="Times New Roman"/>
+          <w:sz w:val="28"/>
+          <w:szCs w:val="28"/>
+        </w:rPr>
+        <w:t>student_id</w:t>
+      </w:r>
+      <w:proofErr w:type="spellEnd"/>
+      <w:r>
+        <w:rPr>
+          <w:rFonts w:ascii="Times New Roman" w:hAnsi="Times New Roman" w:cs="Times New Roman"/>
+          <w:sz w:val="28"/>
+          <w:szCs w:val="28"/>
+        </w:rPr>
+        <w:t xml:space="preserve"> — ссылка на студента, которому присвоено достижение.</w:t>
+      </w:r>
+    </w:p>
+    <w:p>
+      <w:pPr>
+        <w:spacing w:after="0" w:line="360" w:lineRule="auto"/>
+        <w:ind w:firstLine="709"/>
+        <w:rPr>
+          <w:rFonts w:ascii="Times New Roman" w:hAnsi="Times New Roman" w:cs="Times New Roman"/>
+          <w:sz w:val="28"/>
+          <w:szCs w:val="28"/>
+          <w:lang w:val="en-US"/>
+        </w:rPr>
+      </w:pPr>
+      <w:proofErr w:type="spellStart"/>
+      <w:r>
+        <w:rPr>
+          <w:rFonts w:ascii="Times New Roman" w:hAnsi="Times New Roman" w:cs="Times New Roman"/>
+          <w:sz w:val="28"/>
+          <w:szCs w:val="28"/>
+          <w:lang w:val="en-US"/>
+        </w:rPr>
+        <w:t>achievement_details</w:t>
+      </w:r>
+      <w:proofErr w:type="spellEnd"/>
+      <w:r>
+        <w:rPr>
+          <w:rFonts w:ascii="Times New Roman" w:hAnsi="Times New Roman" w:cs="Times New Roman"/>
+          <w:sz w:val="28"/>
+          <w:szCs w:val="28"/>
+          <w:lang w:val="en-US"/>
+        </w:rPr>
+        <w:t xml:space="preserve"> — </w:t>
+      </w:r>
+      <w:r>
+        <w:rPr>
+          <w:rFonts w:ascii="Times New Roman" w:hAnsi="Times New Roman" w:cs="Times New Roman"/>
+          <w:sz w:val="28"/>
+          <w:szCs w:val="28"/>
+        </w:rPr>
+        <w:t>описание</w:t>
+      </w:r>
+      <w:r>
+        <w:rPr>
+          <w:rFonts w:ascii="Times New Roman" w:hAnsi="Times New Roman" w:cs="Times New Roman"/>
+          <w:sz w:val="28"/>
+          <w:szCs w:val="28"/>
+          <w:lang w:val="en-US"/>
+        </w:rPr>
         <w:t xml:space="preserve"> </w:t>
       </w:r>
-      <w:proofErr w:type="spellStart"/>
-      <w:r>
-        <w:rPr>
-          <w:rFonts w:ascii="Times New Roman" w:hAnsi="Times New Roman" w:cs="Times New Roman"/>
-          <w:sz w:val="28"/>
-          <w:szCs w:val="28"/>
-        </w:rPr>
-        <w:t>веб-приложения</w:t>
-      </w:r>
-      <w:proofErr w:type="spellEnd"/>
-      <w:r>
-        <w:rPr>
-          <w:rFonts w:ascii="Times New Roman" w:hAnsi="Times New Roman" w:cs="Times New Roman"/>
-          <w:sz w:val="28"/>
-          <w:szCs w:val="28"/>
-        </w:rPr>
-        <w:t xml:space="preserve"> часто используют дружественные URL, которые легко читаются и запоминаются пользователями. Вместо сложных и непонятных URL с множеством параметров, дружественные URL содержат ключевые слова и структуру, отражающую содержание и иерархию сайта. Например, URL /</w:t>
-      </w:r>
-      <w:proofErr w:type="spellStart"/>
-      <w:r>
-        <w:rPr>
-          <w:rFonts w:ascii="Times New Roman" w:hAnsi="Times New Roman" w:cs="Times New Roman"/>
-          <w:sz w:val="28"/>
-          <w:szCs w:val="28"/>
-        </w:rPr>
-        <w:t>blog</w:t>
-      </w:r>
-      <w:proofErr w:type="spellEnd"/>
-      <w:r>
-        <w:rPr>
-          <w:rFonts w:ascii="Times New Roman" w:hAnsi="Times New Roman" w:cs="Times New Roman"/>
-          <w:sz w:val="28"/>
-          <w:szCs w:val="28"/>
-        </w:rPr>
-        <w:t>/2024/05/21/</w:t>
-      </w:r>
-      <w:proofErr w:type="spellStart"/>
-      <w:r>
-        <w:rPr>
-          <w:rFonts w:ascii="Times New Roman" w:hAnsi="Times New Roman" w:cs="Times New Roman"/>
-          <w:sz w:val="28"/>
-          <w:szCs w:val="28"/>
-        </w:rPr>
-        <w:t>advantages-of-http-methods</w:t>
-      </w:r>
-      <w:proofErr w:type="spellEnd"/>
-      <w:r>
-        <w:rPr>
-          <w:rFonts w:ascii="Times New Roman" w:hAnsi="Times New Roman" w:cs="Times New Roman"/>
-          <w:sz w:val="28"/>
-          <w:szCs w:val="28"/>
-        </w:rPr>
-        <w:t xml:space="preserve"> является более понятным и информативным, чем /article?id=12345.</w:t>
-      </w:r>
-    </w:p>
-    <w:p>
-      <w:pPr>
-        <w:spacing w:after="0" w:line="360" w:lineRule="auto"/>
-        <w:ind w:firstLine="709"/>
-        <w:jc w:val="both"/>
-        <w:rPr>
-          <w:rFonts w:ascii="Times New Roman" w:hAnsi="Times New Roman" w:cs="Times New Roman"/>
-          <w:sz w:val="28"/>
-          <w:szCs w:val="28"/>
-        </w:rPr>
-      </w:pPr>
+      <w:r>
+        <w:rPr>
+          <w:rFonts w:ascii="Times New Roman" w:hAnsi="Times New Roman" w:cs="Times New Roman"/>
+          <w:sz w:val="28"/>
+          <w:szCs w:val="28"/>
+        </w:rPr>
+        <w:t>достижения</w:t>
+      </w:r>
+      <w:r>
+        <w:rPr>
+          <w:rFonts w:ascii="Times New Roman" w:hAnsi="Times New Roman" w:cs="Times New Roman"/>
+          <w:sz w:val="28"/>
+          <w:szCs w:val="28"/>
+          <w:lang w:val="en-US"/>
+        </w:rPr>
+        <w:t>.</w:t>
+      </w:r>
+    </w:p>
+    <w:p>
+      <w:pPr>
+        <w:spacing w:after="0" w:line="360" w:lineRule="auto"/>
+        <w:ind w:firstLine="709"/>
+        <w:rPr>
+          <w:rFonts w:ascii="Times New Roman" w:hAnsi="Times New Roman" w:cs="Times New Roman"/>
+          <w:sz w:val="28"/>
+          <w:szCs w:val="28"/>
+        </w:rPr>
+      </w:pPr>
+      <w:r>
+        <w:rPr>
+          <w:rFonts w:ascii="Times New Roman" w:hAnsi="Times New Roman" w:cs="Times New Roman"/>
+          <w:sz w:val="28"/>
+          <w:szCs w:val="28"/>
+        </w:rPr>
+        <w:t>Связи:</w:t>
+      </w:r>
+    </w:p>
+    <w:p>
+      <w:pPr>
+        <w:spacing w:after="0" w:line="360" w:lineRule="auto"/>
+        <w:ind w:firstLine="709"/>
+        <w:rPr>
+          <w:rFonts w:ascii="Times New Roman" w:hAnsi="Times New Roman" w:cs="Times New Roman"/>
+          <w:sz w:val="28"/>
+          <w:szCs w:val="28"/>
+        </w:rPr>
+      </w:pPr>
+      <w:r>
+        <w:rPr>
+          <w:rFonts w:ascii="Times New Roman" w:hAnsi="Times New Roman" w:cs="Times New Roman"/>
+          <w:sz w:val="28"/>
+          <w:szCs w:val="28"/>
+        </w:rPr>
+        <w:t xml:space="preserve">Один ко многим с таблицей </w:t>
+      </w:r>
+      <w:proofErr w:type="spellStart"/>
+      <w:r>
+        <w:rPr>
+          <w:rFonts w:ascii="Times New Roman" w:hAnsi="Times New Roman" w:cs="Times New Roman"/>
+          <w:sz w:val="28"/>
+          <w:szCs w:val="28"/>
+        </w:rPr>
+        <w:t>ReportPart</w:t>
+      </w:r>
+      <w:proofErr w:type="spellEnd"/>
+      <w:r>
+        <w:rPr>
+          <w:rFonts w:ascii="Times New Roman" w:hAnsi="Times New Roman" w:cs="Times New Roman"/>
+          <w:sz w:val="28"/>
+          <w:szCs w:val="28"/>
+        </w:rPr>
+        <w:t>.</w:t>
+      </w:r>
+    </w:p>
+    <w:p>
+      <w:pPr>
+        <w:spacing w:after="0" w:line="360" w:lineRule="auto"/>
+        <w:ind w:firstLine="709"/>
+        <w:rPr>
+          <w:rFonts w:ascii="Times New Roman" w:hAnsi="Times New Roman" w:cs="Times New Roman"/>
+          <w:sz w:val="28"/>
+          <w:szCs w:val="28"/>
+        </w:rPr>
+      </w:pPr>
+      <w:proofErr w:type="spellStart"/>
+      <w:r>
+        <w:rPr>
+          <w:rFonts w:ascii="Times New Roman" w:hAnsi="Times New Roman" w:cs="Times New Roman"/>
+          <w:sz w:val="28"/>
+          <w:szCs w:val="28"/>
+        </w:rPr>
+        <w:t>ReportPart</w:t>
+      </w:r>
+      <w:proofErr w:type="spellEnd"/>
+      <w:r>
+        <w:rPr>
+          <w:rFonts w:ascii="Times New Roman" w:hAnsi="Times New Roman" w:cs="Times New Roman"/>
+          <w:sz w:val="28"/>
+          <w:szCs w:val="28"/>
+        </w:rPr>
+        <w:t xml:space="preserve"> (Часть Отчета):</w:t>
+      </w:r>
+    </w:p>
+    <w:p>
+      <w:pPr>
+        <w:spacing w:after="0" w:line="360" w:lineRule="auto"/>
+        <w:ind w:firstLine="709"/>
+        <w:rPr>
+          <w:rFonts w:ascii="Times New Roman" w:hAnsi="Times New Roman" w:cs="Times New Roman"/>
+          <w:sz w:val="28"/>
+          <w:szCs w:val="28"/>
+        </w:rPr>
+      </w:pPr>
+      <w:r>
+        <w:rPr>
+          <w:rFonts w:ascii="Times New Roman" w:hAnsi="Times New Roman" w:cs="Times New Roman"/>
+          <w:sz w:val="28"/>
+          <w:szCs w:val="28"/>
+        </w:rPr>
+        <w:t>Разделяет отчет на отдельные части с разными типами содержания.</w:t>
+      </w:r>
+    </w:p>
+    <w:p>
+      <w:pPr>
+        <w:spacing w:after="0" w:line="360" w:lineRule="auto"/>
+        <w:ind w:firstLine="709"/>
+        <w:rPr>
+          <w:rFonts w:ascii="Times New Roman" w:hAnsi="Times New Roman" w:cs="Times New Roman"/>
+          <w:sz w:val="28"/>
+          <w:szCs w:val="28"/>
+        </w:rPr>
+      </w:pPr>
+      <w:r>
+        <w:rPr>
+          <w:rFonts w:ascii="Times New Roman" w:hAnsi="Times New Roman" w:cs="Times New Roman"/>
+          <w:sz w:val="28"/>
+          <w:szCs w:val="28"/>
+        </w:rPr>
+        <w:t>Поля:</w:t>
+      </w:r>
+    </w:p>
+    <w:p>
+      <w:pPr>
+        <w:spacing w:after="0" w:line="360" w:lineRule="auto"/>
+        <w:ind w:firstLine="709"/>
+        <w:rPr>
+          <w:rFonts w:ascii="Times New Roman" w:hAnsi="Times New Roman" w:cs="Times New Roman"/>
+          <w:sz w:val="28"/>
+          <w:szCs w:val="28"/>
+        </w:rPr>
+      </w:pPr>
+      <w:proofErr w:type="spellStart"/>
+      <w:r>
+        <w:rPr>
+          <w:rFonts w:ascii="Times New Roman" w:hAnsi="Times New Roman" w:cs="Times New Roman"/>
+          <w:sz w:val="28"/>
+          <w:szCs w:val="28"/>
+        </w:rPr>
+        <w:t>id</w:t>
+      </w:r>
+      <w:proofErr w:type="spellEnd"/>
+      <w:r>
+        <w:rPr>
+          <w:rFonts w:ascii="Times New Roman" w:hAnsi="Times New Roman" w:cs="Times New Roman"/>
+          <w:sz w:val="28"/>
+          <w:szCs w:val="28"/>
+        </w:rPr>
+        <w:t xml:space="preserve"> — уникальный идентификатор части отчета (первичный ключ).</w:t>
+      </w:r>
+    </w:p>
+    <w:p>
+      <w:pPr>
+        <w:spacing w:after="0" w:line="360" w:lineRule="auto"/>
+        <w:ind w:firstLine="709"/>
+        <w:rPr>
+          <w:rFonts w:ascii="Times New Roman" w:hAnsi="Times New Roman" w:cs="Times New Roman"/>
+          <w:sz w:val="28"/>
+          <w:szCs w:val="28"/>
+        </w:rPr>
+      </w:pPr>
+      <w:proofErr w:type="spellStart"/>
+      <w:r>
+        <w:rPr>
+          <w:rFonts w:ascii="Times New Roman" w:hAnsi="Times New Roman" w:cs="Times New Roman"/>
+          <w:sz w:val="28"/>
+          <w:szCs w:val="28"/>
+        </w:rPr>
+        <w:t>report_id</w:t>
+      </w:r>
+      <w:proofErr w:type="spellEnd"/>
+      <w:r>
+        <w:rPr>
+          <w:rFonts w:ascii="Times New Roman" w:hAnsi="Times New Roman" w:cs="Times New Roman"/>
+          <w:sz w:val="28"/>
+          <w:szCs w:val="28"/>
+        </w:rPr>
+        <w:t xml:space="preserve"> — ссылка на отчет, к которому относится часть.</w:t>
+      </w:r>
+    </w:p>
+    <w:p>
+      <w:pPr>
+        <w:spacing w:after="0" w:line="360" w:lineRule="auto"/>
+        <w:ind w:firstLine="709"/>
+        <w:rPr>
+          <w:rFonts w:ascii="Times New Roman" w:hAnsi="Times New Roman" w:cs="Times New Roman"/>
+          <w:sz w:val="28"/>
+          <w:szCs w:val="28"/>
+        </w:rPr>
+      </w:pPr>
+      <w:proofErr w:type="spellStart"/>
+      <w:r>
+        <w:rPr>
+          <w:rFonts w:ascii="Times New Roman" w:hAnsi="Times New Roman" w:cs="Times New Roman"/>
+          <w:sz w:val="28"/>
+          <w:szCs w:val="28"/>
+        </w:rPr>
+        <w:t>part_type</w:t>
+      </w:r>
+      <w:proofErr w:type="spellEnd"/>
+      <w:r>
+        <w:rPr>
+          <w:rFonts w:ascii="Times New Roman" w:hAnsi="Times New Roman" w:cs="Times New Roman"/>
+          <w:sz w:val="28"/>
+          <w:szCs w:val="28"/>
+        </w:rPr>
+        <w:t xml:space="preserve"> — тип части отчета (например, type1, type2, type3).</w:t>
+      </w:r>
+    </w:p>
+    <w:p>
+      <w:pPr>
+        <w:spacing w:after="0" w:line="360" w:lineRule="auto"/>
+        <w:ind w:firstLine="709"/>
+        <w:rPr>
+          <w:rFonts w:ascii="Times New Roman" w:hAnsi="Times New Roman" w:cs="Times New Roman"/>
+          <w:sz w:val="28"/>
+          <w:szCs w:val="28"/>
+        </w:rPr>
+      </w:pPr>
+      <w:proofErr w:type="spellStart"/>
+      <w:r>
+        <w:rPr>
+          <w:rFonts w:ascii="Times New Roman" w:hAnsi="Times New Roman" w:cs="Times New Roman"/>
+          <w:sz w:val="28"/>
+          <w:szCs w:val="28"/>
+        </w:rPr>
+        <w:t>ReportPartInfo</w:t>
+      </w:r>
+      <w:proofErr w:type="spellEnd"/>
+      <w:r>
+        <w:rPr>
+          <w:rFonts w:ascii="Times New Roman" w:hAnsi="Times New Roman" w:cs="Times New Roman"/>
+          <w:sz w:val="28"/>
+          <w:szCs w:val="28"/>
+        </w:rPr>
+        <w:t xml:space="preserve"> (Информация о Части Отчета):</w:t>
+      </w:r>
+    </w:p>
+    <w:p>
+      <w:pPr>
+        <w:spacing w:after="0" w:line="360" w:lineRule="auto"/>
+        <w:ind w:firstLine="709"/>
+        <w:rPr>
+          <w:rFonts w:ascii="Times New Roman" w:hAnsi="Times New Roman" w:cs="Times New Roman"/>
+          <w:sz w:val="28"/>
+          <w:szCs w:val="28"/>
+        </w:rPr>
+      </w:pPr>
+      <w:r>
+        <w:rPr>
+          <w:rFonts w:ascii="Times New Roman" w:hAnsi="Times New Roman" w:cs="Times New Roman"/>
+          <w:sz w:val="28"/>
+          <w:szCs w:val="28"/>
+        </w:rPr>
+        <w:t>Содержит детальную информацию о конкретной части отчета.</w:t>
+      </w:r>
+    </w:p>
+    <w:p>
+      <w:pPr>
+        <w:spacing w:after="0" w:line="360" w:lineRule="auto"/>
+        <w:ind w:firstLine="709"/>
+        <w:rPr>
+          <w:rFonts w:ascii="Times New Roman" w:hAnsi="Times New Roman" w:cs="Times New Roman"/>
+          <w:sz w:val="28"/>
+          <w:szCs w:val="28"/>
+        </w:rPr>
+      </w:pPr>
+      <w:r>
+        <w:rPr>
+          <w:rFonts w:ascii="Times New Roman" w:hAnsi="Times New Roman" w:cs="Times New Roman"/>
+          <w:sz w:val="28"/>
+          <w:szCs w:val="28"/>
+        </w:rPr>
+        <w:t>Поля:</w:t>
+      </w:r>
+    </w:p>
+    <w:p>
+      <w:pPr>
+        <w:spacing w:after="0" w:line="360" w:lineRule="auto"/>
+        <w:ind w:firstLine="709"/>
+        <w:rPr>
+          <w:rFonts w:ascii="Times New Roman" w:hAnsi="Times New Roman" w:cs="Times New Roman"/>
+          <w:sz w:val="28"/>
+          <w:szCs w:val="28"/>
+        </w:rPr>
+      </w:pPr>
+      <w:proofErr w:type="spellStart"/>
       <w:r>
         <w:rPr>
           <w:rFonts w:ascii="Times New Roman" w:hAnsi="Times New Roman" w:cs="Times New Roman"/>
@@ -4331,34 +8271,226 @@
           <w:szCs w:val="28"/>
         </w:rPr>
         <w:lastRenderedPageBreak/>
-        <w:t xml:space="preserve">В заключение, ресурсы и URL являются основополагающими элементами </w:t>
-      </w:r>
-      <w:proofErr w:type="spellStart"/>
-      <w:r>
-        <w:rPr>
-          <w:rFonts w:ascii="Times New Roman" w:hAnsi="Times New Roman" w:cs="Times New Roman"/>
-          <w:sz w:val="28"/>
-          <w:szCs w:val="28"/>
-        </w:rPr>
-        <w:t>веб-технологий</w:t>
-      </w:r>
-      <w:proofErr w:type="spellEnd"/>
-      <w:r>
-        <w:rPr>
-          <w:rFonts w:ascii="Times New Roman" w:hAnsi="Times New Roman" w:cs="Times New Roman"/>
-          <w:sz w:val="28"/>
-          <w:szCs w:val="28"/>
-        </w:rPr>
-        <w:t xml:space="preserve">, обеспечивающими доступ к данным и взаимодействие между клиентом и сервером. Понимание их структуры и принципов работы важно для разработки эффективных, масштабируемых и удобных </w:t>
-      </w:r>
-      <w:proofErr w:type="spellStart"/>
-      <w:r>
-        <w:rPr>
-          <w:rFonts w:ascii="Times New Roman" w:hAnsi="Times New Roman" w:cs="Times New Roman"/>
-          <w:sz w:val="28"/>
-          <w:szCs w:val="28"/>
-        </w:rPr>
-        <w:t>веб-приложений</w:t>
+        <w:t>id</w:t>
+      </w:r>
+      <w:proofErr w:type="spellEnd"/>
+      <w:r>
+        <w:rPr>
+          <w:rFonts w:ascii="Times New Roman" w:hAnsi="Times New Roman" w:cs="Times New Roman"/>
+          <w:sz w:val="28"/>
+          <w:szCs w:val="28"/>
+        </w:rPr>
+        <w:t xml:space="preserve"> — уникальный идентификатор записи (первичный ключ).</w:t>
+      </w:r>
+    </w:p>
+    <w:p>
+      <w:pPr>
+        <w:spacing w:after="0" w:line="360" w:lineRule="auto"/>
+        <w:ind w:firstLine="709"/>
+        <w:rPr>
+          <w:rFonts w:ascii="Times New Roman" w:hAnsi="Times New Roman" w:cs="Times New Roman"/>
+          <w:sz w:val="28"/>
+          <w:szCs w:val="28"/>
+        </w:rPr>
+      </w:pPr>
+      <w:proofErr w:type="spellStart"/>
+      <w:r>
+        <w:rPr>
+          <w:rFonts w:ascii="Times New Roman" w:hAnsi="Times New Roman" w:cs="Times New Roman"/>
+          <w:sz w:val="28"/>
+          <w:szCs w:val="28"/>
+        </w:rPr>
+        <w:t>title</w:t>
+      </w:r>
+      <w:proofErr w:type="spellEnd"/>
+      <w:r>
+        <w:rPr>
+          <w:rFonts w:ascii="Times New Roman" w:hAnsi="Times New Roman" w:cs="Times New Roman"/>
+          <w:sz w:val="28"/>
+          <w:szCs w:val="28"/>
+        </w:rPr>
+        <w:t xml:space="preserve"> — заголовок части отчета.</w:t>
+      </w:r>
+    </w:p>
+    <w:p>
+      <w:pPr>
+        <w:spacing w:after="0" w:line="360" w:lineRule="auto"/>
+        <w:ind w:firstLine="709"/>
+        <w:rPr>
+          <w:rFonts w:ascii="Times New Roman" w:hAnsi="Times New Roman" w:cs="Times New Roman"/>
+          <w:sz w:val="28"/>
+          <w:szCs w:val="28"/>
+        </w:rPr>
+      </w:pPr>
+      <w:proofErr w:type="spellStart"/>
+      <w:r>
+        <w:rPr>
+          <w:rFonts w:ascii="Times New Roman" w:hAnsi="Times New Roman" w:cs="Times New Roman"/>
+          <w:sz w:val="28"/>
+          <w:szCs w:val="28"/>
+        </w:rPr>
+        <w:t>date</w:t>
+      </w:r>
+      <w:proofErr w:type="spellEnd"/>
+      <w:r>
+        <w:rPr>
+          <w:rFonts w:ascii="Times New Roman" w:hAnsi="Times New Roman" w:cs="Times New Roman"/>
+          <w:sz w:val="28"/>
+          <w:szCs w:val="28"/>
+        </w:rPr>
+        <w:t xml:space="preserve"> — дата, к которой относится информация.</w:t>
+      </w:r>
+    </w:p>
+    <w:p>
+      <w:pPr>
+        <w:spacing w:after="0" w:line="360" w:lineRule="auto"/>
+        <w:ind w:firstLine="709"/>
+        <w:rPr>
+          <w:rFonts w:ascii="Times New Roman" w:hAnsi="Times New Roman" w:cs="Times New Roman"/>
+          <w:sz w:val="28"/>
+          <w:szCs w:val="28"/>
+        </w:rPr>
+      </w:pPr>
+      <w:proofErr w:type="spellStart"/>
+      <w:r>
+        <w:rPr>
+          <w:rFonts w:ascii="Times New Roman" w:hAnsi="Times New Roman" w:cs="Times New Roman"/>
+          <w:sz w:val="28"/>
+          <w:szCs w:val="28"/>
+        </w:rPr>
+        <w:t>image</w:t>
+      </w:r>
+      <w:proofErr w:type="spellEnd"/>
+      <w:r>
+        <w:rPr>
+          <w:rFonts w:ascii="Times New Roman" w:hAnsi="Times New Roman" w:cs="Times New Roman"/>
+          <w:sz w:val="28"/>
+          <w:szCs w:val="28"/>
+        </w:rPr>
+        <w:t xml:space="preserve"> — путь к изображению (например, для загрузки файлов).</w:t>
+      </w:r>
+    </w:p>
+    <w:p>
+      <w:pPr>
+        <w:spacing w:after="0" w:line="360" w:lineRule="auto"/>
+        <w:ind w:firstLine="709"/>
+        <w:rPr>
+          <w:rFonts w:ascii="Times New Roman" w:hAnsi="Times New Roman" w:cs="Times New Roman"/>
+          <w:sz w:val="28"/>
+          <w:szCs w:val="28"/>
+        </w:rPr>
+      </w:pPr>
+      <w:proofErr w:type="spellStart"/>
+      <w:r>
+        <w:rPr>
+          <w:rFonts w:ascii="Times New Roman" w:hAnsi="Times New Roman" w:cs="Times New Roman"/>
+          <w:sz w:val="28"/>
+          <w:szCs w:val="28"/>
+        </w:rPr>
+        <w:t>report_part_id</w:t>
+      </w:r>
+      <w:proofErr w:type="spellEnd"/>
+      <w:r>
+        <w:rPr>
+          <w:rFonts w:ascii="Times New Roman" w:hAnsi="Times New Roman" w:cs="Times New Roman"/>
+          <w:sz w:val="28"/>
+          <w:szCs w:val="28"/>
+        </w:rPr>
+        <w:t xml:space="preserve"> — ссылка на </w:t>
+      </w:r>
+      <w:proofErr w:type="spellStart"/>
+      <w:r>
+        <w:rPr>
+          <w:rFonts w:ascii="Times New Roman" w:hAnsi="Times New Roman" w:cs="Times New Roman"/>
+          <w:sz w:val="28"/>
+          <w:szCs w:val="28"/>
+        </w:rPr>
+        <w:t>ReportPart</w:t>
+      </w:r>
+      <w:proofErr w:type="spellEnd"/>
+      <w:r>
+        <w:rPr>
+          <w:rFonts w:ascii="Times New Roman" w:hAnsi="Times New Roman" w:cs="Times New Roman"/>
+          <w:sz w:val="28"/>
+          <w:szCs w:val="28"/>
+        </w:rPr>
+        <w:t>, к которой относится данная информация.</w:t>
+      </w:r>
+    </w:p>
+    <w:p>
+      <w:pPr>
+        <w:spacing w:after="0" w:line="360" w:lineRule="auto"/>
+        <w:ind w:firstLine="709"/>
+        <w:rPr>
+          <w:rFonts w:ascii="Times New Roman" w:hAnsi="Times New Roman" w:cs="Times New Roman"/>
+          <w:sz w:val="28"/>
+          <w:szCs w:val="28"/>
+        </w:rPr>
+      </w:pPr>
+      <w:proofErr w:type="spellStart"/>
+      <w:r>
+        <w:rPr>
+          <w:rFonts w:ascii="Times New Roman" w:hAnsi="Times New Roman" w:cs="Times New Roman"/>
+          <w:sz w:val="28"/>
+          <w:szCs w:val="28"/>
+        </w:rPr>
+        <w:t>additional_details</w:t>
+      </w:r>
+      <w:proofErr w:type="spellEnd"/>
+      <w:r>
+        <w:rPr>
+          <w:rFonts w:ascii="Times New Roman" w:hAnsi="Times New Roman" w:cs="Times New Roman"/>
+          <w:sz w:val="28"/>
+          <w:szCs w:val="28"/>
+        </w:rPr>
+        <w:t xml:space="preserve"> — дополнительные детали.</w:t>
+      </w:r>
+    </w:p>
+    <w:p>
+      <w:pPr>
+        <w:spacing w:after="0" w:line="360" w:lineRule="auto"/>
+        <w:ind w:firstLine="709"/>
+        <w:rPr>
+          <w:rFonts w:ascii="Times New Roman" w:hAnsi="Times New Roman" w:cs="Times New Roman"/>
+          <w:sz w:val="28"/>
+          <w:szCs w:val="28"/>
+        </w:rPr>
+      </w:pPr>
+      <w:r>
+        <w:rPr>
+          <w:rFonts w:ascii="Times New Roman" w:hAnsi="Times New Roman" w:cs="Times New Roman"/>
+          <w:sz w:val="28"/>
+          <w:szCs w:val="28"/>
+        </w:rPr>
+        <w:t>Связи:</w:t>
+      </w:r>
+    </w:p>
+    <w:p>
+      <w:pPr>
+        <w:spacing w:after="0" w:line="360" w:lineRule="auto"/>
+        <w:ind w:firstLine="709"/>
+        <w:rPr>
+          <w:rFonts w:ascii="Times New Roman" w:hAnsi="Times New Roman" w:cs="Times New Roman"/>
+          <w:sz w:val="28"/>
+          <w:szCs w:val="28"/>
+        </w:rPr>
+      </w:pPr>
+      <w:r>
+        <w:rPr>
+          <w:rFonts w:ascii="Times New Roman" w:hAnsi="Times New Roman" w:cs="Times New Roman"/>
+          <w:sz w:val="28"/>
+          <w:szCs w:val="28"/>
+        </w:rPr>
+        <w:t xml:space="preserve">Один ко многим с таблицей </w:t>
+      </w:r>
+      <w:proofErr w:type="spellStart"/>
+      <w:r>
+        <w:rPr>
+          <w:rFonts w:ascii="Times New Roman" w:hAnsi="Times New Roman" w:cs="Times New Roman"/>
+          <w:sz w:val="28"/>
+          <w:szCs w:val="28"/>
+        </w:rPr>
+        <w:t>ReportPart</w:t>
       </w:r>
       <w:proofErr w:type="spellEnd"/>
       <w:r>
@@ -4368,6 +8500,240 @@
           <w:szCs w:val="28"/>
         </w:rPr>
         <w:t>.</w:t>
+      </w:r>
+    </w:p>
+    <w:p>
+      <w:pPr>
+        <w:spacing w:after="0" w:line="360" w:lineRule="auto"/>
+        <w:ind w:firstLine="709"/>
+        <w:rPr>
+          <w:rFonts w:ascii="Times New Roman" w:hAnsi="Times New Roman" w:cs="Times New Roman"/>
+          <w:sz w:val="28"/>
+          <w:szCs w:val="28"/>
+        </w:rPr>
+      </w:pPr>
+      <w:r>
+        <w:rPr>
+          <w:rFonts w:ascii="Times New Roman" w:hAnsi="Times New Roman" w:cs="Times New Roman"/>
+          <w:sz w:val="28"/>
+          <w:szCs w:val="28"/>
+        </w:rPr>
+        <w:t>Связи между таблицами</w:t>
+      </w:r>
+    </w:p>
+    <w:p>
+      <w:pPr>
+        <w:spacing w:after="0" w:line="360" w:lineRule="auto"/>
+        <w:ind w:firstLine="709"/>
+        <w:rPr>
+          <w:rFonts w:ascii="Times New Roman" w:hAnsi="Times New Roman" w:cs="Times New Roman"/>
+          <w:sz w:val="28"/>
+          <w:szCs w:val="28"/>
+        </w:rPr>
+      </w:pPr>
+      <w:r>
+        <w:rPr>
+          <w:rFonts w:ascii="Times New Roman" w:hAnsi="Times New Roman" w:cs="Times New Roman"/>
+          <w:sz w:val="28"/>
+          <w:szCs w:val="28"/>
+        </w:rPr>
+        <w:t xml:space="preserve">Group и </w:t>
+      </w:r>
+      <w:proofErr w:type="spellStart"/>
+      <w:r>
+        <w:rPr>
+          <w:rFonts w:ascii="Times New Roman" w:hAnsi="Times New Roman" w:cs="Times New Roman"/>
+          <w:sz w:val="28"/>
+          <w:szCs w:val="28"/>
+        </w:rPr>
+        <w:t>Student</w:t>
+      </w:r>
+      <w:proofErr w:type="spellEnd"/>
+      <w:r>
+        <w:rPr>
+          <w:rFonts w:ascii="Times New Roman" w:hAnsi="Times New Roman" w:cs="Times New Roman"/>
+          <w:sz w:val="28"/>
+          <w:szCs w:val="28"/>
+        </w:rPr>
+        <w:t>: Один ко многим — каждая группа может содержать множество студентов.</w:t>
+      </w:r>
+    </w:p>
+    <w:p>
+      <w:pPr>
+        <w:spacing w:after="0" w:line="360" w:lineRule="auto"/>
+        <w:ind w:firstLine="709"/>
+        <w:rPr>
+          <w:rFonts w:ascii="Times New Roman" w:hAnsi="Times New Roman" w:cs="Times New Roman"/>
+          <w:sz w:val="28"/>
+          <w:szCs w:val="28"/>
+        </w:rPr>
+      </w:pPr>
+      <w:r>
+        <w:rPr>
+          <w:rFonts w:ascii="Times New Roman" w:hAnsi="Times New Roman" w:cs="Times New Roman"/>
+          <w:sz w:val="28"/>
+          <w:szCs w:val="28"/>
+        </w:rPr>
+        <w:t xml:space="preserve">Group и </w:t>
+      </w:r>
+      <w:proofErr w:type="spellStart"/>
+      <w:r>
+        <w:rPr>
+          <w:rFonts w:ascii="Times New Roman" w:hAnsi="Times New Roman" w:cs="Times New Roman"/>
+          <w:sz w:val="28"/>
+          <w:szCs w:val="28"/>
+        </w:rPr>
+        <w:t>Teacher</w:t>
+      </w:r>
+      <w:proofErr w:type="spellEnd"/>
+      <w:r>
+        <w:rPr>
+          <w:rFonts w:ascii="Times New Roman" w:hAnsi="Times New Roman" w:cs="Times New Roman"/>
+          <w:sz w:val="28"/>
+          <w:szCs w:val="28"/>
+        </w:rPr>
+        <w:t>: Один ко многим — каждая группа может быть связана с несколькими учителями.</w:t>
+      </w:r>
+    </w:p>
+    <w:p>
+      <w:pPr>
+        <w:spacing w:after="0" w:line="360" w:lineRule="auto"/>
+        <w:ind w:firstLine="709"/>
+        <w:rPr>
+          <w:rFonts w:ascii="Times New Roman" w:hAnsi="Times New Roman" w:cs="Times New Roman"/>
+          <w:sz w:val="28"/>
+          <w:szCs w:val="28"/>
+        </w:rPr>
+      </w:pPr>
+      <w:proofErr w:type="spellStart"/>
+      <w:r>
+        <w:rPr>
+          <w:rFonts w:ascii="Times New Roman" w:hAnsi="Times New Roman" w:cs="Times New Roman"/>
+          <w:sz w:val="28"/>
+          <w:szCs w:val="28"/>
+        </w:rPr>
+        <w:t>Student</w:t>
+      </w:r>
+      <w:proofErr w:type="spellEnd"/>
+      <w:r>
+        <w:rPr>
+          <w:rFonts w:ascii="Times New Roman" w:hAnsi="Times New Roman" w:cs="Times New Roman"/>
+          <w:sz w:val="28"/>
+          <w:szCs w:val="28"/>
+        </w:rPr>
+        <w:t xml:space="preserve"> и </w:t>
+      </w:r>
+      <w:proofErr w:type="spellStart"/>
+      <w:r>
+        <w:rPr>
+          <w:rFonts w:ascii="Times New Roman" w:hAnsi="Times New Roman" w:cs="Times New Roman"/>
+          <w:sz w:val="28"/>
+          <w:szCs w:val="28"/>
+        </w:rPr>
+        <w:t>PublicActivity</w:t>
+      </w:r>
+      <w:proofErr w:type="spellEnd"/>
+      <w:r>
+        <w:rPr>
+          <w:rFonts w:ascii="Times New Roman" w:hAnsi="Times New Roman" w:cs="Times New Roman"/>
+          <w:sz w:val="28"/>
+          <w:szCs w:val="28"/>
+        </w:rPr>
+        <w:t xml:space="preserve"> / </w:t>
+      </w:r>
+      <w:proofErr w:type="spellStart"/>
+      <w:r>
+        <w:rPr>
+          <w:rFonts w:ascii="Times New Roman" w:hAnsi="Times New Roman" w:cs="Times New Roman"/>
+          <w:sz w:val="28"/>
+          <w:szCs w:val="28"/>
+        </w:rPr>
+        <w:t>Achievement</w:t>
+      </w:r>
+      <w:proofErr w:type="spellEnd"/>
+      <w:r>
+        <w:rPr>
+          <w:rFonts w:ascii="Times New Roman" w:hAnsi="Times New Roman" w:cs="Times New Roman"/>
+          <w:sz w:val="28"/>
+          <w:szCs w:val="28"/>
+        </w:rPr>
+        <w:t>: Один ко многим — каждый студент может участвовать в множестве активностей и иметь несколько достижений.</w:t>
+      </w:r>
+    </w:p>
+    <w:p>
+      <w:pPr>
+        <w:spacing w:after="0" w:line="360" w:lineRule="auto"/>
+        <w:ind w:firstLine="709"/>
+        <w:rPr>
+          <w:rFonts w:ascii="Times New Roman" w:hAnsi="Times New Roman" w:cs="Times New Roman"/>
+          <w:sz w:val="28"/>
+          <w:szCs w:val="28"/>
+        </w:rPr>
+      </w:pPr>
+      <w:proofErr w:type="spellStart"/>
+      <w:r>
+        <w:rPr>
+          <w:rFonts w:ascii="Times New Roman" w:hAnsi="Times New Roman" w:cs="Times New Roman"/>
+          <w:sz w:val="28"/>
+          <w:szCs w:val="28"/>
+        </w:rPr>
+        <w:t>Teacher</w:t>
+      </w:r>
+      <w:proofErr w:type="spellEnd"/>
+      <w:r>
+        <w:rPr>
+          <w:rFonts w:ascii="Times New Roman" w:hAnsi="Times New Roman" w:cs="Times New Roman"/>
+          <w:sz w:val="28"/>
+          <w:szCs w:val="28"/>
+        </w:rPr>
+        <w:t xml:space="preserve"> и Report: Один ко многим — каждый учитель может создавать несколько отчетов.</w:t>
+      </w:r>
+    </w:p>
+    <w:p>
+      <w:pPr>
+        <w:spacing w:after="0" w:line="360" w:lineRule="auto"/>
+        <w:ind w:firstLine="709"/>
+        <w:rPr>
+          <w:rFonts w:ascii="Times New Roman" w:hAnsi="Times New Roman" w:cs="Times New Roman"/>
+          <w:sz w:val="28"/>
+          <w:szCs w:val="28"/>
+        </w:rPr>
+      </w:pPr>
+      <w:proofErr w:type="spellStart"/>
+      <w:r>
+        <w:rPr>
+          <w:rFonts w:ascii="Times New Roman" w:hAnsi="Times New Roman" w:cs="Times New Roman"/>
+          <w:sz w:val="28"/>
+          <w:szCs w:val="28"/>
+        </w:rPr>
+        <w:t>ReportPart</w:t>
+      </w:r>
+      <w:proofErr w:type="spellEnd"/>
+      <w:r>
+        <w:rPr>
+          <w:rFonts w:ascii="Times New Roman" w:hAnsi="Times New Roman" w:cs="Times New Roman"/>
+          <w:sz w:val="28"/>
+          <w:szCs w:val="28"/>
+        </w:rPr>
+        <w:t xml:space="preserve"> и </w:t>
+      </w:r>
+      <w:proofErr w:type="spellStart"/>
+      <w:r>
+        <w:rPr>
+          <w:rFonts w:ascii="Times New Roman" w:hAnsi="Times New Roman" w:cs="Times New Roman"/>
+          <w:sz w:val="28"/>
+          <w:szCs w:val="28"/>
+        </w:rPr>
+        <w:t>ReportPartInfo</w:t>
+      </w:r>
+      <w:proofErr w:type="spellEnd"/>
+      <w:r>
+        <w:rPr>
+          <w:rFonts w:ascii="Times New Roman" w:hAnsi="Times New Roman" w:cs="Times New Roman"/>
+          <w:sz w:val="28"/>
+          <w:szCs w:val="28"/>
+        </w:rPr>
+        <w:t>: Один ко многим — каждая часть отчета может иметь связанную информацию о деталях</w:t>
       </w:r>
     </w:p>
     <w:sectPr>
@@ -4381,8 +8747,8 @@
 </file>
 
 <file path=word/numbering.xml><?xml version="1.0" encoding="utf-8"?>
-<w:numbering xmlns:ve="http://schemas.openxmlformats.org/markup-compatibility/2006" xmlns:o="urn:schemas-microsoft-com:office:office" xmlns:r="http://schemas.openxmlformats.org/officeDocument/2006/relationships" xmlns:m="http://schemas.openxmlformats.org/officeDocument/2006/math" xmlns:v="urn:schemas-microsoft-com:vml" xmlns:wp="http://schemas.openxmlformats.org/drawingml/2006/wordprocessingDrawing" xmlns:w10="urn:schemas-microsoft-com:office:word" xmlns:w="http://schemas.openxmlformats.org/wordprocessingml/2006/main" xmlns:wne="http://schemas.microsoft.com/office/word/2006/wordml">
-  <w:abstractNum w:abstractNumId="0">
+<w:numbering xmlns:wpc="http://schemas.microsoft.com/office/word/2010/wordprocessingCanvas" xmlns:cx="http://schemas.microsoft.com/office/drawing/2014/chartex" xmlns:cx1="http://schemas.microsoft.com/office/drawing/2015/9/8/chartex" xmlns:cx2="http://schemas.microsoft.com/office/drawing/2015/10/21/chartex" xmlns:cx3="http://schemas.microsoft.com/office/drawing/2016/5/9/chartex" xmlns:cx4="http://schemas.microsoft.com/office/drawing/2016/5/10/chartex" xmlns:cx5="http://schemas.microsoft.com/office/drawing/2016/5/11/chartex" xmlns:cx6="http://schemas.microsoft.com/office/drawing/2016/5/12/chartex" xmlns:cx7="http://schemas.microsoft.com/office/drawing/2016/5/13/chartex" xmlns:cx8="http://schemas.microsoft.com/office/drawing/2016/5/14/chartex" xmlns:mc="http://schemas.openxmlformats.org/markup-compatibility/2006" xmlns:aink="http://schemas.microsoft.com/office/drawing/2016/ink" xmlns:am3d="http://schemas.microsoft.com/office/drawing/2017/model3d" xmlns:o="urn:schemas-microsoft-com:office:office" xmlns:r="http://schemas.openxmlformats.org/officeDocument/2006/relationships" xmlns:m="http://schemas.openxmlformats.org/officeDocument/2006/math" xmlns:v="urn:schemas-microsoft-com:vml" xmlns:wp14="http://schemas.microsoft.com/office/word/2010/wordprocessingDrawing" xmlns:wp="http://schemas.openxmlformats.org/drawingml/2006/wordprocessingDrawing" xmlns:w10="urn:schemas-microsoft-com:office:word" xmlns:w="http://schemas.openxmlformats.org/wordprocessingml/2006/main" xmlns:w14="http://schemas.microsoft.com/office/word/2010/wordml" xmlns:w15="http://schemas.microsoft.com/office/word/2012/wordml" xmlns:w16cex="http://schemas.microsoft.com/office/word/2018/wordml/cex" xmlns:w16cid="http://schemas.microsoft.com/office/word/2016/wordml/cid" xmlns:w16="http://schemas.microsoft.com/office/word/2018/wordml" xmlns:w16sdtdh="http://schemas.microsoft.com/office/word/2020/wordml/sdtdatahash" xmlns:w16se="http://schemas.microsoft.com/office/word/2015/wordml/symex" xmlns:wpg="http://schemas.microsoft.com/office/word/2010/wordprocessingGroup" xmlns:wpi="http://schemas.microsoft.com/office/word/2010/wordprocessingInk" xmlns:wne="http://schemas.microsoft.com/office/word/2006/wordml" xmlns:wps="http://schemas.microsoft.com/office/word/2010/wordprocessingShape" mc:Ignorable="w14 w15 w16se w16cid w16 w16cex w16sdtdh wp14">
+  <w:abstractNum w:abstractNumId="0" w15:restartNumberingAfterBreak="0">
     <w:nsid w:val="14787C8D"/>
     <w:multiLevelType w:val="hybridMultilevel"/>
     <w:tmpl w:val="C4EE5A96"/>
@@ -4476,7 +8842,7 @@
 </file>
 
 <file path=word/styles.xml><?xml version="1.0" encoding="utf-8"?>
-<w:styles xmlns:r="http://schemas.openxmlformats.org/officeDocument/2006/relationships" xmlns:w="http://schemas.openxmlformats.org/wordprocessingml/2006/main">
+<w:styles xmlns:mc="http://schemas.openxmlformats.org/markup-compatibility/2006" xmlns:r="http://schemas.openxmlformats.org/officeDocument/2006/relationships" xmlns:w="http://schemas.openxmlformats.org/wordprocessingml/2006/main" xmlns:w14="http://schemas.microsoft.com/office/word/2010/wordml" xmlns:w15="http://schemas.microsoft.com/office/word/2012/wordml" xmlns:w16cex="http://schemas.microsoft.com/office/word/2018/wordml/cex" xmlns:w16cid="http://schemas.microsoft.com/office/word/2016/wordml/cid" xmlns:w16="http://schemas.microsoft.com/office/word/2018/wordml" xmlns:w16sdtdh="http://schemas.microsoft.com/office/word/2020/wordml/sdtdatahash" xmlns:w16se="http://schemas.microsoft.com/office/word/2015/wordml/symex" mc:Ignorable="w14 w15 w16se w16cid w16 w16cex w16sdtdh">
   <w:docDefaults>
     <w:rPrDefault>
       <w:rPr>
@@ -4492,144 +8858,383 @@
       </w:pPr>
     </w:pPrDefault>
   </w:docDefaults>
-  <w:latentStyles w:defLockedState="0" w:defUIPriority="99" w:defSemiHidden="1" w:defUnhideWhenUsed="1" w:defQFormat="0" w:count="267">
-    <w:lsdException w:name="Normal" w:semiHidden="0" w:uiPriority="0" w:unhideWhenUsed="0" w:qFormat="1"/>
-    <w:lsdException w:name="heading 1" w:semiHidden="0" w:uiPriority="9" w:unhideWhenUsed="0" w:qFormat="1"/>
-    <w:lsdException w:name="heading 2" w:uiPriority="9" w:qFormat="1"/>
-    <w:lsdException w:name="heading 3" w:uiPriority="9" w:qFormat="1"/>
-    <w:lsdException w:name="heading 4" w:uiPriority="9" w:qFormat="1"/>
-    <w:lsdException w:name="heading 5" w:uiPriority="9" w:qFormat="1"/>
-    <w:lsdException w:name="heading 6" w:uiPriority="9" w:qFormat="1"/>
-    <w:lsdException w:name="heading 7" w:uiPriority="9" w:qFormat="1"/>
-    <w:lsdException w:name="heading 8" w:uiPriority="9" w:qFormat="1"/>
-    <w:lsdException w:name="heading 9" w:uiPriority="9" w:qFormat="1"/>
-    <w:lsdException w:name="toc 1" w:uiPriority="39"/>
-    <w:lsdException w:name="toc 2" w:uiPriority="39"/>
-    <w:lsdException w:name="toc 3" w:uiPriority="39"/>
-    <w:lsdException w:name="toc 4" w:uiPriority="39"/>
-    <w:lsdException w:name="toc 5" w:uiPriority="39"/>
-    <w:lsdException w:name="toc 6" w:uiPriority="39"/>
-    <w:lsdException w:name="toc 7" w:uiPriority="39"/>
-    <w:lsdException w:name="toc 8" w:uiPriority="39"/>
-    <w:lsdException w:name="toc 9" w:uiPriority="39"/>
-    <w:lsdException w:name="caption" w:uiPriority="35" w:qFormat="1"/>
-    <w:lsdException w:name="Title" w:semiHidden="0" w:uiPriority="10" w:unhideWhenUsed="0" w:qFormat="1"/>
-    <w:lsdException w:name="Default Paragraph Font" w:uiPriority="1"/>
-    <w:lsdException w:name="Subtitle" w:semiHidden="0" w:uiPriority="11" w:unhideWhenUsed="0" w:qFormat="1"/>
-    <w:lsdException w:name="Strong" w:semiHidden="0" w:uiPriority="22" w:unhideWhenUsed="0" w:qFormat="1"/>
-    <w:lsdException w:name="Emphasis" w:semiHidden="0" w:uiPriority="20" w:unhideWhenUsed="0" w:qFormat="1"/>
-    <w:lsdException w:name="Table Grid" w:semiHidden="0" w:uiPriority="59" w:unhideWhenUsed="0"/>
-    <w:lsdException w:name="Placeholder Text" w:unhideWhenUsed="0"/>
-    <w:lsdException w:name="No Spacing" w:semiHidden="0" w:uiPriority="1" w:unhideWhenUsed="0" w:qFormat="1"/>
-    <w:lsdException w:name="Light Shading" w:semiHidden="0" w:uiPriority="60" w:unhideWhenUsed="0"/>
-    <w:lsdException w:name="Light List" w:semiHidden="0" w:uiPriority="61" w:unhideWhenUsed="0"/>
-    <w:lsdException w:name="Light Grid" w:semiHidden="0" w:uiPriority="62" w:unhideWhenUsed="0"/>
-    <w:lsdException w:name="Medium Shading 1" w:semiHidden="0" w:uiPriority="63" w:unhideWhenUsed="0"/>
-    <w:lsdException w:name="Medium Shading 2" w:semiHidden="0" w:uiPriority="64" w:unhideWhenUsed="0"/>
-    <w:lsdException w:name="Medium List 1" w:semiHidden="0" w:uiPriority="65" w:unhideWhenUsed="0"/>
-    <w:lsdException w:name="Medium List 2" w:semiHidden="0" w:uiPriority="66" w:unhideWhenUsed="0"/>
-    <w:lsdException w:name="Medium Grid 1" w:semiHidden="0" w:uiPriority="67" w:unhideWhenUsed="0"/>
-    <w:lsdException w:name="Medium Grid 2" w:semiHidden="0" w:uiPriority="68" w:unhideWhenUsed="0"/>
-    <w:lsdException w:name="Medium Grid 3" w:semiHidden="0" w:uiPriority="69" w:unhideWhenUsed="0"/>
-    <w:lsdException w:name="Dark List" w:semiHidden="0" w:uiPriority="70" w:unhideWhenUsed="0"/>
-    <w:lsdException w:name="Colorful Shading" w:semiHidden="0" w:uiPriority="71" w:unhideWhenUsed="0"/>
-    <w:lsdException w:name="Colorful List" w:semiHidden="0" w:uiPriority="72" w:unhideWhenUsed="0"/>
-    <w:lsdException w:name="Colorful Grid" w:semiHidden="0" w:uiPriority="73" w:unhideWhenUsed="0"/>
-    <w:lsdException w:name="Light Shading Accent 1" w:semiHidden="0" w:uiPriority="60" w:unhideWhenUsed="0"/>
-    <w:lsdException w:name="Light List Accent 1" w:semiHidden="0" w:uiPriority="61" w:unhideWhenUsed="0"/>
-    <w:lsdException w:name="Light Grid Accent 1" w:semiHidden="0" w:uiPriority="62" w:unhideWhenUsed="0"/>
-    <w:lsdException w:name="Medium Shading 1 Accent 1" w:semiHidden="0" w:uiPriority="63" w:unhideWhenUsed="0"/>
-    <w:lsdException w:name="Medium Shading 2 Accent 1" w:semiHidden="0" w:uiPriority="64" w:unhideWhenUsed="0"/>
-    <w:lsdException w:name="Medium List 1 Accent 1" w:semiHidden="0" w:uiPriority="65" w:unhideWhenUsed="0"/>
-    <w:lsdException w:name="Revision" w:unhideWhenUsed="0"/>
-    <w:lsdException w:name="List Paragraph" w:semiHidden="0" w:uiPriority="34" w:unhideWhenUsed="0" w:qFormat="1"/>
-    <w:lsdException w:name="Quote" w:semiHidden="0" w:uiPriority="29" w:unhideWhenUsed="0" w:qFormat="1"/>
-    <w:lsdException w:name="Intense Quote" w:semiHidden="0" w:uiPriority="30" w:unhideWhenUsed="0" w:qFormat="1"/>
-    <w:lsdException w:name="Medium List 2 Accent 1" w:semiHidden="0" w:uiPriority="66" w:unhideWhenUsed="0"/>
-    <w:lsdException w:name="Medium Grid 1 Accent 1" w:semiHidden="0" w:uiPriority="67" w:unhideWhenUsed="0"/>
-    <w:lsdException w:name="Medium Grid 2 Accent 1" w:semiHidden="0" w:uiPriority="68" w:unhideWhenUsed="0"/>
-    <w:lsdException w:name="Medium Grid 3 Accent 1" w:semiHidden="0" w:uiPriority="69" w:unhideWhenUsed="0"/>
-    <w:lsdException w:name="Dark List Accent 1" w:semiHidden="0" w:uiPriority="70" w:unhideWhenUsed="0"/>
-    <w:lsdException w:name="Colorful Shading Accent 1" w:semiHidden="0" w:uiPriority="71" w:unhideWhenUsed="0"/>
-    <w:lsdException w:name="Colorful List Accent 1" w:semiHidden="0" w:uiPriority="72" w:unhideWhenUsed="0"/>
-    <w:lsdException w:name="Colorful Grid Accent 1" w:semiHidden="0" w:uiPriority="73" w:unhideWhenUsed="0"/>
-    <w:lsdException w:name="Light Shading Accent 2" w:semiHidden="0" w:uiPriority="60" w:unhideWhenUsed="0"/>
-    <w:lsdException w:name="Light List Accent 2" w:semiHidden="0" w:uiPriority="61" w:unhideWhenUsed="0"/>
-    <w:lsdException w:name="Light Grid Accent 2" w:semiHidden="0" w:uiPriority="62" w:unhideWhenUsed="0"/>
-    <w:lsdException w:name="Medium Shading 1 Accent 2" w:semiHidden="0" w:uiPriority="63" w:unhideWhenUsed="0"/>
-    <w:lsdException w:name="Medium Shading 2 Accent 2" w:semiHidden="0" w:uiPriority="64" w:unhideWhenUsed="0"/>
-    <w:lsdException w:name="Medium List 1 Accent 2" w:semiHidden="0" w:uiPriority="65" w:unhideWhenUsed="0"/>
-    <w:lsdException w:name="Medium List 2 Accent 2" w:semiHidden="0" w:uiPriority="66" w:unhideWhenUsed="0"/>
-    <w:lsdException w:name="Medium Grid 1 Accent 2" w:semiHidden="0" w:uiPriority="67" w:unhideWhenUsed="0"/>
-    <w:lsdException w:name="Medium Grid 2 Accent 2" w:semiHidden="0" w:uiPriority="68" w:unhideWhenUsed="0"/>
-    <w:lsdException w:name="Medium Grid 3 Accent 2" w:semiHidden="0" w:uiPriority="69" w:unhideWhenUsed="0"/>
-    <w:lsdException w:name="Dark List Accent 2" w:semiHidden="0" w:uiPriority="70" w:unhideWhenUsed="0"/>
-    <w:lsdException w:name="Colorful Shading Accent 2" w:semiHidden="0" w:uiPriority="71" w:unhideWhenUsed="0"/>
-    <w:lsdException w:name="Colorful List Accent 2" w:semiHidden="0" w:uiPriority="72" w:unhideWhenUsed="0"/>
-    <w:lsdException w:name="Colorful Grid Accent 2" w:semiHidden="0" w:uiPriority="73" w:unhideWhenUsed="0"/>
-    <w:lsdException w:name="Light Shading Accent 3" w:semiHidden="0" w:uiPriority="60" w:unhideWhenUsed="0"/>
-    <w:lsdException w:name="Light List Accent 3" w:semiHidden="0" w:uiPriority="61" w:unhideWhenUsed="0"/>
-    <w:lsdException w:name="Light Grid Accent 3" w:semiHidden="0" w:uiPriority="62" w:unhideWhenUsed="0"/>
-    <w:lsdException w:name="Medium Shading 1 Accent 3" w:semiHidden="0" w:uiPriority="63" w:unhideWhenUsed="0"/>
-    <w:lsdException w:name="Medium Shading 2 Accent 3" w:semiHidden="0" w:uiPriority="64" w:unhideWhenUsed="0"/>
-    <w:lsdException w:name="Medium List 1 Accent 3" w:semiHidden="0" w:uiPriority="65" w:unhideWhenUsed="0"/>
-    <w:lsdException w:name="Medium List 2 Accent 3" w:semiHidden="0" w:uiPriority="66" w:unhideWhenUsed="0"/>
-    <w:lsdException w:name="Medium Grid 1 Accent 3" w:semiHidden="0" w:uiPriority="67" w:unhideWhenUsed="0"/>
-    <w:lsdException w:name="Medium Grid 2 Accent 3" w:semiHidden="0" w:uiPriority="68" w:unhideWhenUsed="0"/>
-    <w:lsdException w:name="Medium Grid 3 Accent 3" w:semiHidden="0" w:uiPriority="69" w:unhideWhenUsed="0"/>
-    <w:lsdException w:name="Dark List Accent 3" w:semiHidden="0" w:uiPriority="70" w:unhideWhenUsed="0"/>
-    <w:lsdException w:name="Colorful Shading Accent 3" w:semiHidden="0" w:uiPriority="71" w:unhideWhenUsed="0"/>
-    <w:lsdException w:name="Colorful List Accent 3" w:semiHidden="0" w:uiPriority="72" w:unhideWhenUsed="0"/>
-    <w:lsdException w:name="Colorful Grid Accent 3" w:semiHidden="0" w:uiPriority="73" w:unhideWhenUsed="0"/>
-    <w:lsdException w:name="Light Shading Accent 4" w:semiHidden="0" w:uiPriority="60" w:unhideWhenUsed="0"/>
-    <w:lsdException w:name="Light List Accent 4" w:semiHidden="0" w:uiPriority="61" w:unhideWhenUsed="0"/>
-    <w:lsdException w:name="Light Grid Accent 4" w:semiHidden="0" w:uiPriority="62" w:unhideWhenUsed="0"/>
-    <w:lsdException w:name="Medium Shading 1 Accent 4" w:semiHidden="0" w:uiPriority="63" w:unhideWhenUsed="0"/>
-    <w:lsdException w:name="Medium Shading 2 Accent 4" w:semiHidden="0" w:uiPriority="64" w:unhideWhenUsed="0"/>
-    <w:lsdException w:name="Medium List 1 Accent 4" w:semiHidden="0" w:uiPriority="65" w:unhideWhenUsed="0"/>
-    <w:lsdException w:name="Medium List 2 Accent 4" w:semiHidden="0" w:uiPriority="66" w:unhideWhenUsed="0"/>
-    <w:lsdException w:name="Medium Grid 1 Accent 4" w:semiHidden="0" w:uiPriority="67" w:unhideWhenUsed="0"/>
-    <w:lsdException w:name="Medium Grid 2 Accent 4" w:semiHidden="0" w:uiPriority="68" w:unhideWhenUsed="0"/>
-    <w:lsdException w:name="Medium Grid 3 Accent 4" w:semiHidden="0" w:uiPriority="69" w:unhideWhenUsed="0"/>
-    <w:lsdException w:name="Dark List Accent 4" w:semiHidden="0" w:uiPriority="70" w:unhideWhenUsed="0"/>
-    <w:lsdException w:name="Colorful Shading Accent 4" w:semiHidden="0" w:uiPriority="71" w:unhideWhenUsed="0"/>
-    <w:lsdException w:name="Colorful List Accent 4" w:semiHidden="0" w:uiPriority="72" w:unhideWhenUsed="0"/>
-    <w:lsdException w:name="Colorful Grid Accent 4" w:semiHidden="0" w:uiPriority="73" w:unhideWhenUsed="0"/>
-    <w:lsdException w:name="Light Shading Accent 5" w:semiHidden="0" w:uiPriority="60" w:unhideWhenUsed="0"/>
-    <w:lsdException w:name="Light List Accent 5" w:semiHidden="0" w:uiPriority="61" w:unhideWhenUsed="0"/>
-    <w:lsdException w:name="Light Grid Accent 5" w:semiHidden="0" w:uiPriority="62" w:unhideWhenUsed="0"/>
-    <w:lsdException w:name="Medium Shading 1 Accent 5" w:semiHidden="0" w:uiPriority="63" w:unhideWhenUsed="0"/>
-    <w:lsdException w:name="Medium Shading 2 Accent 5" w:semiHidden="0" w:uiPriority="64" w:unhideWhenUsed="0"/>
-    <w:lsdException w:name="Medium List 1 Accent 5" w:semiHidden="0" w:uiPriority="65" w:unhideWhenUsed="0"/>
-    <w:lsdException w:name="Medium List 2 Accent 5" w:semiHidden="0" w:uiPriority="66" w:unhideWhenUsed="0"/>
-    <w:lsdException w:name="Medium Grid 1 Accent 5" w:semiHidden="0" w:uiPriority="67" w:unhideWhenUsed="0"/>
-    <w:lsdException w:name="Medium Grid 2 Accent 5" w:semiHidden="0" w:uiPriority="68" w:unhideWhenUsed="0"/>
-    <w:lsdException w:name="Medium Grid 3 Accent 5" w:semiHidden="0" w:uiPriority="69" w:unhideWhenUsed="0"/>
-    <w:lsdException w:name="Dark List Accent 5" w:semiHidden="0" w:uiPriority="70" w:unhideWhenUsed="0"/>
-    <w:lsdException w:name="Colorful Shading Accent 5" w:semiHidden="0" w:uiPriority="71" w:unhideWhenUsed="0"/>
-    <w:lsdException w:name="Colorful List Accent 5" w:semiHidden="0" w:uiPriority="72" w:unhideWhenUsed="0"/>
-    <w:lsdException w:name="Colorful Grid Accent 5" w:semiHidden="0" w:uiPriority="73" w:unhideWhenUsed="0"/>
-    <w:lsdException w:name="Light Shading Accent 6" w:semiHidden="0" w:uiPriority="60" w:unhideWhenUsed="0"/>
-    <w:lsdException w:name="Light List Accent 6" w:semiHidden="0" w:uiPriority="61" w:unhideWhenUsed="0"/>
-    <w:lsdException w:name="Light Grid Accent 6" w:semiHidden="0" w:uiPriority="62" w:unhideWhenUsed="0"/>
-    <w:lsdException w:name="Medium Shading 1 Accent 6" w:semiHidden="0" w:uiPriority="63" w:unhideWhenUsed="0"/>
-    <w:lsdException w:name="Medium Shading 2 Accent 6" w:semiHidden="0" w:uiPriority="64" w:unhideWhenUsed="0"/>
-    <w:lsdException w:name="Medium List 1 Accent 6" w:semiHidden="0" w:uiPriority="65" w:unhideWhenUsed="0"/>
-    <w:lsdException w:name="Medium List 2 Accent 6" w:semiHidden="0" w:uiPriority="66" w:unhideWhenUsed="0"/>
-    <w:lsdException w:name="Medium Grid 1 Accent 6" w:semiHidden="0" w:uiPriority="67" w:unhideWhenUsed="0"/>
-    <w:lsdException w:name="Medium Grid 2 Accent 6" w:semiHidden="0" w:uiPriority="68" w:unhideWhenUsed="0"/>
-    <w:lsdException w:name="Medium Grid 3 Accent 6" w:semiHidden="0" w:uiPriority="69" w:unhideWhenUsed="0"/>
-    <w:lsdException w:name="Dark List Accent 6" w:semiHidden="0" w:uiPriority="70" w:unhideWhenUsed="0"/>
-    <w:lsdException w:name="Colorful Shading Accent 6" w:semiHidden="0" w:uiPriority="71" w:unhideWhenUsed="0"/>
-    <w:lsdException w:name="Colorful List Accent 6" w:semiHidden="0" w:uiPriority="72" w:unhideWhenUsed="0"/>
-    <w:lsdException w:name="Colorful Grid Accent 6" w:semiHidden="0" w:uiPriority="73" w:unhideWhenUsed="0"/>
-    <w:lsdException w:name="Subtle Emphasis" w:semiHidden="0" w:uiPriority="19" w:unhideWhenUsed="0" w:qFormat="1"/>
-    <w:lsdException w:name="Intense Emphasis" w:semiHidden="0" w:uiPriority="21" w:unhideWhenUsed="0" w:qFormat="1"/>
-    <w:lsdException w:name="Subtle Reference" w:semiHidden="0" w:uiPriority="31" w:unhideWhenUsed="0" w:qFormat="1"/>
-    <w:lsdException w:name="Intense Reference" w:semiHidden="0" w:uiPriority="32" w:unhideWhenUsed="0" w:qFormat="1"/>
-    <w:lsdException w:name="Book Title" w:semiHidden="0" w:uiPriority="33" w:unhideWhenUsed="0" w:qFormat="1"/>
-    <w:lsdException w:name="Bibliography" w:uiPriority="37"/>
-    <w:lsdException w:name="TOC Heading" w:uiPriority="39" w:qFormat="1"/>
+  <w:latentStyles w:defLockedState="0" w:defUIPriority="99" w:defSemiHidden="0" w:defUnhideWhenUsed="0" w:defQFormat="0" w:count="376">
+    <w:lsdException w:name="Normal" w:uiPriority="0" w:qFormat="1"/>
+    <w:lsdException w:name="heading 1" w:uiPriority="9" w:qFormat="1"/>
+    <w:lsdException w:name="heading 2" w:semiHidden="1" w:uiPriority="9" w:unhideWhenUsed="1" w:qFormat="1"/>
+    <w:lsdException w:name="heading 3" w:semiHidden="1" w:uiPriority="9" w:unhideWhenUsed="1" w:qFormat="1"/>
+    <w:lsdException w:name="heading 4" w:semiHidden="1" w:uiPriority="9" w:unhideWhenUsed="1" w:qFormat="1"/>
+    <w:lsdException w:name="heading 5" w:semiHidden="1" w:uiPriority="9" w:unhideWhenUsed="1" w:qFormat="1"/>
+    <w:lsdException w:name="heading 6" w:semiHidden="1" w:uiPriority="9" w:unhideWhenUsed="1" w:qFormat="1"/>
+    <w:lsdException w:name="heading 7" w:semiHidden="1" w:uiPriority="9" w:unhideWhenUsed="1" w:qFormat="1"/>
+    <w:lsdException w:name="heading 8" w:semiHidden="1" w:uiPriority="9" w:unhideWhenUsed="1" w:qFormat="1"/>
+    <w:lsdException w:name="heading 9" w:semiHidden="1" w:uiPriority="9" w:unhideWhenUsed="1" w:qFormat="1"/>
+    <w:lsdException w:name="index 1" w:semiHidden="1" w:unhideWhenUsed="1"/>
+    <w:lsdException w:name="index 2" w:semiHidden="1" w:unhideWhenUsed="1"/>
+    <w:lsdException w:name="index 3" w:semiHidden="1" w:unhideWhenUsed="1"/>
+    <w:lsdException w:name="index 4" w:semiHidden="1" w:unhideWhenUsed="1"/>
+    <w:lsdException w:name="index 5" w:semiHidden="1" w:unhideWhenUsed="1"/>
+    <w:lsdException w:name="index 6" w:semiHidden="1" w:unhideWhenUsed="1"/>
+    <w:lsdException w:name="index 7" w:semiHidden="1" w:unhideWhenUsed="1"/>
+    <w:lsdException w:name="index 8" w:semiHidden="1" w:unhideWhenUsed="1"/>
+    <w:lsdException w:name="index 9" w:semiHidden="1" w:unhideWhenUsed="1"/>
+    <w:lsdException w:name="toc 1" w:semiHidden="1" w:uiPriority="39" w:unhideWhenUsed="1"/>
+    <w:lsdException w:name="toc 2" w:semiHidden="1" w:uiPriority="39" w:unhideWhenUsed="1"/>
+    <w:lsdException w:name="toc 3" w:semiHidden="1" w:uiPriority="39" w:unhideWhenUsed="1"/>
+    <w:lsdException w:name="toc 4" w:semiHidden="1" w:uiPriority="39" w:unhideWhenUsed="1"/>
+    <w:lsdException w:name="toc 5" w:semiHidden="1" w:uiPriority="39" w:unhideWhenUsed="1"/>
+    <w:lsdException w:name="toc 6" w:semiHidden="1" w:uiPriority="39" w:unhideWhenUsed="1"/>
+    <w:lsdException w:name="toc 7" w:semiHidden="1" w:uiPriority="39" w:unhideWhenUsed="1"/>
+    <w:lsdException w:name="toc 8" w:semiHidden="1" w:uiPriority="39" w:unhideWhenUsed="1"/>
+    <w:lsdException w:name="toc 9" w:semiHidden="1" w:uiPriority="39" w:unhideWhenUsed="1"/>
+    <w:lsdException w:name="Normal Indent" w:semiHidden="1" w:unhideWhenUsed="1"/>
+    <w:lsdException w:name="footnote text" w:semiHidden="1" w:unhideWhenUsed="1"/>
+    <w:lsdException w:name="annotation text" w:semiHidden="1" w:unhideWhenUsed="1"/>
+    <w:lsdException w:name="header" w:semiHidden="1" w:unhideWhenUsed="1"/>
+    <w:lsdException w:name="footer" w:semiHidden="1" w:unhideWhenUsed="1"/>
+    <w:lsdException w:name="index heading" w:semiHidden="1" w:unhideWhenUsed="1"/>
+    <w:lsdException w:name="caption" w:semiHidden="1" w:uiPriority="35" w:unhideWhenUsed="1" w:qFormat="1"/>
+    <w:lsdException w:name="table of figures" w:semiHidden="1" w:unhideWhenUsed="1"/>
+    <w:lsdException w:name="envelope address" w:semiHidden="1" w:unhideWhenUsed="1"/>
+    <w:lsdException w:name="envelope return" w:semiHidden="1" w:unhideWhenUsed="1"/>
+    <w:lsdException w:name="footnote reference" w:semiHidden="1" w:unhideWhenUsed="1"/>
+    <w:lsdException w:name="annotation reference" w:semiHidden="1" w:unhideWhenUsed="1"/>
+    <w:lsdException w:name="line number" w:semiHidden="1" w:unhideWhenUsed="1"/>
+    <w:lsdException w:name="page number" w:semiHidden="1" w:unhideWhenUsed="1"/>
+    <w:lsdException w:name="endnote reference" w:semiHidden="1" w:unhideWhenUsed="1"/>
+    <w:lsdException w:name="endnote text" w:semiHidden="1" w:unhideWhenUsed="1"/>
+    <w:lsdException w:name="table of authorities" w:semiHidden="1" w:unhideWhenUsed="1"/>
+    <w:lsdException w:name="macro" w:semiHidden="1" w:unhideWhenUsed="1"/>
+    <w:lsdException w:name="toa heading" w:semiHidden="1" w:unhideWhenUsed="1"/>
+    <w:lsdException w:name="List" w:semiHidden="1" w:unhideWhenUsed="1"/>
+    <w:lsdException w:name="List Bullet" w:semiHidden="1" w:unhideWhenUsed="1"/>
+    <w:lsdException w:name="List Number" w:semiHidden="1" w:unhideWhenUsed="1"/>
+    <w:lsdException w:name="List 2" w:semiHidden="1" w:unhideWhenUsed="1"/>
+    <w:lsdException w:name="List 3" w:semiHidden="1" w:unhideWhenUsed="1"/>
+    <w:lsdException w:name="List 4" w:semiHidden="1" w:unhideWhenUsed="1"/>
+    <w:lsdException w:name="List 5" w:semiHidden="1" w:unhideWhenUsed="1"/>
+    <w:lsdException w:name="List Bullet 2" w:semiHidden="1" w:unhideWhenUsed="1"/>
+    <w:lsdException w:name="List Bullet 3" w:semiHidden="1" w:unhideWhenUsed="1"/>
+    <w:lsdException w:name="List Bullet 4" w:semiHidden="1" w:unhideWhenUsed="1"/>
+    <w:lsdException w:name="List Bullet 5" w:semiHidden="1" w:unhideWhenUsed="1"/>
+    <w:lsdException w:name="List Number 2" w:semiHidden="1" w:unhideWhenUsed="1"/>
+    <w:lsdException w:name="List Number 3" w:semiHidden="1" w:unhideWhenUsed="1"/>
+    <w:lsdException w:name="List Number 4" w:semiHidden="1" w:unhideWhenUsed="1"/>
+    <w:lsdException w:name="List Number 5" w:semiHidden="1" w:unhideWhenUsed="1"/>
+    <w:lsdException w:name="Title" w:uiPriority="10" w:qFormat="1"/>
+    <w:lsdException w:name="Closing" w:semiHidden="1" w:unhideWhenUsed="1"/>
+    <w:lsdException w:name="Signature" w:semiHidden="1" w:unhideWhenUsed="1"/>
+    <w:lsdException w:name="Default Paragraph Font" w:semiHidden="1" w:uiPriority="1" w:unhideWhenUsed="1"/>
+    <w:lsdException w:name="Body Text" w:semiHidden="1" w:unhideWhenUsed="1"/>
+    <w:lsdException w:name="Body Text Indent" w:semiHidden="1" w:unhideWhenUsed="1"/>
+    <w:lsdException w:name="List Continue" w:semiHidden="1" w:unhideWhenUsed="1"/>
+    <w:lsdException w:name="List Continue 2" w:semiHidden="1" w:unhideWhenUsed="1"/>
+    <w:lsdException w:name="List Continue 3" w:semiHidden="1" w:unhideWhenUsed="1"/>
+    <w:lsdException w:name="List Continue 4" w:semiHidden="1" w:unhideWhenUsed="1"/>
+    <w:lsdException w:name="List Continue 5" w:semiHidden="1" w:unhideWhenUsed="1"/>
+    <w:lsdException w:name="Message Header" w:semiHidden="1" w:unhideWhenUsed="1"/>
+    <w:lsdException w:name="Subtitle" w:uiPriority="11" w:qFormat="1"/>
+    <w:lsdException w:name="Salutation" w:semiHidden="1" w:unhideWhenUsed="1"/>
+    <w:lsdException w:name="Date" w:semiHidden="1" w:unhideWhenUsed="1"/>
+    <w:lsdException w:name="Body Text First Indent" w:semiHidden="1" w:unhideWhenUsed="1"/>
+    <w:lsdException w:name="Body Text First Indent 2" w:semiHidden="1" w:unhideWhenUsed="1"/>
+    <w:lsdException w:name="Note Heading" w:semiHidden="1" w:unhideWhenUsed="1"/>
+    <w:lsdException w:name="Body Text 2" w:semiHidden="1" w:unhideWhenUsed="1"/>
+    <w:lsdException w:name="Body Text 3" w:semiHidden="1" w:unhideWhenUsed="1"/>
+    <w:lsdException w:name="Body Text Indent 2" w:semiHidden="1" w:unhideWhenUsed="1"/>
+    <w:lsdException w:name="Body Text Indent 3" w:semiHidden="1" w:unhideWhenUsed="1"/>
+    <w:lsdException w:name="Block Text" w:semiHidden="1" w:unhideWhenUsed="1"/>
+    <w:lsdException w:name="Hyperlink" w:semiHidden="1" w:unhideWhenUsed="1"/>
+    <w:lsdException w:name="FollowedHyperlink" w:semiHidden="1" w:unhideWhenUsed="1"/>
+    <w:lsdException w:name="Strong" w:uiPriority="22" w:qFormat="1"/>
+    <w:lsdException w:name="Emphasis" w:uiPriority="20" w:qFormat="1"/>
+    <w:lsdException w:name="Document Map" w:semiHidden="1" w:unhideWhenUsed="1"/>
+    <w:lsdException w:name="Plain Text" w:semiHidden="1" w:unhideWhenUsed="1"/>
+    <w:lsdException w:name="E-mail Signature" w:semiHidden="1" w:unhideWhenUsed="1"/>
+    <w:lsdException w:name="HTML Top of Form" w:semiHidden="1" w:unhideWhenUsed="1"/>
+    <w:lsdException w:name="HTML Bottom of Form" w:semiHidden="1" w:unhideWhenUsed="1"/>
+    <w:lsdException w:name="Normal (Web)" w:semiHidden="1" w:unhideWhenUsed="1"/>
+    <w:lsdException w:name="HTML Acronym" w:semiHidden="1" w:unhideWhenUsed="1"/>
+    <w:lsdException w:name="HTML Address" w:semiHidden="1" w:unhideWhenUsed="1"/>
+    <w:lsdException w:name="HTML Cite" w:semiHidden="1" w:unhideWhenUsed="1"/>
+    <w:lsdException w:name="HTML Code" w:semiHidden="1" w:unhideWhenUsed="1"/>
+    <w:lsdException w:name="HTML Definition" w:semiHidden="1" w:unhideWhenUsed="1"/>
+    <w:lsdException w:name="HTML Keyboard" w:semiHidden="1" w:unhideWhenUsed="1"/>
+    <w:lsdException w:name="HTML Preformatted" w:semiHidden="1" w:unhideWhenUsed="1"/>
+    <w:lsdException w:name="HTML Sample" w:semiHidden="1" w:unhideWhenUsed="1"/>
+    <w:lsdException w:name="HTML Typewriter" w:semiHidden="1" w:unhideWhenUsed="1"/>
+    <w:lsdException w:name="HTML Variable" w:semiHidden="1" w:unhideWhenUsed="1"/>
+    <w:lsdException w:name="Normal Table" w:semiHidden="1" w:unhideWhenUsed="1"/>
+    <w:lsdException w:name="annotation subject" w:semiHidden="1" w:unhideWhenUsed="1"/>
+    <w:lsdException w:name="No List" w:semiHidden="1" w:unhideWhenUsed="1"/>
+    <w:lsdException w:name="Outline List 1" w:semiHidden="1" w:unhideWhenUsed="1"/>
+    <w:lsdException w:name="Outline List 2" w:semiHidden="1" w:unhideWhenUsed="1"/>
+    <w:lsdException w:name="Outline List 3" w:semiHidden="1" w:unhideWhenUsed="1"/>
+    <w:lsdException w:name="Table Simple 1" w:semiHidden="1" w:unhideWhenUsed="1"/>
+    <w:lsdException w:name="Table Simple 2" w:semiHidden="1" w:unhideWhenUsed="1"/>
+    <w:lsdException w:name="Table Simple 3" w:semiHidden="1" w:unhideWhenUsed="1"/>
+    <w:lsdException w:name="Table Classic 1" w:semiHidden="1" w:unhideWhenUsed="1"/>
+    <w:lsdException w:name="Table Classic 2" w:semiHidden="1" w:unhideWhenUsed="1"/>
+    <w:lsdException w:name="Table Classic 3" w:semiHidden="1" w:unhideWhenUsed="1"/>
+    <w:lsdException w:name="Table Classic 4" w:semiHidden="1" w:unhideWhenUsed="1"/>
+    <w:lsdException w:name="Table Colorful 1" w:semiHidden="1" w:unhideWhenUsed="1"/>
+    <w:lsdException w:name="Table Colorful 2" w:semiHidden="1" w:unhideWhenUsed="1"/>
+    <w:lsdException w:name="Table Colorful 3" w:semiHidden="1" w:unhideWhenUsed="1"/>
+    <w:lsdException w:name="Table Columns 1" w:semiHidden="1" w:unhideWhenUsed="1"/>
+    <w:lsdException w:name="Table Columns 2" w:semiHidden="1" w:unhideWhenUsed="1"/>
+    <w:lsdException w:name="Table Columns 3" w:semiHidden="1" w:unhideWhenUsed="1"/>
+    <w:lsdException w:name="Table Columns 4" w:semiHidden="1" w:unhideWhenUsed="1"/>
+    <w:lsdException w:name="Table Columns 5" w:semiHidden="1" w:unhideWhenUsed="1"/>
+    <w:lsdException w:name="Table Grid 1" w:semiHidden="1" w:unhideWhenUsed="1"/>
+    <w:lsdException w:name="Table Grid 2" w:semiHidden="1" w:unhideWhenUsed="1"/>
+    <w:lsdException w:name="Table Grid 3" w:semiHidden="1" w:unhideWhenUsed="1"/>
+    <w:lsdException w:name="Table Grid 4" w:semiHidden="1" w:unhideWhenUsed="1"/>
+    <w:lsdException w:name="Table Grid 5" w:semiHidden="1" w:unhideWhenUsed="1"/>
+    <w:lsdException w:name="Table Grid 6" w:semiHidden="1" w:unhideWhenUsed="1"/>
+    <w:lsdException w:name="Table Grid 7" w:semiHidden="1" w:unhideWhenUsed="1"/>
+    <w:lsdException w:name="Table Grid 8" w:semiHidden="1" w:unhideWhenUsed="1"/>
+    <w:lsdException w:name="Table List 1" w:semiHidden="1" w:unhideWhenUsed="1"/>
+    <w:lsdException w:name="Table List 2" w:semiHidden="1" w:unhideWhenUsed="1"/>
+    <w:lsdException w:name="Table List 3" w:semiHidden="1" w:unhideWhenUsed="1"/>
+    <w:lsdException w:name="Table List 4" w:semiHidden="1" w:unhideWhenUsed="1"/>
+    <w:lsdException w:name="Table List 5" w:semiHidden="1" w:unhideWhenUsed="1"/>
+    <w:lsdException w:name="Table List 6" w:semiHidden="1" w:unhideWhenUsed="1"/>
+    <w:lsdException w:name="Table List 7" w:semiHidden="1" w:unhideWhenUsed="1"/>
+    <w:lsdException w:name="Table List 8" w:semiHidden="1" w:unhideWhenUsed="1"/>
+    <w:lsdException w:name="Table 3D effects 1" w:semiHidden="1" w:unhideWhenUsed="1"/>
+    <w:lsdException w:name="Table 3D effects 2" w:semiHidden="1" w:unhideWhenUsed="1"/>
+    <w:lsdException w:name="Table 3D effects 3" w:semiHidden="1" w:unhideWhenUsed="1"/>
+    <w:lsdException w:name="Table Contemporary" w:semiHidden="1" w:unhideWhenUsed="1"/>
+    <w:lsdException w:name="Table Elegant" w:semiHidden="1" w:unhideWhenUsed="1"/>
+    <w:lsdException w:name="Table Professional" w:semiHidden="1" w:unhideWhenUsed="1"/>
+    <w:lsdException w:name="Table Subtle 1" w:semiHidden="1" w:unhideWhenUsed="1"/>
+    <w:lsdException w:name="Table Subtle 2" w:semiHidden="1" w:unhideWhenUsed="1"/>
+    <w:lsdException w:name="Table Web 1" w:semiHidden="1" w:unhideWhenUsed="1"/>
+    <w:lsdException w:name="Table Web 2" w:semiHidden="1" w:unhideWhenUsed="1"/>
+    <w:lsdException w:name="Table Web 3" w:semiHidden="1" w:unhideWhenUsed="1"/>
+    <w:lsdException w:name="Balloon Text" w:semiHidden="1" w:unhideWhenUsed="1"/>
+    <w:lsdException w:name="Table Grid" w:semiHidden="1" w:uiPriority="59" w:unhideWhenUsed="1"/>
+    <w:lsdException w:name="Table Theme" w:semiHidden="1" w:unhideWhenUsed="1"/>
+    <w:lsdException w:name="Placeholder Text" w:semiHidden="1"/>
+    <w:lsdException w:name="No Spacing" w:uiPriority="1" w:qFormat="1"/>
+    <w:lsdException w:name="Light Shading" w:uiPriority="60"/>
+    <w:lsdException w:name="Light List" w:uiPriority="61"/>
+    <w:lsdException w:name="Light Grid" w:uiPriority="62"/>
+    <w:lsdException w:name="Medium Shading 1" w:uiPriority="63"/>
+    <w:lsdException w:name="Medium Shading 2" w:uiPriority="64"/>
+    <w:lsdException w:name="Medium List 1" w:uiPriority="65"/>
+    <w:lsdException w:name="Medium List 2" w:uiPriority="66"/>
+    <w:lsdException w:name="Medium Grid 1" w:uiPriority="67"/>
+    <w:lsdException w:name="Medium Grid 2" w:uiPriority="68"/>
+    <w:lsdException w:name="Medium Grid 3" w:uiPriority="69"/>
+    <w:lsdException w:name="Dark List" w:uiPriority="70"/>
+    <w:lsdException w:name="Colorful Shading" w:uiPriority="71"/>
+    <w:lsdException w:name="Colorful List" w:uiPriority="72"/>
+    <w:lsdException w:name="Colorful Grid" w:uiPriority="73"/>
+    <w:lsdException w:name="Light Shading Accent 1" w:uiPriority="60"/>
+    <w:lsdException w:name="Light List Accent 1" w:uiPriority="61"/>
+    <w:lsdException w:name="Light Grid Accent 1" w:uiPriority="62"/>
+    <w:lsdException w:name="Medium Shading 1 Accent 1" w:uiPriority="63"/>
+    <w:lsdException w:name="Medium Shading 2 Accent 1" w:uiPriority="64"/>
+    <w:lsdException w:name="Medium List 1 Accent 1" w:uiPriority="65"/>
+    <w:lsdException w:name="Revision" w:semiHidden="1"/>
+    <w:lsdException w:name="List Paragraph" w:uiPriority="34" w:qFormat="1"/>
+    <w:lsdException w:name="Quote" w:uiPriority="29" w:qFormat="1"/>
+    <w:lsdException w:name="Intense Quote" w:uiPriority="30" w:qFormat="1"/>
+    <w:lsdException w:name="Medium List 2 Accent 1" w:uiPriority="66"/>
+    <w:lsdException w:name="Medium Grid 1 Accent 1" w:uiPriority="67"/>
+    <w:lsdException w:name="Medium Grid 2 Accent 1" w:uiPriority="68"/>
+    <w:lsdException w:name="Medium Grid 3 Accent 1" w:uiPriority="69"/>
+    <w:lsdException w:name="Dark List Accent 1" w:uiPriority="70"/>
+    <w:lsdException w:name="Colorful Shading Accent 1" w:uiPriority="71"/>
+    <w:lsdException w:name="Colorful List Accent 1" w:uiPriority="72"/>
+    <w:lsdException w:name="Colorful Grid Accent 1" w:uiPriority="73"/>
+    <w:lsdException w:name="Light Shading Accent 2" w:uiPriority="60"/>
+    <w:lsdException w:name="Light List Accent 2" w:uiPriority="61"/>
+    <w:lsdException w:name="Light Grid Accent 2" w:uiPriority="62"/>
+    <w:lsdException w:name="Medium Shading 1 Accent 2" w:uiPriority="63"/>
+    <w:lsdException w:name="Medium Shading 2 Accent 2" w:uiPriority="64"/>
+    <w:lsdException w:name="Medium List 1 Accent 2" w:uiPriority="65"/>
+    <w:lsdException w:name="Medium List 2 Accent 2" w:uiPriority="66"/>
+    <w:lsdException w:name="Medium Grid 1 Accent 2" w:uiPriority="67"/>
+    <w:lsdException w:name="Medium Grid 2 Accent 2" w:uiPriority="68"/>
+    <w:lsdException w:name="Medium Grid 3 Accent 2" w:uiPriority="69"/>
+    <w:lsdException w:name="Dark List Accent 2" w:uiPriority="70"/>
+    <w:lsdException w:name="Colorful Shading Accent 2" w:uiPriority="71"/>
+    <w:lsdException w:name="Colorful List Accent 2" w:uiPriority="72"/>
+    <w:lsdException w:name="Colorful Grid Accent 2" w:uiPriority="73"/>
+    <w:lsdException w:name="Light Shading Accent 3" w:uiPriority="60"/>
+    <w:lsdException w:name="Light List Accent 3" w:uiPriority="61"/>
+    <w:lsdException w:name="Light Grid Accent 3" w:uiPriority="62"/>
+    <w:lsdException w:name="Medium Shading 1 Accent 3" w:uiPriority="63"/>
+    <w:lsdException w:name="Medium Shading 2 Accent 3" w:uiPriority="64"/>
+    <w:lsdException w:name="Medium List 1 Accent 3" w:uiPriority="65"/>
+    <w:lsdException w:name="Medium List 2 Accent 3" w:uiPriority="66"/>
+    <w:lsdException w:name="Medium Grid 1 Accent 3" w:uiPriority="67"/>
+    <w:lsdException w:name="Medium Grid 2 Accent 3" w:uiPriority="68"/>
+    <w:lsdException w:name="Medium Grid 3 Accent 3" w:uiPriority="69"/>
+    <w:lsdException w:name="Dark List Accent 3" w:uiPriority="70"/>
+    <w:lsdException w:name="Colorful Shading Accent 3" w:uiPriority="71"/>
+    <w:lsdException w:name="Colorful List Accent 3" w:uiPriority="72"/>
+    <w:lsdException w:name="Colorful Grid Accent 3" w:uiPriority="73"/>
+    <w:lsdException w:name="Light Shading Accent 4" w:uiPriority="60"/>
+    <w:lsdException w:name="Light List Accent 4" w:uiPriority="61"/>
+    <w:lsdException w:name="Light Grid Accent 4" w:uiPriority="62"/>
+    <w:lsdException w:name="Medium Shading 1 Accent 4" w:uiPriority="63"/>
+    <w:lsdException w:name="Medium Shading 2 Accent 4" w:uiPriority="64"/>
+    <w:lsdException w:name="Medium List 1 Accent 4" w:uiPriority="65"/>
+    <w:lsdException w:name="Medium List 2 Accent 4" w:uiPriority="66"/>
+    <w:lsdException w:name="Medium Grid 1 Accent 4" w:uiPriority="67"/>
+    <w:lsdException w:name="Medium Grid 2 Accent 4" w:uiPriority="68"/>
+    <w:lsdException w:name="Medium Grid 3 Accent 4" w:uiPriority="69"/>
+    <w:lsdException w:name="Dark List Accent 4" w:uiPriority="70"/>
+    <w:lsdException w:name="Colorful Shading Accent 4" w:uiPriority="71"/>
+    <w:lsdException w:name="Colorful List Accent 4" w:uiPriority="72"/>
+    <w:lsdException w:name="Colorful Grid Accent 4" w:uiPriority="73"/>
+    <w:lsdException w:name="Light Shading Accent 5" w:uiPriority="60"/>
+    <w:lsdException w:name="Light List Accent 5" w:uiPriority="61"/>
+    <w:lsdException w:name="Light Grid Accent 5" w:uiPriority="62"/>
+    <w:lsdException w:name="Medium Shading 1 Accent 5" w:uiPriority="63"/>
+    <w:lsdException w:name="Medium Shading 2 Accent 5" w:uiPriority="64"/>
+    <w:lsdException w:name="Medium List 1 Accent 5" w:uiPriority="65"/>
+    <w:lsdException w:name="Medium List 2 Accent 5" w:uiPriority="66"/>
+    <w:lsdException w:name="Medium Grid 1 Accent 5" w:uiPriority="67"/>
+    <w:lsdException w:name="Medium Grid 2 Accent 5" w:uiPriority="68"/>
+    <w:lsdException w:name="Medium Grid 3 Accent 5" w:uiPriority="69"/>
+    <w:lsdException w:name="Dark List Accent 5" w:uiPriority="70"/>
+    <w:lsdException w:name="Colorful Shading Accent 5" w:uiPriority="71"/>
+    <w:lsdException w:name="Colorful List Accent 5" w:uiPriority="72"/>
+    <w:lsdException w:name="Colorful Grid Accent 5" w:uiPriority="73"/>
+    <w:lsdException w:name="Light Shading Accent 6" w:uiPriority="60"/>
+    <w:lsdException w:name="Light List Accent 6" w:uiPriority="61"/>
+    <w:lsdException w:name="Light Grid Accent 6" w:uiPriority="62"/>
+    <w:lsdException w:name="Medium Shading 1 Accent 6" w:uiPriority="63"/>
+    <w:lsdException w:name="Medium Shading 2 Accent 6" w:uiPriority="64"/>
+    <w:lsdException w:name="Medium List 1 Accent 6" w:uiPriority="65"/>
+    <w:lsdException w:name="Medium List 2 Accent 6" w:uiPriority="66"/>
+    <w:lsdException w:name="Medium Grid 1 Accent 6" w:uiPriority="67"/>
+    <w:lsdException w:name="Medium Grid 2 Accent 6" w:uiPriority="68"/>
+    <w:lsdException w:name="Medium Grid 3 Accent 6" w:uiPriority="69"/>
+    <w:lsdException w:name="Dark List Accent 6" w:uiPriority="70"/>
+    <w:lsdException w:name="Colorful Shading Accent 6" w:uiPriority="71"/>
+    <w:lsdException w:name="Colorful List Accent 6" w:uiPriority="72"/>
+    <w:lsdException w:name="Colorful Grid Accent 6" w:uiPriority="73"/>
+    <w:lsdException w:name="Subtle Emphasis" w:uiPriority="19" w:qFormat="1"/>
+    <w:lsdException w:name="Intense Emphasis" w:uiPriority="21" w:qFormat="1"/>
+    <w:lsdException w:name="Subtle Reference" w:uiPriority="31" w:qFormat="1"/>
+    <w:lsdException w:name="Intense Reference" w:uiPriority="32" w:qFormat="1"/>
+    <w:lsdException w:name="Book Title" w:uiPriority="33" w:qFormat="1"/>
+    <w:lsdException w:name="Bibliography" w:semiHidden="1" w:uiPriority="37" w:unhideWhenUsed="1"/>
+    <w:lsdException w:name="TOC Heading" w:semiHidden="1" w:uiPriority="39" w:unhideWhenUsed="1" w:qFormat="1"/>
+    <w:lsdException w:name="Plain Table 1" w:uiPriority="41"/>
+    <w:lsdException w:name="Plain Table 2" w:uiPriority="42"/>
+    <w:lsdException w:name="Plain Table 3" w:uiPriority="43"/>
+    <w:lsdException w:name="Plain Table 4" w:uiPriority="44"/>
+    <w:lsdException w:name="Plain Table 5" w:uiPriority="45"/>
+    <w:lsdException w:name="Grid Table Light" w:uiPriority="40"/>
+    <w:lsdException w:name="Grid Table 1 Light" w:uiPriority="46"/>
+    <w:lsdException w:name="Grid Table 2" w:uiPriority="47"/>
+    <w:lsdException w:name="Grid Table 3" w:uiPriority="48"/>
+    <w:lsdException w:name="Grid Table 4" w:uiPriority="49"/>
+    <w:lsdException w:name="Grid Table 5 Dark" w:uiPriority="50"/>
+    <w:lsdException w:name="Grid Table 6 Colorful" w:uiPriority="51"/>
+    <w:lsdException w:name="Grid Table 7 Colorful" w:uiPriority="52"/>
+    <w:lsdException w:name="Grid Table 1 Light Accent 1" w:uiPriority="46"/>
+    <w:lsdException w:name="Grid Table 2 Accent 1" w:uiPriority="47"/>
+    <w:lsdException w:name="Grid Table 3 Accent 1" w:uiPriority="48"/>
+    <w:lsdException w:name="Grid Table 4 Accent 1" w:uiPriority="49"/>
+    <w:lsdException w:name="Grid Table 5 Dark Accent 1" w:uiPriority="50"/>
+    <w:lsdException w:name="Grid Table 6 Colorful Accent 1" w:uiPriority="51"/>
+    <w:lsdException w:name="Grid Table 7 Colorful Accent 1" w:uiPriority="52"/>
+    <w:lsdException w:name="Grid Table 1 Light Accent 2" w:uiPriority="46"/>
+    <w:lsdException w:name="Grid Table 2 Accent 2" w:uiPriority="47"/>
+    <w:lsdException w:name="Grid Table 3 Accent 2" w:uiPriority="48"/>
+    <w:lsdException w:name="Grid Table 4 Accent 2" w:uiPriority="49"/>
+    <w:lsdException w:name="Grid Table 5 Dark Accent 2" w:uiPriority="50"/>
+    <w:lsdException w:name="Grid Table 6 Colorful Accent 2" w:uiPriority="51"/>
+    <w:lsdException w:name="Grid Table 7 Colorful Accent 2" w:uiPriority="52"/>
+    <w:lsdException w:name="Grid Table 1 Light Accent 3" w:uiPriority="46"/>
+    <w:lsdException w:name="Grid Table 2 Accent 3" w:uiPriority="47"/>
+    <w:lsdException w:name="Grid Table 3 Accent 3" w:uiPriority="48"/>
+    <w:lsdException w:name="Grid Table 4 Accent 3" w:uiPriority="49"/>
+    <w:lsdException w:name="Grid Table 5 Dark Accent 3" w:uiPriority="50"/>
+    <w:lsdException w:name="Grid Table 6 Colorful Accent 3" w:uiPriority="51"/>
+    <w:lsdException w:name="Grid Table 7 Colorful Accent 3" w:uiPriority="52"/>
+    <w:lsdException w:name="Grid Table 1 Light Accent 4" w:uiPriority="46"/>
+    <w:lsdException w:name="Grid Table 2 Accent 4" w:uiPriority="47"/>
+    <w:lsdException w:name="Grid Table 3 Accent 4" w:uiPriority="48"/>
+    <w:lsdException w:name="Grid Table 4 Accent 4" w:uiPriority="49"/>
+    <w:lsdException w:name="Grid Table 5 Dark Accent 4" w:uiPriority="50"/>
+    <w:lsdException w:name="Grid Table 6 Colorful Accent 4" w:uiPriority="51"/>
+    <w:lsdException w:name="Grid Table 7 Colorful Accent 4" w:uiPriority="52"/>
+    <w:lsdException w:name="Grid Table 1 Light Accent 5" w:uiPriority="46"/>
+    <w:lsdException w:name="Grid Table 2 Accent 5" w:uiPriority="47"/>
+    <w:lsdException w:name="Grid Table 3 Accent 5" w:uiPriority="48"/>
+    <w:lsdException w:name="Grid Table 4 Accent 5" w:uiPriority="49"/>
+    <w:lsdException w:name="Grid Table 5 Dark Accent 5" w:uiPriority="50"/>
+    <w:lsdException w:name="Grid Table 6 Colorful Accent 5" w:uiPriority="51"/>
+    <w:lsdException w:name="Grid Table 7 Colorful Accent 5" w:uiPriority="52"/>
+    <w:lsdException w:name="Grid Table 1 Light Accent 6" w:uiPriority="46"/>
+    <w:lsdException w:name="Grid Table 2 Accent 6" w:uiPriority="47"/>
+    <w:lsdException w:name="Grid Table 3 Accent 6" w:uiPriority="48"/>
+    <w:lsdException w:name="Grid Table 4 Accent 6" w:uiPriority="49"/>
+    <w:lsdException w:name="Grid Table 5 Dark Accent 6" w:uiPriority="50"/>
+    <w:lsdException w:name="Grid Table 6 Colorful Accent 6" w:uiPriority="51"/>
+    <w:lsdException w:name="Grid Table 7 Colorful Accent 6" w:uiPriority="52"/>
+    <w:lsdException w:name="List Table 1 Light" w:uiPriority="46"/>
+    <w:lsdException w:name="List Table 2" w:uiPriority="47"/>
+    <w:lsdException w:name="List Table 3" w:uiPriority="48"/>
+    <w:lsdException w:name="List Table 4" w:uiPriority="49"/>
+    <w:lsdException w:name="List Table 5 Dark" w:uiPriority="50"/>
+    <w:lsdException w:name="List Table 6 Colorful" w:uiPriority="51"/>
+    <w:lsdException w:name="List Table 7 Colorful" w:uiPriority="52"/>
+    <w:lsdException w:name="List Table 1 Light Accent 1" w:uiPriority="46"/>
+    <w:lsdException w:name="List Table 2 Accent 1" w:uiPriority="47"/>
+    <w:lsdException w:name="List Table 3 Accent 1" w:uiPriority="48"/>
+    <w:lsdException w:name="List Table 4 Accent 1" w:uiPriority="49"/>
+    <w:lsdException w:name="List Table 5 Dark Accent 1" w:uiPriority="50"/>
+    <w:lsdException w:name="List Table 6 Colorful Accent 1" w:uiPriority="51"/>
+    <w:lsdException w:name="List Table 7 Colorful Accent 1" w:uiPriority="52"/>
+    <w:lsdException w:name="List Table 1 Light Accent 2" w:uiPriority="46"/>
+    <w:lsdException w:name="List Table 2 Accent 2" w:uiPriority="47"/>
+    <w:lsdException w:name="List Table 3 Accent 2" w:uiPriority="48"/>
+    <w:lsdException w:name="List Table 4 Accent 2" w:uiPriority="49"/>
+    <w:lsdException w:name="List Table 5 Dark Accent 2" w:uiPriority="50"/>
+    <w:lsdException w:name="List Table 6 Colorful Accent 2" w:uiPriority="51"/>
+    <w:lsdException w:name="List Table 7 Colorful Accent 2" w:uiPriority="52"/>
+    <w:lsdException w:name="List Table 1 Light Accent 3" w:uiPriority="46"/>
+    <w:lsdException w:name="List Table 2 Accent 3" w:uiPriority="47"/>
+    <w:lsdException w:name="List Table 3 Accent 3" w:uiPriority="48"/>
+    <w:lsdException w:name="List Table 4 Accent 3" w:uiPriority="49"/>
+    <w:lsdException w:name="List Table 5 Dark Accent 3" w:uiPriority="50"/>
+    <w:lsdException w:name="List Table 6 Colorful Accent 3" w:uiPriority="51"/>
+    <w:lsdException w:name="List Table 7 Colorful Accent 3" w:uiPriority="52"/>
+    <w:lsdException w:name="List Table 1 Light Accent 4" w:uiPriority="46"/>
+    <w:lsdException w:name="List Table 2 Accent 4" w:uiPriority="47"/>
+    <w:lsdException w:name="List Table 3 Accent 4" w:uiPriority="48"/>
+    <w:lsdException w:name="List Table 4 Accent 4" w:uiPriority="49"/>
+    <w:lsdException w:name="List Table 5 Dark Accent 4" w:uiPriority="50"/>
+    <w:lsdException w:name="List Table 6 Colorful Accent 4" w:uiPriority="51"/>
+    <w:lsdException w:name="List Table 7 Colorful Accent 4" w:uiPriority="52"/>
+    <w:lsdException w:name="List Table 1 Light Accent 5" w:uiPriority="46"/>
+    <w:lsdException w:name="List Table 2 Accent 5" w:uiPriority="47"/>
+    <w:lsdException w:name="List Table 3 Accent 5" w:uiPriority="48"/>
+    <w:lsdException w:name="List Table 4 Accent 5" w:uiPriority="49"/>
+    <w:lsdException w:name="List Table 5 Dark Accent 5" w:uiPriority="50"/>
+    <w:lsdException w:name="List Table 6 Colorful Accent 5" w:uiPriority="51"/>
+    <w:lsdException w:name="List Table 7 Colorful Accent 5" w:uiPriority="52"/>
+    <w:lsdException w:name="List Table 1 Light Accent 6" w:uiPriority="46"/>
+    <w:lsdException w:name="List Table 2 Accent 6" w:uiPriority="47"/>
+    <w:lsdException w:name="List Table 3 Accent 6" w:uiPriority="48"/>
+    <w:lsdException w:name="List Table 4 Accent 6" w:uiPriority="49"/>
+    <w:lsdException w:name="List Table 5 Dark Accent 6" w:uiPriority="50"/>
+    <w:lsdException w:name="List Table 6 Colorful Accent 6" w:uiPriority="51"/>
+    <w:lsdException w:name="List Table 7 Colorful Accent 6" w:uiPriority="52"/>
+    <w:lsdException w:name="Mention" w:semiHidden="1" w:unhideWhenUsed="1"/>
+    <w:lsdException w:name="Smart Hyperlink" w:semiHidden="1" w:unhideWhenUsed="1"/>
+    <w:lsdException w:name="Hashtag" w:semiHidden="1" w:unhideWhenUsed="1"/>
+    <w:lsdException w:name="Unresolved Mention" w:semiHidden="1" w:unhideWhenUsed="1"/>
+    <w:lsdException w:name="Smart Link" w:semiHidden="1" w:unhideWhenUsed="1"/>
   </w:latentStyles>
   <w:style w:type="paragraph" w:default="1" w:styleId="a">
     <w:name w:val="Normal"/>
@@ -4686,6 +9291,29 @@
       <w:lang w:eastAsia="en-US"/>
     </w:rPr>
   </w:style>
+  <w:style w:type="paragraph" w:styleId="3">
+    <w:name w:val="heading 3"/>
+    <w:basedOn w:val="a"/>
+    <w:next w:val="a"/>
+    <w:link w:val="30"/>
+    <w:uiPriority w:val="9"/>
+    <w:semiHidden/>
+    <w:unhideWhenUsed/>
+    <w:qFormat/>
+    <w:rsid w:val="005F3B17"/>
+    <w:pPr>
+      <w:keepNext/>
+      <w:keepLines/>
+      <w:spacing w:before="40" w:after="0"/>
+      <w:outlineLvl w:val="2"/>
+    </w:pPr>
+    <w:rPr>
+      <w:rFonts w:asciiTheme="majorHAnsi" w:eastAsiaTheme="majorEastAsia" w:hAnsiTheme="majorHAnsi" w:cstheme="majorBidi"/>
+      <w:color w:val="243F60" w:themeColor="accent1" w:themeShade="7F"/>
+      <w:sz w:val="24"/>
+      <w:szCs w:val="24"/>
+    </w:rPr>
+  </w:style>
   <w:style w:type="character" w:default="1" w:styleId="a0">
     <w:name w:val="Default Paragraph Font"/>
     <w:uiPriority w:val="1"/>
@@ -4697,7 +9325,6 @@
     <w:uiPriority w:val="99"/>
     <w:semiHidden/>
     <w:unhideWhenUsed/>
-    <w:qFormat/>
     <w:tblPr>
       <w:tblInd w:w="0" w:type="dxa"/>
       <w:tblCellMar>
@@ -4743,6 +9370,20 @@
       <w:sz w:val="26"/>
       <w:szCs w:val="26"/>
       <w:lang w:eastAsia="en-US"/>
+    </w:rPr>
+  </w:style>
+  <w:style w:type="character" w:customStyle="1" w:styleId="30">
+    <w:name w:val="Заголовок 3 Знак"/>
+    <w:basedOn w:val="a0"/>
+    <w:link w:val="3"/>
+    <w:uiPriority w:val="9"/>
+    <w:semiHidden/>
+    <w:rsid w:val="005F3B17"/>
+    <w:rPr>
+      <w:rFonts w:asciiTheme="majorHAnsi" w:eastAsiaTheme="majorEastAsia" w:hAnsiTheme="majorHAnsi" w:cstheme="majorBidi"/>
+      <w:color w:val="243F60" w:themeColor="accent1" w:themeShade="7F"/>
+      <w:sz w:val="24"/>
+      <w:szCs w:val="24"/>
     </w:rPr>
   </w:style>
 </w:styles>
